--- a/Selenium_Doc_2.0.docx
+++ b/Selenium_Doc_2.0.docx
@@ -726,29 +726,13 @@
         <w:t>Selenium RC merged with we</w:t>
       </w:r>
       <w:r>
-        <w:t xml:space="preserve">b driver in 2008 and formed </w:t>
-      </w:r>
-      <w:proofErr w:type="gramStart"/>
-      <w:r>
-        <w:t>selenium</w:t>
+        <w:t>b driver in 2008 and formed selenium</w:t>
       </w:r>
       <w:r>
         <w:t>-</w:t>
       </w:r>
       <w:r>
-        <w:t>2</w:t>
-      </w:r>
-      <w:proofErr w:type="gramEnd"/>
-      <w:r>
-        <w:t xml:space="preserve">. After  new updates &amp; improvements introduced </w:t>
-      </w:r>
-      <w:proofErr w:type="gramStart"/>
-      <w:r>
-        <w:t>selenium-3</w:t>
-      </w:r>
-      <w:proofErr w:type="gramEnd"/>
-      <w:r>
-        <w:t>.</w:t>
+        <w:t>2. After  new updates &amp; improvements introduced selenium-3.</w:t>
       </w:r>
     </w:p>
     <w:tbl>
@@ -4724,6 +4708,7 @@
         <w:ind w:left="720"/>
         <w:rPr>
           <w:rFonts w:ascii="Consolas" w:hAnsi="Consolas" w:cs="Consolas"/>
+          <w:color w:val="000000"/>
           <w:sz w:val="24"/>
           <w:szCs w:val="24"/>
         </w:rPr>
@@ -4869,6 +4854,467 @@
         </w:rPr>
         <w:t xml:space="preserve">); </w:t>
       </w:r>
+    </w:p>
+    <w:p>
+      <w:pPr>
+        <w:rPr>
+          <w:rFonts w:ascii="Consolas" w:hAnsi="Consolas" w:cs="Consolas"/>
+          <w:b/>
+          <w:bCs/>
+          <w:color w:val="000000"/>
+          <w:sz w:val="28"/>
+          <w:szCs w:val="28"/>
+        </w:rPr>
+      </w:pPr>
+      <w:proofErr w:type="spellStart"/>
+      <w:r>
+        <w:rPr>
+          <w:rFonts w:ascii="Consolas" w:hAnsi="Consolas" w:cs="Consolas"/>
+          <w:b/>
+          <w:bCs/>
+          <w:color w:val="000000"/>
+          <w:sz w:val="28"/>
+          <w:szCs w:val="28"/>
+        </w:rPr>
+        <w:t>WebDriverManager</w:t>
+      </w:r>
+      <w:proofErr w:type="spellEnd"/>
+      <w:r>
+        <w:rPr>
+          <w:rFonts w:ascii="Consolas" w:hAnsi="Consolas" w:cs="Consolas"/>
+          <w:b/>
+          <w:bCs/>
+          <w:color w:val="000000"/>
+          <w:sz w:val="28"/>
+          <w:szCs w:val="28"/>
+        </w:rPr>
+        <w:t xml:space="preserve"> in selenium:</w:t>
+      </w:r>
+    </w:p>
+    <w:p>
+      <w:pPr>
+        <w:rPr>
+          <w:rFonts w:cstheme="minorHAnsi"/>
+          <w:color w:val="000000"/>
+        </w:rPr>
+      </w:pPr>
+      <w:proofErr w:type="spellStart"/>
+      <w:r>
+        <w:rPr>
+          <w:rFonts w:cstheme="minorHAnsi"/>
+          <w:color w:val="000000"/>
+        </w:rPr>
+        <w:t>WebDriverManager</w:t>
+      </w:r>
+      <w:proofErr w:type="spellEnd"/>
+      <w:r>
+        <w:rPr>
+          <w:rFonts w:cstheme="minorHAnsi"/>
+          <w:color w:val="000000"/>
+        </w:rPr>
+        <w:t xml:space="preserve"> allows to automate the path declaration required by Selenium WebDriver. </w:t>
+      </w:r>
+    </w:p>
+    <w:p>
+      <w:pPr>
+        <w:rPr>
+          <w:rFonts w:ascii="Consolas" w:hAnsi="Consolas" w:cs="Consolas"/>
+          <w:b/>
+          <w:bCs/>
+          <w:color w:val="000000"/>
+          <w:sz w:val="24"/>
+          <w:szCs w:val="24"/>
+        </w:rPr>
+      </w:pPr>
+      <w:r>
+        <w:rPr>
+          <w:rFonts w:cstheme="minorHAnsi"/>
+          <w:color w:val="000000"/>
+        </w:rPr>
+        <w:t xml:space="preserve">Using </w:t>
+      </w:r>
+      <w:proofErr w:type="spellStart"/>
+      <w:r>
+        <w:rPr>
+          <w:rFonts w:cstheme="minorHAnsi"/>
+          <w:color w:val="000000"/>
+        </w:rPr>
+        <w:t>WebDriverManager</w:t>
+      </w:r>
+      <w:proofErr w:type="spellEnd"/>
+      <w:r>
+        <w:rPr>
+          <w:rFonts w:cstheme="minorHAnsi"/>
+          <w:color w:val="000000"/>
+        </w:rPr>
+        <w:t xml:space="preserve"> its not required to write system </w:t>
+      </w:r>
+      <w:proofErr w:type="spellStart"/>
+      <w:r>
+        <w:rPr>
+          <w:rFonts w:cstheme="minorHAnsi"/>
+          <w:color w:val="000000"/>
+        </w:rPr>
+        <w:t>setproperty</w:t>
+      </w:r>
+      <w:proofErr w:type="spellEnd"/>
+      <w:r>
+        <w:rPr>
+          <w:rFonts w:cstheme="minorHAnsi"/>
+          <w:color w:val="000000"/>
+        </w:rPr>
+        <w:t xml:space="preserve"> in script always.</w:t>
+      </w:r>
+    </w:p>
+    <w:p>
+      <w:pPr>
+        <w:rPr>
+          <w:rFonts w:ascii="Consolas" w:hAnsi="Consolas" w:cs="Consolas"/>
+          <w:b/>
+          <w:bCs/>
+          <w:color w:val="000000"/>
+          <w:sz w:val="28"/>
+          <w:szCs w:val="28"/>
+        </w:rPr>
+      </w:pPr>
+      <w:r>
+        <w:rPr>
+          <w:rFonts w:ascii="Consolas" w:hAnsi="Consolas" w:cs="Consolas"/>
+          <w:b/>
+          <w:bCs/>
+          <w:color w:val="000000"/>
+          <w:sz w:val="24"/>
+          <w:szCs w:val="24"/>
+        </w:rPr>
+        <w:t>Syntax</w:t>
+      </w:r>
+      <w:r>
+        <w:rPr>
+          <w:rFonts w:ascii="Consolas" w:hAnsi="Consolas" w:cs="Consolas"/>
+          <w:b/>
+          <w:bCs/>
+          <w:color w:val="000000"/>
+          <w:sz w:val="28"/>
+          <w:szCs w:val="28"/>
+        </w:rPr>
+        <w:t>:</w:t>
+      </w:r>
+    </w:p>
+    <w:p>
+      <w:pPr>
+        <w:pStyle w:val="ListParagraph"/>
+        <w:numPr>
+          <w:ilvl w:val="0"/>
+          <w:numId w:val="40"/>
+        </w:numPr>
+        <w:spacing w:line="256" w:lineRule="auto"/>
+        <w:rPr>
+          <w:rFonts w:ascii="Consolas" w:hAnsi="Consolas" w:cs="Consolas"/>
+          <w:color w:val="000000"/>
+        </w:rPr>
+      </w:pPr>
+      <w:r>
+        <w:rPr>
+          <w:b/>
+          <w:bCs/>
+          <w:sz w:val="24"/>
+          <w:szCs w:val="24"/>
+        </w:rPr>
+        <w:t>Chrome syntax:</w:t>
+      </w:r>
+    </w:p>
+    <w:p>
+      <w:pPr>
+        <w:pStyle w:val="ListParagraph"/>
+        <w:rPr>
+          <w:rFonts w:ascii="Consolas" w:hAnsi="Consolas" w:cs="Consolas"/>
+          <w:color w:val="000000"/>
+        </w:rPr>
+      </w:pPr>
+      <w:proofErr w:type="spellStart"/>
+      <w:r>
+        <w:rPr>
+          <w:rFonts w:ascii="Consolas" w:hAnsi="Consolas" w:cs="Consolas"/>
+          <w:color w:val="000000"/>
+        </w:rPr>
+        <w:t>WebDriverManager.chromedriver</w:t>
+      </w:r>
+      <w:proofErr w:type="spellEnd"/>
+      <w:r>
+        <w:rPr>
+          <w:rFonts w:ascii="Consolas" w:hAnsi="Consolas" w:cs="Consolas"/>
+          <w:color w:val="000000"/>
+        </w:rPr>
+        <w:t>().setup();</w:t>
+      </w:r>
+    </w:p>
+    <w:p>
+      <w:pPr>
+        <w:pStyle w:val="ListParagraph"/>
+        <w:rPr>
+          <w:rFonts w:ascii="Consolas" w:hAnsi="Consolas" w:cs="Consolas"/>
+          <w:sz w:val="24"/>
+          <w:szCs w:val="24"/>
+        </w:rPr>
+      </w:pPr>
+      <w:r>
+        <w:rPr>
+          <w:rFonts w:ascii="Consolas" w:hAnsi="Consolas" w:cs="Consolas"/>
+          <w:color w:val="000000"/>
+        </w:rPr>
+        <w:t>WebDriver ie = new ChromeDriver();</w:t>
+      </w:r>
+    </w:p>
+    <w:p>
+      <w:pPr>
+        <w:pStyle w:val="NoSpacing"/>
+        <w:numPr>
+          <w:ilvl w:val="0"/>
+          <w:numId w:val="41"/>
+        </w:numPr>
+        <w:rPr>
+          <w:b/>
+          <w:bCs/>
+          <w:sz w:val="24"/>
+          <w:szCs w:val="24"/>
+        </w:rPr>
+      </w:pPr>
+      <w:r>
+        <w:rPr>
+          <w:b/>
+          <w:bCs/>
+          <w:sz w:val="24"/>
+          <w:szCs w:val="24"/>
+        </w:rPr>
+        <w:t>Firefox syntax:</w:t>
+      </w:r>
+    </w:p>
+    <w:p>
+      <w:pPr>
+        <w:pStyle w:val="NoSpacing"/>
+        <w:ind w:left="720"/>
+        <w:rPr>
+          <w:rFonts w:ascii="Consolas" w:hAnsi="Consolas" w:cs="Consolas"/>
+          <w:color w:val="000000"/>
+        </w:rPr>
+      </w:pPr>
+      <w:proofErr w:type="spellStart"/>
+      <w:r>
+        <w:rPr>
+          <w:rFonts w:ascii="Consolas" w:hAnsi="Consolas" w:cs="Consolas"/>
+          <w:color w:val="000000"/>
+        </w:rPr>
+        <w:t>WebDriverManager.firefoxdriver</w:t>
+      </w:r>
+      <w:proofErr w:type="spellEnd"/>
+      <w:r>
+        <w:rPr>
+          <w:rFonts w:ascii="Consolas" w:hAnsi="Consolas" w:cs="Consolas"/>
+          <w:color w:val="000000"/>
+        </w:rPr>
+        <w:t xml:space="preserve">().setup(); </w:t>
+      </w:r>
+    </w:p>
+    <w:p>
+      <w:pPr>
+        <w:pStyle w:val="NoSpacing"/>
+        <w:ind w:left="720"/>
+        <w:rPr>
+          <w:rFonts w:ascii="Consolas" w:hAnsi="Consolas" w:cs="Consolas"/>
+          <w:color w:val="000000"/>
+        </w:rPr>
+      </w:pPr>
+      <w:r>
+        <w:rPr>
+          <w:rFonts w:ascii="Consolas" w:hAnsi="Consolas" w:cs="Consolas"/>
+          <w:color w:val="000000"/>
+        </w:rPr>
+        <w:t>WebDriver ie = new FirefoxDriver();</w:t>
+      </w:r>
+    </w:p>
+    <w:p>
+      <w:pPr>
+        <w:pStyle w:val="NoSpacing"/>
+        <w:ind w:firstLine="360"/>
+        <w:rPr>
+          <w:rFonts w:ascii="Consolas" w:hAnsi="Consolas" w:cs="Consolas"/>
+          <w:color w:val="000000"/>
+          <w:sz w:val="24"/>
+          <w:szCs w:val="24"/>
+        </w:rPr>
+      </w:pPr>
+    </w:p>
+    <w:p>
+      <w:pPr>
+        <w:pStyle w:val="NoSpacing"/>
+        <w:numPr>
+          <w:ilvl w:val="0"/>
+          <w:numId w:val="41"/>
+        </w:numPr>
+        <w:rPr>
+          <w:b/>
+          <w:bCs/>
+          <w:sz w:val="24"/>
+          <w:szCs w:val="24"/>
+        </w:rPr>
+      </w:pPr>
+      <w:r>
+        <w:rPr>
+          <w:b/>
+          <w:bCs/>
+          <w:sz w:val="24"/>
+          <w:szCs w:val="24"/>
+        </w:rPr>
+        <w:t>IE syntax:</w:t>
+      </w:r>
+    </w:p>
+    <w:p>
+      <w:pPr>
+        <w:pStyle w:val="NoSpacing"/>
+        <w:ind w:left="720"/>
+        <w:rPr>
+          <w:rFonts w:ascii="Consolas" w:hAnsi="Consolas" w:cs="Consolas"/>
+          <w:color w:val="000000"/>
+        </w:rPr>
+      </w:pPr>
+      <w:proofErr w:type="spellStart"/>
+      <w:r>
+        <w:rPr>
+          <w:rFonts w:ascii="Consolas" w:hAnsi="Consolas" w:cs="Consolas"/>
+          <w:color w:val="000000"/>
+        </w:rPr>
+        <w:t>WebDriverManager.iedriver</w:t>
+      </w:r>
+      <w:proofErr w:type="spellEnd"/>
+      <w:r>
+        <w:rPr>
+          <w:rFonts w:ascii="Consolas" w:hAnsi="Consolas" w:cs="Consolas"/>
+          <w:color w:val="000000"/>
+        </w:rPr>
+        <w:t xml:space="preserve">().setup(); </w:t>
+      </w:r>
+    </w:p>
+    <w:p>
+      <w:pPr>
+        <w:pStyle w:val="NoSpacing"/>
+        <w:ind w:left="720"/>
+        <w:rPr>
+          <w:rFonts w:ascii="Consolas" w:hAnsi="Consolas" w:cs="Consolas"/>
+          <w:color w:val="000000"/>
+        </w:rPr>
+      </w:pPr>
+      <w:r>
+        <w:rPr>
+          <w:rFonts w:ascii="Consolas" w:hAnsi="Consolas" w:cs="Consolas"/>
+          <w:color w:val="000000"/>
+        </w:rPr>
+        <w:t>WebDriver ie = new InternetExplorerDriver();</w:t>
+      </w:r>
+    </w:p>
+    <w:p>
+      <w:pPr>
+        <w:pStyle w:val="NoSpacing"/>
+        <w:ind w:left="360"/>
+        <w:rPr>
+          <w:rFonts w:ascii="Consolas" w:hAnsi="Consolas" w:cs="Consolas"/>
+          <w:sz w:val="24"/>
+          <w:szCs w:val="24"/>
+        </w:rPr>
+      </w:pPr>
+    </w:p>
+    <w:p>
+      <w:pPr>
+        <w:pStyle w:val="NoSpacing"/>
+        <w:numPr>
+          <w:ilvl w:val="0"/>
+          <w:numId w:val="41"/>
+        </w:numPr>
+        <w:rPr>
+          <w:b/>
+          <w:bCs/>
+          <w:sz w:val="24"/>
+          <w:szCs w:val="24"/>
+        </w:rPr>
+      </w:pPr>
+      <w:r>
+        <w:rPr>
+          <w:b/>
+          <w:bCs/>
+          <w:sz w:val="24"/>
+          <w:szCs w:val="24"/>
+        </w:rPr>
+        <w:t>Edge syntax:</w:t>
+      </w:r>
+    </w:p>
+    <w:p>
+      <w:pPr>
+        <w:pStyle w:val="NoSpacing"/>
+        <w:ind w:left="720"/>
+        <w:rPr>
+          <w:rFonts w:ascii="Consolas" w:hAnsi="Consolas" w:cs="Consolas"/>
+          <w:color w:val="000000"/>
+        </w:rPr>
+      </w:pPr>
+      <w:proofErr w:type="spellStart"/>
+      <w:r>
+        <w:rPr>
+          <w:rFonts w:ascii="Consolas" w:hAnsi="Consolas" w:cs="Consolas"/>
+          <w:color w:val="000000"/>
+        </w:rPr>
+        <w:t>WebDriverManager.edgedriver</w:t>
+      </w:r>
+      <w:proofErr w:type="spellEnd"/>
+      <w:r>
+        <w:rPr>
+          <w:rFonts w:ascii="Consolas" w:hAnsi="Consolas" w:cs="Consolas"/>
+          <w:color w:val="000000"/>
+        </w:rPr>
+        <w:t xml:space="preserve">().setup(); </w:t>
+      </w:r>
+    </w:p>
+    <w:p>
+      <w:pPr>
+        <w:pStyle w:val="NoSpacing"/>
+        <w:ind w:left="720"/>
+        <w:rPr>
+          <w:rFonts w:ascii="Consolas" w:hAnsi="Consolas" w:cs="Consolas"/>
+          <w:color w:val="000000"/>
+        </w:rPr>
+      </w:pPr>
+      <w:r>
+        <w:rPr>
+          <w:rFonts w:ascii="Consolas" w:hAnsi="Consolas" w:cs="Consolas"/>
+          <w:color w:val="000000"/>
+        </w:rPr>
+        <w:t xml:space="preserve">WebDriver ie = new </w:t>
+      </w:r>
+      <w:proofErr w:type="spellStart"/>
+      <w:r>
+        <w:rPr>
+          <w:rFonts w:ascii="Consolas" w:hAnsi="Consolas" w:cs="Consolas"/>
+          <w:color w:val="000000"/>
+        </w:rPr>
+        <w:t>EdgeDriver</w:t>
+      </w:r>
+      <w:proofErr w:type="spellEnd"/>
+      <w:r>
+        <w:rPr>
+          <w:rFonts w:ascii="Consolas" w:hAnsi="Consolas" w:cs="Consolas"/>
+          <w:color w:val="000000"/>
+        </w:rPr>
+        <w:t>();</w:t>
+      </w:r>
+    </w:p>
+    <w:p>
+      <w:pPr>
+        <w:pStyle w:val="NoSpacing"/>
+        <w:ind w:left="720"/>
+        <w:rPr>
+          <w:rFonts w:ascii="Consolas" w:hAnsi="Consolas" w:cs="Consolas"/>
+          <w:sz w:val="24"/>
+          <w:szCs w:val="24"/>
+        </w:rPr>
+      </w:pPr>
     </w:p>
     <w:p>
       <w:pPr>
@@ -4935,15 +5381,7 @@
         <w:ind w:left="1080"/>
       </w:pPr>
       <w:r>
-        <w:t xml:space="preserve">This method used to navigate the url passed as parameter. It </w:t>
-      </w:r>
-      <w:proofErr w:type="gramStart"/>
-      <w:r>
-        <w:t>wait</w:t>
-      </w:r>
-      <w:proofErr w:type="gramEnd"/>
-      <w:r>
-        <w:t xml:space="preserve"> until page load completely.</w:t>
+        <w:t>This method used to navigate the url passed as parameter. It wait until page load completely.</w:t>
       </w:r>
     </w:p>
     <w:p>
@@ -5167,7 +5605,6 @@
         <w:ind w:left="1080"/>
       </w:pPr>
       <w:r>
-        <w:lastRenderedPageBreak/>
         <w:t xml:space="preserve">This method is used to get the </w:t>
       </w:r>
       <w:r>
@@ -5627,6 +6064,7 @@
         <w:ind w:left="1080"/>
       </w:pPr>
       <w:r>
+        <w:lastRenderedPageBreak/>
         <w:t>driver.</w:t>
       </w:r>
       <w:r>
@@ -6364,6 +6802,7 @@
           <w:b/>
           <w:bCs/>
         </w:rPr>
+        <w:lastRenderedPageBreak/>
         <w:t>get</w:t>
       </w:r>
       <w:r>
@@ -6763,7 +7202,6 @@
         <w:ind w:left="1080"/>
       </w:pPr>
       <w:r>
-        <w:lastRenderedPageBreak/>
         <w:t>d</w:t>
       </w:r>
       <w:r>
@@ -7588,7 +8026,6 @@
           <w:b/>
           <w:bCs/>
         </w:rPr>
-        <w:lastRenderedPageBreak/>
         <w:t>getPosition()</w:t>
       </w:r>
     </w:p>
@@ -8054,6 +8491,7 @@
         <w:ind w:left="1080"/>
       </w:pPr>
       <w:r>
+        <w:lastRenderedPageBreak/>
         <w:t xml:space="preserve">for(Cookie </w:t>
       </w:r>
       <w:proofErr w:type="spellStart"/>
@@ -8517,7 +8955,6 @@
         <w:ind w:left="1080"/>
       </w:pPr>
       <w:r>
-        <w:lastRenderedPageBreak/>
         <w:t>driver.manage().</w:t>
       </w:r>
       <w:proofErr w:type="spellStart"/>
@@ -9003,6 +9440,7 @@
           <w:b/>
           <w:bCs/>
         </w:rPr>
+        <w:lastRenderedPageBreak/>
         <w:t>findElement</w:t>
       </w:r>
       <w:proofErr w:type="spellEnd"/>
@@ -9319,23 +9757,7 @@
           <w:b/>
           <w:bCs/>
         </w:rPr>
-        <w:t xml:space="preserve">Types of locators in selenium  or </w:t>
-      </w:r>
-      <w:proofErr w:type="gramStart"/>
-      <w:r>
-        <w:rPr>
-          <w:b/>
-          <w:bCs/>
-        </w:rPr>
-        <w:t>By</w:t>
-      </w:r>
-      <w:proofErr w:type="gramEnd"/>
-      <w:r>
-        <w:rPr>
-          <w:b/>
-          <w:bCs/>
-        </w:rPr>
-        <w:t xml:space="preserve"> class attributes.</w:t>
+        <w:t>Types of locators in selenium  or By class attributes.</w:t>
       </w:r>
     </w:p>
     <w:p>
@@ -9368,7 +9790,6 @@
         <w:ind w:left="1080"/>
       </w:pPr>
       <w:r>
-        <w:lastRenderedPageBreak/>
         <w:t>I</w:t>
       </w:r>
       <w:r>
@@ -9831,6 +10252,7 @@
       </w:pPr>
       <w:proofErr w:type="spellStart"/>
       <w:r>
+        <w:lastRenderedPageBreak/>
         <w:t>parti</w:t>
       </w:r>
       <w:r>
@@ -10058,7 +10480,6 @@
         <w:ind w:left="720" w:firstLine="720"/>
       </w:pPr>
       <w:r>
-        <w:lastRenderedPageBreak/>
         <w:t xml:space="preserve">Ex: </w:t>
       </w:r>
       <w:r>
@@ -10288,6 +10709,7 @@
           <w:b/>
           <w:bCs/>
         </w:rPr>
+        <w:lastRenderedPageBreak/>
         <w:t>Syntax</w:t>
       </w:r>
       <w:r>
@@ -10566,7 +10988,6 @@
         <w:ind w:left="1080"/>
       </w:pPr>
       <w:r>
-        <w:lastRenderedPageBreak/>
         <w:t>it selects any tag of html source code.</w:t>
       </w:r>
     </w:p>
@@ -10984,6 +11405,7 @@
           <w:b/>
           <w:bCs/>
         </w:rPr>
+        <w:lastRenderedPageBreak/>
         <w:t>Example</w:t>
       </w:r>
       <w:r>
@@ -11288,7 +11710,6 @@
         <w:ind w:left="1080"/>
       </w:pPr>
       <w:r>
-        <w:lastRenderedPageBreak/>
         <w:tab/>
       </w:r>
       <w:r>
@@ -11744,6 +12165,7 @@
           <w:b/>
           <w:bCs/>
         </w:rPr>
+        <w:lastRenderedPageBreak/>
         <w:t>Syntax</w:t>
       </w:r>
       <w:r>
@@ -12001,7 +12423,6 @@
           <w:b/>
           <w:bCs/>
         </w:rPr>
-        <w:lastRenderedPageBreak/>
         <w:t>Syntax</w:t>
       </w:r>
       <w:r>
@@ -12684,7 +13105,6 @@
         </w:numPr>
       </w:pPr>
       <w:r>
-        <w:lastRenderedPageBreak/>
         <w:t>I</w:t>
       </w:r>
       <w:r>
@@ -13296,6 +13716,7 @@
         <w:ind w:left="1440"/>
       </w:pPr>
       <w:r>
+        <w:lastRenderedPageBreak/>
         <w:t>input#firstName[placeholder='First Name']</w:t>
       </w:r>
     </w:p>
@@ -13705,7 +14126,6 @@
           <w:b/>
           <w:bCs/>
         </w:rPr>
-        <w:lastRenderedPageBreak/>
         <w:t>Syntax</w:t>
       </w:r>
       <w:r>
@@ -14344,6 +14764,7 @@
         <w:ind w:left="1080"/>
       </w:pPr>
       <w:r>
+        <w:lastRenderedPageBreak/>
         <w:t>Syntax:</w:t>
       </w:r>
     </w:p>
@@ -14661,7 +15082,6 @@
         <w:rPr>
           <w:color w:val="FF0000"/>
         </w:rPr>
-        <w:lastRenderedPageBreak/>
         <w:t>Note</w:t>
       </w:r>
       <w:r>
@@ -15120,6 +15540,7 @@
         <w:ind w:left="1080"/>
       </w:pPr>
       <w:r>
+        <w:lastRenderedPageBreak/>
         <w:tab/>
         <w:t>or</w:t>
       </w:r>
@@ -15478,7 +15899,6 @@
         <w:ind w:left="1080"/>
       </w:pPr>
       <w:r>
-        <w:lastRenderedPageBreak/>
         <w:t xml:space="preserve">This method used to get </w:t>
       </w:r>
       <w:proofErr w:type="spellStart"/>
@@ -16044,6 +16464,7 @@
         <w:ind w:left="1080"/>
       </w:pPr>
       <w:r>
+        <w:lastRenderedPageBreak/>
         <w:t>WebElement username = d</w:t>
       </w:r>
       <w:r>
@@ -16436,7 +16857,6 @@
         <w:ind w:left="1080"/>
       </w:pPr>
       <w:r>
-        <w:lastRenderedPageBreak/>
         <w:t xml:space="preserve">This method used to conform a WebElement is </w:t>
       </w:r>
       <w:r>
@@ -17040,6 +17460,7 @@
         <w:ind w:left="1080"/>
       </w:pPr>
       <w:r>
+        <w:lastRenderedPageBreak/>
         <w:t>Point</w:t>
       </w:r>
       <w:r>
@@ -17388,7 +17809,6 @@
         <w:ind w:left="1080"/>
       </w:pPr>
       <w:r>
-        <w:lastRenderedPageBreak/>
         <w:t xml:space="preserve">This method used to get </w:t>
       </w:r>
       <w:r>
@@ -18128,6 +18548,7 @@
           <w:b/>
           <w:bCs/>
         </w:rPr>
+        <w:lastRenderedPageBreak/>
         <w:t>Window Handle</w:t>
       </w:r>
       <w:r>
@@ -18344,7 +18765,6 @@
         <w:ind w:left="1080"/>
       </w:pPr>
       <w:r>
-        <w:lastRenderedPageBreak/>
         <w:t>Set&lt;String&gt; windowsHandles = chrome.getWindowHandles();</w:t>
       </w:r>
     </w:p>
@@ -18683,6 +19103,7 @@
           <w:b/>
           <w:bCs/>
         </w:rPr>
+        <w:lastRenderedPageBreak/>
         <w:t>1.</w:t>
       </w:r>
       <w:r>
@@ -18776,11 +19197,7 @@
         <w:t>Prompt Alert</w:t>
       </w:r>
       <w:r>
-        <w:t xml:space="preserve">: In Prompt alerts, some input requirement is there from the user in the form of text needs to enter in the alert box. A prompt alert box is displayed like below, where the user can </w:t>
-      </w:r>
-      <w:r>
-        <w:lastRenderedPageBreak/>
-        <w:t xml:space="preserve">enter his/her username and press the OK button or </w:t>
+        <w:t xml:space="preserve">: In Prompt alerts, some input requirement is there from the user in the form of text needs to enter in the alert box. A prompt alert box is displayed like below, where the user can enter his/her username and press the OK button or </w:t>
       </w:r>
       <w:r>
         <w:t>cancel</w:t>
@@ -18948,6 +19365,7 @@
           <w:b/>
           <w:bCs/>
         </w:rPr>
+        <w:lastRenderedPageBreak/>
         <w:t>accept</w:t>
       </w:r>
       <w:r>
@@ -19163,7 +19581,6 @@
           <w:color w:val="ED7D31" w:themeColor="accent2"/>
           <w:u w:val="single"/>
         </w:rPr>
-        <w:lastRenderedPageBreak/>
         <w:t>I</w:t>
       </w:r>
       <w:r>
@@ -19521,6 +19938,7 @@
         <w:rPr>
           <w:noProof/>
         </w:rPr>
+        <w:lastRenderedPageBreak/>
         <w:drawing>
           <wp:inline distT="0" distB="0" distL="0" distR="0" wp14:anchorId="2DA34A5A" wp14:editId="6C682A72">
             <wp:extent cx="2924175" cy="3648075"/>
@@ -19799,7 +20217,6 @@
         <w:rPr>
           <w:noProof/>
         </w:rPr>
-        <w:lastRenderedPageBreak/>
         <w:drawing>
           <wp:inline distT="0" distB="0" distL="0" distR="0" wp14:anchorId="54AB3EB0" wp14:editId="4890C5EC">
             <wp:extent cx="3752850" cy="2486025"/>
@@ -20545,7 +20962,6 @@
         <w:rPr>
           <w:noProof/>
         </w:rPr>
-        <w:lastRenderedPageBreak/>
         <w:drawing>
           <wp:anchor distT="0" distB="0" distL="114300" distR="114300" simplePos="0" relativeHeight="251658240" behindDoc="0" locked="0" layoutInCell="1" allowOverlap="1" wp14:anchorId="1F0FD650" wp14:editId="6649E584">
             <wp:simplePos x="914400" y="5629275"/>
@@ -20869,6 +21285,7 @@
           <w:sz w:val="24"/>
           <w:szCs w:val="24"/>
         </w:rPr>
+        <w:lastRenderedPageBreak/>
         <w:t>&lt;</w:t>
       </w:r>
       <w:r>
@@ -21667,7 +22084,6 @@
         <w:rPr>
           <w:noProof/>
         </w:rPr>
-        <w:lastRenderedPageBreak/>
         <w:drawing>
           <wp:inline distT="0" distB="0" distL="0" distR="0" wp14:anchorId="1FFB52A4" wp14:editId="12595925">
             <wp:extent cx="2501900" cy="1819910"/>
@@ -22270,6 +22686,7 @@
           <w:sz w:val="24"/>
           <w:szCs w:val="24"/>
         </w:rPr>
+        <w:lastRenderedPageBreak/>
         <w:t>&lt;</w:t>
       </w:r>
       <w:r>
@@ -22731,7 +23148,6 @@
         <w:rPr>
           <w:noProof/>
         </w:rPr>
-        <w:lastRenderedPageBreak/>
         <w:drawing>
           <wp:inline distT="0" distB="0" distL="0" distR="0" wp14:anchorId="10761526" wp14:editId="455353DB">
             <wp:extent cx="5943600" cy="3044825"/>
@@ -22822,6 +23238,7 @@
         <w:pStyle w:val="NoSpacing"/>
       </w:pPr>
       <w:r>
+        <w:lastRenderedPageBreak/>
         <w:tab/>
       </w:r>
       <w:r>
@@ -22923,7 +23340,6 @@
         <w:pStyle w:val="NoSpacing"/>
       </w:pPr>
       <w:r>
-        <w:lastRenderedPageBreak/>
         <w:tab/>
       </w:r>
       <w:r>
@@ -23192,6 +23608,7 @@
           <w:b/>
           <w:bCs/>
         </w:rPr>
+        <w:lastRenderedPageBreak/>
         <w:t>selectByIndex</w:t>
       </w:r>
       <w:proofErr w:type="spellEnd"/>
@@ -23420,7 +23837,6 @@
         <w:ind w:firstLine="720"/>
       </w:pPr>
       <w:r>
-        <w:lastRenderedPageBreak/>
         <w:t xml:space="preserve">This method selects the dropdown option </w:t>
       </w:r>
       <w:r>
@@ -23855,6 +24271,7 @@
         <w:ind w:firstLine="720"/>
       </w:pPr>
       <w:r>
+        <w:lastRenderedPageBreak/>
         <w:t>6.</w:t>
       </w:r>
       <w:r>
@@ -24106,7 +24523,6 @@
         <w:ind w:firstLine="720"/>
       </w:pPr>
       <w:r>
-        <w:lastRenderedPageBreak/>
         <w:t>It will deselect all the options from the dropdown.</w:t>
       </w:r>
     </w:p>
@@ -25565,6 +25981,7 @@
           <w:b/>
           <w:bCs/>
         </w:rPr>
+        <w:lastRenderedPageBreak/>
         <w:tab/>
       </w:r>
       <w:r>
@@ -25821,7 +26238,6 @@
           <w:b/>
           <w:bCs/>
         </w:rPr>
-        <w:lastRenderedPageBreak/>
         <w:t>doubleClick</w:t>
       </w:r>
       <w:proofErr w:type="spellEnd"/>
@@ -26425,6 +26841,7 @@
           <w:b/>
           <w:bCs/>
         </w:rPr>
+        <w:lastRenderedPageBreak/>
         <w:t>release():</w:t>
       </w:r>
       <w:r>
@@ -26651,7 +27068,6 @@
           <w:b/>
           <w:bCs/>
         </w:rPr>
-        <w:lastRenderedPageBreak/>
         <w:t>dragAndDrop</w:t>
       </w:r>
       <w:proofErr w:type="spellEnd"/>
@@ -27477,7 +27893,6 @@
         </w:numPr>
       </w:pPr>
       <w:r>
-        <w:lastRenderedPageBreak/>
         <w:t>some features we can’t handle using Java-selenium so we need scripting language also which can control server side or client-side scripting so we will use JavaScript in our Selenium</w:t>
       </w:r>
     </w:p>
@@ -28599,6 +29014,7 @@
           <w:rFonts w:ascii="Consolas" w:hAnsi="Consolas" w:cs="Consolas"/>
           <w:color w:val="000000"/>
         </w:rPr>
+        <w:lastRenderedPageBreak/>
         <w:t xml:space="preserve">String </w:t>
       </w:r>
       <w:r>
@@ -29268,7 +29684,6 @@
           <w:rFonts w:ascii="Consolas" w:hAnsi="Consolas" w:cs="Consolas"/>
           <w:color w:val="000000"/>
         </w:rPr>
-        <w:lastRenderedPageBreak/>
         <w:t xml:space="preserve">String </w:t>
       </w:r>
       <w:r>
@@ -30744,6 +31159,7 @@
         <w:rPr>
           <w:rFonts w:ascii="Consolas" w:hAnsi="Consolas"/>
         </w:rPr>
+        <w:lastRenderedPageBreak/>
         <w:t>JavascriptExecutor</w:t>
       </w:r>
       <w:proofErr w:type="spellEnd"/>
@@ -31371,7 +31787,6 @@
           <w:rFonts w:ascii="Consolas" w:hAnsi="Consolas" w:cs="Consolas"/>
           <w:color w:val="6A3E3E"/>
         </w:rPr>
-        <w:lastRenderedPageBreak/>
         <w:t>js</w:t>
       </w:r>
       <w:r>
@@ -32845,7 +33260,6 @@
           <w:b/>
           <w:bCs/>
         </w:rPr>
-        <w:lastRenderedPageBreak/>
         <w:t>Syntax :</w:t>
       </w:r>
     </w:p>
@@ -33897,6 +34311,7 @@
           <w:sz w:val="24"/>
           <w:szCs w:val="24"/>
         </w:rPr>
+        <w:lastRenderedPageBreak/>
         <w:t>Toolkit.</w:t>
       </w:r>
       <w:r>
@@ -35555,6 +35970,7 @@
           <w:b/>
           <w:bCs/>
         </w:rPr>
+        <w:lastRenderedPageBreak/>
         <w:t>NoAlertPresentException</w:t>
       </w:r>
       <w:proofErr w:type="spellEnd"/>
@@ -35756,7 +36172,6 @@
           <w:b/>
           <w:bCs/>
         </w:rPr>
-        <w:lastRenderedPageBreak/>
         <w:t>ElementClickInterceptedException</w:t>
       </w:r>
       <w:proofErr w:type="spellEnd"/>
@@ -36232,6 +36647,7 @@
           <w:b/>
           <w:bCs/>
         </w:rPr>
+        <w:lastRenderedPageBreak/>
         <w:t>NotFoundException</w:t>
       </w:r>
       <w:proofErr w:type="spellEnd"/>
@@ -36439,7 +36855,6 @@
           <w:b/>
           <w:bCs/>
         </w:rPr>
-        <w:lastRenderedPageBreak/>
         <w:t>UnexpectedAlertPresentException</w:t>
       </w:r>
       <w:proofErr w:type="spellEnd"/>
@@ -37018,6 +37433,7 @@
           <w:b/>
           <w:bCs/>
         </w:rPr>
+        <w:lastRenderedPageBreak/>
         <w:t>What are Links?</w:t>
       </w:r>
       <w:r>
@@ -37171,7 +37587,6 @@
         </w:numPr>
       </w:pPr>
       <w:r>
-        <w:lastRenderedPageBreak/>
         <w:t>With activated firewall settings, also the browser cannot access the destination web page at times.</w:t>
       </w:r>
     </w:p>
@@ -37401,6 +37816,7 @@
           <w:b/>
           <w:bCs/>
         </w:rPr>
+        <w:lastRenderedPageBreak/>
         <w:t>Types of Web Tables</w:t>
       </w:r>
       <w:r>
@@ -40072,6 +40488,119 @@
     </w:lvl>
   </w:abstractNum>
   <w:abstractNum w:abstractNumId="25" w15:restartNumberingAfterBreak="0">
+    <w:nsid w:val="4CA47FBD"/>
+    <w:multiLevelType w:val="hybridMultilevel"/>
+    <w:tmpl w:val="A4249BB8"/>
+    <w:lvl w:ilvl="0" w:tplc="04090001">
+      <w:start w:val="1"/>
+      <w:numFmt w:val="bullet"/>
+      <w:lvlText w:val=""/>
+      <w:lvlJc w:val="left"/>
+      <w:pPr>
+        <w:ind w:left="720" w:hanging="360"/>
+      </w:pPr>
+      <w:rPr>
+        <w:rFonts w:ascii="Symbol" w:hAnsi="Symbol" w:hint="default"/>
+      </w:rPr>
+    </w:lvl>
+    <w:lvl w:ilvl="1" w:tplc="04090003">
+      <w:start w:val="1"/>
+      <w:numFmt w:val="bullet"/>
+      <w:lvlText w:val="o"/>
+      <w:lvlJc w:val="left"/>
+      <w:pPr>
+        <w:ind w:left="1440" w:hanging="360"/>
+      </w:pPr>
+      <w:rPr>
+        <w:rFonts w:ascii="Courier New" w:hAnsi="Courier New" w:cs="Courier New" w:hint="default"/>
+      </w:rPr>
+    </w:lvl>
+    <w:lvl w:ilvl="2" w:tplc="04090005">
+      <w:start w:val="1"/>
+      <w:numFmt w:val="bullet"/>
+      <w:lvlText w:val=""/>
+      <w:lvlJc w:val="left"/>
+      <w:pPr>
+        <w:ind w:left="2160" w:hanging="360"/>
+      </w:pPr>
+      <w:rPr>
+        <w:rFonts w:ascii="Wingdings" w:hAnsi="Wingdings" w:hint="default"/>
+      </w:rPr>
+    </w:lvl>
+    <w:lvl w:ilvl="3" w:tplc="04090001">
+      <w:start w:val="1"/>
+      <w:numFmt w:val="bullet"/>
+      <w:lvlText w:val=""/>
+      <w:lvlJc w:val="left"/>
+      <w:pPr>
+        <w:ind w:left="2880" w:hanging="360"/>
+      </w:pPr>
+      <w:rPr>
+        <w:rFonts w:ascii="Symbol" w:hAnsi="Symbol" w:hint="default"/>
+      </w:rPr>
+    </w:lvl>
+    <w:lvl w:ilvl="4" w:tplc="04090003">
+      <w:start w:val="1"/>
+      <w:numFmt w:val="bullet"/>
+      <w:lvlText w:val="o"/>
+      <w:lvlJc w:val="left"/>
+      <w:pPr>
+        <w:ind w:left="3600" w:hanging="360"/>
+      </w:pPr>
+      <w:rPr>
+        <w:rFonts w:ascii="Courier New" w:hAnsi="Courier New" w:cs="Courier New" w:hint="default"/>
+      </w:rPr>
+    </w:lvl>
+    <w:lvl w:ilvl="5" w:tplc="04090005">
+      <w:start w:val="1"/>
+      <w:numFmt w:val="bullet"/>
+      <w:lvlText w:val=""/>
+      <w:lvlJc w:val="left"/>
+      <w:pPr>
+        <w:ind w:left="4320" w:hanging="360"/>
+      </w:pPr>
+      <w:rPr>
+        <w:rFonts w:ascii="Wingdings" w:hAnsi="Wingdings" w:hint="default"/>
+      </w:rPr>
+    </w:lvl>
+    <w:lvl w:ilvl="6" w:tplc="04090001">
+      <w:start w:val="1"/>
+      <w:numFmt w:val="bullet"/>
+      <w:lvlText w:val=""/>
+      <w:lvlJc w:val="left"/>
+      <w:pPr>
+        <w:ind w:left="5040" w:hanging="360"/>
+      </w:pPr>
+      <w:rPr>
+        <w:rFonts w:ascii="Symbol" w:hAnsi="Symbol" w:hint="default"/>
+      </w:rPr>
+    </w:lvl>
+    <w:lvl w:ilvl="7" w:tplc="04090003">
+      <w:start w:val="1"/>
+      <w:numFmt w:val="bullet"/>
+      <w:lvlText w:val="o"/>
+      <w:lvlJc w:val="left"/>
+      <w:pPr>
+        <w:ind w:left="5760" w:hanging="360"/>
+      </w:pPr>
+      <w:rPr>
+        <w:rFonts w:ascii="Courier New" w:hAnsi="Courier New" w:cs="Courier New" w:hint="default"/>
+      </w:rPr>
+    </w:lvl>
+    <w:lvl w:ilvl="8" w:tplc="04090005">
+      <w:start w:val="1"/>
+      <w:numFmt w:val="bullet"/>
+      <w:lvlText w:val=""/>
+      <w:lvlJc w:val="left"/>
+      <w:pPr>
+        <w:ind w:left="6480" w:hanging="360"/>
+      </w:pPr>
+      <w:rPr>
+        <w:rFonts w:ascii="Wingdings" w:hAnsi="Wingdings" w:hint="default"/>
+      </w:rPr>
+    </w:lvl>
+  </w:abstractNum>
+  <w:abstractNum w:abstractNumId="26" w15:restartNumberingAfterBreak="0">
     <w:nsid w:val="4CB462F2"/>
     <w:multiLevelType w:val="hybridMultilevel"/>
     <w:tmpl w:val="6952F42E"/>
@@ -40184,7 +40713,7 @@
       </w:rPr>
     </w:lvl>
   </w:abstractNum>
-  <w:abstractNum w:abstractNumId="26" w15:restartNumberingAfterBreak="0">
+  <w:abstractNum w:abstractNumId="27" w15:restartNumberingAfterBreak="0">
     <w:nsid w:val="502F6FAF"/>
     <w:multiLevelType w:val="hybridMultilevel"/>
     <w:tmpl w:val="7AFCADCE"/>
@@ -40273,7 +40802,7 @@
       </w:pPr>
     </w:lvl>
   </w:abstractNum>
-  <w:abstractNum w:abstractNumId="27" w15:restartNumberingAfterBreak="0">
+  <w:abstractNum w:abstractNumId="28" w15:restartNumberingAfterBreak="0">
     <w:nsid w:val="558B7914"/>
     <w:multiLevelType w:val="hybridMultilevel"/>
     <w:tmpl w:val="95DC9BFE"/>
@@ -40386,7 +40915,7 @@
       </w:rPr>
     </w:lvl>
   </w:abstractNum>
-  <w:abstractNum w:abstractNumId="28" w15:restartNumberingAfterBreak="0">
+  <w:abstractNum w:abstractNumId="29" w15:restartNumberingAfterBreak="0">
     <w:nsid w:val="5A6C3C7A"/>
     <w:multiLevelType w:val="hybridMultilevel"/>
     <w:tmpl w:val="C102FF6E"/>
@@ -40499,7 +41028,7 @@
       </w:rPr>
     </w:lvl>
   </w:abstractNum>
-  <w:abstractNum w:abstractNumId="29" w15:restartNumberingAfterBreak="0">
+  <w:abstractNum w:abstractNumId="30" w15:restartNumberingAfterBreak="0">
     <w:nsid w:val="5B384CE8"/>
     <w:multiLevelType w:val="hybridMultilevel"/>
     <w:tmpl w:val="481E10F8"/>
@@ -40612,7 +41141,7 @@
       </w:rPr>
     </w:lvl>
   </w:abstractNum>
-  <w:abstractNum w:abstractNumId="30" w15:restartNumberingAfterBreak="0">
+  <w:abstractNum w:abstractNumId="31" w15:restartNumberingAfterBreak="0">
     <w:nsid w:val="630D3847"/>
     <w:multiLevelType w:val="hybridMultilevel"/>
     <w:tmpl w:val="F446A9EC"/>
@@ -40701,7 +41230,7 @@
       </w:pPr>
     </w:lvl>
   </w:abstractNum>
-  <w:abstractNum w:abstractNumId="31" w15:restartNumberingAfterBreak="0">
+  <w:abstractNum w:abstractNumId="32" w15:restartNumberingAfterBreak="0">
     <w:nsid w:val="642A673A"/>
     <w:multiLevelType w:val="hybridMultilevel"/>
     <w:tmpl w:val="AD6A28F8"/>
@@ -40814,7 +41343,7 @@
       </w:rPr>
     </w:lvl>
   </w:abstractNum>
-  <w:abstractNum w:abstractNumId="32" w15:restartNumberingAfterBreak="0">
+  <w:abstractNum w:abstractNumId="33" w15:restartNumberingAfterBreak="0">
     <w:nsid w:val="675863A0"/>
     <w:multiLevelType w:val="hybridMultilevel"/>
     <w:tmpl w:val="98A2F6AC"/>
@@ -40927,7 +41456,7 @@
       </w:rPr>
     </w:lvl>
   </w:abstractNum>
-  <w:abstractNum w:abstractNumId="33" w15:restartNumberingAfterBreak="0">
+  <w:abstractNum w:abstractNumId="34" w15:restartNumberingAfterBreak="0">
     <w:nsid w:val="6888695E"/>
     <w:multiLevelType w:val="hybridMultilevel"/>
     <w:tmpl w:val="27A8E472"/>
@@ -41040,7 +41569,7 @@
       </w:rPr>
     </w:lvl>
   </w:abstractNum>
-  <w:abstractNum w:abstractNumId="34" w15:restartNumberingAfterBreak="0">
+  <w:abstractNum w:abstractNumId="35" w15:restartNumberingAfterBreak="0">
     <w:nsid w:val="69A64875"/>
     <w:multiLevelType w:val="hybridMultilevel"/>
     <w:tmpl w:val="CD62E696"/>
@@ -41129,7 +41658,7 @@
       </w:pPr>
     </w:lvl>
   </w:abstractNum>
-  <w:abstractNum w:abstractNumId="35" w15:restartNumberingAfterBreak="0">
+  <w:abstractNum w:abstractNumId="36" w15:restartNumberingAfterBreak="0">
     <w:nsid w:val="6D9654EB"/>
     <w:multiLevelType w:val="hybridMultilevel"/>
     <w:tmpl w:val="F7BA4FFE"/>
@@ -41218,7 +41747,7 @@
       </w:pPr>
     </w:lvl>
   </w:abstractNum>
-  <w:abstractNum w:abstractNumId="36" w15:restartNumberingAfterBreak="0">
+  <w:abstractNum w:abstractNumId="37" w15:restartNumberingAfterBreak="0">
     <w:nsid w:val="746513B4"/>
     <w:multiLevelType w:val="hybridMultilevel"/>
     <w:tmpl w:val="235E5080"/>
@@ -41331,7 +41860,7 @@
       </w:rPr>
     </w:lvl>
   </w:abstractNum>
-  <w:abstractNum w:abstractNumId="37" w15:restartNumberingAfterBreak="0">
+  <w:abstractNum w:abstractNumId="38" w15:restartNumberingAfterBreak="0">
     <w:nsid w:val="774D0C2C"/>
     <w:multiLevelType w:val="hybridMultilevel"/>
     <w:tmpl w:val="646A8FA8"/>
@@ -41444,7 +41973,7 @@
       </w:rPr>
     </w:lvl>
   </w:abstractNum>
-  <w:abstractNum w:abstractNumId="38" w15:restartNumberingAfterBreak="0">
+  <w:abstractNum w:abstractNumId="39" w15:restartNumberingAfterBreak="0">
     <w:nsid w:val="799D5B1F"/>
     <w:multiLevelType w:val="hybridMultilevel"/>
     <w:tmpl w:val="E92021A4"/>
@@ -41534,13 +42063,13 @@
     </w:lvl>
   </w:abstractNum>
   <w:num w:numId="1">
-    <w:abstractNumId w:val="36"/>
+    <w:abstractNumId w:val="37"/>
   </w:num>
   <w:num w:numId="2">
     <w:abstractNumId w:val="14"/>
   </w:num>
   <w:num w:numId="3">
-    <w:abstractNumId w:val="34"/>
+    <w:abstractNumId w:val="35"/>
   </w:num>
   <w:num w:numId="4">
     <w:abstractNumId w:val="10"/>
@@ -41549,13 +42078,13 @@
     <w:abstractNumId w:val="1"/>
   </w:num>
   <w:num w:numId="6">
-    <w:abstractNumId w:val="32"/>
+    <w:abstractNumId w:val="33"/>
   </w:num>
   <w:num w:numId="7">
     <w:abstractNumId w:val="20"/>
   </w:num>
   <w:num w:numId="8">
-    <w:abstractNumId w:val="27"/>
+    <w:abstractNumId w:val="28"/>
   </w:num>
   <w:num w:numId="9">
     <w:abstractNumId w:val="4"/>
@@ -41570,13 +42099,13 @@
     <w:abstractNumId w:val="19"/>
   </w:num>
   <w:num w:numId="13">
-    <w:abstractNumId w:val="26"/>
+    <w:abstractNumId w:val="27"/>
   </w:num>
   <w:num w:numId="14">
     <w:abstractNumId w:val="24"/>
   </w:num>
   <w:num w:numId="15">
-    <w:abstractNumId w:val="30"/>
+    <w:abstractNumId w:val="31"/>
   </w:num>
   <w:num w:numId="16">
     <w:abstractNumId w:val="8"/>
@@ -41585,16 +42114,16 @@
     <w:abstractNumId w:val="13"/>
   </w:num>
   <w:num w:numId="18">
-    <w:abstractNumId w:val="37"/>
+    <w:abstractNumId w:val="38"/>
   </w:num>
   <w:num w:numId="19">
-    <w:abstractNumId w:val="31"/>
+    <w:abstractNumId w:val="32"/>
   </w:num>
   <w:num w:numId="20">
-    <w:abstractNumId w:val="25"/>
+    <w:abstractNumId w:val="26"/>
   </w:num>
   <w:num w:numId="21">
-    <w:abstractNumId w:val="33"/>
+    <w:abstractNumId w:val="34"/>
   </w:num>
   <w:num w:numId="22">
     <w:abstractNumId w:val="2"/>
@@ -41615,13 +42144,13 @@
     <w:abstractNumId w:val="16"/>
   </w:num>
   <w:num w:numId="28">
-    <w:abstractNumId w:val="38"/>
+    <w:abstractNumId w:val="39"/>
   </w:num>
   <w:num w:numId="29">
-    <w:abstractNumId w:val="35"/>
+    <w:abstractNumId w:val="36"/>
   </w:num>
   <w:num w:numId="30">
-    <w:abstractNumId w:val="29"/>
+    <w:abstractNumId w:val="30"/>
   </w:num>
   <w:num w:numId="31">
     <w:abstractNumId w:val="17"/>
@@ -41636,7 +42165,7 @@
     <w:abstractNumId w:val="22"/>
   </w:num>
   <w:num w:numId="35">
-    <w:abstractNumId w:val="28"/>
+    <w:abstractNumId w:val="29"/>
   </w:num>
   <w:num w:numId="36">
     <w:abstractNumId w:val="21"/>
@@ -41649,6 +42178,30 @@
   </w:num>
   <w:num w:numId="39">
     <w:abstractNumId w:val="23"/>
+  </w:num>
+  <w:num w:numId="40">
+    <w:abstractNumId w:val="25"/>
+    <w:lvlOverride w:ilvl="0"/>
+    <w:lvlOverride w:ilvl="1"/>
+    <w:lvlOverride w:ilvl="2"/>
+    <w:lvlOverride w:ilvl="3"/>
+    <w:lvlOverride w:ilvl="4"/>
+    <w:lvlOverride w:ilvl="5"/>
+    <w:lvlOverride w:ilvl="6"/>
+    <w:lvlOverride w:ilvl="7"/>
+    <w:lvlOverride w:ilvl="8"/>
+  </w:num>
+  <w:num w:numId="41">
+    <w:abstractNumId w:val="15"/>
+    <w:lvlOverride w:ilvl="0"/>
+    <w:lvlOverride w:ilvl="1"/>
+    <w:lvlOverride w:ilvl="2"/>
+    <w:lvlOverride w:ilvl="3"/>
+    <w:lvlOverride w:ilvl="4"/>
+    <w:lvlOverride w:ilvl="5"/>
+    <w:lvlOverride w:ilvl="6"/>
+    <w:lvlOverride w:ilvl="7"/>
+    <w:lvlOverride w:ilvl="8"/>
   </w:num>
   <w:numIdMacAtCleanup w:val="34"/>
 </w:numbering>

--- a/Selenium_Doc_2.0.docx
+++ b/Selenium_Doc_2.0.docx
@@ -906,14 +906,7 @@
         <w:rPr>
           <w:rFonts w:cstheme="minorHAnsi"/>
         </w:rPr>
-        <w:t xml:space="preserve">b driver in 2008 and formed </w:t>
-      </w:r>
-      <w:proofErr w:type="gramStart"/>
-      <w:r>
-        <w:rPr>
-          <w:rFonts w:cstheme="minorHAnsi"/>
-        </w:rPr>
-        <w:t>selenium</w:t>
+        <w:t>b driver in 2008 and formed selenium</w:t>
       </w:r>
       <w:r>
         <w:rPr>
@@ -925,28 +918,7 @@
         <w:rPr>
           <w:rFonts w:cstheme="minorHAnsi"/>
         </w:rPr>
-        <w:t>2</w:t>
-      </w:r>
-      <w:proofErr w:type="gramEnd"/>
-      <w:r>
-        <w:rPr>
-          <w:rFonts w:cstheme="minorHAnsi"/>
-        </w:rPr>
-        <w:t xml:space="preserve">. After  new updates &amp; improvements introduced </w:t>
-      </w:r>
-      <w:proofErr w:type="gramStart"/>
-      <w:r>
-        <w:rPr>
-          <w:rFonts w:cstheme="minorHAnsi"/>
-        </w:rPr>
-        <w:t>selenium-3</w:t>
-      </w:r>
-      <w:proofErr w:type="gramEnd"/>
-      <w:r>
-        <w:rPr>
-          <w:rFonts w:cstheme="minorHAnsi"/>
-        </w:rPr>
-        <w:t>.</w:t>
+        <w:t>2. After  new updates &amp; improvements introduced selenium-3.</w:t>
       </w:r>
     </w:p>
     <w:tbl>
@@ -4057,15 +4029,25 @@
           <w:sz w:val="24"/>
           <w:szCs w:val="24"/>
         </w:rPr>
-        <w:t>Required Selenium standalone server 3.5.3 jar file</w:t>
-      </w:r>
-      <w:r>
-        <w:rPr>
-          <w:rFonts w:cstheme="minorHAnsi"/>
-          <w:sz w:val="24"/>
-          <w:szCs w:val="24"/>
-        </w:rPr>
-        <w:t>.</w:t>
+        <w:t xml:space="preserve">Required </w:t>
+      </w:r>
+      <w:r>
+        <w:rPr>
+          <w:rFonts w:cstheme="minorHAnsi"/>
+          <w:b/>
+          <w:bCs/>
+          <w:sz w:val="24"/>
+          <w:szCs w:val="24"/>
+        </w:rPr>
+        <w:t>Selenium standalone server 3.5.3</w:t>
+      </w:r>
+      <w:r>
+        <w:rPr>
+          <w:rFonts w:cstheme="minorHAnsi"/>
+          <w:sz w:val="24"/>
+          <w:szCs w:val="24"/>
+        </w:rPr>
+        <w:t xml:space="preserve"> jar file.</w:t>
       </w:r>
     </w:p>
     <w:p>
@@ -5040,16 +5022,7 @@
           <w:sz w:val="24"/>
           <w:szCs w:val="24"/>
         </w:rPr>
-        <w:t xml:space="preserve"> </w:t>
-      </w:r>
-      <w:r>
-        <w:rPr>
-          <w:rFonts w:cstheme="minorHAnsi"/>
-          <w:color w:val="2A00FF"/>
-          <w:sz w:val="24"/>
-          <w:szCs w:val="24"/>
-        </w:rPr>
-        <w:t>path"</w:t>
+        <w:t xml:space="preserve"> path"</w:t>
       </w:r>
       <w:r>
         <w:rPr>
@@ -5489,7 +5462,107 @@
           <w:sz w:val="24"/>
           <w:szCs w:val="24"/>
         </w:rPr>
-        <w:t>"headless"</w:t>
+        <w:t>"</w:t>
+      </w:r>
+      <w:r>
+        <w:rPr>
+          <w:color w:val="2A00FF"/>
+          <w:sz w:val="24"/>
+          <w:szCs w:val="24"/>
+        </w:rPr>
+        <w:t>--</w:t>
+      </w:r>
+      <w:r>
+        <w:rPr>
+          <w:color w:val="2A00FF"/>
+          <w:sz w:val="24"/>
+          <w:szCs w:val="24"/>
+        </w:rPr>
+        <w:t>headless"</w:t>
+      </w:r>
+      <w:r>
+        <w:rPr>
+          <w:color w:val="000000"/>
+          <w:sz w:val="24"/>
+          <w:szCs w:val="24"/>
+        </w:rPr>
+        <w:t>);</w:t>
+      </w:r>
+      <w:r>
+        <w:rPr>
+          <w:color w:val="000000"/>
+          <w:sz w:val="24"/>
+          <w:szCs w:val="24"/>
+        </w:rPr>
+        <w:t xml:space="preserve">   </w:t>
+      </w:r>
+      <w:r>
+        <w:rPr>
+          <w:b/>
+          <w:bCs/>
+          <w:color w:val="000000"/>
+          <w:sz w:val="24"/>
+          <w:szCs w:val="24"/>
+        </w:rPr>
+        <w:t>or</w:t>
+      </w:r>
+      <w:r>
+        <w:rPr>
+          <w:color w:val="000000"/>
+          <w:sz w:val="24"/>
+          <w:szCs w:val="24"/>
+        </w:rPr>
+        <w:t xml:space="preserve">     </w:t>
+      </w:r>
+      <w:r>
+        <w:rPr>
+          <w:color w:val="000000"/>
+          <w:sz w:val="24"/>
+          <w:szCs w:val="24"/>
+        </w:rPr>
+        <w:t>o</w:t>
+      </w:r>
+      <w:r>
+        <w:rPr>
+          <w:color w:val="6A3E3E"/>
+          <w:sz w:val="24"/>
+          <w:szCs w:val="24"/>
+        </w:rPr>
+        <w:t>ptions</w:t>
+      </w:r>
+      <w:r>
+        <w:rPr>
+          <w:color w:val="000000"/>
+          <w:sz w:val="24"/>
+          <w:szCs w:val="24"/>
+        </w:rPr>
+        <w:t>.</w:t>
+      </w:r>
+      <w:r>
+        <w:rPr>
+          <w:color w:val="000000"/>
+          <w:sz w:val="24"/>
+          <w:szCs w:val="24"/>
+        </w:rPr>
+        <w:t>setHeadless</w:t>
+      </w:r>
+      <w:r>
+        <w:rPr>
+          <w:color w:val="000000"/>
+          <w:sz w:val="24"/>
+          <w:szCs w:val="24"/>
+        </w:rPr>
+        <w:t>(</w:t>
+      </w:r>
+      <w:r>
+        <w:rPr>
+          <w:b/>
+          <w:bCs/>
+          <w:color w:val="7F0055"/>
+          <w:sz w:val="24"/>
+          <w:szCs w:val="24"/>
+        </w:rPr>
+        <w:t>true</w:t>
       </w:r>
       <w:r>
         <w:rPr>
@@ -5785,6 +5858,88 @@
           <w:szCs w:val="24"/>
         </w:rPr>
       </w:pPr>
+      <w:r>
+        <w:rPr>
+          <w:color w:val="000000"/>
+          <w:sz w:val="24"/>
+          <w:szCs w:val="24"/>
+        </w:rPr>
+        <w:t>o</w:t>
+      </w:r>
+      <w:r>
+        <w:rPr>
+          <w:color w:val="6A3E3E"/>
+          <w:sz w:val="24"/>
+          <w:szCs w:val="24"/>
+        </w:rPr>
+        <w:t>ptions</w:t>
+      </w:r>
+      <w:r>
+        <w:rPr>
+          <w:color w:val="000000"/>
+          <w:sz w:val="24"/>
+          <w:szCs w:val="24"/>
+        </w:rPr>
+        <w:t>.addArgument(</w:t>
+      </w:r>
+      <w:r>
+        <w:rPr>
+          <w:color w:val="2A00FF"/>
+          <w:sz w:val="24"/>
+          <w:szCs w:val="24"/>
+        </w:rPr>
+        <w:t>"</w:t>
+      </w:r>
+      <w:r>
+        <w:rPr>
+          <w:color w:val="2A00FF"/>
+          <w:sz w:val="24"/>
+          <w:szCs w:val="24"/>
+        </w:rPr>
+        <w:t>--</w:t>
+      </w:r>
+      <w:r>
+        <w:rPr>
+          <w:color w:val="2A00FF"/>
+          <w:sz w:val="24"/>
+          <w:szCs w:val="24"/>
+        </w:rPr>
+        <w:t>headless"</w:t>
+      </w:r>
+      <w:r>
+        <w:rPr>
+          <w:color w:val="000000"/>
+          <w:sz w:val="24"/>
+          <w:szCs w:val="24"/>
+        </w:rPr>
+        <w:t>);</w:t>
+      </w:r>
+      <w:r>
+        <w:rPr>
+          <w:color w:val="000000"/>
+          <w:sz w:val="24"/>
+          <w:szCs w:val="24"/>
+        </w:rPr>
+        <w:t xml:space="preserve">   </w:t>
+      </w:r>
+      <w:r>
+        <w:rPr>
+          <w:b/>
+          <w:bCs/>
+          <w:color w:val="000000"/>
+          <w:sz w:val="24"/>
+          <w:szCs w:val="24"/>
+        </w:rPr>
+        <w:t>or</w:t>
+      </w:r>
+      <w:r>
+        <w:rPr>
+          <w:color w:val="000000"/>
+          <w:sz w:val="24"/>
+          <w:szCs w:val="24"/>
+        </w:rPr>
+        <w:t xml:space="preserve">    </w:t>
+      </w:r>
       <w:r>
         <w:rPr>
           <w:color w:val="6A3E3E"/>
@@ -6186,7 +6341,21 @@
           <w:rFonts w:cstheme="minorHAnsi"/>
           <w:color w:val="000000"/>
         </w:rPr>
-        <w:t>WebDriver ie = new ChromeDriver();</w:t>
+        <w:t xml:space="preserve">WebDriver </w:t>
+      </w:r>
+      <w:r>
+        <w:rPr>
+          <w:rFonts w:cstheme="minorHAnsi"/>
+          <w:color w:val="000000"/>
+        </w:rPr>
+        <w:t>chrome</w:t>
+      </w:r>
+      <w:r>
+        <w:rPr>
+          <w:rFonts w:cstheme="minorHAnsi"/>
+          <w:color w:val="000000"/>
+        </w:rPr>
+        <w:t xml:space="preserve"> = new ChromeDriver();</w:t>
       </w:r>
     </w:p>
     <w:p>
@@ -6256,7 +6425,21 @@
           <w:rFonts w:cstheme="minorHAnsi"/>
           <w:color w:val="000000"/>
         </w:rPr>
-        <w:t>WebDriver ie = new FirefoxDriver();</w:t>
+        <w:t xml:space="preserve">WebDriver </w:t>
+      </w:r>
+      <w:r>
+        <w:rPr>
+          <w:rFonts w:cstheme="minorHAnsi"/>
+          <w:color w:val="000000"/>
+        </w:rPr>
+        <w:t>ff</w:t>
+      </w:r>
+      <w:r>
+        <w:rPr>
+          <w:rFonts w:cstheme="minorHAnsi"/>
+          <w:color w:val="000000"/>
+        </w:rPr>
+        <w:t xml:space="preserve"> = new FirefoxDriver();</w:t>
       </w:r>
     </w:p>
     <w:p>
@@ -6417,7 +6600,21 @@
           <w:rFonts w:cstheme="minorHAnsi"/>
           <w:color w:val="000000"/>
         </w:rPr>
-        <w:t xml:space="preserve">WebDriver ie = new </w:t>
+        <w:t>WebDriver e</w:t>
+      </w:r>
+      <w:r>
+        <w:rPr>
+          <w:rFonts w:cstheme="minorHAnsi"/>
+          <w:color w:val="000000"/>
+        </w:rPr>
+        <w:t>dge</w:t>
+      </w:r>
+      <w:r>
+        <w:rPr>
+          <w:rFonts w:cstheme="minorHAnsi"/>
+          <w:color w:val="000000"/>
+        </w:rPr>
+        <w:t xml:space="preserve"> = new </w:t>
       </w:r>
       <w:proofErr w:type="spellStart"/>
       <w:r>
@@ -6527,14 +6724,12 @@
         </w:rPr>
         <w:t xml:space="preserve">This method used to navigate the url passed as parameter. It </w:t>
       </w:r>
-      <w:proofErr w:type="gramStart"/>
-      <w:r>
-        <w:rPr>
-          <w:rFonts w:cstheme="minorHAnsi"/>
-        </w:rPr>
-        <w:t>wait</w:t>
-      </w:r>
-      <w:proofErr w:type="gramEnd"/>
+      <w:r>
+        <w:rPr>
+          <w:rFonts w:cstheme="minorHAnsi"/>
+        </w:rPr>
+        <w:t>waits</w:t>
+      </w:r>
       <w:r>
         <w:rPr>
           <w:rFonts w:cstheme="minorHAnsi"/>
@@ -8278,7 +8473,14 @@
         <w:rPr>
           <w:rFonts w:cstheme="minorHAnsi"/>
         </w:rPr>
-        <w:t>This method used to get the version of the browser.</w:t>
+        <w:lastRenderedPageBreak/>
+        <w:t xml:space="preserve">This method used to get the </w:t>
+      </w:r>
+      <w:r>
+        <w:rPr>
+          <w:rFonts w:cstheme="minorHAnsi"/>
+        </w:rPr>
+        <w:t>capability value based on capability name passed parameter.</w:t>
       </w:r>
     </w:p>
     <w:p>
@@ -8300,7 +8502,6 @@
           <w:b/>
           <w:bCs/>
         </w:rPr>
-        <w:lastRenderedPageBreak/>
         <w:t>Syntax:</w:t>
       </w:r>
     </w:p>
@@ -8439,7 +8640,19 @@
         <w:rPr>
           <w:rFonts w:cstheme="minorHAnsi"/>
         </w:rPr>
-        <w:t>This method used to get the version of the browser.</w:t>
+        <w:t xml:space="preserve">This method used to get </w:t>
+      </w:r>
+      <w:r>
+        <w:rPr>
+          <w:rFonts w:cstheme="minorHAnsi"/>
+        </w:rPr>
+        <w:t>all capabilities names</w:t>
+      </w:r>
+      <w:r>
+        <w:rPr>
+          <w:rFonts w:cstheme="minorHAnsi"/>
+        </w:rPr>
+        <w:t>.</w:t>
       </w:r>
     </w:p>
     <w:p>
@@ -9325,6 +9538,7 @@
         <w:rPr>
           <w:rFonts w:cstheme="minorHAnsi"/>
         </w:rPr>
+        <w:lastRenderedPageBreak/>
         <w:t>WebDriver driver = new ChromeDriver();</w:t>
       </w:r>
     </w:p>
@@ -9382,7 +9596,6 @@
           <w:b/>
           <w:bCs/>
         </w:rPr>
-        <w:lastRenderedPageBreak/>
         <w:t>Selenium RemoteWindow class methods:</w:t>
       </w:r>
     </w:p>
@@ -10537,6 +10750,7 @@
           <w:b/>
           <w:bCs/>
         </w:rPr>
+        <w:lastRenderedPageBreak/>
         <w:t>Selenium cookie commands:</w:t>
       </w:r>
     </w:p>
@@ -10599,7 +10813,6 @@
           <w:b/>
           <w:bCs/>
         </w:rPr>
-        <w:lastRenderedPageBreak/>
         <w:t>getCookies</w:t>
       </w:r>
       <w:proofErr w:type="spellEnd"/>
@@ -11872,6 +12085,7 @@
         <w:rPr>
           <w:rFonts w:cstheme="minorHAnsi"/>
         </w:rPr>
+        <w:lastRenderedPageBreak/>
         <w:t>Parameter Type : String</w:t>
       </w:r>
     </w:p>
@@ -11918,7 +12132,6 @@
         <w:rPr>
           <w:rFonts w:cstheme="minorHAnsi"/>
         </w:rPr>
-        <w:lastRenderedPageBreak/>
         <w:t>driver.manage().</w:t>
       </w:r>
       <w:proofErr w:type="spellStart"/>
@@ -12488,25 +12701,7 @@
           <w:b/>
           <w:bCs/>
         </w:rPr>
-        <w:t xml:space="preserve">Types of locators in selenium  or </w:t>
-      </w:r>
-      <w:proofErr w:type="gramStart"/>
-      <w:r>
-        <w:rPr>
-          <w:rFonts w:cstheme="minorHAnsi"/>
-          <w:b/>
-          <w:bCs/>
-        </w:rPr>
-        <w:t>By</w:t>
-      </w:r>
-      <w:proofErr w:type="gramEnd"/>
-      <w:r>
-        <w:rPr>
-          <w:rFonts w:cstheme="minorHAnsi"/>
-          <w:b/>
-          <w:bCs/>
-        </w:rPr>
-        <w:t xml:space="preserve"> class attributes.</w:t>
+        <w:t>Types of locators in selenium  or By class attributes.</w:t>
       </w:r>
     </w:p>
     <w:p>
@@ -12531,6 +12726,22 @@
           <w:rFonts w:cstheme="minorHAnsi"/>
         </w:rPr>
         <w:t>In selenium we have 8 types of locators.</w:t>
+      </w:r>
+    </w:p>
+    <w:p>
+      <w:pPr>
+        <w:tabs>
+          <w:tab w:val="left" w:pos="3120"/>
+        </w:tabs>
+        <w:rPr>
+          <w:rFonts w:cstheme="minorHAnsi"/>
+        </w:rPr>
+      </w:pPr>
+      <w:r>
+        <w:rPr>
+          <w:rFonts w:cstheme="minorHAnsi"/>
+        </w:rPr>
+        <w:t>Note: locator value should not have any space</w:t>
       </w:r>
     </w:p>
     <w:p>
@@ -12905,6 +13116,7 @@
         <w:rPr>
           <w:rFonts w:cstheme="minorHAnsi"/>
         </w:rPr>
+        <w:lastRenderedPageBreak/>
         <w:t>tagname</w:t>
       </w:r>
     </w:p>
@@ -12967,7 +13179,6 @@
         <w:rPr>
           <w:rFonts w:cstheme="minorHAnsi"/>
         </w:rPr>
-        <w:lastRenderedPageBreak/>
         <w:t>WebElement loginBtn = driver.findElement(</w:t>
       </w:r>
       <w:proofErr w:type="spellStart"/>
@@ -13643,6 +13854,7 @@
         <w:rPr>
           <w:rFonts w:cstheme="minorHAnsi"/>
         </w:rPr>
+        <w:lastRenderedPageBreak/>
         <w:t>The major advantage of relative xpath is, if there is any change in WebElement of a webpage relative xpath will not affected.</w:t>
       </w:r>
     </w:p>
@@ -13695,7 +13907,6 @@
         <w:rPr>
           <w:rFonts w:cstheme="minorHAnsi"/>
         </w:rPr>
-        <w:lastRenderedPageBreak/>
         <w:t>Single forward slash ( / ) :</w:t>
       </w:r>
     </w:p>
@@ -14398,7 +14609,25 @@
         <w:rPr>
           <w:rFonts w:cstheme="minorHAnsi"/>
         </w:rPr>
-        <w:t>Pipe ( | ) :</w:t>
+        <w:t>or</w:t>
+      </w:r>
+      <w:r>
+        <w:rPr>
+          <w:rFonts w:cstheme="minorHAnsi"/>
+        </w:rPr>
+        <w:t xml:space="preserve"> ( | ) </w:t>
+      </w:r>
+      <w:r>
+        <w:rPr>
+          <w:rFonts w:cstheme="minorHAnsi"/>
+        </w:rPr>
+        <w:t xml:space="preserve"> </w:t>
+      </w:r>
+      <w:r>
+        <w:rPr>
+          <w:rFonts w:cstheme="minorHAnsi"/>
+        </w:rPr>
+        <w:t>:</w:t>
       </w:r>
     </w:p>
     <w:p>
@@ -14413,7 +14642,13 @@
         <w:rPr>
           <w:rFonts w:cstheme="minorHAnsi"/>
         </w:rPr>
-        <w:t xml:space="preserve"> it used to select multiple paths.</w:t>
+        <w:t xml:space="preserve">it used to select </w:t>
+      </w:r>
+      <w:r>
+        <w:rPr>
+          <w:rFonts w:cstheme="minorHAnsi"/>
+        </w:rPr>
+        <w:t xml:space="preserve">any matched path. Its </w:t>
       </w:r>
     </w:p>
     <w:p>
@@ -14529,6 +14764,7 @@
           <w:bCs/>
           <w:u w:val="single"/>
         </w:rPr>
+        <w:lastRenderedPageBreak/>
         <w:t>Predicates in xpath</w:t>
       </w:r>
       <w:r>
@@ -14579,7 +14815,6 @@
         <w:rPr>
           <w:rFonts w:cstheme="minorHAnsi"/>
         </w:rPr>
-        <w:lastRenderedPageBreak/>
         <w:t>index ( [ ] ) :</w:t>
       </w:r>
     </w:p>
@@ -15475,6 +15710,7 @@
         <w:rPr>
           <w:rFonts w:cstheme="minorHAnsi"/>
         </w:rPr>
+        <w:lastRenderedPageBreak/>
         <w:t>It is used to combined two different conditions to select WebElement.</w:t>
       </w:r>
     </w:p>
@@ -15543,7 +15779,6 @@
           <w:b/>
           <w:bCs/>
         </w:rPr>
-        <w:lastRenderedPageBreak/>
         <w:t>Syntax</w:t>
       </w:r>
       <w:r>
@@ -15822,7 +16057,37 @@
         <w:rPr>
           <w:rFonts w:cstheme="minorHAnsi"/>
         </w:rPr>
-        <w:t>It is used in xpath to select all child tags inside the current tag.</w:t>
+        <w:t>It select</w:t>
+      </w:r>
+      <w:r>
+        <w:rPr>
+          <w:rFonts w:cstheme="minorHAnsi"/>
+        </w:rPr>
+        <w:t>s</w:t>
+      </w:r>
+      <w:r>
+        <w:rPr>
+          <w:rFonts w:cstheme="minorHAnsi"/>
+        </w:rPr>
+        <w:t xml:space="preserve"> all child tags </w:t>
+      </w:r>
+      <w:r>
+        <w:rPr>
+          <w:rFonts w:cstheme="minorHAnsi"/>
+        </w:rPr>
+        <w:t>of the current node</w:t>
+      </w:r>
+      <w:r>
+        <w:rPr>
+          <w:rFonts w:cstheme="minorHAnsi"/>
+        </w:rPr>
+        <w:t>.</w:t>
+      </w:r>
+      <w:r>
+        <w:rPr>
+          <w:rFonts w:cstheme="minorHAnsi"/>
+        </w:rPr>
+        <w:t xml:space="preserve"> </w:t>
       </w:r>
     </w:p>
     <w:p>
@@ -15971,7 +16236,79 @@
         <w:rPr>
           <w:rFonts w:cstheme="minorHAnsi"/>
         </w:rPr>
-        <w:t>It is used in xpath to select all selected tags  inside  the current tag.</w:t>
+        <w:t>it</w:t>
+      </w:r>
+      <w:r>
+        <w:rPr>
+          <w:rFonts w:cstheme="minorHAnsi"/>
+        </w:rPr>
+        <w:t xml:space="preserve"> </w:t>
+      </w:r>
+      <w:r>
+        <w:rPr>
+          <w:rFonts w:cstheme="minorHAnsi"/>
+        </w:rPr>
+        <w:t>selects</w:t>
+      </w:r>
+      <w:r>
+        <w:rPr>
+          <w:rFonts w:cstheme="minorHAnsi"/>
+        </w:rPr>
+        <w:t xml:space="preserve"> all</w:t>
+      </w:r>
+      <w:r>
+        <w:rPr>
+          <w:rFonts w:cstheme="minorHAnsi"/>
+        </w:rPr>
+        <w:t xml:space="preserve"> </w:t>
+      </w:r>
+      <w:r>
+        <w:rPr>
+          <w:rFonts w:cstheme="minorHAnsi"/>
+        </w:rPr>
+        <w:t>descendant</w:t>
+      </w:r>
+      <w:r>
+        <w:rPr>
+          <w:rFonts w:cstheme="minorHAnsi"/>
+        </w:rPr>
+        <w:t xml:space="preserve"> </w:t>
+      </w:r>
+      <w:r>
+        <w:rPr>
+          <w:rFonts w:cstheme="minorHAnsi"/>
+        </w:rPr>
+        <w:t>(</w:t>
+      </w:r>
+      <w:r>
+        <w:rPr>
+          <w:rFonts w:cstheme="minorHAnsi"/>
+        </w:rPr>
+        <w:t>children, grandchildren, etc.</w:t>
+      </w:r>
+      <w:r>
+        <w:rPr>
+          <w:rFonts w:cstheme="minorHAnsi"/>
+        </w:rPr>
+        <w:t>)</w:t>
+      </w:r>
+      <w:r>
+        <w:rPr>
+          <w:rFonts w:cstheme="minorHAnsi"/>
+        </w:rPr>
+        <w:t xml:space="preserve"> </w:t>
+      </w:r>
+      <w:r>
+        <w:rPr>
+          <w:rFonts w:cstheme="minorHAnsi"/>
+        </w:rPr>
+        <w:t>of the current node</w:t>
+      </w:r>
+      <w:r>
+        <w:rPr>
+          <w:rFonts w:cstheme="minorHAnsi"/>
+        </w:rPr>
+        <w:t>.</w:t>
       </w:r>
     </w:p>
     <w:p>
@@ -16120,7 +16457,19 @@
         <w:rPr>
           <w:rFonts w:cstheme="minorHAnsi"/>
         </w:rPr>
-        <w:t>It is used in xpath to select parent tag  or selective tag of the current tag.</w:t>
+        <w:t>It select</w:t>
+      </w:r>
+      <w:r>
+        <w:rPr>
+          <w:rFonts w:cstheme="minorHAnsi"/>
+        </w:rPr>
+        <w:t>s</w:t>
+      </w:r>
+      <w:r>
+        <w:rPr>
+          <w:rFonts w:cstheme="minorHAnsi"/>
+        </w:rPr>
+        <w:t xml:space="preserve"> parent tag  or selective tag of the current tag.</w:t>
       </w:r>
     </w:p>
     <w:p>
@@ -16204,7 +16553,7 @@
         <w:rPr>
           <w:rFonts w:cstheme="minorHAnsi"/>
         </w:rPr>
-        <w:t>: //*[@id='userEmail-wrapper']/ parent::input</w:t>
+        <w:t>: //*[@id='userEmail-wrapper']/parent::input</w:t>
       </w:r>
     </w:p>
     <w:p>
@@ -16269,7 +16618,19 @@
         <w:rPr>
           <w:rFonts w:cstheme="minorHAnsi"/>
         </w:rPr>
-        <w:t>It is used in xpath to select all selective parent tags from the current tag.</w:t>
+        <w:t xml:space="preserve">It </w:t>
+      </w:r>
+      <w:r>
+        <w:rPr>
+          <w:rFonts w:cstheme="minorHAnsi"/>
+        </w:rPr>
+        <w:t>selects all ancestors (parent, grandparent, etc.) of the current node</w:t>
+      </w:r>
+      <w:r>
+        <w:rPr>
+          <w:rFonts w:cstheme="minorHAnsi"/>
+        </w:rPr>
+        <w:t>.</w:t>
       </w:r>
     </w:p>
     <w:p>
@@ -16356,7 +16717,37 @@
         <w:rPr>
           <w:rFonts w:cstheme="minorHAnsi"/>
         </w:rPr>
-        <w:t>It is used in xpath to select all selective tags from the current tag.</w:t>
+        <w:t>Selects every</w:t>
+      </w:r>
+      <w:r>
+        <w:rPr>
+          <w:rFonts w:cstheme="minorHAnsi"/>
+        </w:rPr>
+        <w:t xml:space="preserve"> tag</w:t>
+      </w:r>
+      <w:r>
+        <w:rPr>
+          <w:rFonts w:cstheme="minorHAnsi"/>
+        </w:rPr>
+        <w:t xml:space="preserve"> in the </w:t>
+      </w:r>
+      <w:r>
+        <w:rPr>
+          <w:rFonts w:cstheme="minorHAnsi"/>
+        </w:rPr>
+        <w:t>source</w:t>
+      </w:r>
+      <w:r>
+        <w:rPr>
+          <w:rFonts w:cstheme="minorHAnsi"/>
+        </w:rPr>
+        <w:t xml:space="preserve"> after the current node</w:t>
+      </w:r>
+      <w:r>
+        <w:rPr>
+          <w:rFonts w:cstheme="minorHAnsi"/>
+        </w:rPr>
+        <w:t>.</w:t>
       </w:r>
     </w:p>
     <w:p>
@@ -16373,7 +16764,6 @@
           <w:b/>
           <w:bCs/>
         </w:rPr>
-        <w:lastRenderedPageBreak/>
         <w:t>Syntax</w:t>
       </w:r>
       <w:r>
@@ -16445,7 +16835,55 @@
         <w:rPr>
           <w:rFonts w:cstheme="minorHAnsi"/>
         </w:rPr>
-        <w:t>It is used in xpath to select all selective tags behind the current tag.</w:t>
+        <w:t>it s</w:t>
+      </w:r>
+      <w:r>
+        <w:rPr>
+          <w:rFonts w:cstheme="minorHAnsi"/>
+        </w:rPr>
+        <w:t>elects every</w:t>
+      </w:r>
+      <w:r>
+        <w:rPr>
+          <w:rFonts w:cstheme="minorHAnsi"/>
+        </w:rPr>
+        <w:t xml:space="preserve"> tag</w:t>
+      </w:r>
+      <w:r>
+        <w:rPr>
+          <w:rFonts w:cstheme="minorHAnsi"/>
+        </w:rPr>
+        <w:t xml:space="preserve"> in the </w:t>
+      </w:r>
+      <w:r>
+        <w:rPr>
+          <w:rFonts w:cstheme="minorHAnsi"/>
+        </w:rPr>
+        <w:t>source</w:t>
+      </w:r>
+      <w:r>
+        <w:rPr>
+          <w:rFonts w:cstheme="minorHAnsi"/>
+        </w:rPr>
+        <w:t xml:space="preserve"> </w:t>
+      </w:r>
+      <w:r>
+        <w:rPr>
+          <w:rFonts w:cstheme="minorHAnsi"/>
+        </w:rPr>
+        <w:t>before</w:t>
+      </w:r>
+      <w:r>
+        <w:rPr>
+          <w:rFonts w:cstheme="minorHAnsi"/>
+        </w:rPr>
+        <w:t xml:space="preserve"> the current node</w:t>
+      </w:r>
+      <w:r>
+        <w:rPr>
+          <w:rFonts w:cstheme="minorHAnsi"/>
+        </w:rPr>
+        <w:t>.</w:t>
       </w:r>
     </w:p>
     <w:p>
@@ -16493,15 +16931,6 @@
         </w:rPr>
         <w:t>: //*[.='Label']/preceding::table</w:t>
       </w:r>
-    </w:p>
-    <w:p>
-      <w:pPr>
-        <w:pStyle w:val="ListParagraph"/>
-        <w:ind w:left="1080"/>
-        <w:rPr>
-          <w:rFonts w:cstheme="minorHAnsi"/>
-        </w:rPr>
-      </w:pPr>
     </w:p>
     <w:p>
       <w:pPr>
@@ -16541,7 +16970,31 @@
         <w:rPr>
           <w:rFonts w:cstheme="minorHAnsi"/>
         </w:rPr>
-        <w:t>It is used in xpath to select all selective sibling tags from the current tag.</w:t>
+        <w:t>It select</w:t>
+      </w:r>
+      <w:r>
+        <w:rPr>
+          <w:rFonts w:cstheme="minorHAnsi"/>
+        </w:rPr>
+        <w:t>s</w:t>
+      </w:r>
+      <w:r>
+        <w:rPr>
+          <w:rFonts w:cstheme="minorHAnsi"/>
+        </w:rPr>
+        <w:t xml:space="preserve"> all selective </w:t>
+      </w:r>
+      <w:r>
+        <w:rPr>
+          <w:rFonts w:cstheme="minorHAnsi"/>
+        </w:rPr>
+        <w:t xml:space="preserve">below </w:t>
+      </w:r>
+      <w:r>
+        <w:rPr>
+          <w:rFonts w:cstheme="minorHAnsi"/>
+        </w:rPr>
+        <w:t>sibling tags from the current tag.</w:t>
       </w:r>
     </w:p>
     <w:p>
@@ -16588,6 +17041,118 @@
           <w:rFonts w:cstheme="minorHAnsi"/>
         </w:rPr>
         <w:t>: //*[.='Label']/following-sibling::table</w:t>
+      </w:r>
+    </w:p>
+    <w:p>
+      <w:pPr>
+        <w:pStyle w:val="ListParagraph"/>
+        <w:ind w:left="1080"/>
+        <w:rPr>
+          <w:rFonts w:cstheme="minorHAnsi"/>
+        </w:rPr>
+      </w:pPr>
+    </w:p>
+    <w:p>
+      <w:pPr>
+        <w:pStyle w:val="ListParagraph"/>
+        <w:numPr>
+          <w:ilvl w:val="0"/>
+          <w:numId w:val="13"/>
+        </w:numPr>
+        <w:rPr>
+          <w:rFonts w:cstheme="minorHAnsi"/>
+        </w:rPr>
+      </w:pPr>
+      <w:r>
+        <w:rPr>
+          <w:rFonts w:cstheme="minorHAnsi"/>
+        </w:rPr>
+        <w:t>preceding-sibling:</w:t>
+      </w:r>
+    </w:p>
+    <w:p>
+      <w:pPr>
+        <w:pStyle w:val="ListParagraph"/>
+        <w:ind w:left="1080"/>
+        <w:rPr>
+          <w:rFonts w:cstheme="minorHAnsi"/>
+        </w:rPr>
+      </w:pPr>
+      <w:r>
+        <w:rPr>
+          <w:rFonts w:cstheme="minorHAnsi"/>
+        </w:rPr>
+        <w:t>It select</w:t>
+      </w:r>
+      <w:r>
+        <w:rPr>
+          <w:rFonts w:cstheme="minorHAnsi"/>
+        </w:rPr>
+        <w:t>s</w:t>
+      </w:r>
+      <w:r>
+        <w:rPr>
+          <w:rFonts w:cstheme="minorHAnsi"/>
+        </w:rPr>
+        <w:t xml:space="preserve"> all selective </w:t>
+      </w:r>
+      <w:r>
+        <w:rPr>
+          <w:rFonts w:cstheme="minorHAnsi"/>
+        </w:rPr>
+        <w:t xml:space="preserve">above </w:t>
+      </w:r>
+      <w:r>
+        <w:rPr>
+          <w:rFonts w:cstheme="minorHAnsi"/>
+        </w:rPr>
+        <w:t>sibling tags from the current tag.</w:t>
+      </w:r>
+    </w:p>
+    <w:p>
+      <w:pPr>
+        <w:pStyle w:val="ListParagraph"/>
+        <w:ind w:left="1080"/>
+        <w:rPr>
+          <w:rFonts w:cstheme="minorHAnsi"/>
+        </w:rPr>
+      </w:pPr>
+      <w:r>
+        <w:rPr>
+          <w:rFonts w:cstheme="minorHAnsi"/>
+          <w:b/>
+          <w:bCs/>
+        </w:rPr>
+        <w:t>Syntax</w:t>
+      </w:r>
+      <w:r>
+        <w:rPr>
+          <w:rFonts w:cstheme="minorHAnsi"/>
+        </w:rPr>
+        <w:t xml:space="preserve"> :  //tagname[@attribute=’AttributeValue’]/preceding-sibling::tag</w:t>
+      </w:r>
+    </w:p>
+    <w:p>
+      <w:pPr>
+        <w:pStyle w:val="ListParagraph"/>
+        <w:ind w:left="1080"/>
+        <w:rPr>
+          <w:rFonts w:cstheme="minorHAnsi"/>
+        </w:rPr>
+      </w:pPr>
+      <w:r>
+        <w:rPr>
+          <w:rFonts w:cstheme="minorHAnsi"/>
+          <w:b/>
+          <w:bCs/>
+        </w:rPr>
+        <w:t xml:space="preserve">Example </w:t>
+      </w:r>
+      <w:r>
+        <w:rPr>
+          <w:rFonts w:cstheme="minorHAnsi"/>
+        </w:rPr>
+        <w:t>: //*[.='Label']/preceding-sibling::table</w:t>
       </w:r>
     </w:p>
     <w:p>
@@ -16936,16 +17501,6 @@
     </w:p>
     <w:p>
       <w:pPr>
-        <w:ind w:firstLine="360"/>
-        <w:rPr>
-          <w:rFonts w:cstheme="minorHAnsi"/>
-          <w:b/>
-          <w:bCs/>
-        </w:rPr>
-      </w:pPr>
-    </w:p>
-    <w:p>
-      <w:pPr>
         <w:pStyle w:val="ListParagraph"/>
         <w:numPr>
           <w:ilvl w:val="0"/>
@@ -17180,6 +17735,7 @@
           <w:b/>
           <w:bCs/>
         </w:rPr>
+        <w:lastRenderedPageBreak/>
         <w:t>Example</w:t>
       </w:r>
       <w:r>
@@ -18554,6 +19110,7 @@
           <w:b/>
           <w:bCs/>
         </w:rPr>
+        <w:lastRenderedPageBreak/>
         <w:t>Example</w:t>
       </w:r>
       <w:r>
@@ -18748,7 +19305,6 @@
           <w:b/>
           <w:bCs/>
         </w:rPr>
-        <w:lastRenderedPageBreak/>
         <w:t>Example</w:t>
       </w:r>
       <w:r>
@@ -19552,6 +20108,7 @@
         <w:rPr>
           <w:rFonts w:cstheme="minorHAnsi"/>
         </w:rPr>
+        <w:lastRenderedPageBreak/>
         <w:t xml:space="preserve">WebElement </w:t>
       </w:r>
       <w:r>
@@ -19758,7 +20315,6 @@
           <w:b/>
           <w:bCs/>
         </w:rPr>
-        <w:lastRenderedPageBreak/>
         <w:t>clear();</w:t>
       </w:r>
     </w:p>
@@ -20810,6 +21366,7 @@
         <w:rPr>
           <w:rFonts w:cstheme="minorHAnsi"/>
         </w:rPr>
+        <w:lastRenderedPageBreak/>
         <w:t>WebDriver driver = new ChromeDriver();</w:t>
       </w:r>
     </w:p>
@@ -21617,6 +22174,18 @@
     <w:p>
       <w:pPr>
         <w:pStyle w:val="ListParagraph"/>
+        <w:tabs>
+          <w:tab w:val="left" w:pos="3120"/>
+        </w:tabs>
+        <w:ind w:left="1080"/>
+        <w:rPr>
+          <w:rFonts w:cstheme="minorHAnsi"/>
+        </w:rPr>
+      </w:pPr>
+    </w:p>
+    <w:p>
+      <w:pPr>
+        <w:pStyle w:val="ListParagraph"/>
         <w:numPr>
           <w:ilvl w:val="0"/>
           <w:numId w:val="26"/>
@@ -22093,6 +22662,7 @@
         <w:rPr>
           <w:rFonts w:cstheme="minorHAnsi"/>
         </w:rPr>
+        <w:lastRenderedPageBreak/>
         <w:t>WebDriver driver = new ChromeDriver();</w:t>
       </w:r>
     </w:p>
@@ -22340,7 +22910,6 @@
           <w:b/>
           <w:bCs/>
         </w:rPr>
-        <w:lastRenderedPageBreak/>
         <w:t>getLocation();</w:t>
       </w:r>
     </w:p>
@@ -23464,6 +24033,7 @@
         <w:rPr>
           <w:rFonts w:cstheme="minorHAnsi"/>
         </w:rPr>
+        <w:lastRenderedPageBreak/>
         <w:t xml:space="preserve">This method used to get screen shot of a </w:t>
       </w:r>
       <w:r>
@@ -23833,7 +24403,6 @@
           <w:b/>
           <w:bCs/>
         </w:rPr>
-        <w:lastRenderedPageBreak/>
         <w:t>Parent</w:t>
       </w:r>
       <w:r>
@@ -24529,6 +25098,7 @@
         <w:rPr>
           <w:rFonts w:cstheme="minorHAnsi"/>
         </w:rPr>
+        <w:lastRenderedPageBreak/>
         <w:t>Return Type : WebDriver</w:t>
       </w:r>
     </w:p>
@@ -24623,7 +25193,6 @@
         <w:rPr>
           <w:rFonts w:cstheme="minorHAnsi"/>
         </w:rPr>
-        <w:lastRenderedPageBreak/>
         <w:t>Alerts are small popup boxes/</w:t>
       </w:r>
       <w:r>
@@ -24871,6 +25440,7 @@
           <w:b/>
           <w:bCs/>
         </w:rPr>
+        <w:lastRenderedPageBreak/>
         <w:t>3.</w:t>
       </w:r>
       <w:r>
@@ -24906,7 +25476,6 @@
           <w:rFonts w:cstheme="minorHAnsi"/>
           <w:noProof/>
         </w:rPr>
-        <w:lastRenderedPageBreak/>
         <w:drawing>
           <wp:inline distT="0" distB="0" distL="0" distR="0" wp14:anchorId="3963DB11" wp14:editId="236D3B04">
             <wp:extent cx="2628900" cy="1743075"/>

--- a/Selenium_Doc_2.0.docx
+++ b/Selenium_Doc_2.0.docx
@@ -2,6 +2,84 @@
 <file path=word/document.xml><?xml version="1.0" encoding="utf-8"?>
 <w:document xmlns:wpc="http://schemas.microsoft.com/office/word/2010/wordprocessingCanvas" xmlns:cx="http://schemas.microsoft.com/office/drawing/2014/chartex" xmlns:cx1="http://schemas.microsoft.com/office/drawing/2015/9/8/chartex" xmlns:cx2="http://schemas.microsoft.com/office/drawing/2015/10/21/chartex" xmlns:cx3="http://schemas.microsoft.com/office/drawing/2016/5/9/chartex" xmlns:cx4="http://schemas.microsoft.com/office/drawing/2016/5/10/chartex" xmlns:cx5="http://schemas.microsoft.com/office/drawing/2016/5/11/chartex" xmlns:cx6="http://schemas.microsoft.com/office/drawing/2016/5/12/chartex" xmlns:cx7="http://schemas.microsoft.com/office/drawing/2016/5/13/chartex" xmlns:cx8="http://schemas.microsoft.com/office/drawing/2016/5/14/chartex" xmlns:mc="http://schemas.openxmlformats.org/markup-compatibility/2006" xmlns:aink="http://schemas.microsoft.com/office/drawing/2016/ink" xmlns:am3d="http://schemas.microsoft.com/office/drawing/2017/model3d" xmlns:o="urn:schemas-microsoft-com:office:office" xmlns:r="http://schemas.openxmlformats.org/officeDocument/2006/relationships" xmlns:m="http://schemas.openxmlformats.org/officeDocument/2006/math" xmlns:v="urn:schemas-microsoft-com:vml" xmlns:wp14="http://schemas.microsoft.com/office/word/2010/wordprocessingDrawing" xmlns:wp="http://schemas.openxmlformats.org/drawingml/2006/wordprocessingDrawing" xmlns:w10="urn:schemas-microsoft-com:office:word" xmlns:w="http://schemas.openxmlformats.org/wordprocessingml/2006/main" xmlns:w14="http://schemas.microsoft.com/office/word/2010/wordml" xmlns:w15="http://schemas.microsoft.com/office/word/2012/wordml" xmlns:w16cex="http://schemas.microsoft.com/office/word/2018/wordml/cex" xmlns:w16cid="http://schemas.microsoft.com/office/word/2016/wordml/cid" xmlns:w16="http://schemas.microsoft.com/office/word/2018/wordml" xmlns:w16sdtdh="http://schemas.microsoft.com/office/word/2020/wordml/sdtdatahash" xmlns:w16se="http://schemas.microsoft.com/office/word/2015/wordml/symex" xmlns:wpg="http://schemas.microsoft.com/office/word/2010/wordprocessingGroup" xmlns:wpi="http://schemas.microsoft.com/office/word/2010/wordprocessingInk" xmlns:wne="http://schemas.microsoft.com/office/word/2006/wordml" xmlns:wps="http://schemas.microsoft.com/office/word/2010/wordprocessingShape" mc:Ignorable="w14 w15 w16se w16cid w16 w16cex w16sdtdh wp14">
   <w:body>
+    <w:p>
+      <w:pPr>
+        <w:rPr>
+          <w:rFonts w:cstheme="minorHAnsi"/>
+          <w:b/>
+          <w:bCs/>
+          <w:color w:val="ED7D31" w:themeColor="accent2"/>
+          <w:sz w:val="28"/>
+          <w:szCs w:val="28"/>
+        </w:rPr>
+      </w:pPr>
+      <w:r>
+        <w:rPr>
+          <w:rFonts w:cstheme="minorHAnsi"/>
+          <w:b/>
+          <w:bCs/>
+          <w:color w:val="ED7D31" w:themeColor="accent2"/>
+          <w:sz w:val="28"/>
+          <w:szCs w:val="28"/>
+        </w:rPr>
+        <w:tab/>
+      </w:r>
+      <w:r>
+        <w:rPr>
+          <w:rFonts w:cstheme="minorHAnsi"/>
+          <w:b/>
+          <w:bCs/>
+          <w:color w:val="ED7D31" w:themeColor="accent2"/>
+          <w:sz w:val="28"/>
+          <w:szCs w:val="28"/>
+        </w:rPr>
+        <w:tab/>
+      </w:r>
+      <w:r>
+        <w:rPr>
+          <w:rFonts w:cstheme="minorHAnsi"/>
+          <w:b/>
+          <w:bCs/>
+          <w:color w:val="ED7D31" w:themeColor="accent2"/>
+          <w:sz w:val="28"/>
+          <w:szCs w:val="28"/>
+        </w:rPr>
+        <w:tab/>
+      </w:r>
+      <w:r>
+        <w:rPr>
+          <w:rFonts w:cstheme="minorHAnsi"/>
+          <w:b/>
+          <w:bCs/>
+          <w:color w:val="ED7D31" w:themeColor="accent2"/>
+          <w:sz w:val="28"/>
+          <w:szCs w:val="28"/>
+        </w:rPr>
+        <w:tab/>
+      </w:r>
+      <w:r>
+        <w:rPr>
+          <w:rFonts w:cstheme="minorHAnsi"/>
+          <w:b/>
+          <w:bCs/>
+          <w:color w:val="ED7D31" w:themeColor="accent2"/>
+          <w:sz w:val="28"/>
+          <w:szCs w:val="28"/>
+        </w:rPr>
+        <w:tab/>
+      </w:r>
+      <w:r>
+        <w:rPr>
+          <w:rFonts w:cstheme="minorHAnsi"/>
+          <w:b/>
+          <w:bCs/>
+          <w:color w:val="000000" w:themeColor="text1"/>
+          <w:sz w:val="28"/>
+          <w:szCs w:val="28"/>
+        </w:rPr>
+        <w:t>SELENIUM</w:t>
+      </w:r>
+    </w:p>
     <w:p>
       <w:pPr>
         <w:rPr>
@@ -476,6 +554,7 @@
         <w:rPr>
           <w:rFonts w:cstheme="minorHAnsi"/>
         </w:rPr>
+        <w:lastRenderedPageBreak/>
         <w:t>In 2006, Selenium IDE is merged with selenium project.</w:t>
       </w:r>
     </w:p>
@@ -519,7 +598,6 @@
                 <w:rFonts w:eastAsia="Times New Roman" w:cstheme="minorHAnsi"/>
                 <w:color w:val="000000"/>
               </w:rPr>
-              <w:lastRenderedPageBreak/>
               <w:t xml:space="preserve">Advantages </w:t>
             </w:r>
           </w:p>
@@ -906,7 +984,14 @@
         <w:rPr>
           <w:rFonts w:cstheme="minorHAnsi"/>
         </w:rPr>
-        <w:t>b driver in 2008 and formed selenium</w:t>
+        <w:t xml:space="preserve">b driver in 2008 and formed </w:t>
+      </w:r>
+      <w:proofErr w:type="gramStart"/>
+      <w:r>
+        <w:rPr>
+          <w:rFonts w:cstheme="minorHAnsi"/>
+        </w:rPr>
+        <w:t>selenium</w:t>
       </w:r>
       <w:r>
         <w:rPr>
@@ -918,7 +1003,28 @@
         <w:rPr>
           <w:rFonts w:cstheme="minorHAnsi"/>
         </w:rPr>
-        <w:t>2. After  new updates &amp; improvements introduced selenium-3.</w:t>
+        <w:t>2</w:t>
+      </w:r>
+      <w:proofErr w:type="gramEnd"/>
+      <w:r>
+        <w:rPr>
+          <w:rFonts w:cstheme="minorHAnsi"/>
+        </w:rPr>
+        <w:t xml:space="preserve">. After  new updates &amp; improvements introduced </w:t>
+      </w:r>
+      <w:proofErr w:type="gramStart"/>
+      <w:r>
+        <w:rPr>
+          <w:rFonts w:cstheme="minorHAnsi"/>
+        </w:rPr>
+        <w:t>selenium-3</w:t>
+      </w:r>
+      <w:proofErr w:type="gramEnd"/>
+      <w:r>
+        <w:rPr>
+          <w:rFonts w:cstheme="minorHAnsi"/>
+        </w:rPr>
+        <w:t>.</w:t>
       </w:r>
     </w:p>
     <w:tbl>
@@ -3530,6 +3636,584 @@
           <w:rFonts w:cstheme="minorHAnsi"/>
           <w:b/>
           <w:bCs/>
+          <w:sz w:val="24"/>
+          <w:szCs w:val="24"/>
+        </w:rPr>
+      </w:pPr>
+      <w:r>
+        <w:rPr>
+          <w:rFonts w:cstheme="minorHAnsi"/>
+          <w:b/>
+          <w:bCs/>
+          <w:sz w:val="24"/>
+          <w:szCs w:val="24"/>
+        </w:rPr>
+        <w:t>Edge</w:t>
+      </w:r>
+      <w:r>
+        <w:rPr>
+          <w:rFonts w:cstheme="minorHAnsi"/>
+          <w:b/>
+          <w:bCs/>
+          <w:sz w:val="24"/>
+          <w:szCs w:val="24"/>
+        </w:rPr>
+        <w:t xml:space="preserve"> Browser :</w:t>
+      </w:r>
+    </w:p>
+    <w:p>
+      <w:pPr>
+        <w:pStyle w:val="NoSpacing"/>
+        <w:rPr>
+          <w:rFonts w:cstheme="minorHAnsi"/>
+        </w:rPr>
+      </w:pPr>
+      <w:r>
+        <w:rPr>
+          <w:rFonts w:cstheme="minorHAnsi"/>
+          <w:b/>
+          <w:bCs/>
+          <w:color w:val="FF0000"/>
+        </w:rPr>
+        <w:t xml:space="preserve">Note1 </w:t>
+      </w:r>
+      <w:r>
+        <w:rPr>
+          <w:rFonts w:cstheme="minorHAnsi"/>
+        </w:rPr>
+        <w:t xml:space="preserve">: check the </w:t>
+      </w:r>
+      <w:r>
+        <w:rPr>
+          <w:rFonts w:cstheme="minorHAnsi"/>
+        </w:rPr>
+        <w:t>edge</w:t>
+      </w:r>
+      <w:r>
+        <w:rPr>
+          <w:rFonts w:cstheme="minorHAnsi"/>
+        </w:rPr>
+        <w:t xml:space="preserve"> browser version first and download </w:t>
+      </w:r>
+      <w:r>
+        <w:rPr>
+          <w:rFonts w:cstheme="minorHAnsi"/>
+        </w:rPr>
+        <w:t>edge</w:t>
+      </w:r>
+      <w:r>
+        <w:rPr>
+          <w:rFonts w:cstheme="minorHAnsi"/>
+        </w:rPr>
+        <w:t xml:space="preserve"> driver which is compatibility with that version.</w:t>
+      </w:r>
+    </w:p>
+    <w:p>
+      <w:pPr>
+        <w:pStyle w:val="NoSpacing"/>
+        <w:rPr>
+          <w:rFonts w:cstheme="minorHAnsi"/>
+          <w:b/>
+          <w:bCs/>
+          <w:sz w:val="24"/>
+          <w:szCs w:val="24"/>
+        </w:rPr>
+      </w:pPr>
+      <w:r>
+        <w:rPr>
+          <w:rFonts w:cstheme="minorHAnsi"/>
+          <w:b/>
+          <w:bCs/>
+          <w:sz w:val="24"/>
+          <w:szCs w:val="24"/>
+        </w:rPr>
+        <w:t>Syntax:</w:t>
+      </w:r>
+    </w:p>
+    <w:p>
+      <w:pPr>
+        <w:pStyle w:val="NoSpacing"/>
+        <w:ind w:left="720"/>
+        <w:rPr>
+          <w:rFonts w:cstheme="minorHAnsi"/>
+          <w:sz w:val="24"/>
+          <w:szCs w:val="24"/>
+        </w:rPr>
+      </w:pPr>
+      <w:r>
+        <w:rPr>
+          <w:rFonts w:cstheme="minorHAnsi"/>
+          <w:color w:val="000000"/>
+          <w:sz w:val="24"/>
+          <w:szCs w:val="24"/>
+        </w:rPr>
+        <w:t>System.setProperty(</w:t>
+      </w:r>
+      <w:r>
+        <w:rPr>
+          <w:rFonts w:cstheme="minorHAnsi"/>
+          <w:color w:val="2A00FF"/>
+          <w:sz w:val="24"/>
+          <w:szCs w:val="24"/>
+        </w:rPr>
+        <w:t>"webdriver.</w:t>
+      </w:r>
+      <w:r>
+        <w:rPr>
+          <w:rFonts w:cstheme="minorHAnsi"/>
+          <w:color w:val="2A00FF"/>
+          <w:sz w:val="24"/>
+          <w:szCs w:val="24"/>
+        </w:rPr>
+        <w:t>edge</w:t>
+      </w:r>
+      <w:r>
+        <w:rPr>
+          <w:rFonts w:cstheme="minorHAnsi"/>
+          <w:color w:val="2A00FF"/>
+          <w:sz w:val="24"/>
+          <w:szCs w:val="24"/>
+        </w:rPr>
+        <w:t>.driver"</w:t>
+      </w:r>
+      <w:r>
+        <w:rPr>
+          <w:rFonts w:cstheme="minorHAnsi"/>
+          <w:color w:val="000000"/>
+          <w:sz w:val="24"/>
+          <w:szCs w:val="24"/>
+        </w:rPr>
+        <w:t>,</w:t>
+      </w:r>
+      <w:r>
+        <w:rPr>
+          <w:rFonts w:cstheme="minorHAnsi"/>
+          <w:color w:val="2A00FF"/>
+          <w:sz w:val="24"/>
+          <w:szCs w:val="24"/>
+        </w:rPr>
+        <w:t>"</w:t>
+      </w:r>
+      <w:proofErr w:type="spellStart"/>
+      <w:r>
+        <w:rPr>
+          <w:rFonts w:cstheme="minorHAnsi"/>
+          <w:color w:val="2A00FF"/>
+          <w:sz w:val="24"/>
+          <w:szCs w:val="24"/>
+        </w:rPr>
+        <w:t>edge</w:t>
+      </w:r>
+      <w:r>
+        <w:rPr>
+          <w:rFonts w:cstheme="minorHAnsi"/>
+          <w:color w:val="2A00FF"/>
+          <w:sz w:val="24"/>
+          <w:szCs w:val="24"/>
+        </w:rPr>
+        <w:t>driver</w:t>
+      </w:r>
+      <w:proofErr w:type="spellEnd"/>
+      <w:r>
+        <w:rPr>
+          <w:rFonts w:cstheme="minorHAnsi"/>
+          <w:color w:val="2A00FF"/>
+          <w:sz w:val="24"/>
+          <w:szCs w:val="24"/>
+        </w:rPr>
+        <w:t xml:space="preserve"> path"</w:t>
+      </w:r>
+      <w:r>
+        <w:rPr>
+          <w:rFonts w:cstheme="minorHAnsi"/>
+          <w:color w:val="000000"/>
+          <w:sz w:val="24"/>
+          <w:szCs w:val="24"/>
+        </w:rPr>
+        <w:t>);</w:t>
+      </w:r>
+    </w:p>
+    <w:p>
+      <w:pPr>
+        <w:ind w:left="720"/>
+        <w:rPr>
+          <w:rFonts w:cstheme="minorHAnsi"/>
+          <w:color w:val="000000"/>
+          <w:sz w:val="24"/>
+          <w:szCs w:val="24"/>
+        </w:rPr>
+      </w:pPr>
+      <w:r>
+        <w:rPr>
+          <w:rFonts w:cstheme="minorHAnsi"/>
+          <w:color w:val="000000"/>
+          <w:sz w:val="24"/>
+          <w:szCs w:val="24"/>
+        </w:rPr>
+        <w:t xml:space="preserve">WebDriver </w:t>
+      </w:r>
+      <w:r>
+        <w:rPr>
+          <w:rFonts w:cstheme="minorHAnsi"/>
+          <w:color w:val="6A3E3E"/>
+          <w:sz w:val="24"/>
+          <w:szCs w:val="24"/>
+        </w:rPr>
+        <w:t>firefox</w:t>
+      </w:r>
+      <w:r>
+        <w:rPr>
+          <w:rFonts w:cstheme="minorHAnsi"/>
+          <w:color w:val="000000"/>
+          <w:sz w:val="24"/>
+          <w:szCs w:val="24"/>
+        </w:rPr>
+        <w:t xml:space="preserve"> = </w:t>
+      </w:r>
+      <w:r>
+        <w:rPr>
+          <w:rFonts w:cstheme="minorHAnsi"/>
+          <w:color w:val="7F0055"/>
+          <w:sz w:val="24"/>
+          <w:szCs w:val="24"/>
+        </w:rPr>
+        <w:t>new</w:t>
+      </w:r>
+      <w:r>
+        <w:rPr>
+          <w:rFonts w:cstheme="minorHAnsi"/>
+          <w:color w:val="000000"/>
+          <w:sz w:val="24"/>
+          <w:szCs w:val="24"/>
+        </w:rPr>
+        <w:t xml:space="preserve"> </w:t>
+      </w:r>
+      <w:proofErr w:type="spellStart"/>
+      <w:r>
+        <w:rPr>
+          <w:rFonts w:cstheme="minorHAnsi"/>
+          <w:color w:val="000000"/>
+          <w:sz w:val="24"/>
+          <w:szCs w:val="24"/>
+        </w:rPr>
+        <w:t>EdgeDriver</w:t>
+      </w:r>
+      <w:proofErr w:type="spellEnd"/>
+      <w:r>
+        <w:rPr>
+          <w:rFonts w:cstheme="minorHAnsi"/>
+          <w:color w:val="000000"/>
+          <w:sz w:val="24"/>
+          <w:szCs w:val="24"/>
+        </w:rPr>
+        <w:t>();</w:t>
+      </w:r>
+    </w:p>
+    <w:p>
+      <w:pPr>
+        <w:pStyle w:val="NoSpacing"/>
+        <w:rPr>
+          <w:rFonts w:cstheme="minorHAnsi"/>
+          <w:b/>
+          <w:bCs/>
+          <w:sz w:val="24"/>
+          <w:szCs w:val="24"/>
+        </w:rPr>
+      </w:pPr>
+      <w:r>
+        <w:rPr>
+          <w:rFonts w:cstheme="minorHAnsi"/>
+          <w:b/>
+          <w:bCs/>
+          <w:sz w:val="24"/>
+          <w:szCs w:val="24"/>
+        </w:rPr>
+        <w:t>Opera</w:t>
+      </w:r>
+      <w:r>
+        <w:rPr>
+          <w:rFonts w:cstheme="minorHAnsi"/>
+          <w:b/>
+          <w:bCs/>
+          <w:sz w:val="24"/>
+          <w:szCs w:val="24"/>
+        </w:rPr>
+        <w:t xml:space="preserve"> Browser :</w:t>
+      </w:r>
+    </w:p>
+    <w:p>
+      <w:pPr>
+        <w:pStyle w:val="NoSpacing"/>
+        <w:rPr>
+          <w:rFonts w:cstheme="minorHAnsi"/>
+        </w:rPr>
+      </w:pPr>
+      <w:r>
+        <w:rPr>
+          <w:rFonts w:cstheme="minorHAnsi"/>
+          <w:b/>
+          <w:bCs/>
+          <w:color w:val="FF0000"/>
+        </w:rPr>
+        <w:t xml:space="preserve">Note1 </w:t>
+      </w:r>
+      <w:r>
+        <w:rPr>
+          <w:rFonts w:cstheme="minorHAnsi"/>
+        </w:rPr>
+        <w:t xml:space="preserve">: check the </w:t>
+      </w:r>
+      <w:r>
+        <w:rPr>
+          <w:rFonts w:cstheme="minorHAnsi"/>
+        </w:rPr>
+        <w:t>opera</w:t>
+      </w:r>
+      <w:r>
+        <w:rPr>
+          <w:rFonts w:cstheme="minorHAnsi"/>
+        </w:rPr>
+        <w:t xml:space="preserve"> browser version first and download </w:t>
+      </w:r>
+      <w:r>
+        <w:rPr>
+          <w:rFonts w:cstheme="minorHAnsi"/>
+        </w:rPr>
+        <w:t>opera</w:t>
+      </w:r>
+      <w:r>
+        <w:rPr>
+          <w:rFonts w:cstheme="minorHAnsi"/>
+        </w:rPr>
+        <w:t xml:space="preserve"> driver which is compatibility with that version.</w:t>
+      </w:r>
+    </w:p>
+    <w:p>
+      <w:pPr>
+        <w:pStyle w:val="NoSpacing"/>
+        <w:rPr>
+          <w:rFonts w:cstheme="minorHAnsi"/>
+          <w:b/>
+          <w:bCs/>
+          <w:sz w:val="24"/>
+          <w:szCs w:val="24"/>
+        </w:rPr>
+      </w:pPr>
+      <w:r>
+        <w:rPr>
+          <w:rFonts w:cstheme="minorHAnsi"/>
+          <w:b/>
+          <w:bCs/>
+          <w:sz w:val="24"/>
+          <w:szCs w:val="24"/>
+        </w:rPr>
+        <w:t>Syntax:</w:t>
+      </w:r>
+    </w:p>
+    <w:p>
+      <w:pPr>
+        <w:pStyle w:val="NoSpacing"/>
+        <w:ind w:left="720"/>
+        <w:rPr>
+          <w:rFonts w:cstheme="minorHAnsi"/>
+          <w:sz w:val="24"/>
+          <w:szCs w:val="24"/>
+        </w:rPr>
+      </w:pPr>
+      <w:r>
+        <w:rPr>
+          <w:rFonts w:cstheme="minorHAnsi"/>
+          <w:color w:val="000000"/>
+          <w:sz w:val="24"/>
+          <w:szCs w:val="24"/>
+        </w:rPr>
+        <w:t>System.setProperty(</w:t>
+      </w:r>
+      <w:r>
+        <w:rPr>
+          <w:rFonts w:cstheme="minorHAnsi"/>
+          <w:color w:val="2A00FF"/>
+          <w:sz w:val="24"/>
+          <w:szCs w:val="24"/>
+        </w:rPr>
+        <w:t>"webdriver.</w:t>
+      </w:r>
+      <w:r>
+        <w:rPr>
+          <w:rFonts w:cstheme="minorHAnsi"/>
+          <w:color w:val="2A00FF"/>
+          <w:sz w:val="24"/>
+          <w:szCs w:val="24"/>
+        </w:rPr>
+        <w:t>opera</w:t>
+      </w:r>
+      <w:r>
+        <w:rPr>
+          <w:rFonts w:cstheme="minorHAnsi"/>
+          <w:color w:val="2A00FF"/>
+          <w:sz w:val="24"/>
+          <w:szCs w:val="24"/>
+        </w:rPr>
+        <w:t>.driver"</w:t>
+      </w:r>
+      <w:r>
+        <w:rPr>
+          <w:rFonts w:cstheme="minorHAnsi"/>
+          <w:color w:val="000000"/>
+          <w:sz w:val="24"/>
+          <w:szCs w:val="24"/>
+        </w:rPr>
+        <w:t>,</w:t>
+      </w:r>
+      <w:r>
+        <w:rPr>
+          <w:rFonts w:cstheme="minorHAnsi"/>
+          <w:color w:val="2A00FF"/>
+          <w:sz w:val="24"/>
+          <w:szCs w:val="24"/>
+        </w:rPr>
+        <w:t>"</w:t>
+      </w:r>
+      <w:proofErr w:type="spellStart"/>
+      <w:r>
+        <w:rPr>
+          <w:rFonts w:cstheme="minorHAnsi"/>
+          <w:color w:val="2A00FF"/>
+          <w:sz w:val="24"/>
+          <w:szCs w:val="24"/>
+        </w:rPr>
+        <w:t>opera</w:t>
+      </w:r>
+      <w:r>
+        <w:rPr>
+          <w:rFonts w:cstheme="minorHAnsi"/>
+          <w:color w:val="2A00FF"/>
+          <w:sz w:val="24"/>
+          <w:szCs w:val="24"/>
+        </w:rPr>
+        <w:t>driver</w:t>
+      </w:r>
+      <w:proofErr w:type="spellEnd"/>
+      <w:r>
+        <w:rPr>
+          <w:rFonts w:cstheme="minorHAnsi"/>
+          <w:color w:val="2A00FF"/>
+          <w:sz w:val="24"/>
+          <w:szCs w:val="24"/>
+        </w:rPr>
+        <w:t xml:space="preserve"> path"</w:t>
+      </w:r>
+      <w:r>
+        <w:rPr>
+          <w:rFonts w:cstheme="minorHAnsi"/>
+          <w:color w:val="000000"/>
+          <w:sz w:val="24"/>
+          <w:szCs w:val="24"/>
+        </w:rPr>
+        <w:t>);</w:t>
+      </w:r>
+    </w:p>
+    <w:p>
+      <w:pPr>
+        <w:ind w:left="720"/>
+        <w:rPr>
+          <w:rFonts w:cstheme="minorHAnsi"/>
+          <w:b/>
+          <w:bCs/>
+          <w:color w:val="ED7D31" w:themeColor="accent2"/>
+          <w:u w:val="single"/>
+        </w:rPr>
+      </w:pPr>
+      <w:r>
+        <w:rPr>
+          <w:rFonts w:cstheme="minorHAnsi"/>
+          <w:color w:val="000000"/>
+          <w:sz w:val="24"/>
+          <w:szCs w:val="24"/>
+        </w:rPr>
+        <w:t xml:space="preserve">WebDriver </w:t>
+      </w:r>
+      <w:r>
+        <w:rPr>
+          <w:rFonts w:cstheme="minorHAnsi"/>
+          <w:color w:val="6A3E3E"/>
+          <w:sz w:val="24"/>
+          <w:szCs w:val="24"/>
+        </w:rPr>
+        <w:t>firefox</w:t>
+      </w:r>
+      <w:r>
+        <w:rPr>
+          <w:rFonts w:cstheme="minorHAnsi"/>
+          <w:color w:val="000000"/>
+          <w:sz w:val="24"/>
+          <w:szCs w:val="24"/>
+        </w:rPr>
+        <w:t xml:space="preserve"> = </w:t>
+      </w:r>
+      <w:r>
+        <w:rPr>
+          <w:rFonts w:cstheme="minorHAnsi"/>
+          <w:color w:val="7F0055"/>
+          <w:sz w:val="24"/>
+          <w:szCs w:val="24"/>
+        </w:rPr>
+        <w:t>new</w:t>
+      </w:r>
+      <w:r>
+        <w:rPr>
+          <w:rFonts w:cstheme="minorHAnsi"/>
+          <w:color w:val="000000"/>
+          <w:sz w:val="24"/>
+          <w:szCs w:val="24"/>
+        </w:rPr>
+        <w:t xml:space="preserve"> </w:t>
+      </w:r>
+      <w:r>
+        <w:rPr>
+          <w:rFonts w:cstheme="minorHAnsi"/>
+          <w:color w:val="000000"/>
+          <w:sz w:val="24"/>
+          <w:szCs w:val="24"/>
+        </w:rPr>
+        <w:t>Opera</w:t>
+      </w:r>
+      <w:r>
+        <w:rPr>
+          <w:rFonts w:cstheme="minorHAnsi"/>
+          <w:color w:val="000000"/>
+          <w:sz w:val="24"/>
+          <w:szCs w:val="24"/>
+        </w:rPr>
+        <w:t>Driver</w:t>
+      </w:r>
+      <w:r>
+        <w:rPr>
+          <w:rFonts w:cstheme="minorHAnsi"/>
+          <w:color w:val="000000"/>
+          <w:sz w:val="24"/>
+          <w:szCs w:val="24"/>
+        </w:rPr>
+        <w:t>();</w:t>
+      </w:r>
+    </w:p>
+    <w:p>
+      <w:pPr>
+        <w:pStyle w:val="NoSpacing"/>
+        <w:rPr>
+          <w:rFonts w:cstheme="minorHAnsi"/>
+          <w:b/>
+          <w:bCs/>
+        </w:rPr>
+      </w:pPr>
+    </w:p>
+    <w:p>
+      <w:pPr>
+        <w:pStyle w:val="NoSpacing"/>
+        <w:rPr>
+          <w:rFonts w:cstheme="minorHAnsi"/>
+          <w:b/>
+          <w:bCs/>
         </w:rPr>
       </w:pPr>
       <w:r>
@@ -4090,6 +4774,7 @@
           <w:sz w:val="24"/>
           <w:szCs w:val="24"/>
         </w:rPr>
+        <w:lastRenderedPageBreak/>
         <w:t xml:space="preserve">HtmlUnitDriver </w:t>
       </w:r>
       <w:r>
@@ -4744,7 +5429,6 @@
           <w:sz w:val="24"/>
           <w:szCs w:val="24"/>
         </w:rPr>
-        <w:lastRenderedPageBreak/>
         <w:t>PhantomJS</w:t>
       </w:r>
       <w:proofErr w:type="spellEnd"/>
@@ -5098,47 +5782,27 @@
           <w:rFonts w:cstheme="minorHAnsi"/>
           <w:b/>
           <w:bCs/>
-          <w:sz w:val="24"/>
-          <w:szCs w:val="24"/>
-        </w:rPr>
-      </w:pPr>
-      <w:r>
-        <w:rPr>
-          <w:rFonts w:cstheme="minorHAnsi"/>
-          <w:b/>
-          <w:bCs/>
-          <w:sz w:val="24"/>
-          <w:szCs w:val="24"/>
-        </w:rPr>
-        <w:t xml:space="preserve">Headless </w:t>
-      </w:r>
-      <w:r>
-        <w:rPr>
-          <w:rFonts w:cstheme="minorHAnsi"/>
-          <w:b/>
-          <w:bCs/>
-          <w:sz w:val="24"/>
-          <w:szCs w:val="24"/>
-        </w:rPr>
-        <w:t xml:space="preserve">Real </w:t>
-      </w:r>
-      <w:r>
-        <w:rPr>
-          <w:rFonts w:cstheme="minorHAnsi"/>
-          <w:b/>
-          <w:bCs/>
-          <w:sz w:val="24"/>
-          <w:szCs w:val="24"/>
-        </w:rPr>
-        <w:t>Browser</w:t>
-      </w:r>
-      <w:r>
-        <w:rPr>
-          <w:rFonts w:cstheme="minorHAnsi"/>
-          <w:b/>
-          <w:bCs/>
-          <w:sz w:val="24"/>
-          <w:szCs w:val="24"/>
+          <w:sz w:val="26"/>
+          <w:szCs w:val="26"/>
+        </w:rPr>
+      </w:pPr>
+      <w:r>
+        <w:rPr>
+          <w:rFonts w:cstheme="minorHAnsi"/>
+          <w:b/>
+          <w:bCs/>
+          <w:sz w:val="26"/>
+          <w:szCs w:val="26"/>
+        </w:rPr>
+        <w:t>Headless Real Browser</w:t>
+      </w:r>
+      <w:r>
+        <w:rPr>
+          <w:rFonts w:cstheme="minorHAnsi"/>
+          <w:b/>
+          <w:bCs/>
+          <w:sz w:val="26"/>
+          <w:szCs w:val="26"/>
         </w:rPr>
         <w:t>s</w:t>
       </w:r>
@@ -5147,8 +5811,8 @@
           <w:rFonts w:cstheme="minorHAnsi"/>
           <w:b/>
           <w:bCs/>
-          <w:sz w:val="24"/>
-          <w:szCs w:val="24"/>
+          <w:sz w:val="26"/>
+          <w:szCs w:val="26"/>
         </w:rPr>
         <w:t xml:space="preserve"> in selenium: </w:t>
       </w:r>
@@ -6399,7 +7063,6 @@
           <w:rFonts w:cstheme="minorHAnsi"/>
           <w:color w:val="000000"/>
         </w:rPr>
-        <w:lastRenderedPageBreak/>
         <w:t>WebDriverManager.firefoxdriver</w:t>
       </w:r>
       <w:proofErr w:type="spellEnd"/>
@@ -6631,6 +7294,137 @@
           <w:color w:val="000000"/>
         </w:rPr>
         <w:t>();</w:t>
+      </w:r>
+    </w:p>
+    <w:p>
+      <w:pPr>
+        <w:pStyle w:val="NoSpacing"/>
+        <w:ind w:left="720"/>
+        <w:rPr>
+          <w:rFonts w:cstheme="minorHAnsi"/>
+          <w:color w:val="000000"/>
+        </w:rPr>
+      </w:pPr>
+    </w:p>
+    <w:p>
+      <w:pPr>
+        <w:pStyle w:val="NoSpacing"/>
+        <w:numPr>
+          <w:ilvl w:val="0"/>
+          <w:numId w:val="41"/>
+        </w:numPr>
+        <w:rPr>
+          <w:rFonts w:cstheme="minorHAnsi"/>
+          <w:b/>
+          <w:bCs/>
+          <w:sz w:val="24"/>
+          <w:szCs w:val="24"/>
+        </w:rPr>
+      </w:pPr>
+      <w:r>
+        <w:rPr>
+          <w:rFonts w:cstheme="minorHAnsi"/>
+          <w:b/>
+          <w:bCs/>
+          <w:sz w:val="24"/>
+          <w:szCs w:val="24"/>
+        </w:rPr>
+        <w:t>Opera</w:t>
+      </w:r>
+      <w:r>
+        <w:rPr>
+          <w:rFonts w:cstheme="minorHAnsi"/>
+          <w:b/>
+          <w:bCs/>
+          <w:sz w:val="24"/>
+          <w:szCs w:val="24"/>
+        </w:rPr>
+        <w:t xml:space="preserve"> syntax:</w:t>
+      </w:r>
+    </w:p>
+    <w:p>
+      <w:pPr>
+        <w:pStyle w:val="NoSpacing"/>
+        <w:ind w:left="720"/>
+        <w:rPr>
+          <w:rFonts w:cstheme="minorHAnsi"/>
+          <w:color w:val="000000"/>
+        </w:rPr>
+      </w:pPr>
+      <w:proofErr w:type="spellStart"/>
+      <w:r>
+        <w:rPr>
+          <w:rFonts w:cstheme="minorHAnsi"/>
+          <w:color w:val="000000"/>
+        </w:rPr>
+        <w:t>WebDriverManager.</w:t>
+      </w:r>
+      <w:r>
+        <w:rPr>
+          <w:rFonts w:cstheme="minorHAnsi"/>
+          <w:color w:val="000000"/>
+        </w:rPr>
+        <w:t>opera</w:t>
+      </w:r>
+      <w:r>
+        <w:rPr>
+          <w:rFonts w:cstheme="minorHAnsi"/>
+          <w:color w:val="000000"/>
+        </w:rPr>
+        <w:t>driver</w:t>
+      </w:r>
+      <w:proofErr w:type="spellEnd"/>
+      <w:r>
+        <w:rPr>
+          <w:rFonts w:cstheme="minorHAnsi"/>
+          <w:color w:val="000000"/>
+        </w:rPr>
+        <w:t xml:space="preserve">().setup(); </w:t>
+      </w:r>
+    </w:p>
+    <w:p>
+      <w:pPr>
+        <w:pStyle w:val="NoSpacing"/>
+        <w:ind w:left="720"/>
+        <w:rPr>
+          <w:rFonts w:cstheme="minorHAnsi"/>
+          <w:color w:val="000000"/>
+        </w:rPr>
+      </w:pPr>
+      <w:r>
+        <w:rPr>
+          <w:rFonts w:cstheme="minorHAnsi"/>
+          <w:color w:val="000000"/>
+        </w:rPr>
+        <w:t>WebDriver e</w:t>
+      </w:r>
+      <w:r>
+        <w:rPr>
+          <w:rFonts w:cstheme="minorHAnsi"/>
+          <w:color w:val="000000"/>
+        </w:rPr>
+        <w:t>dge</w:t>
+      </w:r>
+      <w:r>
+        <w:rPr>
+          <w:rFonts w:cstheme="minorHAnsi"/>
+          <w:color w:val="000000"/>
+        </w:rPr>
+        <w:t xml:space="preserve"> = new </w:t>
+      </w:r>
+      <w:r>
+        <w:rPr>
+          <w:rFonts w:cstheme="minorHAnsi"/>
+          <w:color w:val="000000"/>
+        </w:rPr>
+        <w:t>Opera</w:t>
+      </w:r>
+      <w:r>
+        <w:rPr>
+          <w:rFonts w:cstheme="minorHAnsi"/>
+          <w:color w:val="000000"/>
+        </w:rPr>
+        <w:t>Driver();</w:t>
       </w:r>
     </w:p>
     <w:p>
@@ -6975,6 +7769,7 @@
           <w:b/>
           <w:bCs/>
         </w:rPr>
+        <w:lastRenderedPageBreak/>
         <w:t>getCurrentUrl</w:t>
       </w:r>
       <w:r>
@@ -7463,7 +8258,6 @@
         <w:rPr>
           <w:rFonts w:cstheme="minorHAnsi"/>
         </w:rPr>
-        <w:lastRenderedPageBreak/>
         <w:t>driver.close();</w:t>
       </w:r>
     </w:p>
@@ -8064,6 +8858,7 @@
         <w:rPr>
           <w:rFonts w:cstheme="minorHAnsi"/>
         </w:rPr>
+        <w:lastRenderedPageBreak/>
         <w:t>System.out.println(browsername);</w:t>
       </w:r>
     </w:p>
@@ -8473,7 +9268,6 @@
         <w:rPr>
           <w:rFonts w:cstheme="minorHAnsi"/>
         </w:rPr>
-        <w:lastRenderedPageBreak/>
         <w:t xml:space="preserve">This method used to get the </w:t>
       </w:r>
       <w:r>
@@ -9108,6 +9902,7 @@
           <w:b/>
           <w:bCs/>
         </w:rPr>
+        <w:lastRenderedPageBreak/>
         <w:t>Syntax</w:t>
       </w:r>
       <w:r>
@@ -9538,7 +10333,6 @@
         <w:rPr>
           <w:rFonts w:cstheme="minorHAnsi"/>
         </w:rPr>
-        <w:lastRenderedPageBreak/>
         <w:t>WebDriver driver = new ChromeDriver();</w:t>
       </w:r>
     </w:p>
@@ -9835,13 +10629,41 @@
           <w:bCs/>
         </w:rPr>
       </w:pPr>
-      <w:r>
-        <w:rPr>
-          <w:rFonts w:cstheme="minorHAnsi"/>
-          <w:b/>
-          <w:bCs/>
-        </w:rPr>
-        <w:t>getSize()</w:t>
+      <w:proofErr w:type="spellStart"/>
+      <w:r>
+        <w:rPr>
+          <w:rFonts w:cstheme="minorHAnsi"/>
+          <w:b/>
+          <w:bCs/>
+        </w:rPr>
+        <w:t>newWindow</w:t>
+      </w:r>
+      <w:proofErr w:type="spellEnd"/>
+      <w:r>
+        <w:rPr>
+          <w:rFonts w:cstheme="minorHAnsi"/>
+          <w:b/>
+          <w:bCs/>
+        </w:rPr>
+        <w:t>(</w:t>
+      </w:r>
+      <w:proofErr w:type="spellStart"/>
+      <w:r>
+        <w:rPr>
+          <w:rFonts w:cstheme="minorHAnsi"/>
+          <w:b/>
+          <w:bCs/>
+        </w:rPr>
+        <w:t>WindowType</w:t>
+      </w:r>
+      <w:proofErr w:type="spellEnd"/>
+      <w:r>
+        <w:rPr>
+          <w:rFonts w:cstheme="minorHAnsi"/>
+          <w:b/>
+          <w:bCs/>
+        </w:rPr>
+        <w:t>)</w:t>
       </w:r>
     </w:p>
     <w:p>
@@ -9865,31 +10687,7 @@
         <w:rPr>
           <w:rFonts w:cstheme="minorHAnsi"/>
         </w:rPr>
-        <w:t>get</w:t>
-      </w:r>
-      <w:r>
-        <w:rPr>
-          <w:rFonts w:cstheme="minorHAnsi"/>
-        </w:rPr>
-        <w:t xml:space="preserve"> the s</w:t>
-      </w:r>
-      <w:r>
-        <w:rPr>
-          <w:rFonts w:cstheme="minorHAnsi"/>
-        </w:rPr>
-        <w:t>ize</w:t>
-      </w:r>
-      <w:r>
-        <w:rPr>
-          <w:rFonts w:cstheme="minorHAnsi"/>
-        </w:rPr>
-        <w:t xml:space="preserve"> </w:t>
-      </w:r>
-      <w:r>
-        <w:rPr>
-          <w:rFonts w:cstheme="minorHAnsi"/>
-        </w:rPr>
-        <w:t>of the browser window</w:t>
+        <w:t>open new tab or new window of the browser</w:t>
       </w:r>
       <w:r>
         <w:rPr>
@@ -9912,8 +10710,15 @@
       <w:r>
         <w:rPr>
           <w:rFonts w:cstheme="minorHAnsi"/>
-        </w:rPr>
-        <w:t>Return type : Dimension</w:t>
+          <w:color w:val="FF0000"/>
+        </w:rPr>
+        <w:t xml:space="preserve">Note </w:t>
+      </w:r>
+      <w:r>
+        <w:rPr>
+          <w:rFonts w:cstheme="minorHAnsi"/>
+        </w:rPr>
+        <w:t>: Selenium-4 new Feature</w:t>
       </w:r>
     </w:p>
     <w:p>
@@ -9930,16 +10735,48 @@
       <w:r>
         <w:rPr>
           <w:rFonts w:cstheme="minorHAnsi"/>
-          <w:b/>
-          <w:bCs/>
-        </w:rPr>
-        <w:t>Syntax</w:t>
-      </w:r>
-      <w:r>
-        <w:rPr>
-          <w:rFonts w:cstheme="minorHAnsi"/>
-        </w:rPr>
-        <w:t>:</w:t>
+        </w:rPr>
+        <w:t>For new tab:</w:t>
+      </w:r>
+    </w:p>
+    <w:p>
+      <w:pPr>
+        <w:pStyle w:val="ListParagraph"/>
+        <w:tabs>
+          <w:tab w:val="left" w:pos="3120"/>
+        </w:tabs>
+        <w:ind w:left="1440"/>
+      </w:pPr>
+      <w:r>
+        <w:t>Syntax:</w:t>
+      </w:r>
+    </w:p>
+    <w:p>
+      <w:pPr>
+        <w:pStyle w:val="ListParagraph"/>
+        <w:tabs>
+          <w:tab w:val="left" w:pos="3120"/>
+        </w:tabs>
+        <w:ind w:left="1440"/>
+      </w:pPr>
+      <w:r>
+        <w:t>driver.switchTo().</w:t>
+      </w:r>
+      <w:proofErr w:type="spellStart"/>
+      <w:r>
+        <w:t>newWindow</w:t>
+      </w:r>
+      <w:proofErr w:type="spellEnd"/>
+      <w:r>
+        <w:t>(</w:t>
+      </w:r>
+      <w:proofErr w:type="spellStart"/>
+      <w:r>
+        <w:t>WindowType.TAB</w:t>
+      </w:r>
+      <w:proofErr w:type="spellEnd"/>
+      <w:r>
+        <w:t>);</w:t>
       </w:r>
     </w:p>
     <w:p>
@@ -9949,45 +10786,12 @@
           <w:tab w:val="left" w:pos="3120"/>
         </w:tabs>
         <w:ind w:left="1080"/>
-        <w:rPr>
-          <w:rFonts w:cstheme="minorHAnsi"/>
-        </w:rPr>
-      </w:pPr>
-      <w:r>
-        <w:rPr>
-          <w:rFonts w:cstheme="minorHAnsi"/>
-        </w:rPr>
-        <w:t xml:space="preserve">Dimension </w:t>
-      </w:r>
-      <w:r>
-        <w:rPr>
-          <w:rFonts w:cstheme="minorHAnsi"/>
-        </w:rPr>
-        <w:t>dimension</w:t>
-      </w:r>
-      <w:r>
-        <w:rPr>
-          <w:rFonts w:cstheme="minorHAnsi"/>
-        </w:rPr>
-        <w:t xml:space="preserve"> = </w:t>
-      </w:r>
-      <w:r>
-        <w:rPr>
-          <w:rFonts w:cstheme="minorHAnsi"/>
-        </w:rPr>
-        <w:t>driver.manage().window().</w:t>
-      </w:r>
-      <w:r>
-        <w:rPr>
-          <w:rFonts w:cstheme="minorHAnsi"/>
-        </w:rPr>
-        <w:t>getSize</w:t>
-      </w:r>
-      <w:r>
-        <w:rPr>
-          <w:rFonts w:cstheme="minorHAnsi"/>
-        </w:rPr>
-        <w:t>();</w:t>
+      </w:pPr>
+      <w:r>
+        <w:t>For</w:t>
+      </w:r>
+      <w:r>
+        <w:t xml:space="preserve"> new window:</w:t>
       </w:r>
     </w:p>
     <w:p>
@@ -9996,16 +10800,10 @@
         <w:tabs>
           <w:tab w:val="left" w:pos="3120"/>
         </w:tabs>
-        <w:ind w:left="1080"/>
-        <w:rPr>
-          <w:rFonts w:cstheme="minorHAnsi"/>
-        </w:rPr>
-      </w:pPr>
-      <w:r>
-        <w:rPr>
-          <w:rFonts w:cstheme="minorHAnsi"/>
-        </w:rPr>
-        <w:t>System.out.println(dimension.getHeight());</w:t>
+        <w:ind w:left="1440"/>
+      </w:pPr>
+      <w:r>
+        <w:t>Syntax:</w:t>
       </w:r>
     </w:p>
     <w:p>
@@ -10014,29 +10812,33 @@
         <w:tabs>
           <w:tab w:val="left" w:pos="3120"/>
         </w:tabs>
-        <w:ind w:left="1080"/>
-        <w:rPr>
-          <w:rFonts w:cstheme="minorHAnsi"/>
-        </w:rPr>
-      </w:pPr>
-      <w:r>
-        <w:rPr>
-          <w:rFonts w:cstheme="minorHAnsi"/>
-        </w:rPr>
-        <w:t>System.out.println(dimension.getWidth());</w:t>
-      </w:r>
-    </w:p>
-    <w:p>
-      <w:pPr>
-        <w:pStyle w:val="ListParagraph"/>
-        <w:tabs>
-          <w:tab w:val="left" w:pos="3120"/>
-        </w:tabs>
-        <w:ind w:left="1080"/>
-        <w:rPr>
-          <w:rFonts w:cstheme="minorHAnsi"/>
-        </w:rPr>
-      </w:pPr>
+        <w:ind w:left="1440"/>
+      </w:pPr>
+      <w:r>
+        <w:t>driver.switchTo().</w:t>
+      </w:r>
+      <w:proofErr w:type="spellStart"/>
+      <w:r>
+        <w:t>newWindow</w:t>
+      </w:r>
+      <w:proofErr w:type="spellEnd"/>
+      <w:r>
+        <w:t>(</w:t>
+      </w:r>
+      <w:proofErr w:type="spellStart"/>
+      <w:r>
+        <w:t>WindowType.</w:t>
+      </w:r>
+      <w:r>
+        <w:t>WINDOW</w:t>
+      </w:r>
+      <w:proofErr w:type="spellEnd"/>
+      <w:r>
+        <w:t>);</w:t>
+      </w:r>
+      <w:r>
+        <w:tab/>
+      </w:r>
     </w:p>
     <w:p>
       <w:pPr>
@@ -10060,7 +10862,7 @@
           <w:b/>
           <w:bCs/>
         </w:rPr>
-        <w:t>setSize()</w:t>
+        <w:t>getSize()</w:t>
       </w:r>
     </w:p>
     <w:p>
@@ -10084,13 +10886,37 @@
         <w:rPr>
           <w:rFonts w:cstheme="minorHAnsi"/>
         </w:rPr>
-        <w:t>set</w:t>
-      </w:r>
-      <w:r>
-        <w:rPr>
-          <w:rFonts w:cstheme="minorHAnsi"/>
-        </w:rPr>
-        <w:t xml:space="preserve"> the size of the browser window.</w:t>
+        <w:t>get</w:t>
+      </w:r>
+      <w:r>
+        <w:rPr>
+          <w:rFonts w:cstheme="minorHAnsi"/>
+        </w:rPr>
+        <w:t xml:space="preserve"> the s</w:t>
+      </w:r>
+      <w:r>
+        <w:rPr>
+          <w:rFonts w:cstheme="minorHAnsi"/>
+        </w:rPr>
+        <w:t>ize</w:t>
+      </w:r>
+      <w:r>
+        <w:rPr>
+          <w:rFonts w:cstheme="minorHAnsi"/>
+        </w:rPr>
+        <w:t xml:space="preserve"> </w:t>
+      </w:r>
+      <w:r>
+        <w:rPr>
+          <w:rFonts w:cstheme="minorHAnsi"/>
+        </w:rPr>
+        <w:t>of the browser window</w:t>
+      </w:r>
+      <w:r>
+        <w:rPr>
+          <w:rFonts w:cstheme="minorHAnsi"/>
+        </w:rPr>
+        <w:t>.</w:t>
       </w:r>
     </w:p>
     <w:p>
@@ -10108,19 +10934,7 @@
         <w:rPr>
           <w:rFonts w:cstheme="minorHAnsi"/>
         </w:rPr>
-        <w:t xml:space="preserve">Parameter </w:t>
-      </w:r>
-      <w:r>
-        <w:rPr>
-          <w:rFonts w:cstheme="minorHAnsi"/>
-        </w:rPr>
-        <w:t>type : Dimension</w:t>
-      </w:r>
-      <w:r>
-        <w:rPr>
-          <w:rFonts w:cstheme="minorHAnsi"/>
-        </w:rPr>
-        <w:t xml:space="preserve"> </w:t>
+        <w:t>Return type : Dimension</w:t>
       </w:r>
     </w:p>
     <w:p>
@@ -10164,37 +10978,38 @@
         <w:rPr>
           <w:rFonts w:cstheme="minorHAnsi"/>
         </w:rPr>
-        <w:t xml:space="preserve">Dimension dimension = </w:t>
-      </w:r>
-      <w:r>
-        <w:rPr>
-          <w:rFonts w:cstheme="minorHAnsi"/>
-        </w:rPr>
-        <w:t>new Dimension(</w:t>
-      </w:r>
-      <w:r>
-        <w:rPr>
-          <w:rFonts w:cstheme="minorHAnsi"/>
-        </w:rPr>
-        <w:t>500</w:t>
-      </w:r>
-      <w:r>
-        <w:rPr>
-          <w:rFonts w:cstheme="minorHAnsi"/>
-        </w:rPr>
-        <w:t>,</w:t>
-      </w:r>
-      <w:r>
-        <w:rPr>
-          <w:rFonts w:cstheme="minorHAnsi"/>
-        </w:rPr>
-        <w:t>60</w:t>
-      </w:r>
-      <w:r>
-        <w:rPr>
-          <w:rFonts w:cstheme="minorHAnsi"/>
-        </w:rPr>
-        <w:t>0);</w:t>
+        <w:lastRenderedPageBreak/>
+        <w:t xml:space="preserve">Dimension </w:t>
+      </w:r>
+      <w:r>
+        <w:rPr>
+          <w:rFonts w:cstheme="minorHAnsi"/>
+        </w:rPr>
+        <w:t>dimension</w:t>
+      </w:r>
+      <w:r>
+        <w:rPr>
+          <w:rFonts w:cstheme="minorHAnsi"/>
+        </w:rPr>
+        <w:t xml:space="preserve"> = </w:t>
+      </w:r>
+      <w:r>
+        <w:rPr>
+          <w:rFonts w:cstheme="minorHAnsi"/>
+        </w:rPr>
+        <w:t>driver.manage().window().</w:t>
+      </w:r>
+      <w:r>
+        <w:rPr>
+          <w:rFonts w:cstheme="minorHAnsi"/>
+        </w:rPr>
+        <w:t>getSize</w:t>
+      </w:r>
+      <w:r>
+        <w:rPr>
+          <w:rFonts w:cstheme="minorHAnsi"/>
+        </w:rPr>
+        <w:t>();</w:t>
       </w:r>
     </w:p>
     <w:p>
@@ -10212,7 +11027,25 @@
         <w:rPr>
           <w:rFonts w:cstheme="minorHAnsi"/>
         </w:rPr>
-        <w:t>driver.manage().window().setSize(dimension);</w:t>
+        <w:t>System.out.println(dimension.getHeight());</w:t>
+      </w:r>
+    </w:p>
+    <w:p>
+      <w:pPr>
+        <w:pStyle w:val="ListParagraph"/>
+        <w:tabs>
+          <w:tab w:val="left" w:pos="3120"/>
+        </w:tabs>
+        <w:ind w:left="1080"/>
+        <w:rPr>
+          <w:rFonts w:cstheme="minorHAnsi"/>
+        </w:rPr>
+      </w:pPr>
+      <w:r>
+        <w:rPr>
+          <w:rFonts w:cstheme="minorHAnsi"/>
+        </w:rPr>
+        <w:t>System.out.println(dimension.getWidth());</w:t>
       </w:r>
     </w:p>
     <w:p>
@@ -10249,7 +11082,7 @@
           <w:b/>
           <w:bCs/>
         </w:rPr>
-        <w:t>getPosition()</w:t>
+        <w:t>setSize()</w:t>
       </w:r>
     </w:p>
     <w:p>
@@ -10267,19 +11100,19 @@
         <w:rPr>
           <w:rFonts w:cstheme="minorHAnsi"/>
         </w:rPr>
-        <w:t xml:space="preserve">This method used to get the </w:t>
-      </w:r>
-      <w:r>
-        <w:rPr>
-          <w:rFonts w:cstheme="minorHAnsi"/>
-        </w:rPr>
-        <w:t>co-ordinates</w:t>
-      </w:r>
-      <w:r>
-        <w:rPr>
-          <w:rFonts w:cstheme="minorHAnsi"/>
-        </w:rPr>
-        <w:t xml:space="preserve"> of  browser window.</w:t>
+        <w:t xml:space="preserve">This method used to </w:t>
+      </w:r>
+      <w:r>
+        <w:rPr>
+          <w:rFonts w:cstheme="minorHAnsi"/>
+        </w:rPr>
+        <w:t>set</w:t>
+      </w:r>
+      <w:r>
+        <w:rPr>
+          <w:rFonts w:cstheme="minorHAnsi"/>
+        </w:rPr>
+        <w:t xml:space="preserve"> the size of the browser window.</w:t>
       </w:r>
     </w:p>
     <w:p>
@@ -10297,13 +11130,19 @@
         <w:rPr>
           <w:rFonts w:cstheme="minorHAnsi"/>
         </w:rPr>
-        <w:t xml:space="preserve">Return type : </w:t>
-      </w:r>
-      <w:r>
-        <w:rPr>
-          <w:rFonts w:cstheme="minorHAnsi"/>
-        </w:rPr>
-        <w:t>Point</w:t>
+        <w:t xml:space="preserve">Parameter </w:t>
+      </w:r>
+      <w:r>
+        <w:rPr>
+          <w:rFonts w:cstheme="minorHAnsi"/>
+        </w:rPr>
+        <w:t>type : Dimension</w:t>
+      </w:r>
+      <w:r>
+        <w:rPr>
+          <w:rFonts w:cstheme="minorHAnsi"/>
+        </w:rPr>
+        <w:t xml:space="preserve"> </w:t>
       </w:r>
     </w:p>
     <w:p>
@@ -10347,39 +11186,37 @@
         <w:rPr>
           <w:rFonts w:cstheme="minorHAnsi"/>
         </w:rPr>
-        <w:t>Point</w:t>
-      </w:r>
-      <w:r>
-        <w:rPr>
-          <w:rFonts w:cstheme="minorHAnsi"/>
-        </w:rPr>
-        <w:t xml:space="preserve"> </w:t>
-      </w:r>
-      <w:proofErr w:type="spellStart"/>
-      <w:r>
-        <w:rPr>
-          <w:rFonts w:cstheme="minorHAnsi"/>
-        </w:rPr>
-        <w:t>point</w:t>
-      </w:r>
-      <w:proofErr w:type="spellEnd"/>
-      <w:r>
-        <w:rPr>
-          <w:rFonts w:cstheme="minorHAnsi"/>
-        </w:rPr>
-        <w:t xml:space="preserve"> = driver.manage().window().get</w:t>
-      </w:r>
-      <w:r>
-        <w:rPr>
-          <w:rFonts w:cstheme="minorHAnsi"/>
-        </w:rPr>
-        <w:t>Position</w:t>
-      </w:r>
-      <w:r>
-        <w:rPr>
-          <w:rFonts w:cstheme="minorHAnsi"/>
-        </w:rPr>
-        <w:t>();</w:t>
+        <w:t xml:space="preserve">Dimension dimension = </w:t>
+      </w:r>
+      <w:r>
+        <w:rPr>
+          <w:rFonts w:cstheme="minorHAnsi"/>
+        </w:rPr>
+        <w:t>new Dimension(</w:t>
+      </w:r>
+      <w:r>
+        <w:rPr>
+          <w:rFonts w:cstheme="minorHAnsi"/>
+        </w:rPr>
+        <w:t>500</w:t>
+      </w:r>
+      <w:r>
+        <w:rPr>
+          <w:rFonts w:cstheme="minorHAnsi"/>
+        </w:rPr>
+        <w:t>,</w:t>
+      </w:r>
+      <w:r>
+        <w:rPr>
+          <w:rFonts w:cstheme="minorHAnsi"/>
+        </w:rPr>
+        <w:t>60</w:t>
+      </w:r>
+      <w:r>
+        <w:rPr>
+          <w:rFonts w:cstheme="minorHAnsi"/>
+        </w:rPr>
+        <w:t>0);</w:t>
       </w:r>
     </w:p>
     <w:p>
@@ -10397,33 +11234,7 @@
         <w:rPr>
           <w:rFonts w:cstheme="minorHAnsi"/>
         </w:rPr>
-        <w:t>System.out.println(</w:t>
-      </w:r>
-      <w:proofErr w:type="spellStart"/>
-      <w:r>
-        <w:rPr>
-          <w:rFonts w:cstheme="minorHAnsi"/>
-        </w:rPr>
-        <w:t>point</w:t>
-      </w:r>
-      <w:r>
-        <w:rPr>
-          <w:rFonts w:cstheme="minorHAnsi"/>
-        </w:rPr>
-        <w:t>.get</w:t>
-      </w:r>
-      <w:r>
-        <w:rPr>
-          <w:rFonts w:cstheme="minorHAnsi"/>
-        </w:rPr>
-        <w:t>X</w:t>
-      </w:r>
-      <w:proofErr w:type="spellEnd"/>
-      <w:r>
-        <w:rPr>
-          <w:rFonts w:cstheme="minorHAnsi"/>
-        </w:rPr>
-        <w:t>());</w:t>
+        <w:t>driver.manage().window().setSize(dimension);</w:t>
       </w:r>
     </w:p>
     <w:p>
@@ -10437,54 +11248,6 @@
           <w:rFonts w:cstheme="minorHAnsi"/>
         </w:rPr>
       </w:pPr>
-      <w:r>
-        <w:rPr>
-          <w:rFonts w:cstheme="minorHAnsi"/>
-        </w:rPr>
-        <w:t>System.out.println(</w:t>
-      </w:r>
-      <w:r>
-        <w:rPr>
-          <w:rFonts w:cstheme="minorHAnsi"/>
-        </w:rPr>
-        <w:t>point</w:t>
-      </w:r>
-      <w:r>
-        <w:rPr>
-          <w:rFonts w:cstheme="minorHAnsi"/>
-        </w:rPr>
-        <w:t>.get</w:t>
-      </w:r>
-      <w:r>
-        <w:rPr>
-          <w:rFonts w:cstheme="minorHAnsi"/>
-        </w:rPr>
-        <w:t>Y</w:t>
-      </w:r>
-      <w:r>
-        <w:rPr>
-          <w:rFonts w:cstheme="minorHAnsi"/>
-        </w:rPr>
-        <w:t>());</w:t>
-      </w:r>
-    </w:p>
-    <w:p>
-      <w:pPr>
-        <w:pStyle w:val="ListParagraph"/>
-        <w:tabs>
-          <w:tab w:val="left" w:pos="8489"/>
-        </w:tabs>
-        <w:ind w:left="1080"/>
-        <w:rPr>
-          <w:rFonts w:cstheme="minorHAnsi"/>
-        </w:rPr>
-      </w:pPr>
-      <w:r>
-        <w:rPr>
-          <w:rFonts w:cstheme="minorHAnsi"/>
-        </w:rPr>
-        <w:tab/>
-      </w:r>
     </w:p>
     <w:p>
       <w:pPr>
@@ -10508,23 +11271,7 @@
           <w:b/>
           <w:bCs/>
         </w:rPr>
-        <w:t>se</w:t>
-      </w:r>
-      <w:r>
-        <w:rPr>
-          <w:rFonts w:cstheme="minorHAnsi"/>
-          <w:b/>
-          <w:bCs/>
-        </w:rPr>
-        <w:t>tPosition</w:t>
-      </w:r>
-      <w:r>
-        <w:rPr>
-          <w:rFonts w:cstheme="minorHAnsi"/>
-          <w:b/>
-          <w:bCs/>
-        </w:rPr>
-        <w:t>()</w:t>
+        <w:t>getPosition()</w:t>
       </w:r>
     </w:p>
     <w:p>
@@ -10542,7 +11289,7 @@
         <w:rPr>
           <w:rFonts w:cstheme="minorHAnsi"/>
         </w:rPr>
-        <w:t xml:space="preserve">This method used to set the </w:t>
+        <w:t xml:space="preserve">This method used to get the </w:t>
       </w:r>
       <w:r>
         <w:rPr>
@@ -10572,19 +11319,13 @@
         <w:rPr>
           <w:rFonts w:cstheme="minorHAnsi"/>
         </w:rPr>
-        <w:t xml:space="preserve">Parameter type : </w:t>
+        <w:t xml:space="preserve">Return type : </w:t>
       </w:r>
       <w:r>
         <w:rPr>
           <w:rFonts w:cstheme="minorHAnsi"/>
         </w:rPr>
         <w:t>Point</w:t>
-      </w:r>
-      <w:r>
-        <w:rPr>
-          <w:rFonts w:cstheme="minorHAnsi"/>
-        </w:rPr>
-        <w:t xml:space="preserve"> </w:t>
       </w:r>
     </w:p>
     <w:p>
@@ -10628,7 +11369,13 @@
         <w:rPr>
           <w:rFonts w:cstheme="minorHAnsi"/>
         </w:rPr>
-        <w:t xml:space="preserve">Point </w:t>
+        <w:t>Point</w:t>
+      </w:r>
+      <w:r>
+        <w:rPr>
+          <w:rFonts w:cstheme="minorHAnsi"/>
+        </w:rPr>
+        <w:t xml:space="preserve"> </w:t>
       </w:r>
       <w:proofErr w:type="spellStart"/>
       <w:r>
@@ -10642,37 +11389,19 @@
         <w:rPr>
           <w:rFonts w:cstheme="minorHAnsi"/>
         </w:rPr>
-        <w:t xml:space="preserve"> </w:t>
-      </w:r>
-      <w:r>
-        <w:rPr>
-          <w:rFonts w:cstheme="minorHAnsi"/>
-        </w:rPr>
-        <w:t xml:space="preserve">= new </w:t>
-      </w:r>
-      <w:r>
-        <w:rPr>
-          <w:rFonts w:cstheme="minorHAnsi"/>
-        </w:rPr>
-        <w:t xml:space="preserve">Point </w:t>
-      </w:r>
-      <w:r>
-        <w:rPr>
-          <w:rFonts w:cstheme="minorHAnsi"/>
-        </w:rPr>
-        <w:t>(500,</w:t>
-      </w:r>
-      <w:r>
-        <w:rPr>
-          <w:rFonts w:cstheme="minorHAnsi"/>
-        </w:rPr>
-        <w:t>500</w:t>
-      </w:r>
-      <w:r>
-        <w:rPr>
-          <w:rFonts w:cstheme="minorHAnsi"/>
-        </w:rPr>
-        <w:t>);</w:t>
+        <w:t xml:space="preserve"> = driver.manage().window().get</w:t>
+      </w:r>
+      <w:r>
+        <w:rPr>
+          <w:rFonts w:cstheme="minorHAnsi"/>
+        </w:rPr>
+        <w:t>Position</w:t>
+      </w:r>
+      <w:r>
+        <w:rPr>
+          <w:rFonts w:cstheme="minorHAnsi"/>
+        </w:rPr>
+        <w:t>();</w:t>
       </w:r>
     </w:p>
     <w:p>
@@ -10690,20 +11419,9 @@
         <w:rPr>
           <w:rFonts w:cstheme="minorHAnsi"/>
         </w:rPr>
-        <w:t>driver.manage().window().</w:t>
-      </w:r>
-      <w:r>
-        <w:rPr>
-          <w:rFonts w:cstheme="minorHAnsi"/>
-        </w:rPr>
-        <w:t>setPosition</w:t>
-      </w:r>
-      <w:r>
-        <w:rPr>
-          <w:rFonts w:cstheme="minorHAnsi"/>
-        </w:rPr>
-        <w:t>(</w:t>
-      </w:r>
+        <w:t>System.out.println(</w:t>
+      </w:r>
+      <w:proofErr w:type="spellStart"/>
       <w:r>
         <w:rPr>
           <w:rFonts w:cstheme="minorHAnsi"/>
@@ -10714,80 +11432,80 @@
         <w:rPr>
           <w:rFonts w:cstheme="minorHAnsi"/>
         </w:rPr>
-        <w:t>);</w:t>
-      </w:r>
-    </w:p>
-    <w:p>
-      <w:pPr>
-        <w:pStyle w:val="NoSpacing"/>
-        <w:rPr>
-          <w:rFonts w:cstheme="minorHAnsi"/>
-          <w:b/>
-          <w:bCs/>
-        </w:rPr>
-      </w:pPr>
-      <w:r>
-        <w:rPr>
-          <w:rFonts w:cstheme="minorHAnsi"/>
-          <w:b/>
-          <w:bCs/>
-        </w:rPr>
-        <w:t>Selenium RemoteWebDriverOptions class methods:</w:t>
-      </w:r>
-    </w:p>
-    <w:p>
-      <w:pPr>
-        <w:pStyle w:val="NoSpacing"/>
-        <w:rPr>
-          <w:rFonts w:cstheme="minorHAnsi"/>
-          <w:b/>
-          <w:bCs/>
-        </w:rPr>
-      </w:pPr>
-      <w:r>
-        <w:rPr>
-          <w:rFonts w:cstheme="minorHAnsi"/>
-          <w:b/>
-          <w:bCs/>
-        </w:rPr>
-        <w:lastRenderedPageBreak/>
-        <w:t>Selenium cookie commands:</w:t>
-      </w:r>
-    </w:p>
-    <w:p>
-      <w:pPr>
+        <w:t>.get</w:t>
+      </w:r>
+      <w:r>
+        <w:rPr>
+          <w:rFonts w:cstheme="minorHAnsi"/>
+        </w:rPr>
+        <w:t>X</w:t>
+      </w:r>
+      <w:proofErr w:type="spellEnd"/>
+      <w:r>
+        <w:rPr>
+          <w:rFonts w:cstheme="minorHAnsi"/>
+        </w:rPr>
+        <w:t>());</w:t>
+      </w:r>
+    </w:p>
+    <w:p>
+      <w:pPr>
+        <w:pStyle w:val="ListParagraph"/>
         <w:tabs>
           <w:tab w:val="left" w:pos="3120"/>
         </w:tabs>
-        <w:rPr>
-          <w:rFonts w:cstheme="minorHAnsi"/>
-          <w:b/>
-          <w:bCs/>
-        </w:rPr>
-      </w:pPr>
-      <w:r>
-        <w:rPr>
-          <w:rFonts w:cstheme="minorHAnsi"/>
-          <w:b/>
-          <w:bCs/>
-        </w:rPr>
-        <w:t xml:space="preserve">Cookie : </w:t>
-      </w:r>
-      <w:r>
-        <w:rPr>
-          <w:rFonts w:cstheme="minorHAnsi"/>
-          <w:b/>
-          <w:bCs/>
-        </w:rPr>
-        <w:t xml:space="preserve">Cookie Is a temporary file </w:t>
-      </w:r>
-      <w:r>
-        <w:rPr>
-          <w:rFonts w:cstheme="minorHAnsi"/>
-          <w:b/>
-          <w:bCs/>
-        </w:rPr>
-        <w:t>which can store user information.</w:t>
+        <w:ind w:left="1080"/>
+        <w:rPr>
+          <w:rFonts w:cstheme="minorHAnsi"/>
+        </w:rPr>
+      </w:pPr>
+      <w:r>
+        <w:rPr>
+          <w:rFonts w:cstheme="minorHAnsi"/>
+        </w:rPr>
+        <w:t>System.out.println(</w:t>
+      </w:r>
+      <w:r>
+        <w:rPr>
+          <w:rFonts w:cstheme="minorHAnsi"/>
+        </w:rPr>
+        <w:t>point</w:t>
+      </w:r>
+      <w:r>
+        <w:rPr>
+          <w:rFonts w:cstheme="minorHAnsi"/>
+        </w:rPr>
+        <w:t>.get</w:t>
+      </w:r>
+      <w:r>
+        <w:rPr>
+          <w:rFonts w:cstheme="minorHAnsi"/>
+        </w:rPr>
+        <w:t>Y</w:t>
+      </w:r>
+      <w:r>
+        <w:rPr>
+          <w:rFonts w:cstheme="minorHAnsi"/>
+        </w:rPr>
+        <w:t>());</w:t>
+      </w:r>
+    </w:p>
+    <w:p>
+      <w:pPr>
+        <w:pStyle w:val="ListParagraph"/>
+        <w:tabs>
+          <w:tab w:val="left" w:pos="8489"/>
+        </w:tabs>
+        <w:ind w:left="1080"/>
+        <w:rPr>
+          <w:rFonts w:cstheme="minorHAnsi"/>
+        </w:rPr>
+      </w:pPr>
+      <w:r>
+        <w:rPr>
+          <w:rFonts w:cstheme="minorHAnsi"/>
+        </w:rPr>
+        <w:tab/>
       </w:r>
     </w:p>
     <w:p>
@@ -10806,16 +11524,22 @@
           <w:bCs/>
         </w:rPr>
       </w:pPr>
-      <w:proofErr w:type="spellStart"/>
-      <w:r>
-        <w:rPr>
-          <w:rFonts w:cstheme="minorHAnsi"/>
-          <w:b/>
-          <w:bCs/>
-        </w:rPr>
-        <w:t>getCookies</w:t>
-      </w:r>
-      <w:proofErr w:type="spellEnd"/>
+      <w:r>
+        <w:rPr>
+          <w:rFonts w:cstheme="minorHAnsi"/>
+          <w:b/>
+          <w:bCs/>
+        </w:rPr>
+        <w:t>se</w:t>
+      </w:r>
+      <w:r>
+        <w:rPr>
+          <w:rFonts w:cstheme="minorHAnsi"/>
+          <w:b/>
+          <w:bCs/>
+        </w:rPr>
+        <w:t>tPosition</w:t>
+      </w:r>
       <w:r>
         <w:rPr>
           <w:rFonts w:cstheme="minorHAnsi"/>
@@ -10840,7 +11564,19 @@
         <w:rPr>
           <w:rFonts w:cstheme="minorHAnsi"/>
         </w:rPr>
-        <w:t>This method used to get all cookies present in a webpage.</w:t>
+        <w:t xml:space="preserve">This method used to set the </w:t>
+      </w:r>
+      <w:r>
+        <w:rPr>
+          <w:rFonts w:cstheme="minorHAnsi"/>
+        </w:rPr>
+        <w:t>co-ordinates</w:t>
+      </w:r>
+      <w:r>
+        <w:rPr>
+          <w:rFonts w:cstheme="minorHAnsi"/>
+        </w:rPr>
+        <w:t xml:space="preserve"> of  browser window.</w:t>
       </w:r>
     </w:p>
     <w:p>
@@ -10858,7 +11594,19 @@
         <w:rPr>
           <w:rFonts w:cstheme="minorHAnsi"/>
         </w:rPr>
-        <w:t>Return type : Set &lt;Cookie&gt;</w:t>
+        <w:t xml:space="preserve">Parameter type : </w:t>
+      </w:r>
+      <w:r>
+        <w:rPr>
+          <w:rFonts w:cstheme="minorHAnsi"/>
+        </w:rPr>
+        <w:t>Point</w:t>
+      </w:r>
+      <w:r>
+        <w:rPr>
+          <w:rFonts w:cstheme="minorHAnsi"/>
+        </w:rPr>
+        <w:t xml:space="preserve"> </w:t>
       </w:r>
     </w:p>
     <w:p>
@@ -10902,21 +11650,51 @@
         <w:rPr>
           <w:rFonts w:cstheme="minorHAnsi"/>
         </w:rPr>
-        <w:t>Set&lt;Cookie&gt; cookies = driver.manage().</w:t>
+        <w:t xml:space="preserve">Point </w:t>
       </w:r>
       <w:proofErr w:type="spellStart"/>
       <w:r>
         <w:rPr>
           <w:rFonts w:cstheme="minorHAnsi"/>
         </w:rPr>
-        <w:t>getCookies</w:t>
+        <w:t>point</w:t>
       </w:r>
       <w:proofErr w:type="spellEnd"/>
       <w:r>
         <w:rPr>
           <w:rFonts w:cstheme="minorHAnsi"/>
         </w:rPr>
-        <w:t>();</w:t>
+        <w:t xml:space="preserve"> </w:t>
+      </w:r>
+      <w:r>
+        <w:rPr>
+          <w:rFonts w:cstheme="minorHAnsi"/>
+        </w:rPr>
+        <w:t xml:space="preserve">= new </w:t>
+      </w:r>
+      <w:r>
+        <w:rPr>
+          <w:rFonts w:cstheme="minorHAnsi"/>
+        </w:rPr>
+        <w:t xml:space="preserve">Point </w:t>
+      </w:r>
+      <w:r>
+        <w:rPr>
+          <w:rFonts w:cstheme="minorHAnsi"/>
+        </w:rPr>
+        <w:t>(500,</w:t>
+      </w:r>
+      <w:r>
+        <w:rPr>
+          <w:rFonts w:cstheme="minorHAnsi"/>
+        </w:rPr>
+        <w:t>500</w:t>
+      </w:r>
+      <w:r>
+        <w:rPr>
+          <w:rFonts w:cstheme="minorHAnsi"/>
+        </w:rPr>
+        <w:t>);</w:t>
       </w:r>
     </w:p>
     <w:p>
@@ -10934,184 +11712,104 @@
         <w:rPr>
           <w:rFonts w:cstheme="minorHAnsi"/>
         </w:rPr>
-        <w:t xml:space="preserve">for(Cookie </w:t>
-      </w:r>
-      <w:proofErr w:type="spellStart"/>
-      <w:r>
-        <w:rPr>
-          <w:rFonts w:cstheme="minorHAnsi"/>
-        </w:rPr>
-        <w:t>cookie</w:t>
-      </w:r>
-      <w:proofErr w:type="spellEnd"/>
-      <w:r>
-        <w:rPr>
-          <w:rFonts w:cstheme="minorHAnsi"/>
-        </w:rPr>
-        <w:t>: cookies)</w:t>
-      </w:r>
-    </w:p>
-    <w:p>
-      <w:pPr>
-        <w:pStyle w:val="ListParagraph"/>
+        <w:t>driver.manage().window().</w:t>
+      </w:r>
+      <w:r>
+        <w:rPr>
+          <w:rFonts w:cstheme="minorHAnsi"/>
+        </w:rPr>
+        <w:t>setPosition</w:t>
+      </w:r>
+      <w:r>
+        <w:rPr>
+          <w:rFonts w:cstheme="minorHAnsi"/>
+        </w:rPr>
+        <w:t>(</w:t>
+      </w:r>
+      <w:r>
+        <w:rPr>
+          <w:rFonts w:cstheme="minorHAnsi"/>
+        </w:rPr>
+        <w:t>point</w:t>
+      </w:r>
+      <w:r>
+        <w:rPr>
+          <w:rFonts w:cstheme="minorHAnsi"/>
+        </w:rPr>
+        <w:t>);</w:t>
+      </w:r>
+    </w:p>
+    <w:p>
+      <w:pPr>
+        <w:pStyle w:val="NoSpacing"/>
+        <w:rPr>
+          <w:rFonts w:cstheme="minorHAnsi"/>
+          <w:b/>
+          <w:bCs/>
+        </w:rPr>
+      </w:pPr>
+      <w:r>
+        <w:rPr>
+          <w:rFonts w:cstheme="minorHAnsi"/>
+          <w:b/>
+          <w:bCs/>
+        </w:rPr>
+        <w:t>Selenium RemoteWebDriverOptions class methods:</w:t>
+      </w:r>
+    </w:p>
+    <w:p>
+      <w:pPr>
+        <w:pStyle w:val="NoSpacing"/>
+        <w:rPr>
+          <w:rFonts w:cstheme="minorHAnsi"/>
+          <w:b/>
+          <w:bCs/>
+        </w:rPr>
+      </w:pPr>
+      <w:r>
+        <w:rPr>
+          <w:rFonts w:cstheme="minorHAnsi"/>
+          <w:b/>
+          <w:bCs/>
+        </w:rPr>
+        <w:t>Selenium cookie commands:</w:t>
+      </w:r>
+    </w:p>
+    <w:p>
+      <w:pPr>
         <w:tabs>
           <w:tab w:val="left" w:pos="3120"/>
         </w:tabs>
-        <w:ind w:left="1080"/>
-        <w:rPr>
-          <w:rFonts w:cstheme="minorHAnsi"/>
-        </w:rPr>
-      </w:pPr>
-      <w:r>
-        <w:rPr>
-          <w:rFonts w:cstheme="minorHAnsi"/>
-        </w:rPr>
-        <w:t>{</w:t>
-      </w:r>
-    </w:p>
-    <w:p>
-      <w:pPr>
-        <w:pStyle w:val="ListParagraph"/>
-        <w:tabs>
-          <w:tab w:val="left" w:pos="3120"/>
-        </w:tabs>
-        <w:ind w:left="1080"/>
-        <w:rPr>
-          <w:rFonts w:cstheme="minorHAnsi"/>
-        </w:rPr>
-      </w:pPr>
-      <w:r>
-        <w:rPr>
-          <w:rFonts w:cstheme="minorHAnsi"/>
-        </w:rPr>
-        <w:t xml:space="preserve">         System.out.println(</w:t>
-      </w:r>
-      <w:proofErr w:type="spellStart"/>
-      <w:r>
-        <w:rPr>
-          <w:rFonts w:cstheme="minorHAnsi"/>
-        </w:rPr>
-        <w:t>cookie.getName</w:t>
-      </w:r>
-      <w:proofErr w:type="spellEnd"/>
-      <w:r>
-        <w:rPr>
-          <w:rFonts w:cstheme="minorHAnsi"/>
-        </w:rPr>
-        <w:t>());</w:t>
-      </w:r>
-      <w:r>
-        <w:rPr>
-          <w:rFonts w:cstheme="minorHAnsi"/>
-        </w:rPr>
-        <w:tab/>
-      </w:r>
-    </w:p>
-    <w:p>
-      <w:pPr>
-        <w:pStyle w:val="ListParagraph"/>
-        <w:tabs>
-          <w:tab w:val="left" w:pos="3120"/>
-        </w:tabs>
-        <w:ind w:left="1080"/>
-        <w:rPr>
-          <w:rFonts w:cstheme="minorHAnsi"/>
-        </w:rPr>
-      </w:pPr>
-      <w:r>
-        <w:rPr>
-          <w:rFonts w:cstheme="minorHAnsi"/>
-        </w:rPr>
-        <w:t xml:space="preserve">         System.out.println(</w:t>
-      </w:r>
-      <w:proofErr w:type="spellStart"/>
-      <w:r>
-        <w:rPr>
-          <w:rFonts w:cstheme="minorHAnsi"/>
-        </w:rPr>
-        <w:t>cookie.getValue</w:t>
-      </w:r>
-      <w:proofErr w:type="spellEnd"/>
-      <w:r>
-        <w:rPr>
-          <w:rFonts w:cstheme="minorHAnsi"/>
-        </w:rPr>
-        <w:t>());</w:t>
-      </w:r>
-      <w:r>
-        <w:rPr>
-          <w:rFonts w:cstheme="minorHAnsi"/>
-        </w:rPr>
-        <w:tab/>
-      </w:r>
-    </w:p>
-    <w:p>
-      <w:pPr>
-        <w:pStyle w:val="ListParagraph"/>
-        <w:tabs>
-          <w:tab w:val="left" w:pos="3120"/>
-        </w:tabs>
-        <w:ind w:left="1080"/>
-        <w:rPr>
-          <w:rFonts w:cstheme="minorHAnsi"/>
-        </w:rPr>
-      </w:pPr>
-      <w:r>
-        <w:rPr>
-          <w:rFonts w:cstheme="minorHAnsi"/>
-        </w:rPr>
-        <w:t xml:space="preserve">         System.out.println(</w:t>
-      </w:r>
-      <w:proofErr w:type="spellStart"/>
-      <w:r>
-        <w:rPr>
-          <w:rFonts w:cstheme="minorHAnsi"/>
-        </w:rPr>
-        <w:t>cookie.getPath</w:t>
-      </w:r>
-      <w:proofErr w:type="spellEnd"/>
-      <w:r>
-        <w:rPr>
-          <w:rFonts w:cstheme="minorHAnsi"/>
-        </w:rPr>
-        <w:t>());</w:t>
-      </w:r>
-      <w:r>
-        <w:rPr>
-          <w:rFonts w:cstheme="minorHAnsi"/>
-        </w:rPr>
-        <w:tab/>
-      </w:r>
-    </w:p>
-    <w:p>
-      <w:pPr>
-        <w:pStyle w:val="ListParagraph"/>
-        <w:tabs>
-          <w:tab w:val="left" w:pos="3120"/>
-        </w:tabs>
-        <w:ind w:left="1080"/>
-        <w:rPr>
-          <w:rFonts w:cstheme="minorHAnsi"/>
-        </w:rPr>
-      </w:pPr>
-      <w:r>
-        <w:rPr>
-          <w:rFonts w:cstheme="minorHAnsi"/>
-        </w:rPr>
-        <w:t>}</w:t>
-      </w:r>
-    </w:p>
-    <w:p>
-      <w:pPr>
-        <w:pStyle w:val="ListParagraph"/>
-        <w:tabs>
-          <w:tab w:val="left" w:pos="3120"/>
-        </w:tabs>
-        <w:ind w:left="1080"/>
-        <w:rPr>
-          <w:rFonts w:cstheme="minorHAnsi"/>
-        </w:rPr>
-      </w:pPr>
+        <w:rPr>
+          <w:rFonts w:cstheme="minorHAnsi"/>
+          <w:b/>
+          <w:bCs/>
+        </w:rPr>
+      </w:pPr>
+      <w:r>
+        <w:rPr>
+          <w:rFonts w:cstheme="minorHAnsi"/>
+          <w:b/>
+          <w:bCs/>
+        </w:rPr>
+        <w:t xml:space="preserve">Cookie : </w:t>
+      </w:r>
+      <w:r>
+        <w:rPr>
+          <w:rFonts w:cstheme="minorHAnsi"/>
+          <w:b/>
+          <w:bCs/>
+        </w:rPr>
+        <w:t xml:space="preserve">Cookie Is a temporary file </w:t>
+      </w:r>
+      <w:r>
+        <w:rPr>
+          <w:rFonts w:cstheme="minorHAnsi"/>
+          <w:b/>
+          <w:bCs/>
+        </w:rPr>
+        <w:t>which can store user information.</w:t>
+      </w:r>
     </w:p>
     <w:p>
       <w:pPr>
@@ -11136,7 +11834,7 @@
           <w:b/>
           <w:bCs/>
         </w:rPr>
-        <w:t>getCookieNamed</w:t>
+        <w:t>getCookies</w:t>
       </w:r>
       <w:proofErr w:type="spellEnd"/>
       <w:r>
@@ -11163,37 +11861,7 @@
         <w:rPr>
           <w:rFonts w:cstheme="minorHAnsi"/>
         </w:rPr>
-        <w:t xml:space="preserve">This method used to get a cookie </w:t>
-      </w:r>
-      <w:r>
-        <w:rPr>
-          <w:rFonts w:cstheme="minorHAnsi"/>
-        </w:rPr>
-        <w:t>by its name</w:t>
-      </w:r>
-      <w:r>
-        <w:rPr>
-          <w:rFonts w:cstheme="minorHAnsi"/>
-        </w:rPr>
-        <w:t xml:space="preserve"> passed as </w:t>
-      </w:r>
-      <w:r>
-        <w:rPr>
-          <w:rFonts w:cstheme="minorHAnsi"/>
-        </w:rPr>
-        <w:t xml:space="preserve">a </w:t>
-      </w:r>
-      <w:r>
-        <w:rPr>
-          <w:rFonts w:cstheme="minorHAnsi"/>
-        </w:rPr>
-        <w:t>parameter</w:t>
-      </w:r>
-      <w:r>
-        <w:rPr>
-          <w:rFonts w:cstheme="minorHAnsi"/>
-        </w:rPr>
-        <w:t>.</w:t>
+        <w:t>This method used to get all cookies present in a webpage.</w:t>
       </w:r>
     </w:p>
     <w:p>
@@ -11211,7 +11879,7 @@
         <w:rPr>
           <w:rFonts w:cstheme="minorHAnsi"/>
         </w:rPr>
-        <w:t>Parameter Type : String</w:t>
+        <w:t>Return type : Set &lt;Cookie&gt;</w:t>
       </w:r>
     </w:p>
     <w:p>
@@ -11255,62 +11923,21 @@
         <w:rPr>
           <w:rFonts w:cstheme="minorHAnsi"/>
         </w:rPr>
-        <w:t xml:space="preserve">Cookie </w:t>
+        <w:t>Set&lt;Cookie&gt; cookies = driver.manage().</w:t>
       </w:r>
       <w:proofErr w:type="spellStart"/>
       <w:r>
         <w:rPr>
           <w:rFonts w:cstheme="minorHAnsi"/>
         </w:rPr>
-        <w:t>cookie</w:t>
+        <w:t>getCookies</w:t>
       </w:r>
       <w:proofErr w:type="spellEnd"/>
       <w:r>
         <w:rPr>
           <w:rFonts w:cstheme="minorHAnsi"/>
         </w:rPr>
-        <w:t xml:space="preserve"> = driver.manage().</w:t>
-      </w:r>
-      <w:proofErr w:type="spellStart"/>
-      <w:r>
-        <w:rPr>
-          <w:rFonts w:cstheme="minorHAnsi"/>
-        </w:rPr>
-        <w:t>getCookieNamed</w:t>
-      </w:r>
-      <w:proofErr w:type="spellEnd"/>
-      <w:r>
-        <w:rPr>
-          <w:rFonts w:cstheme="minorHAnsi"/>
-        </w:rPr>
-        <w:t>(</w:t>
-      </w:r>
-      <w:r>
-        <w:rPr>
-          <w:rFonts w:cstheme="minorHAnsi"/>
-        </w:rPr>
-        <w:t>“</w:t>
-      </w:r>
-      <w:proofErr w:type="spellStart"/>
-      <w:r>
-        <w:rPr>
-          <w:rFonts w:cstheme="minorHAnsi"/>
-          <w:color w:val="4472C4" w:themeColor="accent1"/>
-        </w:rPr>
-        <w:t>cookiename</w:t>
-      </w:r>
-      <w:proofErr w:type="spellEnd"/>
-      <w:r>
-        <w:rPr>
-          <w:rFonts w:cstheme="minorHAnsi"/>
-        </w:rPr>
-        <w:t>”</w:t>
-      </w:r>
-      <w:r>
-        <w:rPr>
-          <w:rFonts w:cstheme="minorHAnsi"/>
-        </w:rPr>
-        <w:t>);</w:t>
+        <w:t>();</w:t>
       </w:r>
     </w:p>
     <w:p>
@@ -11328,7 +11955,171 @@
         <w:rPr>
           <w:rFonts w:cstheme="minorHAnsi"/>
         </w:rPr>
-        <w:t>System.out.println(cookie);</w:t>
+        <w:t xml:space="preserve">for(Cookie </w:t>
+      </w:r>
+      <w:proofErr w:type="spellStart"/>
+      <w:r>
+        <w:rPr>
+          <w:rFonts w:cstheme="minorHAnsi"/>
+        </w:rPr>
+        <w:t>cookie</w:t>
+      </w:r>
+      <w:proofErr w:type="spellEnd"/>
+      <w:r>
+        <w:rPr>
+          <w:rFonts w:cstheme="minorHAnsi"/>
+        </w:rPr>
+        <w:t>: cookies)</w:t>
+      </w:r>
+    </w:p>
+    <w:p>
+      <w:pPr>
+        <w:pStyle w:val="ListParagraph"/>
+        <w:tabs>
+          <w:tab w:val="left" w:pos="3120"/>
+        </w:tabs>
+        <w:ind w:left="1080"/>
+        <w:rPr>
+          <w:rFonts w:cstheme="minorHAnsi"/>
+        </w:rPr>
+      </w:pPr>
+      <w:r>
+        <w:rPr>
+          <w:rFonts w:cstheme="minorHAnsi"/>
+        </w:rPr>
+        <w:t>{</w:t>
+      </w:r>
+    </w:p>
+    <w:p>
+      <w:pPr>
+        <w:pStyle w:val="ListParagraph"/>
+        <w:tabs>
+          <w:tab w:val="left" w:pos="3120"/>
+        </w:tabs>
+        <w:ind w:left="1080"/>
+        <w:rPr>
+          <w:rFonts w:cstheme="minorHAnsi"/>
+        </w:rPr>
+      </w:pPr>
+      <w:r>
+        <w:rPr>
+          <w:rFonts w:cstheme="minorHAnsi"/>
+        </w:rPr>
+        <w:t xml:space="preserve">         System.out.println(</w:t>
+      </w:r>
+      <w:proofErr w:type="spellStart"/>
+      <w:r>
+        <w:rPr>
+          <w:rFonts w:cstheme="minorHAnsi"/>
+        </w:rPr>
+        <w:t>cookie.getName</w:t>
+      </w:r>
+      <w:proofErr w:type="spellEnd"/>
+      <w:r>
+        <w:rPr>
+          <w:rFonts w:cstheme="minorHAnsi"/>
+        </w:rPr>
+        <w:t>());</w:t>
+      </w:r>
+      <w:r>
+        <w:rPr>
+          <w:rFonts w:cstheme="minorHAnsi"/>
+        </w:rPr>
+        <w:tab/>
+      </w:r>
+    </w:p>
+    <w:p>
+      <w:pPr>
+        <w:pStyle w:val="ListParagraph"/>
+        <w:tabs>
+          <w:tab w:val="left" w:pos="3120"/>
+        </w:tabs>
+        <w:ind w:left="1080"/>
+        <w:rPr>
+          <w:rFonts w:cstheme="minorHAnsi"/>
+        </w:rPr>
+      </w:pPr>
+      <w:r>
+        <w:rPr>
+          <w:rFonts w:cstheme="minorHAnsi"/>
+        </w:rPr>
+        <w:t xml:space="preserve">         System.out.println(</w:t>
+      </w:r>
+      <w:proofErr w:type="spellStart"/>
+      <w:r>
+        <w:rPr>
+          <w:rFonts w:cstheme="minorHAnsi"/>
+        </w:rPr>
+        <w:t>cookie.getValue</w:t>
+      </w:r>
+      <w:proofErr w:type="spellEnd"/>
+      <w:r>
+        <w:rPr>
+          <w:rFonts w:cstheme="minorHAnsi"/>
+        </w:rPr>
+        <w:t>());</w:t>
+      </w:r>
+      <w:r>
+        <w:rPr>
+          <w:rFonts w:cstheme="minorHAnsi"/>
+        </w:rPr>
+        <w:tab/>
+      </w:r>
+    </w:p>
+    <w:p>
+      <w:pPr>
+        <w:pStyle w:val="ListParagraph"/>
+        <w:tabs>
+          <w:tab w:val="left" w:pos="3120"/>
+        </w:tabs>
+        <w:ind w:left="1080"/>
+        <w:rPr>
+          <w:rFonts w:cstheme="minorHAnsi"/>
+        </w:rPr>
+      </w:pPr>
+      <w:r>
+        <w:rPr>
+          <w:rFonts w:cstheme="minorHAnsi"/>
+        </w:rPr>
+        <w:t xml:space="preserve">         System.out.println(</w:t>
+      </w:r>
+      <w:proofErr w:type="spellStart"/>
+      <w:r>
+        <w:rPr>
+          <w:rFonts w:cstheme="minorHAnsi"/>
+        </w:rPr>
+        <w:t>cookie.getPath</w:t>
+      </w:r>
+      <w:proofErr w:type="spellEnd"/>
+      <w:r>
+        <w:rPr>
+          <w:rFonts w:cstheme="minorHAnsi"/>
+        </w:rPr>
+        <w:t>());</w:t>
+      </w:r>
+      <w:r>
+        <w:rPr>
+          <w:rFonts w:cstheme="minorHAnsi"/>
+        </w:rPr>
+        <w:tab/>
+      </w:r>
+    </w:p>
+    <w:p>
+      <w:pPr>
+        <w:pStyle w:val="ListParagraph"/>
+        <w:tabs>
+          <w:tab w:val="left" w:pos="3120"/>
+        </w:tabs>
+        <w:ind w:left="1080"/>
+        <w:rPr>
+          <w:rFonts w:cstheme="minorHAnsi"/>
+        </w:rPr>
+      </w:pPr>
+      <w:r>
+        <w:rPr>
+          <w:rFonts w:cstheme="minorHAnsi"/>
+        </w:rPr>
+        <w:t>}</w:t>
       </w:r>
     </w:p>
     <w:p>
@@ -11366,7 +12157,7 @@
           <w:b/>
           <w:bCs/>
         </w:rPr>
-        <w:t>addCookie</w:t>
+        <w:t>getCookieNamed</w:t>
       </w:r>
       <w:proofErr w:type="spellEnd"/>
       <w:r>
@@ -11393,19 +12184,19 @@
         <w:rPr>
           <w:rFonts w:cstheme="minorHAnsi"/>
         </w:rPr>
-        <w:t xml:space="preserve">This method used to </w:t>
-      </w:r>
-      <w:r>
-        <w:rPr>
-          <w:rFonts w:cstheme="minorHAnsi"/>
-        </w:rPr>
-        <w:t>add</w:t>
-      </w:r>
-      <w:r>
-        <w:rPr>
-          <w:rFonts w:cstheme="minorHAnsi"/>
-        </w:rPr>
-        <w:t xml:space="preserve"> </w:t>
+        <w:t xml:space="preserve">This method used to get a cookie </w:t>
+      </w:r>
+      <w:r>
+        <w:rPr>
+          <w:rFonts w:cstheme="minorHAnsi"/>
+        </w:rPr>
+        <w:t>by its name</w:t>
+      </w:r>
+      <w:r>
+        <w:rPr>
+          <w:rFonts w:cstheme="minorHAnsi"/>
+        </w:rPr>
+        <w:t xml:space="preserve"> passed as </w:t>
       </w:r>
       <w:r>
         <w:rPr>
@@ -11417,19 +12208,13 @@
         <w:rPr>
           <w:rFonts w:cstheme="minorHAnsi"/>
         </w:rPr>
-        <w:t xml:space="preserve">cookie </w:t>
-      </w:r>
-      <w:r>
-        <w:rPr>
-          <w:rFonts w:cstheme="minorHAnsi"/>
-        </w:rPr>
-        <w:t>on</w:t>
-      </w:r>
-      <w:r>
-        <w:rPr>
-          <w:rFonts w:cstheme="minorHAnsi"/>
-        </w:rPr>
-        <w:t xml:space="preserve"> webpage.</w:t>
+        <w:t>parameter</w:t>
+      </w:r>
+      <w:r>
+        <w:rPr>
+          <w:rFonts w:cstheme="minorHAnsi"/>
+        </w:rPr>
+        <w:t>.</w:t>
       </w:r>
     </w:p>
     <w:p>
@@ -11447,13 +12232,7 @@
         <w:rPr>
           <w:rFonts w:cstheme="minorHAnsi"/>
         </w:rPr>
-        <w:t xml:space="preserve">Parameter Type : </w:t>
-      </w:r>
-      <w:r>
-        <w:rPr>
-          <w:rFonts w:cstheme="minorHAnsi"/>
-        </w:rPr>
-        <w:t>Cookie</w:t>
+        <w:t>Parameter Type : String</w:t>
       </w:r>
     </w:p>
     <w:p>
@@ -11473,6 +12252,7 @@
           <w:b/>
           <w:bCs/>
         </w:rPr>
+        <w:lastRenderedPageBreak/>
         <w:t>Syntax</w:t>
       </w:r>
       <w:r>
@@ -11497,48 +12277,49 @@
         <w:rPr>
           <w:rFonts w:cstheme="minorHAnsi"/>
         </w:rPr>
-        <w:t>driver.manage().</w:t>
+        <w:t xml:space="preserve">Cookie </w:t>
       </w:r>
       <w:proofErr w:type="spellStart"/>
       <w:r>
         <w:rPr>
           <w:rFonts w:cstheme="minorHAnsi"/>
         </w:rPr>
-        <w:t>addCookie</w:t>
+        <w:t>cookie</w:t>
       </w:r>
       <w:proofErr w:type="spellEnd"/>
       <w:r>
         <w:rPr>
           <w:rFonts w:cstheme="minorHAnsi"/>
         </w:rPr>
-        <w:t>(“</w:t>
+        <w:t xml:space="preserve"> = driver.manage().</w:t>
       </w:r>
       <w:proofErr w:type="spellStart"/>
       <w:r>
         <w:rPr>
           <w:rFonts w:cstheme="minorHAnsi"/>
+        </w:rPr>
+        <w:t>getCookieNamed</w:t>
+      </w:r>
+      <w:proofErr w:type="spellEnd"/>
+      <w:r>
+        <w:rPr>
+          <w:rFonts w:cstheme="minorHAnsi"/>
+        </w:rPr>
+        <w:t>(</w:t>
+      </w:r>
+      <w:r>
+        <w:rPr>
+          <w:rFonts w:cstheme="minorHAnsi"/>
+        </w:rPr>
+        <w:t>“</w:t>
+      </w:r>
+      <w:proofErr w:type="spellStart"/>
+      <w:r>
+        <w:rPr>
+          <w:rFonts w:cstheme="minorHAnsi"/>
           <w:color w:val="4472C4" w:themeColor="accent1"/>
         </w:rPr>
-        <w:t>key</w:t>
-      </w:r>
-      <w:r>
-        <w:rPr>
-          <w:rFonts w:cstheme="minorHAnsi"/>
-        </w:rPr>
-        <w:t>”</w:t>
-      </w:r>
-      <w:r>
-        <w:rPr>
-          <w:rFonts w:cstheme="minorHAnsi"/>
-        </w:rPr>
-        <w:t>,”</w:t>
-      </w:r>
-      <w:r>
-        <w:rPr>
-          <w:rFonts w:cstheme="minorHAnsi"/>
-          <w:color w:val="4472C4" w:themeColor="accent1"/>
-        </w:rPr>
-        <w:t>value</w:t>
+        <w:t>cookiename</w:t>
       </w:r>
       <w:proofErr w:type="spellEnd"/>
       <w:r>
@@ -11569,84 +12350,7 @@
         <w:rPr>
           <w:rFonts w:cstheme="minorHAnsi"/>
         </w:rPr>
-        <w:tab/>
-        <w:t>or</w:t>
-      </w:r>
-    </w:p>
-    <w:p>
-      <w:pPr>
-        <w:pStyle w:val="ListParagraph"/>
-        <w:tabs>
-          <w:tab w:val="left" w:pos="3120"/>
-        </w:tabs>
-        <w:ind w:left="1080"/>
-        <w:rPr>
-          <w:rFonts w:cstheme="minorHAnsi"/>
-        </w:rPr>
-      </w:pPr>
-      <w:r>
-        <w:rPr>
-          <w:rFonts w:cstheme="minorHAnsi"/>
-        </w:rPr>
-        <w:t>Cookie k = new Cookie(“</w:t>
-      </w:r>
-      <w:r>
-        <w:rPr>
-          <w:rFonts w:cstheme="minorHAnsi"/>
-          <w:color w:val="4472C4" w:themeColor="accent1"/>
-        </w:rPr>
-        <w:t>key</w:t>
-      </w:r>
-      <w:r>
-        <w:rPr>
-          <w:rFonts w:cstheme="minorHAnsi"/>
-        </w:rPr>
-        <w:t>” ,”</w:t>
-      </w:r>
-      <w:r>
-        <w:rPr>
-          <w:rFonts w:cstheme="minorHAnsi"/>
-          <w:color w:val="4472C4" w:themeColor="accent1"/>
-        </w:rPr>
-        <w:t>value</w:t>
-      </w:r>
-      <w:r>
-        <w:rPr>
-          <w:rFonts w:cstheme="minorHAnsi"/>
-        </w:rPr>
-        <w:t>”);</w:t>
-      </w:r>
-    </w:p>
-    <w:p>
-      <w:pPr>
-        <w:pStyle w:val="ListParagraph"/>
-        <w:tabs>
-          <w:tab w:val="left" w:pos="3120"/>
-        </w:tabs>
-        <w:ind w:left="1080"/>
-        <w:rPr>
-          <w:rFonts w:cstheme="minorHAnsi"/>
-        </w:rPr>
-      </w:pPr>
-      <w:r>
-        <w:rPr>
-          <w:rFonts w:cstheme="minorHAnsi"/>
-        </w:rPr>
-        <w:t>driver.manage().</w:t>
-      </w:r>
-      <w:proofErr w:type="spellStart"/>
-      <w:r>
-        <w:rPr>
-          <w:rFonts w:cstheme="minorHAnsi"/>
-        </w:rPr>
-        <w:t>addCookie</w:t>
-      </w:r>
-      <w:proofErr w:type="spellEnd"/>
-      <w:r>
-        <w:rPr>
-          <w:rFonts w:cstheme="minorHAnsi"/>
-        </w:rPr>
-        <w:t>(k);</w:t>
+        <w:t>System.out.println(cookie);</w:t>
       </w:r>
     </w:p>
     <w:p>
@@ -11684,7 +12388,7 @@
           <w:b/>
           <w:bCs/>
         </w:rPr>
-        <w:t>deleteAllCookies</w:t>
+        <w:t>addCookie</w:t>
       </w:r>
       <w:proofErr w:type="spellEnd"/>
       <w:r>
@@ -11717,37 +12421,37 @@
         <w:rPr>
           <w:rFonts w:cstheme="minorHAnsi"/>
         </w:rPr>
-        <w:t>delete all</w:t>
-      </w:r>
-      <w:r>
-        <w:rPr>
-          <w:rFonts w:cstheme="minorHAnsi"/>
-        </w:rPr>
-        <w:t xml:space="preserve"> cookie</w:t>
-      </w:r>
-      <w:r>
-        <w:rPr>
-          <w:rFonts w:cstheme="minorHAnsi"/>
-        </w:rPr>
-        <w:t xml:space="preserve">s present </w:t>
-      </w:r>
-      <w:r>
-        <w:rPr>
-          <w:rFonts w:cstheme="minorHAnsi"/>
-        </w:rPr>
-        <w:t>o</w:t>
-      </w:r>
-      <w:r>
-        <w:rPr>
-          <w:rFonts w:cstheme="minorHAnsi"/>
-        </w:rPr>
-        <w:t>n a webpage</w:t>
-      </w:r>
-      <w:r>
-        <w:rPr>
-          <w:rFonts w:cstheme="minorHAnsi"/>
-        </w:rPr>
-        <w:t>.</w:t>
+        <w:t>add</w:t>
+      </w:r>
+      <w:r>
+        <w:rPr>
+          <w:rFonts w:cstheme="minorHAnsi"/>
+        </w:rPr>
+        <w:t xml:space="preserve"> </w:t>
+      </w:r>
+      <w:r>
+        <w:rPr>
+          <w:rFonts w:cstheme="minorHAnsi"/>
+        </w:rPr>
+        <w:t xml:space="preserve">a </w:t>
+      </w:r>
+      <w:r>
+        <w:rPr>
+          <w:rFonts w:cstheme="minorHAnsi"/>
+        </w:rPr>
+        <w:t xml:space="preserve">cookie </w:t>
+      </w:r>
+      <w:r>
+        <w:rPr>
+          <w:rFonts w:cstheme="minorHAnsi"/>
+        </w:rPr>
+        <w:t>on</w:t>
+      </w:r>
+      <w:r>
+        <w:rPr>
+          <w:rFonts w:cstheme="minorHAnsi"/>
+        </w:rPr>
+        <w:t xml:space="preserve"> webpage.</w:t>
       </w:r>
     </w:p>
     <w:p>
@@ -11764,16 +12468,14 @@
       <w:r>
         <w:rPr>
           <w:rFonts w:cstheme="minorHAnsi"/>
-          <w:b/>
-          <w:bCs/>
-        </w:rPr>
-        <w:t>Syntax</w:t>
-      </w:r>
-      <w:r>
-        <w:rPr>
-          <w:rFonts w:cstheme="minorHAnsi"/>
-        </w:rPr>
-        <w:t>:</w:t>
+        </w:rPr>
+        <w:t xml:space="preserve">Parameter Type : </w:t>
+      </w:r>
+      <w:r>
+        <w:rPr>
+          <w:rFonts w:cstheme="minorHAnsi"/>
+        </w:rPr>
+        <w:t>Cookie</w:t>
       </w:r>
     </w:p>
     <w:p>
@@ -11790,6 +12492,32 @@
       <w:r>
         <w:rPr>
           <w:rFonts w:cstheme="minorHAnsi"/>
+          <w:b/>
+          <w:bCs/>
+        </w:rPr>
+        <w:t>Syntax</w:t>
+      </w:r>
+      <w:r>
+        <w:rPr>
+          <w:rFonts w:cstheme="minorHAnsi"/>
+        </w:rPr>
+        <w:t>:</w:t>
+      </w:r>
+    </w:p>
+    <w:p>
+      <w:pPr>
+        <w:pStyle w:val="ListParagraph"/>
+        <w:tabs>
+          <w:tab w:val="left" w:pos="3120"/>
+        </w:tabs>
+        <w:ind w:left="1080"/>
+        <w:rPr>
+          <w:rFonts w:cstheme="minorHAnsi"/>
+        </w:rPr>
+      </w:pPr>
+      <w:r>
+        <w:rPr>
+          <w:rFonts w:cstheme="minorHAnsi"/>
         </w:rPr>
         <w:t>driver.manage().</w:t>
       </w:r>
@@ -11798,14 +12526,149 @@
         <w:rPr>
           <w:rFonts w:cstheme="minorHAnsi"/>
         </w:rPr>
-        <w:t>deleteAllCookies</w:t>
+        <w:t>addCookie</w:t>
       </w:r>
       <w:proofErr w:type="spellEnd"/>
       <w:r>
         <w:rPr>
           <w:rFonts w:cstheme="minorHAnsi"/>
         </w:rPr>
-        <w:t>();</w:t>
+        <w:t>(“</w:t>
+      </w:r>
+      <w:proofErr w:type="spellStart"/>
+      <w:r>
+        <w:rPr>
+          <w:rFonts w:cstheme="minorHAnsi"/>
+          <w:color w:val="4472C4" w:themeColor="accent1"/>
+        </w:rPr>
+        <w:t>key</w:t>
+      </w:r>
+      <w:r>
+        <w:rPr>
+          <w:rFonts w:cstheme="minorHAnsi"/>
+        </w:rPr>
+        <w:t>”</w:t>
+      </w:r>
+      <w:r>
+        <w:rPr>
+          <w:rFonts w:cstheme="minorHAnsi"/>
+        </w:rPr>
+        <w:t>,”</w:t>
+      </w:r>
+      <w:r>
+        <w:rPr>
+          <w:rFonts w:cstheme="minorHAnsi"/>
+          <w:color w:val="4472C4" w:themeColor="accent1"/>
+        </w:rPr>
+        <w:t>value</w:t>
+      </w:r>
+      <w:proofErr w:type="spellEnd"/>
+      <w:r>
+        <w:rPr>
+          <w:rFonts w:cstheme="minorHAnsi"/>
+        </w:rPr>
+        <w:t>”</w:t>
+      </w:r>
+      <w:r>
+        <w:rPr>
+          <w:rFonts w:cstheme="minorHAnsi"/>
+        </w:rPr>
+        <w:t>);</w:t>
+      </w:r>
+    </w:p>
+    <w:p>
+      <w:pPr>
+        <w:pStyle w:val="ListParagraph"/>
+        <w:tabs>
+          <w:tab w:val="left" w:pos="3120"/>
+        </w:tabs>
+        <w:ind w:left="1080"/>
+        <w:rPr>
+          <w:rFonts w:cstheme="minorHAnsi"/>
+        </w:rPr>
+      </w:pPr>
+      <w:r>
+        <w:rPr>
+          <w:rFonts w:cstheme="minorHAnsi"/>
+        </w:rPr>
+        <w:tab/>
+        <w:t>or</w:t>
+      </w:r>
+    </w:p>
+    <w:p>
+      <w:pPr>
+        <w:pStyle w:val="ListParagraph"/>
+        <w:tabs>
+          <w:tab w:val="left" w:pos="3120"/>
+        </w:tabs>
+        <w:ind w:left="1080"/>
+        <w:rPr>
+          <w:rFonts w:cstheme="minorHAnsi"/>
+        </w:rPr>
+      </w:pPr>
+      <w:r>
+        <w:rPr>
+          <w:rFonts w:cstheme="minorHAnsi"/>
+        </w:rPr>
+        <w:t>Cookie k = new Cookie(“</w:t>
+      </w:r>
+      <w:r>
+        <w:rPr>
+          <w:rFonts w:cstheme="minorHAnsi"/>
+          <w:color w:val="4472C4" w:themeColor="accent1"/>
+        </w:rPr>
+        <w:t>key</w:t>
+      </w:r>
+      <w:r>
+        <w:rPr>
+          <w:rFonts w:cstheme="minorHAnsi"/>
+        </w:rPr>
+        <w:t>” ,”</w:t>
+      </w:r>
+      <w:r>
+        <w:rPr>
+          <w:rFonts w:cstheme="minorHAnsi"/>
+          <w:color w:val="4472C4" w:themeColor="accent1"/>
+        </w:rPr>
+        <w:t>value</w:t>
+      </w:r>
+      <w:r>
+        <w:rPr>
+          <w:rFonts w:cstheme="minorHAnsi"/>
+        </w:rPr>
+        <w:t>”);</w:t>
+      </w:r>
+    </w:p>
+    <w:p>
+      <w:pPr>
+        <w:pStyle w:val="ListParagraph"/>
+        <w:tabs>
+          <w:tab w:val="left" w:pos="3120"/>
+        </w:tabs>
+        <w:ind w:left="1080"/>
+        <w:rPr>
+          <w:rFonts w:cstheme="minorHAnsi"/>
+        </w:rPr>
+      </w:pPr>
+      <w:r>
+        <w:rPr>
+          <w:rFonts w:cstheme="minorHAnsi"/>
+        </w:rPr>
+        <w:t>driver.manage().</w:t>
+      </w:r>
+      <w:proofErr w:type="spellStart"/>
+      <w:r>
+        <w:rPr>
+          <w:rFonts w:cstheme="minorHAnsi"/>
+        </w:rPr>
+        <w:t>addCookie</w:t>
+      </w:r>
+      <w:proofErr w:type="spellEnd"/>
+      <w:r>
+        <w:rPr>
+          <w:rFonts w:cstheme="minorHAnsi"/>
+        </w:rPr>
+        <w:t>(k);</w:t>
       </w:r>
     </w:p>
     <w:p>
@@ -11843,7 +12706,7 @@
           <w:b/>
           <w:bCs/>
         </w:rPr>
-        <w:t>deleteCookie</w:t>
+        <w:t>deleteAllCookies</w:t>
       </w:r>
       <w:proofErr w:type="spellEnd"/>
       <w:r>
@@ -11870,7 +12733,43 @@
         <w:rPr>
           <w:rFonts w:cstheme="minorHAnsi"/>
         </w:rPr>
-        <w:t>This method used to delete a cookie present on a webpage.</w:t>
+        <w:t xml:space="preserve">This method used to </w:t>
+      </w:r>
+      <w:r>
+        <w:rPr>
+          <w:rFonts w:cstheme="minorHAnsi"/>
+        </w:rPr>
+        <w:t>delete all</w:t>
+      </w:r>
+      <w:r>
+        <w:rPr>
+          <w:rFonts w:cstheme="minorHAnsi"/>
+        </w:rPr>
+        <w:t xml:space="preserve"> cookie</w:t>
+      </w:r>
+      <w:r>
+        <w:rPr>
+          <w:rFonts w:cstheme="minorHAnsi"/>
+        </w:rPr>
+        <w:t xml:space="preserve">s present </w:t>
+      </w:r>
+      <w:r>
+        <w:rPr>
+          <w:rFonts w:cstheme="minorHAnsi"/>
+        </w:rPr>
+        <w:t>o</w:t>
+      </w:r>
+      <w:r>
+        <w:rPr>
+          <w:rFonts w:cstheme="minorHAnsi"/>
+        </w:rPr>
+        <w:t>n a webpage</w:t>
+      </w:r>
+      <w:r>
+        <w:rPr>
+          <w:rFonts w:cstheme="minorHAnsi"/>
+        </w:rPr>
+        <w:t>.</w:t>
       </w:r>
     </w:p>
     <w:p>
@@ -11887,8 +12786,16 @@
       <w:r>
         <w:rPr>
           <w:rFonts w:cstheme="minorHAnsi"/>
-        </w:rPr>
-        <w:t>Parameter Type : Cookie</w:t>
+          <w:b/>
+          <w:bCs/>
+        </w:rPr>
+        <w:t>Syntax</w:t>
+      </w:r>
+      <w:r>
+        <w:rPr>
+          <w:rFonts w:cstheme="minorHAnsi"/>
+        </w:rPr>
+        <w:t>:</w:t>
       </w:r>
     </w:p>
     <w:p>
@@ -11905,76 +12812,6 @@
       <w:r>
         <w:rPr>
           <w:rFonts w:cstheme="minorHAnsi"/>
-          <w:b/>
-          <w:bCs/>
-        </w:rPr>
-        <w:t>Syntax</w:t>
-      </w:r>
-      <w:r>
-        <w:rPr>
-          <w:rFonts w:cstheme="minorHAnsi"/>
-        </w:rPr>
-        <w:t>:</w:t>
-      </w:r>
-    </w:p>
-    <w:p>
-      <w:pPr>
-        <w:pStyle w:val="ListParagraph"/>
-        <w:tabs>
-          <w:tab w:val="left" w:pos="3120"/>
-        </w:tabs>
-        <w:ind w:left="1080"/>
-        <w:rPr>
-          <w:rFonts w:cstheme="minorHAnsi"/>
-        </w:rPr>
-      </w:pPr>
-      <w:r>
-        <w:rPr>
-          <w:rFonts w:cstheme="minorHAnsi"/>
-        </w:rPr>
-        <w:t>Cookie k = new Cookie(“</w:t>
-      </w:r>
-      <w:r>
-        <w:rPr>
-          <w:rFonts w:cstheme="minorHAnsi"/>
-          <w:color w:val="4472C4" w:themeColor="accent1"/>
-        </w:rPr>
-        <w:t>key</w:t>
-      </w:r>
-      <w:r>
-        <w:rPr>
-          <w:rFonts w:cstheme="minorHAnsi"/>
-        </w:rPr>
-        <w:t>” ,”</w:t>
-      </w:r>
-      <w:r>
-        <w:rPr>
-          <w:rFonts w:cstheme="minorHAnsi"/>
-          <w:color w:val="4472C4" w:themeColor="accent1"/>
-        </w:rPr>
-        <w:t>value</w:t>
-      </w:r>
-      <w:r>
-        <w:rPr>
-          <w:rFonts w:cstheme="minorHAnsi"/>
-        </w:rPr>
-        <w:t>”);</w:t>
-      </w:r>
-    </w:p>
-    <w:p>
-      <w:pPr>
-        <w:pStyle w:val="ListParagraph"/>
-        <w:tabs>
-          <w:tab w:val="left" w:pos="3120"/>
-        </w:tabs>
-        <w:ind w:left="1080"/>
-        <w:rPr>
-          <w:rFonts w:cstheme="minorHAnsi"/>
-        </w:rPr>
-      </w:pPr>
-      <w:r>
-        <w:rPr>
-          <w:rFonts w:cstheme="minorHAnsi"/>
         </w:rPr>
         <w:t>driver.manage().</w:t>
       </w:r>
@@ -11983,26 +12820,14 @@
         <w:rPr>
           <w:rFonts w:cstheme="minorHAnsi"/>
         </w:rPr>
-        <w:t>deleteCookie</w:t>
+        <w:t>deleteAllCookies</w:t>
       </w:r>
       <w:proofErr w:type="spellEnd"/>
       <w:r>
         <w:rPr>
           <w:rFonts w:cstheme="minorHAnsi"/>
         </w:rPr>
-        <w:t>(</w:t>
-      </w:r>
-      <w:r>
-        <w:rPr>
-          <w:rFonts w:cstheme="minorHAnsi"/>
-        </w:rPr>
-        <w:t>k</w:t>
-      </w:r>
-      <w:r>
-        <w:rPr>
-          <w:rFonts w:cstheme="minorHAnsi"/>
-        </w:rPr>
-        <w:t>);</w:t>
+        <w:t>();</w:t>
       </w:r>
     </w:p>
     <w:p>
@@ -12040,7 +12865,7 @@
           <w:b/>
           <w:bCs/>
         </w:rPr>
-        <w:t>deleteCookieNamed</w:t>
+        <w:t>deleteCookie</w:t>
       </w:r>
       <w:proofErr w:type="spellEnd"/>
       <w:r>
@@ -12085,8 +12910,7 @@
         <w:rPr>
           <w:rFonts w:cstheme="minorHAnsi"/>
         </w:rPr>
-        <w:lastRenderedPageBreak/>
-        <w:t>Parameter Type : String</w:t>
+        <w:t>Parameter Type : Cookie</w:t>
       </w:r>
     </w:p>
     <w:p>
@@ -12124,131 +12948,96 @@
         <w:ind w:left="1080"/>
         <w:rPr>
           <w:rFonts w:cstheme="minorHAnsi"/>
-          <w:b/>
-          <w:bCs/>
-        </w:rPr>
-      </w:pPr>
-      <w:r>
-        <w:rPr>
-          <w:rFonts w:cstheme="minorHAnsi"/>
-        </w:rPr>
-        <w:t>driver.manage().</w:t>
-      </w:r>
-      <w:proofErr w:type="spellStart"/>
-      <w:r>
-        <w:rPr>
-          <w:rFonts w:cstheme="minorHAnsi"/>
-        </w:rPr>
-        <w:t>deleteCookie</w:t>
-      </w:r>
-      <w:r>
-        <w:rPr>
-          <w:rFonts w:cstheme="minorHAnsi"/>
-        </w:rPr>
-        <w:t>Named</w:t>
-      </w:r>
-      <w:proofErr w:type="spellEnd"/>
-      <w:r>
-        <w:rPr>
-          <w:rFonts w:cstheme="minorHAnsi"/>
-        </w:rPr>
-        <w:t>(</w:t>
-      </w:r>
-      <w:r>
-        <w:rPr>
-          <w:rFonts w:cstheme="minorHAnsi"/>
-        </w:rPr>
-        <w:t>“</w:t>
-      </w:r>
-      <w:proofErr w:type="spellStart"/>
+        </w:rPr>
+      </w:pPr>
+      <w:r>
+        <w:rPr>
+          <w:rFonts w:cstheme="minorHAnsi"/>
+        </w:rPr>
+        <w:t>Cookie k = new Cookie(“</w:t>
+      </w:r>
       <w:r>
         <w:rPr>
           <w:rFonts w:cstheme="minorHAnsi"/>
           <w:color w:val="4472C4" w:themeColor="accent1"/>
         </w:rPr>
-        <w:t>cookieName</w:t>
-      </w:r>
-      <w:proofErr w:type="spellEnd"/>
-      <w:r>
-        <w:rPr>
-          <w:rFonts w:cstheme="minorHAnsi"/>
-        </w:rPr>
-        <w:t>”</w:t>
-      </w:r>
-      <w:r>
-        <w:rPr>
-          <w:rFonts w:cstheme="minorHAnsi"/>
-        </w:rPr>
-        <w:t>);</w:t>
-      </w:r>
-    </w:p>
-    <w:p>
-      <w:pPr>
+        <w:t>key</w:t>
+      </w:r>
+      <w:r>
+        <w:rPr>
+          <w:rFonts w:cstheme="minorHAnsi"/>
+        </w:rPr>
+        <w:t>” ,”</w:t>
+      </w:r>
+      <w:r>
+        <w:rPr>
+          <w:rFonts w:cstheme="minorHAnsi"/>
+          <w:color w:val="4472C4" w:themeColor="accent1"/>
+        </w:rPr>
+        <w:t>value</w:t>
+      </w:r>
+      <w:r>
+        <w:rPr>
+          <w:rFonts w:cstheme="minorHAnsi"/>
+        </w:rPr>
+        <w:t>”);</w:t>
+      </w:r>
+    </w:p>
+    <w:p>
+      <w:pPr>
+        <w:pStyle w:val="ListParagraph"/>
         <w:tabs>
           <w:tab w:val="left" w:pos="3120"/>
         </w:tabs>
-        <w:rPr>
-          <w:rFonts w:cstheme="minorHAnsi"/>
-          <w:b/>
-          <w:bCs/>
-        </w:rPr>
-      </w:pPr>
-      <w:r>
-        <w:rPr>
-          <w:rFonts w:cstheme="minorHAnsi"/>
-          <w:b/>
-          <w:bCs/>
-        </w:rPr>
-        <w:t>HTML Web page components &amp; tags.</w:t>
-      </w:r>
-    </w:p>
-    <w:p>
-      <w:pPr>
+        <w:ind w:left="1080"/>
+        <w:rPr>
+          <w:rFonts w:cstheme="minorHAnsi"/>
+        </w:rPr>
+      </w:pPr>
+      <w:r>
+        <w:rPr>
+          <w:rFonts w:cstheme="minorHAnsi"/>
+        </w:rPr>
+        <w:t>driver.manage().</w:t>
+      </w:r>
+      <w:proofErr w:type="spellStart"/>
+      <w:r>
+        <w:rPr>
+          <w:rFonts w:cstheme="minorHAnsi"/>
+        </w:rPr>
+        <w:t>deleteCookie</w:t>
+      </w:r>
+      <w:proofErr w:type="spellEnd"/>
+      <w:r>
+        <w:rPr>
+          <w:rFonts w:cstheme="minorHAnsi"/>
+        </w:rPr>
+        <w:t>(</w:t>
+      </w:r>
+      <w:r>
+        <w:rPr>
+          <w:rFonts w:cstheme="minorHAnsi"/>
+        </w:rPr>
+        <w:t>k</w:t>
+      </w:r>
+      <w:r>
+        <w:rPr>
+          <w:rFonts w:cstheme="minorHAnsi"/>
+        </w:rPr>
+        <w:t>);</w:t>
+      </w:r>
+    </w:p>
+    <w:p>
+      <w:pPr>
+        <w:pStyle w:val="ListParagraph"/>
         <w:tabs>
           <w:tab w:val="left" w:pos="3120"/>
         </w:tabs>
-        <w:rPr>
-          <w:rFonts w:cstheme="minorHAnsi"/>
-          <w:b/>
-          <w:bCs/>
-        </w:rPr>
-      </w:pPr>
-      <w:r>
-        <w:rPr>
-          <w:rFonts w:cstheme="minorHAnsi"/>
-          <w:b/>
-          <w:bCs/>
-        </w:rPr>
-        <w:t>Browser Inspectors.</w:t>
-      </w:r>
-    </w:p>
-    <w:p>
-      <w:pPr>
-        <w:tabs>
-          <w:tab w:val="left" w:pos="3120"/>
-        </w:tabs>
-        <w:rPr>
-          <w:rFonts w:cstheme="minorHAnsi"/>
-          <w:b/>
-          <w:bCs/>
-        </w:rPr>
-      </w:pPr>
-      <w:r>
-        <w:rPr>
-          <w:rFonts w:cstheme="minorHAnsi"/>
-          <w:b/>
-          <w:bCs/>
-        </w:rPr>
-        <w:t>Selenium RemoteWebDriver class methods:</w:t>
-      </w:r>
-      <w:r>
-        <w:rPr>
-          <w:rFonts w:cstheme="minorHAnsi"/>
-          <w:b/>
-          <w:bCs/>
-        </w:rPr>
-        <w:tab/>
-      </w:r>
+        <w:ind w:left="1080"/>
+        <w:rPr>
+          <w:rFonts w:cstheme="minorHAnsi"/>
+        </w:rPr>
+      </w:pPr>
     </w:p>
     <w:p>
       <w:pPr>
@@ -12273,7 +13062,7 @@
           <w:b/>
           <w:bCs/>
         </w:rPr>
-        <w:t>findElement</w:t>
+        <w:t>deleteCookieNamed</w:t>
       </w:r>
       <w:proofErr w:type="spellEnd"/>
       <w:r>
@@ -12282,7 +13071,7 @@
           <w:b/>
           <w:bCs/>
         </w:rPr>
-        <w:t>():</w:t>
+        <w:t>()</w:t>
       </w:r>
     </w:p>
     <w:p>
@@ -12300,19 +13089,7 @@
         <w:rPr>
           <w:rFonts w:cstheme="minorHAnsi"/>
         </w:rPr>
-        <w:t>This method used to locate a WebElement on</w:t>
-      </w:r>
-      <w:r>
-        <w:rPr>
-          <w:rFonts w:cstheme="minorHAnsi"/>
-        </w:rPr>
-        <w:t xml:space="preserve"> a</w:t>
-      </w:r>
-      <w:r>
-        <w:rPr>
-          <w:rFonts w:cstheme="minorHAnsi"/>
-        </w:rPr>
-        <w:t xml:space="preserve"> webpage.</w:t>
+        <w:t>This method used to delete a cookie present on a webpage.</w:t>
       </w:r>
     </w:p>
     <w:p>
@@ -12330,7 +13107,7 @@
         <w:rPr>
           <w:rFonts w:cstheme="minorHAnsi"/>
         </w:rPr>
-        <w:t>Parameter Type : By</w:t>
+        <w:t>Parameter Type : String</w:t>
       </w:r>
     </w:p>
     <w:p>
@@ -12347,8 +13124,16 @@
       <w:r>
         <w:rPr>
           <w:rFonts w:cstheme="minorHAnsi"/>
-        </w:rPr>
-        <w:t>Return type : WebElement</w:t>
+          <w:b/>
+          <w:bCs/>
+        </w:rPr>
+        <w:t>Syntax</w:t>
+      </w:r>
+      <w:r>
+        <w:rPr>
+          <w:rFonts w:cstheme="minorHAnsi"/>
+        </w:rPr>
+        <w:t>:</w:t>
       </w:r>
     </w:p>
     <w:p>
@@ -12360,89 +13145,131 @@
         <w:ind w:left="1080"/>
         <w:rPr>
           <w:rFonts w:cstheme="minorHAnsi"/>
-        </w:rPr>
-      </w:pPr>
-      <w:r>
-        <w:rPr>
-          <w:rFonts w:cstheme="minorHAnsi"/>
-          <w:b/>
-          <w:bCs/>
-        </w:rPr>
-        <w:t>Syntax</w:t>
-      </w:r>
-      <w:r>
-        <w:rPr>
-          <w:rFonts w:cstheme="minorHAnsi"/>
-        </w:rPr>
-        <w:t>:</w:t>
-      </w:r>
-    </w:p>
-    <w:p>
-      <w:pPr>
-        <w:pStyle w:val="ListParagraph"/>
+          <w:b/>
+          <w:bCs/>
+        </w:rPr>
+      </w:pPr>
+      <w:r>
+        <w:rPr>
+          <w:rFonts w:cstheme="minorHAnsi"/>
+        </w:rPr>
+        <w:t>driver.manage().</w:t>
+      </w:r>
+      <w:proofErr w:type="spellStart"/>
+      <w:r>
+        <w:rPr>
+          <w:rFonts w:cstheme="minorHAnsi"/>
+        </w:rPr>
+        <w:t>deleteCookie</w:t>
+      </w:r>
+      <w:r>
+        <w:rPr>
+          <w:rFonts w:cstheme="minorHAnsi"/>
+        </w:rPr>
+        <w:t>Named</w:t>
+      </w:r>
+      <w:proofErr w:type="spellEnd"/>
+      <w:r>
+        <w:rPr>
+          <w:rFonts w:cstheme="minorHAnsi"/>
+        </w:rPr>
+        <w:t>(</w:t>
+      </w:r>
+      <w:r>
+        <w:rPr>
+          <w:rFonts w:cstheme="minorHAnsi"/>
+        </w:rPr>
+        <w:t>“</w:t>
+      </w:r>
+      <w:proofErr w:type="spellStart"/>
+      <w:r>
+        <w:rPr>
+          <w:rFonts w:cstheme="minorHAnsi"/>
+          <w:color w:val="4472C4" w:themeColor="accent1"/>
+        </w:rPr>
+        <w:t>cookieName</w:t>
+      </w:r>
+      <w:proofErr w:type="spellEnd"/>
+      <w:r>
+        <w:rPr>
+          <w:rFonts w:cstheme="minorHAnsi"/>
+        </w:rPr>
+        <w:t>”</w:t>
+      </w:r>
+      <w:r>
+        <w:rPr>
+          <w:rFonts w:cstheme="minorHAnsi"/>
+        </w:rPr>
+        <w:t>);</w:t>
+      </w:r>
+    </w:p>
+    <w:p>
+      <w:pPr>
         <w:tabs>
           <w:tab w:val="left" w:pos="3120"/>
         </w:tabs>
-        <w:ind w:left="1080"/>
-        <w:rPr>
-          <w:rFonts w:cstheme="minorHAnsi"/>
-        </w:rPr>
-      </w:pPr>
-      <w:r>
-        <w:rPr>
-          <w:rFonts w:cstheme="minorHAnsi"/>
-        </w:rPr>
-        <w:t>WebDriver driver = new ChromeDriver();</w:t>
-      </w:r>
-    </w:p>
-    <w:p>
-      <w:pPr>
-        <w:pStyle w:val="ListParagraph"/>
+        <w:rPr>
+          <w:rFonts w:cstheme="minorHAnsi"/>
+          <w:b/>
+          <w:bCs/>
+        </w:rPr>
+      </w:pPr>
+      <w:r>
+        <w:rPr>
+          <w:rFonts w:cstheme="minorHAnsi"/>
+          <w:b/>
+          <w:bCs/>
+        </w:rPr>
+        <w:t>HTML Web page components &amp; tags.</w:t>
+      </w:r>
+    </w:p>
+    <w:p>
+      <w:pPr>
         <w:tabs>
           <w:tab w:val="left" w:pos="3120"/>
         </w:tabs>
-        <w:ind w:left="1080"/>
-        <w:rPr>
-          <w:rFonts w:cstheme="minorHAnsi"/>
-        </w:rPr>
-      </w:pPr>
-      <w:r>
-        <w:rPr>
-          <w:rFonts w:cstheme="minorHAnsi"/>
-        </w:rPr>
-        <w:t>WebElement loginBtn = driver.findElement(By.id(“</w:t>
-      </w:r>
-      <w:r>
-        <w:rPr>
-          <w:rFonts w:cstheme="minorHAnsi"/>
-          <w:color w:val="4472C4" w:themeColor="accent1"/>
-        </w:rPr>
-        <w:t>loginbtn</w:t>
-      </w:r>
-      <w:r>
-        <w:rPr>
-          <w:rFonts w:cstheme="minorHAnsi"/>
-        </w:rPr>
-        <w:t>”))</w:t>
-      </w:r>
-      <w:r>
-        <w:rPr>
-          <w:rFonts w:cstheme="minorHAnsi"/>
-        </w:rPr>
-        <w:t>;</w:t>
-      </w:r>
-    </w:p>
-    <w:p>
-      <w:pPr>
-        <w:pStyle w:val="ListParagraph"/>
+        <w:rPr>
+          <w:rFonts w:cstheme="minorHAnsi"/>
+          <w:b/>
+          <w:bCs/>
+        </w:rPr>
+      </w:pPr>
+      <w:r>
+        <w:rPr>
+          <w:rFonts w:cstheme="minorHAnsi"/>
+          <w:b/>
+          <w:bCs/>
+        </w:rPr>
+        <w:t>Browser Inspectors.</w:t>
+      </w:r>
+    </w:p>
+    <w:p>
+      <w:pPr>
         <w:tabs>
           <w:tab w:val="left" w:pos="3120"/>
         </w:tabs>
-        <w:ind w:left="1080"/>
-        <w:rPr>
-          <w:rFonts w:cstheme="minorHAnsi"/>
-        </w:rPr>
-      </w:pPr>
+        <w:rPr>
+          <w:rFonts w:cstheme="minorHAnsi"/>
+          <w:b/>
+          <w:bCs/>
+        </w:rPr>
+      </w:pPr>
+      <w:r>
+        <w:rPr>
+          <w:rFonts w:cstheme="minorHAnsi"/>
+          <w:b/>
+          <w:bCs/>
+        </w:rPr>
+        <w:t>Selenium RemoteWebDriver class methods:</w:t>
+      </w:r>
+      <w:r>
+        <w:rPr>
+          <w:rFonts w:cstheme="minorHAnsi"/>
+          <w:b/>
+          <w:bCs/>
+        </w:rPr>
+        <w:tab/>
+      </w:r>
     </w:p>
     <w:p>
       <w:pPr>
@@ -12460,13 +13287,23 @@
           <w:bCs/>
         </w:rPr>
       </w:pPr>
-      <w:r>
-        <w:rPr>
-          <w:rFonts w:cstheme="minorHAnsi"/>
-          <w:b/>
-          <w:bCs/>
-        </w:rPr>
-        <w:t>findElements():</w:t>
+      <w:proofErr w:type="spellStart"/>
+      <w:r>
+        <w:rPr>
+          <w:rFonts w:cstheme="minorHAnsi"/>
+          <w:b/>
+          <w:bCs/>
+        </w:rPr>
+        <w:t>findElement</w:t>
+      </w:r>
+      <w:proofErr w:type="spellEnd"/>
+      <w:r>
+        <w:rPr>
+          <w:rFonts w:cstheme="minorHAnsi"/>
+          <w:b/>
+          <w:bCs/>
+        </w:rPr>
+        <w:t>():</w:t>
       </w:r>
     </w:p>
     <w:p>
@@ -12484,19 +13321,19 @@
         <w:rPr>
           <w:rFonts w:cstheme="minorHAnsi"/>
         </w:rPr>
-        <w:t>This method used to locate multiple WebElement</w:t>
-      </w:r>
-      <w:r>
-        <w:rPr>
-          <w:rFonts w:cstheme="minorHAnsi"/>
-        </w:rPr>
-        <w:t>’s</w:t>
-      </w:r>
-      <w:r>
-        <w:rPr>
-          <w:rFonts w:cstheme="minorHAnsi"/>
-        </w:rPr>
-        <w:t xml:space="preserve"> on a webpage.</w:t>
+        <w:t>This method used to locate a WebElement on</w:t>
+      </w:r>
+      <w:r>
+        <w:rPr>
+          <w:rFonts w:cstheme="minorHAnsi"/>
+        </w:rPr>
+        <w:t xml:space="preserve"> a</w:t>
+      </w:r>
+      <w:r>
+        <w:rPr>
+          <w:rFonts w:cstheme="minorHAnsi"/>
+        </w:rPr>
+        <w:t xml:space="preserve"> webpage.</w:t>
       </w:r>
     </w:p>
     <w:p>
@@ -12532,25 +13369,7 @@
         <w:rPr>
           <w:rFonts w:cstheme="minorHAnsi"/>
         </w:rPr>
-        <w:t xml:space="preserve">Return type : </w:t>
-      </w:r>
-      <w:r>
-        <w:rPr>
-          <w:rFonts w:cstheme="minorHAnsi"/>
-        </w:rPr>
-        <w:t>List&lt;</w:t>
-      </w:r>
-      <w:r>
-        <w:rPr>
-          <w:rFonts w:cstheme="minorHAnsi"/>
-        </w:rPr>
-        <w:t>WebElement</w:t>
-      </w:r>
-      <w:r>
-        <w:rPr>
-          <w:rFonts w:cstheme="minorHAnsi"/>
-        </w:rPr>
-        <w:t>&gt;</w:t>
+        <w:t>Return type : WebElement</w:t>
       </w:r>
     </w:p>
     <w:p>
@@ -12612,51 +13431,7 @@
         <w:rPr>
           <w:rFonts w:cstheme="minorHAnsi"/>
         </w:rPr>
-        <w:t xml:space="preserve">List&lt;WebElement&gt; </w:t>
-      </w:r>
-      <w:r>
-        <w:rPr>
-          <w:rFonts w:cstheme="minorHAnsi"/>
-        </w:rPr>
-        <w:t xml:space="preserve"> </w:t>
-      </w:r>
-      <w:proofErr w:type="spellStart"/>
-      <w:r>
-        <w:rPr>
-          <w:rFonts w:cstheme="minorHAnsi"/>
-        </w:rPr>
-        <w:t>b</w:t>
-      </w:r>
-      <w:r>
-        <w:rPr>
-          <w:rFonts w:cstheme="minorHAnsi"/>
-        </w:rPr>
-        <w:t>tn</w:t>
-      </w:r>
-      <w:r>
-        <w:rPr>
-          <w:rFonts w:cstheme="minorHAnsi"/>
-        </w:rPr>
-        <w:t>s</w:t>
-      </w:r>
-      <w:proofErr w:type="spellEnd"/>
-      <w:r>
-        <w:rPr>
-          <w:rFonts w:cstheme="minorHAnsi"/>
-        </w:rPr>
-        <w:t xml:space="preserve"> = driver.findElement</w:t>
-      </w:r>
-      <w:r>
-        <w:rPr>
-          <w:rFonts w:cstheme="minorHAnsi"/>
-        </w:rPr>
-        <w:t>s</w:t>
-      </w:r>
-      <w:r>
-        <w:rPr>
-          <w:rFonts w:cstheme="minorHAnsi"/>
-        </w:rPr>
-        <w:t>(By.id(“</w:t>
+        <w:t>WebElement loginBtn = driver.findElement(By.id(“</w:t>
       </w:r>
       <w:r>
         <w:rPr>
@@ -12669,7 +13444,13 @@
         <w:rPr>
           <w:rFonts w:cstheme="minorHAnsi"/>
         </w:rPr>
-        <w:t>”));</w:t>
+        <w:t>”))</w:t>
+      </w:r>
+      <w:r>
+        <w:rPr>
+          <w:rFonts w:cstheme="minorHAnsi"/>
+        </w:rPr>
+        <w:t>;</w:t>
       </w:r>
     </w:p>
     <w:p>
@@ -12686,6 +13467,11 @@
     </w:p>
     <w:p>
       <w:pPr>
+        <w:pStyle w:val="ListParagraph"/>
+        <w:numPr>
+          <w:ilvl w:val="0"/>
+          <w:numId w:val="26"/>
+        </w:numPr>
         <w:tabs>
           <w:tab w:val="left" w:pos="3120"/>
         </w:tabs>
@@ -12701,7 +13487,261 @@
           <w:b/>
           <w:bCs/>
         </w:rPr>
-        <w:t>Types of locators in selenium  or By class attributes.</w:t>
+        <w:t>findElements():</w:t>
+      </w:r>
+    </w:p>
+    <w:p>
+      <w:pPr>
+        <w:pStyle w:val="ListParagraph"/>
+        <w:tabs>
+          <w:tab w:val="left" w:pos="3120"/>
+        </w:tabs>
+        <w:ind w:left="1080"/>
+        <w:rPr>
+          <w:rFonts w:cstheme="minorHAnsi"/>
+        </w:rPr>
+      </w:pPr>
+      <w:r>
+        <w:rPr>
+          <w:rFonts w:cstheme="minorHAnsi"/>
+        </w:rPr>
+        <w:lastRenderedPageBreak/>
+        <w:t>This method used to locate multiple WebElement</w:t>
+      </w:r>
+      <w:r>
+        <w:rPr>
+          <w:rFonts w:cstheme="minorHAnsi"/>
+        </w:rPr>
+        <w:t>’s</w:t>
+      </w:r>
+      <w:r>
+        <w:rPr>
+          <w:rFonts w:cstheme="minorHAnsi"/>
+        </w:rPr>
+        <w:t xml:space="preserve"> on a webpage.</w:t>
+      </w:r>
+    </w:p>
+    <w:p>
+      <w:pPr>
+        <w:pStyle w:val="ListParagraph"/>
+        <w:tabs>
+          <w:tab w:val="left" w:pos="3120"/>
+        </w:tabs>
+        <w:ind w:left="1080"/>
+        <w:rPr>
+          <w:rFonts w:cstheme="minorHAnsi"/>
+        </w:rPr>
+      </w:pPr>
+      <w:r>
+        <w:rPr>
+          <w:rFonts w:cstheme="minorHAnsi"/>
+        </w:rPr>
+        <w:t>Parameter Type : By</w:t>
+      </w:r>
+    </w:p>
+    <w:p>
+      <w:pPr>
+        <w:pStyle w:val="ListParagraph"/>
+        <w:tabs>
+          <w:tab w:val="left" w:pos="3120"/>
+        </w:tabs>
+        <w:ind w:left="1080"/>
+        <w:rPr>
+          <w:rFonts w:cstheme="minorHAnsi"/>
+        </w:rPr>
+      </w:pPr>
+      <w:r>
+        <w:rPr>
+          <w:rFonts w:cstheme="minorHAnsi"/>
+        </w:rPr>
+        <w:t xml:space="preserve">Return type : </w:t>
+      </w:r>
+      <w:r>
+        <w:rPr>
+          <w:rFonts w:cstheme="minorHAnsi"/>
+        </w:rPr>
+        <w:t>List&lt;</w:t>
+      </w:r>
+      <w:r>
+        <w:rPr>
+          <w:rFonts w:cstheme="minorHAnsi"/>
+        </w:rPr>
+        <w:t>WebElement</w:t>
+      </w:r>
+      <w:r>
+        <w:rPr>
+          <w:rFonts w:cstheme="minorHAnsi"/>
+        </w:rPr>
+        <w:t>&gt;</w:t>
+      </w:r>
+    </w:p>
+    <w:p>
+      <w:pPr>
+        <w:pStyle w:val="ListParagraph"/>
+        <w:tabs>
+          <w:tab w:val="left" w:pos="3120"/>
+        </w:tabs>
+        <w:ind w:left="1080"/>
+        <w:rPr>
+          <w:rFonts w:cstheme="minorHAnsi"/>
+        </w:rPr>
+      </w:pPr>
+      <w:r>
+        <w:rPr>
+          <w:rFonts w:cstheme="minorHAnsi"/>
+          <w:b/>
+          <w:bCs/>
+        </w:rPr>
+        <w:t>Syntax</w:t>
+      </w:r>
+      <w:r>
+        <w:rPr>
+          <w:rFonts w:cstheme="minorHAnsi"/>
+        </w:rPr>
+        <w:t>:</w:t>
+      </w:r>
+    </w:p>
+    <w:p>
+      <w:pPr>
+        <w:pStyle w:val="ListParagraph"/>
+        <w:tabs>
+          <w:tab w:val="left" w:pos="3120"/>
+        </w:tabs>
+        <w:ind w:left="1080"/>
+        <w:rPr>
+          <w:rFonts w:cstheme="minorHAnsi"/>
+        </w:rPr>
+      </w:pPr>
+      <w:r>
+        <w:rPr>
+          <w:rFonts w:cstheme="minorHAnsi"/>
+        </w:rPr>
+        <w:t>WebDriver driver = new ChromeDriver();</w:t>
+      </w:r>
+    </w:p>
+    <w:p>
+      <w:pPr>
+        <w:pStyle w:val="ListParagraph"/>
+        <w:tabs>
+          <w:tab w:val="left" w:pos="3120"/>
+        </w:tabs>
+        <w:ind w:left="1080"/>
+        <w:rPr>
+          <w:rFonts w:cstheme="minorHAnsi"/>
+        </w:rPr>
+      </w:pPr>
+      <w:r>
+        <w:rPr>
+          <w:rFonts w:cstheme="minorHAnsi"/>
+        </w:rPr>
+        <w:t xml:space="preserve">List&lt;WebElement&gt; </w:t>
+      </w:r>
+      <w:r>
+        <w:rPr>
+          <w:rFonts w:cstheme="minorHAnsi"/>
+        </w:rPr>
+        <w:t xml:space="preserve"> </w:t>
+      </w:r>
+      <w:proofErr w:type="spellStart"/>
+      <w:r>
+        <w:rPr>
+          <w:rFonts w:cstheme="minorHAnsi"/>
+        </w:rPr>
+        <w:t>b</w:t>
+      </w:r>
+      <w:r>
+        <w:rPr>
+          <w:rFonts w:cstheme="minorHAnsi"/>
+        </w:rPr>
+        <w:t>tn</w:t>
+      </w:r>
+      <w:r>
+        <w:rPr>
+          <w:rFonts w:cstheme="minorHAnsi"/>
+        </w:rPr>
+        <w:t>s</w:t>
+      </w:r>
+      <w:proofErr w:type="spellEnd"/>
+      <w:r>
+        <w:rPr>
+          <w:rFonts w:cstheme="minorHAnsi"/>
+        </w:rPr>
+        <w:t xml:space="preserve"> = driver.findElement</w:t>
+      </w:r>
+      <w:r>
+        <w:rPr>
+          <w:rFonts w:cstheme="minorHAnsi"/>
+        </w:rPr>
+        <w:t>s</w:t>
+      </w:r>
+      <w:r>
+        <w:rPr>
+          <w:rFonts w:cstheme="minorHAnsi"/>
+        </w:rPr>
+        <w:t>(By.id(“</w:t>
+      </w:r>
+      <w:r>
+        <w:rPr>
+          <w:rFonts w:cstheme="minorHAnsi"/>
+          <w:color w:val="4472C4" w:themeColor="accent1"/>
+        </w:rPr>
+        <w:t>loginbtn</w:t>
+      </w:r>
+      <w:r>
+        <w:rPr>
+          <w:rFonts w:cstheme="minorHAnsi"/>
+        </w:rPr>
+        <w:t>”));</w:t>
+      </w:r>
+    </w:p>
+    <w:p>
+      <w:pPr>
+        <w:pStyle w:val="ListParagraph"/>
+        <w:tabs>
+          <w:tab w:val="left" w:pos="3120"/>
+        </w:tabs>
+        <w:ind w:left="1080"/>
+        <w:rPr>
+          <w:rFonts w:cstheme="minorHAnsi"/>
+        </w:rPr>
+      </w:pPr>
+    </w:p>
+    <w:p>
+      <w:pPr>
+        <w:tabs>
+          <w:tab w:val="left" w:pos="3120"/>
+        </w:tabs>
+        <w:rPr>
+          <w:rFonts w:cstheme="minorHAnsi"/>
+          <w:b/>
+          <w:bCs/>
+        </w:rPr>
+      </w:pPr>
+      <w:r>
+        <w:rPr>
+          <w:rFonts w:cstheme="minorHAnsi"/>
+          <w:b/>
+          <w:bCs/>
+        </w:rPr>
+        <w:t xml:space="preserve">Types of locators in selenium  or </w:t>
+      </w:r>
+      <w:proofErr w:type="gramStart"/>
+      <w:r>
+        <w:rPr>
+          <w:rFonts w:cstheme="minorHAnsi"/>
+          <w:b/>
+          <w:bCs/>
+        </w:rPr>
+        <w:t>By</w:t>
+      </w:r>
+      <w:proofErr w:type="gramEnd"/>
+      <w:r>
+        <w:rPr>
+          <w:rFonts w:cstheme="minorHAnsi"/>
+          <w:b/>
+          <w:bCs/>
+        </w:rPr>
+        <w:t xml:space="preserve"> class attributes.</w:t>
       </w:r>
     </w:p>
     <w:p>
@@ -13116,7 +14156,6 @@
         <w:rPr>
           <w:rFonts w:cstheme="minorHAnsi"/>
         </w:rPr>
-        <w:lastRenderedPageBreak/>
         <w:t>tagname</w:t>
       </w:r>
     </w:p>
@@ -13580,6 +14619,7 @@
         <w:rPr>
           <w:rFonts w:cstheme="minorHAnsi"/>
         </w:rPr>
+        <w:lastRenderedPageBreak/>
         <w:t>WebDriver driver = new ChromeDriver();</w:t>
       </w:r>
     </w:p>
@@ -13854,7 +14894,6 @@
         <w:rPr>
           <w:rFonts w:cstheme="minorHAnsi"/>
         </w:rPr>
-        <w:lastRenderedPageBreak/>
         <w:t>The major advantage of relative xpath is, if there is any change in WebElement of a webpage relative xpath will not affected.</w:t>
       </w:r>
     </w:p>
@@ -14764,7 +15803,6 @@
           <w:bCs/>
           <w:u w:val="single"/>
         </w:rPr>
-        <w:lastRenderedPageBreak/>
         <w:t>Predicates in xpath</w:t>
       </w:r>
       <w:r>
@@ -15710,7 +16748,6 @@
         <w:rPr>
           <w:rFonts w:cstheme="minorHAnsi"/>
         </w:rPr>
-        <w:lastRenderedPageBreak/>
         <w:t>It is used to combined two different conditions to select WebElement.</w:t>
       </w:r>
     </w:p>
@@ -16057,6 +17094,7 @@
         <w:rPr>
           <w:rFonts w:cstheme="minorHAnsi"/>
         </w:rPr>
+        <w:lastRenderedPageBreak/>
         <w:t>It select</w:t>
       </w:r>
       <w:r>
@@ -17063,11 +18101,19 @@
           <w:rFonts w:cstheme="minorHAnsi"/>
         </w:rPr>
       </w:pPr>
-      <w:r>
-        <w:rPr>
-          <w:rFonts w:cstheme="minorHAnsi"/>
-        </w:rPr>
-        <w:t>preceding-sibling:</w:t>
+      <w:proofErr w:type="gramStart"/>
+      <w:r>
+        <w:rPr>
+          <w:rFonts w:cstheme="minorHAnsi"/>
+        </w:rPr>
+        <w:t>preceding-sibling</w:t>
+      </w:r>
+      <w:proofErr w:type="gramEnd"/>
+      <w:r>
+        <w:rPr>
+          <w:rFonts w:cstheme="minorHAnsi"/>
+        </w:rPr>
+        <w:t>:</w:t>
       </w:r>
     </w:p>
     <w:p>
@@ -17082,6 +18128,7 @@
         <w:rPr>
           <w:rFonts w:cstheme="minorHAnsi"/>
         </w:rPr>
+        <w:lastRenderedPageBreak/>
         <w:t>It select</w:t>
       </w:r>
       <w:r>
@@ -17735,7 +18782,6 @@
           <w:b/>
           <w:bCs/>
         </w:rPr>
-        <w:lastRenderedPageBreak/>
         <w:t>Example</w:t>
       </w:r>
       <w:r>
@@ -18272,6 +19318,7 @@
           <w:b/>
           <w:bCs/>
         </w:rPr>
+        <w:lastRenderedPageBreak/>
         <w:t>Example</w:t>
       </w:r>
       <w:r>
@@ -19110,7 +20157,6 @@
           <w:b/>
           <w:bCs/>
         </w:rPr>
-        <w:lastRenderedPageBreak/>
         <w:t>Example</w:t>
       </w:r>
       <w:r>
@@ -19594,6 +20640,7 @@
         <w:rPr>
           <w:rFonts w:cstheme="minorHAnsi"/>
         </w:rPr>
+        <w:lastRenderedPageBreak/>
         <w:t>WebDriver driver = new ChromeDriver();</w:t>
       </w:r>
     </w:p>
@@ -20108,7 +21155,6 @@
         <w:rPr>
           <w:rFonts w:cstheme="minorHAnsi"/>
         </w:rPr>
-        <w:lastRenderedPageBreak/>
         <w:t xml:space="preserve">WebElement </w:t>
       </w:r>
       <w:r>
@@ -20575,6 +21621,7 @@
         <w:rPr>
           <w:rFonts w:cstheme="minorHAnsi"/>
         </w:rPr>
+        <w:lastRenderedPageBreak/>
         <w:t xml:space="preserve">This method used to </w:t>
       </w:r>
       <w:r>
@@ -21366,7 +22413,6 @@
         <w:rPr>
           <w:rFonts w:cstheme="minorHAnsi"/>
         </w:rPr>
-        <w:lastRenderedPageBreak/>
         <w:t>WebDriver driver = new ChromeDriver();</w:t>
       </w:r>
     </w:p>
@@ -22662,7 +23708,6 @@
         <w:rPr>
           <w:rFonts w:cstheme="minorHAnsi"/>
         </w:rPr>
-        <w:lastRenderedPageBreak/>
         <w:t>WebDriver driver = new ChromeDriver();</w:t>
       </w:r>
     </w:p>
@@ -23233,6 +24278,7 @@
         <w:rPr>
           <w:rFonts w:cstheme="minorHAnsi"/>
         </w:rPr>
+        <w:lastRenderedPageBreak/>
         <w:t>WebDriver driver = new ChromeDriver();</w:t>
       </w:r>
     </w:p>
@@ -24033,7 +25079,6 @@
         <w:rPr>
           <w:rFonts w:cstheme="minorHAnsi"/>
         </w:rPr>
-        <w:lastRenderedPageBreak/>
         <w:t xml:space="preserve">This method used to get screen shot of a </w:t>
       </w:r>
       <w:r>
@@ -24298,6 +25343,256 @@
         <w:ind w:left="1440"/>
         <w:rPr>
           <w:rFonts w:cstheme="minorHAnsi"/>
+          <w:color w:val="000000"/>
+        </w:rPr>
+      </w:pPr>
+      <w:r>
+        <w:rPr>
+          <w:rFonts w:cstheme="minorHAnsi"/>
+          <w:color w:val="000000"/>
+        </w:rPr>
+        <w:t xml:space="preserve"> </w:t>
+      </w:r>
+      <w:r>
+        <w:rPr>
+          <w:rFonts w:cstheme="minorHAnsi"/>
+          <w:color w:val="000000"/>
+        </w:rPr>
+        <w:t>FileUtils.</w:t>
+      </w:r>
+      <w:r>
+        <w:rPr>
+          <w:rFonts w:cstheme="minorHAnsi"/>
+          <w:i/>
+          <w:iCs/>
+          <w:color w:val="000000"/>
+        </w:rPr>
+        <w:t>copyFile</w:t>
+      </w:r>
+      <w:r>
+        <w:rPr>
+          <w:rFonts w:cstheme="minorHAnsi"/>
+          <w:color w:val="000000"/>
+        </w:rPr>
+        <w:t>(</w:t>
+      </w:r>
+      <w:r>
+        <w:rPr>
+          <w:rFonts w:cstheme="minorHAnsi"/>
+          <w:color w:val="6A3E3E"/>
+        </w:rPr>
+        <w:t>source</w:t>
+      </w:r>
+      <w:r>
+        <w:rPr>
+          <w:rFonts w:cstheme="minorHAnsi"/>
+          <w:color w:val="000000"/>
+        </w:rPr>
+        <w:t xml:space="preserve">, </w:t>
+      </w:r>
+      <w:r>
+        <w:rPr>
+          <w:rFonts w:cstheme="minorHAnsi"/>
+          <w:color w:val="6A3E3E"/>
+        </w:rPr>
+        <w:t>dest</w:t>
+      </w:r>
+      <w:r>
+        <w:rPr>
+          <w:rFonts w:cstheme="minorHAnsi"/>
+          <w:color w:val="000000"/>
+        </w:rPr>
+        <w:t>);</w:t>
+      </w:r>
+      <w:r>
+        <w:rPr>
+          <w:rFonts w:cstheme="minorHAnsi"/>
+          <w:color w:val="000000"/>
+        </w:rPr>
+        <w:tab/>
+      </w:r>
+    </w:p>
+    <w:p>
+      <w:pPr>
+        <w:pStyle w:val="NoSpacing"/>
+        <w:ind w:left="720"/>
+        <w:rPr>
+          <w:b/>
+          <w:bCs/>
+        </w:rPr>
+      </w:pPr>
+      <w:r>
+        <w:rPr>
+          <w:b/>
+          <w:bCs/>
+        </w:rPr>
+        <w:t xml:space="preserve">        </w:t>
+      </w:r>
+      <w:proofErr w:type="spellStart"/>
+      <w:r>
+        <w:rPr>
+          <w:b/>
+          <w:bCs/>
+        </w:rPr>
+        <w:t>Secreenshot</w:t>
+      </w:r>
+      <w:proofErr w:type="spellEnd"/>
+      <w:r>
+        <w:rPr>
+          <w:b/>
+          <w:bCs/>
+        </w:rPr>
+        <w:t xml:space="preserve"> of a section in a page:</w:t>
+      </w:r>
+    </w:p>
+    <w:p>
+      <w:pPr>
+        <w:pStyle w:val="NoSpacing"/>
+        <w:ind w:left="720"/>
+        <w:rPr>
+          <w:b/>
+          <w:bCs/>
+        </w:rPr>
+      </w:pPr>
+      <w:r>
+        <w:rPr>
+          <w:b/>
+          <w:bCs/>
+        </w:rPr>
+        <w:tab/>
+        <w:t xml:space="preserve">Example : table , </w:t>
+      </w:r>
+      <w:proofErr w:type="gramStart"/>
+      <w:r>
+        <w:rPr>
+          <w:b/>
+          <w:bCs/>
+        </w:rPr>
+        <w:t>grid</w:t>
+      </w:r>
+      <w:proofErr w:type="gramEnd"/>
+      <w:r>
+        <w:rPr>
+          <w:b/>
+          <w:bCs/>
+        </w:rPr>
+        <w:t xml:space="preserve"> or group of matched web elements</w:t>
+      </w:r>
+    </w:p>
+    <w:p>
+      <w:pPr>
+        <w:pStyle w:val="NoSpacing"/>
+        <w:ind w:left="1440"/>
+      </w:pPr>
+      <w:r>
+        <w:t xml:space="preserve">File </w:t>
+      </w:r>
+      <w:r>
+        <w:rPr>
+          <w:color w:val="6A3E3E"/>
+        </w:rPr>
+        <w:t>source</w:t>
+      </w:r>
+      <w:r>
+        <w:t xml:space="preserve"> = </w:t>
+      </w:r>
+      <w:r>
+        <w:rPr>
+          <w:color w:val="6A3E3E"/>
+        </w:rPr>
+        <w:t>chrome</w:t>
+      </w:r>
+      <w:r>
+        <w:t>.findElement(By.</w:t>
+      </w:r>
+      <w:r>
+        <w:rPr>
+          <w:i/>
+          <w:iCs/>
+        </w:rPr>
+        <w:t>name</w:t>
+      </w:r>
+      <w:r>
+        <w:t>(</w:t>
+      </w:r>
+      <w:r>
+        <w:rPr>
+          <w:color w:val="2A00FF"/>
+        </w:rPr>
+        <w:t>"</w:t>
+      </w:r>
+      <w:r>
+        <w:rPr>
+          <w:color w:val="2A00FF"/>
+        </w:rPr>
+        <w:t>tablename</w:t>
+      </w:r>
+      <w:r>
+        <w:rPr>
+          <w:color w:val="2A00FF"/>
+        </w:rPr>
+        <w:t>"</w:t>
+      </w:r>
+      <w:r>
+        <w:t>)).getScreenshotAs(OutputType.</w:t>
+      </w:r>
+      <w:r>
+        <w:rPr>
+          <w:i/>
+          <w:iCs/>
+          <w:color w:val="0000C0"/>
+        </w:rPr>
+        <w:t>FILE</w:t>
+      </w:r>
+      <w:r>
+        <w:t>);</w:t>
+      </w:r>
+    </w:p>
+    <w:p>
+      <w:pPr>
+        <w:pStyle w:val="NoSpacing"/>
+        <w:ind w:left="1440"/>
+      </w:pPr>
+      <w:r>
+        <w:t xml:space="preserve"> File </w:t>
+      </w:r>
+      <w:r>
+        <w:rPr>
+          <w:color w:val="6A3E3E"/>
+        </w:rPr>
+        <w:t>dest</w:t>
+      </w:r>
+      <w:r>
+        <w:t xml:space="preserve"> = </w:t>
+      </w:r>
+      <w:r>
+        <w:rPr>
+          <w:color w:val="7F0055"/>
+        </w:rPr>
+        <w:t>new</w:t>
+      </w:r>
+      <w:r>
+        <w:t xml:space="preserve"> File(</w:t>
+      </w:r>
+      <w:r>
+        <w:rPr>
+          <w:color w:val="2A00FF"/>
+        </w:rPr>
+        <w:t>"D:\\xxxx\\test.png"</w:t>
+      </w:r>
+      <w:r>
+        <w:t>);</w:t>
+      </w:r>
+      <w:r>
+        <w:tab/>
+      </w:r>
+    </w:p>
+    <w:p>
+      <w:pPr>
+        <w:pStyle w:val="NoSpacing"/>
+        <w:ind w:left="1440"/>
+        <w:rPr>
+          <w:rFonts w:cstheme="minorHAnsi"/>
           <w:b/>
           <w:bCs/>
           <w:color w:val="ED7D31" w:themeColor="accent2"/>
@@ -24305,68 +25600,37 @@
         </w:rPr>
       </w:pPr>
       <w:r>
-        <w:rPr>
-          <w:rFonts w:cstheme="minorHAnsi"/>
-          <w:color w:val="000000"/>
-        </w:rPr>
-        <w:t xml:space="preserve"> </w:t>
-      </w:r>
-      <w:r>
-        <w:rPr>
-          <w:rFonts w:cstheme="minorHAnsi"/>
-          <w:color w:val="000000"/>
-        </w:rPr>
-        <w:t>FileUtils.</w:t>
-      </w:r>
-      <w:r>
-        <w:rPr>
-          <w:rFonts w:cstheme="minorHAnsi"/>
+        <w:t xml:space="preserve"> FileUtils.</w:t>
+      </w:r>
+      <w:r>
+        <w:rPr>
           <w:i/>
           <w:iCs/>
-          <w:color w:val="000000"/>
         </w:rPr>
         <w:t>copyFile</w:t>
       </w:r>
       <w:r>
-        <w:rPr>
-          <w:rFonts w:cstheme="minorHAnsi"/>
-          <w:color w:val="000000"/>
-        </w:rPr>
         <w:t>(</w:t>
       </w:r>
       <w:r>
         <w:rPr>
-          <w:rFonts w:cstheme="minorHAnsi"/>
           <w:color w:val="6A3E3E"/>
         </w:rPr>
         <w:t>source</w:t>
       </w:r>
       <w:r>
-        <w:rPr>
-          <w:rFonts w:cstheme="minorHAnsi"/>
-          <w:color w:val="000000"/>
-        </w:rPr>
         <w:t xml:space="preserve">, </w:t>
       </w:r>
       <w:r>
         <w:rPr>
-          <w:rFonts w:cstheme="minorHAnsi"/>
           <w:color w:val="6A3E3E"/>
         </w:rPr>
         <w:t>dest</w:t>
       </w:r>
       <w:r>
-        <w:rPr>
-          <w:rFonts w:cstheme="minorHAnsi"/>
-          <w:color w:val="000000"/>
-        </w:rPr>
         <w:t>);</w:t>
       </w:r>
       <w:r>
-        <w:rPr>
-          <w:rFonts w:cstheme="minorHAnsi"/>
-          <w:color w:val="000000"/>
-        </w:rPr>
         <w:tab/>
       </w:r>
     </w:p>
@@ -24444,6 +25708,7 @@
           <w:b/>
           <w:bCs/>
         </w:rPr>
+        <w:lastRenderedPageBreak/>
         <w:t>Child Window</w:t>
       </w:r>
       <w:r>
@@ -25098,7 +26363,6 @@
         <w:rPr>
           <w:rFonts w:cstheme="minorHAnsi"/>
         </w:rPr>
-        <w:lastRenderedPageBreak/>
         <w:t>Return Type : WebDriver</w:t>
       </w:r>
     </w:p>
@@ -25228,6 +26492,7 @@
           <w:b/>
           <w:bCs/>
         </w:rPr>
+        <w:lastRenderedPageBreak/>
         <w:t>Types of alerts provided by Web Applications:</w:t>
       </w:r>
     </w:p>
@@ -25440,42 +26705,42 @@
           <w:b/>
           <w:bCs/>
         </w:rPr>
+        <w:t>3.</w:t>
+      </w:r>
+      <w:r>
+        <w:rPr>
+          <w:rFonts w:cstheme="minorHAnsi"/>
+          <w:b/>
+          <w:bCs/>
+        </w:rPr>
+        <w:t>Confirmation Alert</w:t>
+      </w:r>
+      <w:r>
+        <w:rPr>
+          <w:rFonts w:cstheme="minorHAnsi"/>
+        </w:rPr>
+        <w:t>: These alerts get some confirmation from the user in the form of accepting or dismissing the message box. They are different from prompt alerts in a way that the user cannot enter anything as there is no text-box available. Users can only read the message and provide the inputs by pressing the OK/Cancel button</w:t>
+      </w:r>
+      <w:r>
+        <w:rPr>
+          <w:rFonts w:cstheme="minorHAnsi"/>
+        </w:rPr>
+        <w:t>.</w:t>
+      </w:r>
+    </w:p>
+    <w:p>
+      <w:pPr>
+        <w:ind w:firstLine="720"/>
+        <w:rPr>
+          <w:rFonts w:cstheme="minorHAnsi"/>
+        </w:rPr>
+      </w:pPr>
+      <w:r>
+        <w:rPr>
+          <w:rFonts w:cstheme="minorHAnsi"/>
+          <w:noProof/>
+        </w:rPr>
         <w:lastRenderedPageBreak/>
-        <w:t>3.</w:t>
-      </w:r>
-      <w:r>
-        <w:rPr>
-          <w:rFonts w:cstheme="minorHAnsi"/>
-          <w:b/>
-          <w:bCs/>
-        </w:rPr>
-        <w:t>Confirmation Alert</w:t>
-      </w:r>
-      <w:r>
-        <w:rPr>
-          <w:rFonts w:cstheme="minorHAnsi"/>
-        </w:rPr>
-        <w:t>: These alerts get some confirmation from the user in the form of accepting or dismissing the message box. They are different from prompt alerts in a way that the user cannot enter anything as there is no text-box available. Users can only read the message and provide the inputs by pressing the OK/Cancel button</w:t>
-      </w:r>
-      <w:r>
-        <w:rPr>
-          <w:rFonts w:cstheme="minorHAnsi"/>
-        </w:rPr>
-        <w:t>.</w:t>
-      </w:r>
-    </w:p>
-    <w:p>
-      <w:pPr>
-        <w:ind w:firstLine="720"/>
-        <w:rPr>
-          <w:rFonts w:cstheme="minorHAnsi"/>
-        </w:rPr>
-      </w:pPr>
-      <w:r>
-        <w:rPr>
-          <w:rFonts w:cstheme="minorHAnsi"/>
-          <w:noProof/>
-        </w:rPr>
         <w:drawing>
           <wp:inline distT="0" distB="0" distL="0" distR="0" wp14:anchorId="3963DB11" wp14:editId="236D3B04">
             <wp:extent cx="2628900" cy="1743075"/>
@@ -32525,71 +33790,6 @@
     <w:p>
       <w:pPr>
         <w:pStyle w:val="NoSpacing"/>
-        <w:ind w:firstLine="720"/>
-        <w:rPr>
-          <w:rFonts w:cstheme="minorHAnsi"/>
-        </w:rPr>
-      </w:pPr>
-    </w:p>
-    <w:p>
-      <w:pPr>
-        <w:pStyle w:val="NoSpacing"/>
-        <w:rPr>
-          <w:rFonts w:cstheme="minorHAnsi"/>
-        </w:rPr>
-      </w:pPr>
-    </w:p>
-    <w:p>
-      <w:pPr>
-        <w:pStyle w:val="NoSpacing"/>
-        <w:rPr>
-          <w:rFonts w:cstheme="minorHAnsi"/>
-        </w:rPr>
-      </w:pPr>
-    </w:p>
-    <w:p>
-      <w:pPr>
-        <w:pStyle w:val="NoSpacing"/>
-        <w:rPr>
-          <w:rFonts w:cstheme="minorHAnsi"/>
-        </w:rPr>
-      </w:pPr>
-    </w:p>
-    <w:p>
-      <w:pPr>
-        <w:pStyle w:val="NoSpacing"/>
-        <w:rPr>
-          <w:rFonts w:cstheme="minorHAnsi"/>
-        </w:rPr>
-      </w:pPr>
-    </w:p>
-    <w:p>
-      <w:pPr>
-        <w:pStyle w:val="NoSpacing"/>
-        <w:rPr>
-          <w:rFonts w:cstheme="minorHAnsi"/>
-        </w:rPr>
-      </w:pPr>
-    </w:p>
-    <w:p>
-      <w:pPr>
-        <w:pStyle w:val="NoSpacing"/>
-        <w:rPr>
-          <w:rFonts w:cstheme="minorHAnsi"/>
-        </w:rPr>
-      </w:pPr>
-    </w:p>
-    <w:p>
-      <w:pPr>
-        <w:pStyle w:val="NoSpacing"/>
-        <w:rPr>
-          <w:rFonts w:cstheme="minorHAnsi"/>
-        </w:rPr>
-      </w:pPr>
-    </w:p>
-    <w:p>
-      <w:pPr>
-        <w:pStyle w:val="NoSpacing"/>
         <w:rPr>
           <w:rFonts w:cstheme="minorHAnsi"/>
         </w:rPr>
@@ -33928,7 +35128,6 @@
           <w:b/>
           <w:bCs/>
         </w:rPr>
-        <w:lastRenderedPageBreak/>
         <w:tab/>
       </w:r>
       <w:r>
@@ -34116,6 +35315,7 @@
         <w:rPr>
           <w:rFonts w:cstheme="minorHAnsi"/>
         </w:rPr>
+        <w:lastRenderedPageBreak/>
         <w:t>action.click</w:t>
       </w:r>
       <w:proofErr w:type="spellEnd"/>
@@ -35158,7 +36358,6 @@
           <w:b/>
           <w:bCs/>
         </w:rPr>
-        <w:lastRenderedPageBreak/>
         <w:t>release():</w:t>
       </w:r>
       <w:r>
@@ -35334,6 +36533,7 @@
         <w:rPr>
           <w:rFonts w:cstheme="minorHAnsi"/>
         </w:rPr>
+        <w:lastRenderedPageBreak/>
         <w:t>Actions action = new Actions(chrome);</w:t>
       </w:r>
     </w:p>
@@ -36531,6 +37731,7 @@
           <w:b/>
           <w:bCs/>
         </w:rPr>
+        <w:lastRenderedPageBreak/>
         <w:t>Why</w:t>
       </w:r>
       <w:r>
@@ -38029,7 +39230,6 @@
           <w:rFonts w:cstheme="minorHAnsi"/>
           <w:color w:val="000000"/>
         </w:rPr>
-        <w:lastRenderedPageBreak/>
         <w:t xml:space="preserve">String </w:t>
       </w:r>
       <w:r>
@@ -38472,6 +39672,7 @@
         <w:rPr>
           <w:rFonts w:cstheme="minorHAnsi"/>
         </w:rPr>
+        <w:lastRenderedPageBreak/>
         <w:t>(or)</w:t>
       </w:r>
     </w:p>
@@ -40226,7 +41427,6 @@
           <w:b/>
           <w:bCs/>
         </w:rPr>
-        <w:lastRenderedPageBreak/>
         <w:t xml:space="preserve">Width of a </w:t>
       </w:r>
       <w:r>
@@ -40697,6 +41897,7 @@
           <w:b/>
           <w:bCs/>
         </w:rPr>
+        <w:lastRenderedPageBreak/>
         <w:t>scroll</w:t>
       </w:r>
       <w:r>
@@ -41627,7 +42828,6 @@
         <w:ind w:left="1440"/>
         <w:rPr>
           <w:rFonts w:cstheme="minorHAnsi"/>
-          <w:color w:val="000000"/>
         </w:rPr>
       </w:pPr>
       <w:proofErr w:type="spellStart"/>
@@ -41699,7 +42899,345 @@
     </w:p>
     <w:p>
       <w:pPr>
-        <w:pStyle w:val="ListParagraph"/>
+        <w:rPr>
+          <w:rFonts w:cstheme="minorHAnsi"/>
+          <w:b/>
+          <w:bCs/>
+          <w:color w:val="FF0000"/>
+          <w:u w:val="single"/>
+        </w:rPr>
+      </w:pPr>
+      <w:r>
+        <w:rPr>
+          <w:rFonts w:cstheme="minorHAnsi"/>
+          <w:b/>
+          <w:bCs/>
+          <w:color w:val="FF0000"/>
+          <w:u w:val="single"/>
+        </w:rPr>
+        <w:t xml:space="preserve">Screenshot in Selenium </w:t>
+      </w:r>
+      <w:proofErr w:type="spellStart"/>
+      <w:r>
+        <w:rPr>
+          <w:rFonts w:cstheme="minorHAnsi"/>
+          <w:b/>
+          <w:bCs/>
+          <w:color w:val="FF0000"/>
+          <w:u w:val="single"/>
+        </w:rPr>
+        <w:t>Webdriver</w:t>
+      </w:r>
+      <w:proofErr w:type="spellEnd"/>
+      <w:r>
+        <w:rPr>
+          <w:rFonts w:cstheme="minorHAnsi"/>
+          <w:b/>
+          <w:bCs/>
+          <w:color w:val="FF0000"/>
+          <w:u w:val="single"/>
+        </w:rPr>
+        <w:t xml:space="preserve"> :</w:t>
+      </w:r>
+    </w:p>
+    <w:p>
+      <w:pPr>
+        <w:rPr>
+          <w:rFonts w:cstheme="minorHAnsi"/>
+        </w:rPr>
+      </w:pPr>
+      <w:proofErr w:type="spellStart"/>
+      <w:r>
+        <w:rPr>
+          <w:rFonts w:cstheme="minorHAnsi"/>
+          <w:b/>
+          <w:bCs/>
+        </w:rPr>
+        <w:t>Take</w:t>
+      </w:r>
+      <w:r>
+        <w:rPr>
+          <w:rFonts w:cstheme="minorHAnsi"/>
+          <w:b/>
+          <w:bCs/>
+        </w:rPr>
+        <w:t>s</w:t>
+      </w:r>
+      <w:r>
+        <w:rPr>
+          <w:rFonts w:cstheme="minorHAnsi"/>
+          <w:b/>
+          <w:bCs/>
+        </w:rPr>
+        <w:t>Screen</w:t>
+      </w:r>
+      <w:r>
+        <w:rPr>
+          <w:rFonts w:cstheme="minorHAnsi"/>
+          <w:b/>
+          <w:bCs/>
+        </w:rPr>
+        <w:t>s</w:t>
+      </w:r>
+      <w:r>
+        <w:rPr>
+          <w:rFonts w:cstheme="minorHAnsi"/>
+          <w:b/>
+          <w:bCs/>
+        </w:rPr>
+        <w:t>hot</w:t>
+      </w:r>
+      <w:proofErr w:type="spellEnd"/>
+      <w:r>
+        <w:rPr>
+          <w:rFonts w:cstheme="minorHAnsi"/>
+        </w:rPr>
+        <w:t xml:space="preserve"> is </w:t>
+      </w:r>
+      <w:r>
+        <w:rPr>
+          <w:rFonts w:cstheme="minorHAnsi"/>
+        </w:rPr>
+        <w:t xml:space="preserve">an interface which is </w:t>
+      </w:r>
+      <w:r>
+        <w:rPr>
+          <w:rFonts w:cstheme="minorHAnsi"/>
+        </w:rPr>
+        <w:t>used to take screen</w:t>
+      </w:r>
+      <w:r>
+        <w:rPr>
+          <w:rFonts w:cstheme="minorHAnsi"/>
+        </w:rPr>
+        <w:t>shot</w:t>
+      </w:r>
+      <w:r>
+        <w:rPr>
+          <w:rFonts w:cstheme="minorHAnsi"/>
+        </w:rPr>
+        <w:t xml:space="preserve"> of a web page during the execution</w:t>
+      </w:r>
+      <w:r>
+        <w:rPr>
+          <w:rFonts w:cstheme="minorHAnsi"/>
+        </w:rPr>
+        <w:t xml:space="preserve"> </w:t>
+      </w:r>
+      <w:r>
+        <w:rPr>
+          <w:rFonts w:cstheme="minorHAnsi"/>
+        </w:rPr>
+        <w:t>for debugging the failures.</w:t>
+      </w:r>
+    </w:p>
+    <w:p>
+      <w:pPr>
+        <w:rPr>
+          <w:rFonts w:cstheme="minorHAnsi"/>
+        </w:rPr>
+      </w:pPr>
+      <w:r>
+        <w:rPr>
+          <w:rFonts w:cstheme="minorHAnsi"/>
+        </w:rPr>
+        <w:t xml:space="preserve">To take screen shot first we need to convert </w:t>
+      </w:r>
+      <w:proofErr w:type="spellStart"/>
+      <w:r>
+        <w:rPr>
+          <w:rFonts w:cstheme="minorHAnsi"/>
+        </w:rPr>
+        <w:t>webdriver</w:t>
+      </w:r>
+      <w:proofErr w:type="spellEnd"/>
+      <w:r>
+        <w:rPr>
+          <w:rFonts w:cstheme="minorHAnsi"/>
+        </w:rPr>
+        <w:t xml:space="preserve"> instance into </w:t>
+      </w:r>
+      <w:proofErr w:type="spellStart"/>
+      <w:r>
+        <w:rPr>
+          <w:rFonts w:cstheme="minorHAnsi"/>
+        </w:rPr>
+        <w:t>Take</w:t>
+      </w:r>
+      <w:r>
+        <w:rPr>
+          <w:rFonts w:cstheme="minorHAnsi"/>
+        </w:rPr>
+        <w:t>s</w:t>
+      </w:r>
+      <w:r>
+        <w:rPr>
+          <w:rFonts w:cstheme="minorHAnsi"/>
+        </w:rPr>
+        <w:t>Screen</w:t>
+      </w:r>
+      <w:r>
+        <w:rPr>
+          <w:rFonts w:cstheme="minorHAnsi"/>
+        </w:rPr>
+        <w:t>s</w:t>
+      </w:r>
+      <w:r>
+        <w:rPr>
+          <w:rFonts w:cstheme="minorHAnsi"/>
+        </w:rPr>
+        <w:t>hot</w:t>
+      </w:r>
+      <w:proofErr w:type="spellEnd"/>
+      <w:r>
+        <w:rPr>
+          <w:rFonts w:cstheme="minorHAnsi"/>
+        </w:rPr>
+        <w:t>.</w:t>
+      </w:r>
+    </w:p>
+    <w:p>
+      <w:pPr>
+        <w:rPr>
+          <w:rFonts w:cstheme="minorHAnsi"/>
+          <w:b/>
+          <w:bCs/>
+        </w:rPr>
+      </w:pPr>
+      <w:r>
+        <w:rPr>
+          <w:rFonts w:cstheme="minorHAnsi"/>
+        </w:rPr>
+        <w:t xml:space="preserve">Jar files required to add project : </w:t>
+      </w:r>
+      <w:r>
+        <w:rPr>
+          <w:rFonts w:cstheme="minorHAnsi"/>
+          <w:b/>
+          <w:bCs/>
+        </w:rPr>
+        <w:t>Apache Commons IO</w:t>
+      </w:r>
+    </w:p>
+    <w:p>
+      <w:pPr>
+        <w:rPr>
+          <w:rFonts w:cstheme="minorHAnsi"/>
+          <w:b/>
+          <w:bCs/>
+        </w:rPr>
+      </w:pPr>
+      <w:proofErr w:type="spellStart"/>
+      <w:r>
+        <w:rPr>
+          <w:rFonts w:cstheme="minorHAnsi"/>
+          <w:b/>
+          <w:bCs/>
+        </w:rPr>
+        <w:t>TakesScreenshot</w:t>
+      </w:r>
+      <w:proofErr w:type="spellEnd"/>
+      <w:r>
+        <w:rPr>
+          <w:rFonts w:cstheme="minorHAnsi"/>
+          <w:b/>
+          <w:bCs/>
+        </w:rPr>
+        <w:t xml:space="preserve"> Methods</w:t>
+      </w:r>
+      <w:r>
+        <w:rPr>
+          <w:rFonts w:cstheme="minorHAnsi"/>
+          <w:b/>
+          <w:bCs/>
+        </w:rPr>
+        <w:t xml:space="preserve"> :</w:t>
+      </w:r>
+    </w:p>
+    <w:p>
+      <w:pPr>
+        <w:pStyle w:val="ListParagraph"/>
+        <w:numPr>
+          <w:ilvl w:val="0"/>
+          <w:numId w:val="10"/>
+        </w:numPr>
+        <w:rPr>
+          <w:rFonts w:cstheme="minorHAnsi"/>
+          <w:b/>
+          <w:bCs/>
+        </w:rPr>
+      </w:pPr>
+      <w:proofErr w:type="spellStart"/>
+      <w:r>
+        <w:rPr>
+          <w:rFonts w:cstheme="minorHAnsi"/>
+          <w:b/>
+          <w:bCs/>
+        </w:rPr>
+        <w:t>getScreehshotAs</w:t>
+      </w:r>
+      <w:proofErr w:type="spellEnd"/>
+      <w:r>
+        <w:rPr>
+          <w:rFonts w:cstheme="minorHAnsi"/>
+          <w:b/>
+          <w:bCs/>
+        </w:rPr>
+        <w:t>(</w:t>
+      </w:r>
+      <w:proofErr w:type="spellStart"/>
+      <w:r>
+        <w:rPr>
+          <w:rFonts w:cstheme="minorHAnsi"/>
+          <w:b/>
+          <w:bCs/>
+        </w:rPr>
+        <w:t>OutputType</w:t>
+      </w:r>
+      <w:proofErr w:type="spellEnd"/>
+      <w:r>
+        <w:rPr>
+          <w:rFonts w:cstheme="minorHAnsi"/>
+          <w:b/>
+          <w:bCs/>
+        </w:rPr>
+        <w:t>)</w:t>
+      </w:r>
+      <w:r>
+        <w:rPr>
+          <w:rFonts w:cstheme="minorHAnsi"/>
+          <w:b/>
+          <w:bCs/>
+        </w:rPr>
+        <w:t xml:space="preserve"> : </w:t>
+      </w:r>
+      <w:r>
+        <w:rPr>
+          <w:rFonts w:cstheme="minorHAnsi"/>
+        </w:rPr>
+        <w:t>This method used to take screen shot and convert into image file.</w:t>
+      </w:r>
+    </w:p>
+    <w:p>
+      <w:pPr>
+        <w:pStyle w:val="ListParagraph"/>
+        <w:rPr>
+          <w:rFonts w:cstheme="minorHAnsi"/>
+          <w:b/>
+          <w:bCs/>
+        </w:rPr>
+      </w:pPr>
+      <w:r>
+        <w:rPr>
+          <w:rFonts w:cstheme="minorHAnsi"/>
+          <w:b/>
+          <w:bCs/>
+        </w:rPr>
+        <w:t>Syntax :</w:t>
+      </w:r>
+    </w:p>
+    <w:p>
+      <w:pPr>
         <w:autoSpaceDE w:val="0"/>
         <w:autoSpaceDN w:val="0"/>
         <w:adjustRightInd w:val="0"/>
@@ -41707,12 +43245,89 @@
         <w:ind w:left="1440"/>
         <w:rPr>
           <w:rFonts w:cstheme="minorHAnsi"/>
-        </w:rPr>
-      </w:pPr>
-    </w:p>
-    <w:p>
-      <w:pPr>
-        <w:pStyle w:val="ListParagraph"/>
+          <w:sz w:val="24"/>
+          <w:szCs w:val="24"/>
+        </w:rPr>
+      </w:pPr>
+      <w:proofErr w:type="spellStart"/>
+      <w:r>
+        <w:rPr>
+          <w:rFonts w:cstheme="minorHAnsi"/>
+          <w:color w:val="000000"/>
+          <w:sz w:val="24"/>
+          <w:szCs w:val="24"/>
+        </w:rPr>
+        <w:t>TakesScreenshot</w:t>
+      </w:r>
+      <w:proofErr w:type="spellEnd"/>
+      <w:r>
+        <w:rPr>
+          <w:rFonts w:cstheme="minorHAnsi"/>
+          <w:color w:val="000000"/>
+          <w:sz w:val="24"/>
+          <w:szCs w:val="24"/>
+        </w:rPr>
+        <w:t xml:space="preserve"> </w:t>
+      </w:r>
+      <w:r>
+        <w:rPr>
+          <w:rFonts w:cstheme="minorHAnsi"/>
+          <w:color w:val="6A3E3E"/>
+          <w:sz w:val="24"/>
+          <w:szCs w:val="24"/>
+        </w:rPr>
+        <w:t>screenshot</w:t>
+      </w:r>
+      <w:r>
+        <w:rPr>
+          <w:rFonts w:cstheme="minorHAnsi"/>
+          <w:color w:val="000000"/>
+          <w:sz w:val="24"/>
+          <w:szCs w:val="24"/>
+        </w:rPr>
+        <w:t xml:space="preserve"> = (</w:t>
+      </w:r>
+      <w:proofErr w:type="spellStart"/>
+      <w:r>
+        <w:rPr>
+          <w:rFonts w:cstheme="minorHAnsi"/>
+          <w:color w:val="000000"/>
+          <w:sz w:val="24"/>
+          <w:szCs w:val="24"/>
+        </w:rPr>
+        <w:t>TakesScreenshot</w:t>
+      </w:r>
+      <w:proofErr w:type="spellEnd"/>
+      <w:r>
+        <w:rPr>
+          <w:rFonts w:cstheme="minorHAnsi"/>
+          <w:color w:val="000000"/>
+          <w:sz w:val="24"/>
+          <w:szCs w:val="24"/>
+        </w:rPr>
+        <w:t xml:space="preserve">) </w:t>
+      </w:r>
+      <w:r>
+        <w:rPr>
+          <w:rFonts w:cstheme="minorHAnsi"/>
+          <w:color w:val="6A3E3E"/>
+          <w:sz w:val="24"/>
+          <w:szCs w:val="24"/>
+        </w:rPr>
+        <w:t>chrome</w:t>
+      </w:r>
+      <w:r>
+        <w:rPr>
+          <w:rFonts w:cstheme="minorHAnsi"/>
+          <w:color w:val="000000"/>
+          <w:sz w:val="24"/>
+          <w:szCs w:val="24"/>
+        </w:rPr>
+        <w:t>;</w:t>
+      </w:r>
+    </w:p>
+    <w:p>
+      <w:pPr>
         <w:autoSpaceDE w:val="0"/>
         <w:autoSpaceDN w:val="0"/>
         <w:adjustRightInd w:val="0"/>
@@ -41720,12 +43335,120 @@
         <w:ind w:left="1440"/>
         <w:rPr>
           <w:rFonts w:cstheme="minorHAnsi"/>
-        </w:rPr>
-      </w:pPr>
-    </w:p>
-    <w:p>
-      <w:pPr>
-        <w:pStyle w:val="ListParagraph"/>
+          <w:sz w:val="24"/>
+          <w:szCs w:val="24"/>
+        </w:rPr>
+      </w:pPr>
+      <w:r>
+        <w:rPr>
+          <w:rFonts w:cstheme="minorHAnsi"/>
+          <w:color w:val="000000"/>
+          <w:sz w:val="24"/>
+          <w:szCs w:val="24"/>
+        </w:rPr>
+        <w:t xml:space="preserve">File </w:t>
+      </w:r>
+      <w:r>
+        <w:rPr>
+          <w:rFonts w:cstheme="minorHAnsi"/>
+          <w:color w:val="6A3E3E"/>
+          <w:sz w:val="24"/>
+          <w:szCs w:val="24"/>
+        </w:rPr>
+        <w:t>source</w:t>
+      </w:r>
+      <w:r>
+        <w:rPr>
+          <w:rFonts w:cstheme="minorHAnsi"/>
+          <w:color w:val="000000"/>
+          <w:sz w:val="24"/>
+          <w:szCs w:val="24"/>
+        </w:rPr>
+        <w:t xml:space="preserve"> =</w:t>
+      </w:r>
+      <w:r>
+        <w:rPr>
+          <w:rFonts w:cstheme="minorHAnsi"/>
+          <w:color w:val="000000"/>
+          <w:sz w:val="24"/>
+          <w:szCs w:val="24"/>
+        </w:rPr>
+        <w:tab/>
+      </w:r>
+      <w:proofErr w:type="spellStart"/>
+      <w:r>
+        <w:rPr>
+          <w:rFonts w:cstheme="minorHAnsi"/>
+          <w:color w:val="6A3E3E"/>
+          <w:sz w:val="24"/>
+          <w:szCs w:val="24"/>
+        </w:rPr>
+        <w:t>screenshot</w:t>
+      </w:r>
+      <w:r>
+        <w:rPr>
+          <w:rFonts w:cstheme="minorHAnsi"/>
+          <w:color w:val="000000"/>
+          <w:sz w:val="24"/>
+          <w:szCs w:val="24"/>
+        </w:rPr>
+        <w:t>.getScreenshot</w:t>
+      </w:r>
+      <w:proofErr w:type="spellEnd"/>
+      <w:r>
+        <w:rPr>
+          <w:rFonts w:cstheme="minorHAnsi"/>
+          <w:color w:val="000000"/>
+          <w:sz w:val="24"/>
+          <w:szCs w:val="24"/>
+        </w:rPr>
+        <w:t>(</w:t>
+      </w:r>
+      <w:proofErr w:type="spellStart"/>
+      <w:r>
+        <w:rPr>
+          <w:rFonts w:cstheme="minorHAnsi"/>
+          <w:color w:val="000000"/>
+          <w:sz w:val="24"/>
+          <w:szCs w:val="24"/>
+        </w:rPr>
+        <w:t>OutputType.</w:t>
+      </w:r>
+      <w:r>
+        <w:rPr>
+          <w:rFonts w:cstheme="minorHAnsi"/>
+          <w:b/>
+          <w:bCs/>
+          <w:i/>
+          <w:iCs/>
+          <w:color w:val="0000C0"/>
+          <w:sz w:val="24"/>
+          <w:szCs w:val="24"/>
+        </w:rPr>
+        <w:t>FILE</w:t>
+      </w:r>
+      <w:proofErr w:type="spellEnd"/>
+      <w:r>
+        <w:rPr>
+          <w:rFonts w:cstheme="minorHAnsi"/>
+          <w:color w:val="000000"/>
+          <w:sz w:val="24"/>
+          <w:szCs w:val="24"/>
+        </w:rPr>
+        <w:t>);</w:t>
+      </w:r>
+      <w:r>
+        <w:rPr>
+          <w:rFonts w:cstheme="minorHAnsi"/>
+          <w:color w:val="000000"/>
+          <w:sz w:val="24"/>
+          <w:szCs w:val="24"/>
+        </w:rPr>
+        <w:tab/>
+      </w:r>
+    </w:p>
+    <w:p>
+      <w:pPr>
         <w:autoSpaceDE w:val="0"/>
         <w:autoSpaceDN w:val="0"/>
         <w:adjustRightInd w:val="0"/>
@@ -41733,292 +43456,343 @@
         <w:ind w:left="1440"/>
         <w:rPr>
           <w:rFonts w:cstheme="minorHAnsi"/>
-        </w:rPr>
-      </w:pPr>
-    </w:p>
-    <w:p>
-      <w:pPr>
-        <w:pStyle w:val="ListParagraph"/>
+          <w:sz w:val="24"/>
+          <w:szCs w:val="24"/>
+        </w:rPr>
+      </w:pPr>
+      <w:r>
+        <w:rPr>
+          <w:rFonts w:cstheme="minorHAnsi"/>
+          <w:color w:val="000000"/>
+          <w:sz w:val="24"/>
+          <w:szCs w:val="24"/>
+        </w:rPr>
+        <w:t xml:space="preserve">File </w:t>
+      </w:r>
+      <w:r>
+        <w:rPr>
+          <w:rFonts w:cstheme="minorHAnsi"/>
+          <w:color w:val="6A3E3E"/>
+          <w:sz w:val="24"/>
+          <w:szCs w:val="24"/>
+        </w:rPr>
+        <w:t>dest</w:t>
+      </w:r>
+      <w:r>
+        <w:rPr>
+          <w:rFonts w:cstheme="minorHAnsi"/>
+          <w:color w:val="000000"/>
+          <w:sz w:val="24"/>
+          <w:szCs w:val="24"/>
+        </w:rPr>
+        <w:t xml:space="preserve"> = </w:t>
+      </w:r>
+      <w:r>
+        <w:rPr>
+          <w:rFonts w:cstheme="minorHAnsi"/>
+          <w:b/>
+          <w:bCs/>
+          <w:color w:val="7F0055"/>
+          <w:sz w:val="24"/>
+          <w:szCs w:val="24"/>
+        </w:rPr>
+        <w:t>new</w:t>
+      </w:r>
+      <w:r>
+        <w:rPr>
+          <w:rFonts w:cstheme="minorHAnsi"/>
+          <w:color w:val="000000"/>
+          <w:sz w:val="24"/>
+          <w:szCs w:val="24"/>
+        </w:rPr>
+        <w:t xml:space="preserve"> File(</w:t>
+      </w:r>
+      <w:r>
+        <w:rPr>
+          <w:rFonts w:cstheme="minorHAnsi"/>
+          <w:color w:val="2A00FF"/>
+          <w:sz w:val="24"/>
+          <w:szCs w:val="24"/>
+        </w:rPr>
+        <w:t>"path</w:t>
+      </w:r>
+      <w:r>
+        <w:rPr>
+          <w:rFonts w:cstheme="minorHAnsi"/>
+          <w:color w:val="2A00FF"/>
+          <w:sz w:val="24"/>
+          <w:szCs w:val="24"/>
+        </w:rPr>
+        <w:t xml:space="preserve"> where to store</w:t>
+      </w:r>
+      <w:r>
+        <w:rPr>
+          <w:rFonts w:cstheme="minorHAnsi"/>
+          <w:color w:val="2A00FF"/>
+          <w:sz w:val="24"/>
+          <w:szCs w:val="24"/>
+        </w:rPr>
+        <w:t>"</w:t>
+      </w:r>
+      <w:r>
+        <w:rPr>
+          <w:rFonts w:cstheme="minorHAnsi"/>
+          <w:color w:val="000000"/>
+          <w:sz w:val="24"/>
+          <w:szCs w:val="24"/>
+        </w:rPr>
+        <w:t>);</w:t>
+      </w:r>
+      <w:r>
+        <w:rPr>
+          <w:rFonts w:cstheme="minorHAnsi"/>
+          <w:color w:val="000000"/>
+          <w:sz w:val="24"/>
+          <w:szCs w:val="24"/>
+        </w:rPr>
+        <w:tab/>
+      </w:r>
+      <w:r>
+        <w:rPr>
+          <w:rFonts w:cstheme="minorHAnsi"/>
+          <w:color w:val="000000"/>
+          <w:sz w:val="24"/>
+          <w:szCs w:val="24"/>
+        </w:rPr>
+        <w:tab/>
+      </w:r>
+    </w:p>
+    <w:p>
+      <w:pPr>
+        <w:ind w:left="720" w:firstLine="720"/>
+        <w:rPr>
+          <w:rFonts w:cstheme="minorHAnsi"/>
+          <w:b/>
+          <w:bCs/>
+        </w:rPr>
+      </w:pPr>
+      <w:r>
+        <w:rPr>
+          <w:rFonts w:cstheme="minorHAnsi"/>
+          <w:color w:val="000000"/>
+          <w:sz w:val="24"/>
+          <w:szCs w:val="24"/>
+        </w:rPr>
+        <w:t>FileUtils.</w:t>
+      </w:r>
+      <w:r>
+        <w:rPr>
+          <w:rFonts w:cstheme="minorHAnsi"/>
+          <w:i/>
+          <w:iCs/>
+          <w:color w:val="000000"/>
+          <w:sz w:val="24"/>
+          <w:szCs w:val="24"/>
+        </w:rPr>
+        <w:t>copyFile</w:t>
+      </w:r>
+      <w:r>
+        <w:rPr>
+          <w:rFonts w:cstheme="minorHAnsi"/>
+          <w:color w:val="000000"/>
+          <w:sz w:val="24"/>
+          <w:szCs w:val="24"/>
+        </w:rPr>
+        <w:t>(</w:t>
+      </w:r>
+      <w:r>
+        <w:rPr>
+          <w:rFonts w:cstheme="minorHAnsi"/>
+          <w:color w:val="6A3E3E"/>
+          <w:sz w:val="24"/>
+          <w:szCs w:val="24"/>
+        </w:rPr>
+        <w:t>source</w:t>
+      </w:r>
+      <w:r>
+        <w:rPr>
+          <w:rFonts w:cstheme="minorHAnsi"/>
+          <w:color w:val="000000"/>
+          <w:sz w:val="24"/>
+          <w:szCs w:val="24"/>
+        </w:rPr>
+        <w:t xml:space="preserve">, </w:t>
+      </w:r>
+      <w:r>
+        <w:rPr>
+          <w:rFonts w:cstheme="minorHAnsi"/>
+          <w:color w:val="6A3E3E"/>
+          <w:sz w:val="24"/>
+          <w:szCs w:val="24"/>
+        </w:rPr>
+        <w:t>dest</w:t>
+      </w:r>
+      <w:r>
+        <w:rPr>
+          <w:rFonts w:cstheme="minorHAnsi"/>
+          <w:color w:val="000000"/>
+          <w:sz w:val="24"/>
+          <w:szCs w:val="24"/>
+        </w:rPr>
+        <w:t>);</w:t>
+      </w:r>
+    </w:p>
+    <w:p>
+      <w:pPr>
+        <w:rPr>
+          <w:rFonts w:cstheme="minorHAnsi"/>
+        </w:rPr>
+      </w:pPr>
+    </w:p>
+    <w:p>
+      <w:pPr>
         <w:autoSpaceDE w:val="0"/>
         <w:autoSpaceDN w:val="0"/>
         <w:adjustRightInd w:val="0"/>
         <w:spacing w:after="0" w:line="240" w:lineRule="auto"/>
-        <w:ind w:left="1440"/>
-        <w:rPr>
-          <w:rFonts w:cstheme="minorHAnsi"/>
-        </w:rPr>
-      </w:pPr>
-    </w:p>
-    <w:p>
-      <w:pPr>
-        <w:pStyle w:val="ListParagraph"/>
+        <w:rPr>
+          <w:rFonts w:cstheme="minorHAnsi"/>
+          <w:b/>
+          <w:bCs/>
+          <w:color w:val="FF0000"/>
+          <w:u w:val="single"/>
+        </w:rPr>
+      </w:pPr>
+      <w:r>
+        <w:rPr>
+          <w:rFonts w:cstheme="minorHAnsi"/>
+          <w:b/>
+          <w:bCs/>
+          <w:color w:val="FF0000"/>
+          <w:u w:val="single"/>
+        </w:rPr>
+        <w:t>FileUpload in selenium:</w:t>
+      </w:r>
+    </w:p>
+    <w:p>
+      <w:pPr>
         <w:autoSpaceDE w:val="0"/>
         <w:autoSpaceDN w:val="0"/>
         <w:adjustRightInd w:val="0"/>
         <w:spacing w:after="0" w:line="240" w:lineRule="auto"/>
-        <w:ind w:left="1440"/>
-        <w:rPr>
-          <w:rFonts w:cstheme="minorHAnsi"/>
-        </w:rPr>
-      </w:pPr>
-    </w:p>
-    <w:p>
-      <w:pPr>
-        <w:pStyle w:val="ListParagraph"/>
+        <w:rPr>
+          <w:rFonts w:cstheme="minorHAnsi"/>
+        </w:rPr>
+      </w:pPr>
+      <w:r>
+        <w:rPr>
+          <w:rFonts w:cstheme="minorHAnsi"/>
+        </w:rPr>
+        <w:t xml:space="preserve">We can use </w:t>
+      </w:r>
+      <w:proofErr w:type="spellStart"/>
+      <w:r>
+        <w:rPr>
+          <w:rFonts w:cstheme="minorHAnsi"/>
+        </w:rPr>
+        <w:t>webdriver</w:t>
+      </w:r>
+      <w:proofErr w:type="spellEnd"/>
+      <w:r>
+        <w:rPr>
+          <w:rFonts w:cstheme="minorHAnsi"/>
+        </w:rPr>
+        <w:t xml:space="preserve"> sendKeys method to </w:t>
+      </w:r>
+      <w:r>
+        <w:rPr>
+          <w:rFonts w:cstheme="minorHAnsi"/>
+        </w:rPr>
+        <w:t xml:space="preserve">upload file in file upload option. But that </w:t>
+      </w:r>
+      <w:r>
+        <w:rPr>
+          <w:rFonts w:cstheme="minorHAnsi"/>
+        </w:rPr>
+        <w:t>file upload</w:t>
+      </w:r>
+      <w:r>
+        <w:rPr>
+          <w:rFonts w:cstheme="minorHAnsi"/>
+        </w:rPr>
+        <w:t xml:space="preserve"> </w:t>
+      </w:r>
+      <w:r>
+        <w:rPr>
+          <w:rFonts w:cstheme="minorHAnsi"/>
+        </w:rPr>
+        <w:t>WebElement</w:t>
+      </w:r>
+      <w:r>
+        <w:rPr>
+          <w:rFonts w:cstheme="minorHAnsi"/>
+        </w:rPr>
+        <w:t xml:space="preserve"> must have </w:t>
+      </w:r>
+      <w:r>
+        <w:rPr>
+          <w:rFonts w:cstheme="minorHAnsi"/>
+          <w:b/>
+          <w:bCs/>
+        </w:rPr>
+        <w:t>&lt;input&gt; tag</w:t>
+      </w:r>
+      <w:r>
+        <w:rPr>
+          <w:rFonts w:cstheme="minorHAnsi"/>
+        </w:rPr>
+        <w:t xml:space="preserve"> and attribute  </w:t>
+      </w:r>
+      <w:r>
+        <w:rPr>
+          <w:rFonts w:cstheme="minorHAnsi"/>
+          <w:b/>
+          <w:bCs/>
+        </w:rPr>
+        <w:t>type=’f</w:t>
+      </w:r>
+      <w:r>
+        <w:rPr>
+          <w:rFonts w:cstheme="minorHAnsi"/>
+          <w:b/>
+          <w:bCs/>
+        </w:rPr>
+        <w:t>il</w:t>
+      </w:r>
+      <w:r>
+        <w:rPr>
+          <w:rFonts w:cstheme="minorHAnsi"/>
+          <w:b/>
+          <w:bCs/>
+        </w:rPr>
+        <w:t>e’</w:t>
+      </w:r>
+      <w:r>
+        <w:rPr>
+          <w:rFonts w:cstheme="minorHAnsi"/>
+        </w:rPr>
+        <w:t>.</w:t>
+      </w:r>
+    </w:p>
+    <w:p>
+      <w:pPr>
         <w:autoSpaceDE w:val="0"/>
         <w:autoSpaceDN w:val="0"/>
         <w:adjustRightInd w:val="0"/>
         <w:spacing w:after="0" w:line="240" w:lineRule="auto"/>
-        <w:ind w:left="1440"/>
-        <w:rPr>
-          <w:rFonts w:cstheme="minorHAnsi"/>
-        </w:rPr>
-      </w:pPr>
-    </w:p>
-    <w:p>
-      <w:pPr>
-        <w:pStyle w:val="ListParagraph"/>
+        <w:rPr>
+          <w:rFonts w:cstheme="minorHAnsi"/>
+        </w:rPr>
+      </w:pPr>
+    </w:p>
+    <w:p>
+      <w:pPr>
         <w:autoSpaceDE w:val="0"/>
         <w:autoSpaceDN w:val="0"/>
         <w:adjustRightInd w:val="0"/>
         <w:spacing w:after="0" w:line="240" w:lineRule="auto"/>
-        <w:ind w:left="1440"/>
-        <w:rPr>
-          <w:rFonts w:cstheme="minorHAnsi"/>
-        </w:rPr>
-      </w:pPr>
-    </w:p>
-    <w:p>
-      <w:pPr>
-        <w:pStyle w:val="ListParagraph"/>
-        <w:autoSpaceDE w:val="0"/>
-        <w:autoSpaceDN w:val="0"/>
-        <w:adjustRightInd w:val="0"/>
-        <w:spacing w:after="0" w:line="240" w:lineRule="auto"/>
-        <w:ind w:left="1440"/>
-        <w:rPr>
-          <w:rFonts w:cstheme="minorHAnsi"/>
-        </w:rPr>
-      </w:pPr>
-    </w:p>
-    <w:p>
-      <w:pPr>
-        <w:pStyle w:val="ListParagraph"/>
-        <w:autoSpaceDE w:val="0"/>
-        <w:autoSpaceDN w:val="0"/>
-        <w:adjustRightInd w:val="0"/>
-        <w:spacing w:after="0" w:line="240" w:lineRule="auto"/>
-        <w:ind w:left="1440"/>
-        <w:rPr>
-          <w:rFonts w:cstheme="minorHAnsi"/>
-        </w:rPr>
-      </w:pPr>
-    </w:p>
-    <w:p>
-      <w:pPr>
-        <w:rPr>
-          <w:rFonts w:cstheme="minorHAnsi"/>
-          <w:b/>
-          <w:bCs/>
-          <w:color w:val="FF0000"/>
-          <w:u w:val="single"/>
-        </w:rPr>
-      </w:pPr>
-      <w:r>
-        <w:rPr>
-          <w:rFonts w:cstheme="minorHAnsi"/>
-          <w:b/>
-          <w:bCs/>
-          <w:color w:val="FF0000"/>
-          <w:u w:val="single"/>
-        </w:rPr>
-        <w:t xml:space="preserve">Screenshot in Selenium </w:t>
-      </w:r>
-      <w:proofErr w:type="spellStart"/>
-      <w:r>
-        <w:rPr>
-          <w:rFonts w:cstheme="minorHAnsi"/>
-          <w:b/>
-          <w:bCs/>
-          <w:color w:val="FF0000"/>
-          <w:u w:val="single"/>
-        </w:rPr>
-        <w:t>Webdriver</w:t>
-      </w:r>
-      <w:proofErr w:type="spellEnd"/>
-      <w:r>
-        <w:rPr>
-          <w:rFonts w:cstheme="minorHAnsi"/>
-          <w:b/>
-          <w:bCs/>
-          <w:color w:val="FF0000"/>
-          <w:u w:val="single"/>
-        </w:rPr>
-        <w:t xml:space="preserve"> :</w:t>
-      </w:r>
-    </w:p>
-    <w:p>
-      <w:pPr>
-        <w:rPr>
-          <w:rFonts w:cstheme="minorHAnsi"/>
-        </w:rPr>
-      </w:pPr>
-      <w:proofErr w:type="spellStart"/>
-      <w:r>
-        <w:rPr>
-          <w:rFonts w:cstheme="minorHAnsi"/>
-          <w:b/>
-          <w:bCs/>
-        </w:rPr>
-        <w:t>Take</w:t>
-      </w:r>
-      <w:r>
-        <w:rPr>
-          <w:rFonts w:cstheme="minorHAnsi"/>
-          <w:b/>
-          <w:bCs/>
-        </w:rPr>
-        <w:t>s</w:t>
-      </w:r>
-      <w:r>
-        <w:rPr>
-          <w:rFonts w:cstheme="minorHAnsi"/>
-          <w:b/>
-          <w:bCs/>
-        </w:rPr>
-        <w:t>Screen</w:t>
-      </w:r>
-      <w:r>
-        <w:rPr>
-          <w:rFonts w:cstheme="minorHAnsi"/>
-          <w:b/>
-          <w:bCs/>
-        </w:rPr>
-        <w:t>s</w:t>
-      </w:r>
-      <w:r>
-        <w:rPr>
-          <w:rFonts w:cstheme="minorHAnsi"/>
-          <w:b/>
-          <w:bCs/>
-        </w:rPr>
-        <w:t>hot</w:t>
-      </w:r>
-      <w:proofErr w:type="spellEnd"/>
-      <w:r>
-        <w:rPr>
-          <w:rFonts w:cstheme="minorHAnsi"/>
-        </w:rPr>
-        <w:t xml:space="preserve"> is </w:t>
-      </w:r>
-      <w:r>
-        <w:rPr>
-          <w:rFonts w:cstheme="minorHAnsi"/>
-        </w:rPr>
-        <w:t xml:space="preserve">an interface which is </w:t>
-      </w:r>
-      <w:r>
-        <w:rPr>
-          <w:rFonts w:cstheme="minorHAnsi"/>
-        </w:rPr>
-        <w:t>used to take screen</w:t>
-      </w:r>
-      <w:r>
-        <w:rPr>
-          <w:rFonts w:cstheme="minorHAnsi"/>
-        </w:rPr>
-        <w:t>shot</w:t>
-      </w:r>
-      <w:r>
-        <w:rPr>
-          <w:rFonts w:cstheme="minorHAnsi"/>
-        </w:rPr>
-        <w:t xml:space="preserve"> of a web page during the execution</w:t>
-      </w:r>
-      <w:r>
-        <w:rPr>
-          <w:rFonts w:cstheme="minorHAnsi"/>
-        </w:rPr>
-        <w:t xml:space="preserve"> </w:t>
-      </w:r>
-      <w:r>
-        <w:rPr>
-          <w:rFonts w:cstheme="minorHAnsi"/>
-        </w:rPr>
-        <w:t>for debugging the failures.</w:t>
-      </w:r>
-    </w:p>
-    <w:p>
-      <w:pPr>
-        <w:rPr>
-          <w:rFonts w:cstheme="minorHAnsi"/>
-        </w:rPr>
-      </w:pPr>
-      <w:r>
-        <w:rPr>
-          <w:rFonts w:cstheme="minorHAnsi"/>
-        </w:rPr>
-        <w:t xml:space="preserve">To take screen shot first we need to convert </w:t>
-      </w:r>
-      <w:proofErr w:type="spellStart"/>
-      <w:r>
-        <w:rPr>
-          <w:rFonts w:cstheme="minorHAnsi"/>
-        </w:rPr>
-        <w:t>webdriver</w:t>
-      </w:r>
-      <w:proofErr w:type="spellEnd"/>
-      <w:r>
-        <w:rPr>
-          <w:rFonts w:cstheme="minorHAnsi"/>
-        </w:rPr>
-        <w:t xml:space="preserve"> instance into </w:t>
-      </w:r>
-      <w:proofErr w:type="spellStart"/>
-      <w:r>
-        <w:rPr>
-          <w:rFonts w:cstheme="minorHAnsi"/>
-        </w:rPr>
-        <w:t>Take</w:t>
-      </w:r>
-      <w:r>
-        <w:rPr>
-          <w:rFonts w:cstheme="minorHAnsi"/>
-        </w:rPr>
-        <w:t>s</w:t>
-      </w:r>
-      <w:r>
-        <w:rPr>
-          <w:rFonts w:cstheme="minorHAnsi"/>
-        </w:rPr>
-        <w:t>Screen</w:t>
-      </w:r>
-      <w:r>
-        <w:rPr>
-          <w:rFonts w:cstheme="minorHAnsi"/>
-        </w:rPr>
-        <w:t>s</w:t>
-      </w:r>
-      <w:r>
-        <w:rPr>
-          <w:rFonts w:cstheme="minorHAnsi"/>
-        </w:rPr>
-        <w:t>hot</w:t>
-      </w:r>
-      <w:proofErr w:type="spellEnd"/>
-      <w:r>
-        <w:rPr>
-          <w:rFonts w:cstheme="minorHAnsi"/>
-        </w:rPr>
-        <w:t>.</w:t>
-      </w:r>
-    </w:p>
-    <w:p>
-      <w:pPr>
-        <w:rPr>
-          <w:rFonts w:cstheme="minorHAnsi"/>
-          <w:b/>
-          <w:bCs/>
+        <w:rPr>
+          <w:rFonts w:cstheme="minorHAnsi"/>
         </w:rPr>
       </w:pPr>
       <w:r>
@@ -42026,697 +43800,6 @@
           <w:rFonts w:cstheme="minorHAnsi"/>
         </w:rPr>
         <w:lastRenderedPageBreak/>
-        <w:t xml:space="preserve">Jar files required to add project : </w:t>
-      </w:r>
-      <w:r>
-        <w:rPr>
-          <w:rFonts w:cstheme="minorHAnsi"/>
-          <w:b/>
-          <w:bCs/>
-        </w:rPr>
-        <w:t>Apache Commons IO</w:t>
-      </w:r>
-    </w:p>
-    <w:p>
-      <w:pPr>
-        <w:rPr>
-          <w:rFonts w:cstheme="minorHAnsi"/>
-          <w:b/>
-          <w:bCs/>
-        </w:rPr>
-      </w:pPr>
-      <w:proofErr w:type="spellStart"/>
-      <w:r>
-        <w:rPr>
-          <w:rFonts w:cstheme="minorHAnsi"/>
-          <w:b/>
-          <w:bCs/>
-        </w:rPr>
-        <w:t>TakesScreenshot</w:t>
-      </w:r>
-      <w:proofErr w:type="spellEnd"/>
-      <w:r>
-        <w:rPr>
-          <w:rFonts w:cstheme="minorHAnsi"/>
-          <w:b/>
-          <w:bCs/>
-        </w:rPr>
-        <w:t xml:space="preserve"> Methods</w:t>
-      </w:r>
-      <w:r>
-        <w:rPr>
-          <w:rFonts w:cstheme="minorHAnsi"/>
-          <w:b/>
-          <w:bCs/>
-        </w:rPr>
-        <w:t xml:space="preserve"> :</w:t>
-      </w:r>
-    </w:p>
-    <w:p>
-      <w:pPr>
-        <w:pStyle w:val="ListParagraph"/>
-        <w:numPr>
-          <w:ilvl w:val="0"/>
-          <w:numId w:val="10"/>
-        </w:numPr>
-        <w:rPr>
-          <w:rFonts w:cstheme="minorHAnsi"/>
-          <w:b/>
-          <w:bCs/>
-        </w:rPr>
-      </w:pPr>
-      <w:proofErr w:type="spellStart"/>
-      <w:r>
-        <w:rPr>
-          <w:rFonts w:cstheme="minorHAnsi"/>
-          <w:b/>
-          <w:bCs/>
-        </w:rPr>
-        <w:t>getScreehshotAs</w:t>
-      </w:r>
-      <w:proofErr w:type="spellEnd"/>
-      <w:r>
-        <w:rPr>
-          <w:rFonts w:cstheme="minorHAnsi"/>
-          <w:b/>
-          <w:bCs/>
-        </w:rPr>
-        <w:t>(</w:t>
-      </w:r>
-      <w:proofErr w:type="spellStart"/>
-      <w:r>
-        <w:rPr>
-          <w:rFonts w:cstheme="minorHAnsi"/>
-          <w:b/>
-          <w:bCs/>
-        </w:rPr>
-        <w:t>OutputType</w:t>
-      </w:r>
-      <w:proofErr w:type="spellEnd"/>
-      <w:r>
-        <w:rPr>
-          <w:rFonts w:cstheme="minorHAnsi"/>
-          <w:b/>
-          <w:bCs/>
-        </w:rPr>
-        <w:t>)</w:t>
-      </w:r>
-      <w:r>
-        <w:rPr>
-          <w:rFonts w:cstheme="minorHAnsi"/>
-          <w:b/>
-          <w:bCs/>
-        </w:rPr>
-        <w:t xml:space="preserve"> : </w:t>
-      </w:r>
-      <w:r>
-        <w:rPr>
-          <w:rFonts w:cstheme="minorHAnsi"/>
-        </w:rPr>
-        <w:t>This method used to take screen shot and convert into image file.</w:t>
-      </w:r>
-    </w:p>
-    <w:p>
-      <w:pPr>
-        <w:pStyle w:val="ListParagraph"/>
-        <w:rPr>
-          <w:rFonts w:cstheme="minorHAnsi"/>
-          <w:b/>
-          <w:bCs/>
-        </w:rPr>
-      </w:pPr>
-      <w:r>
-        <w:rPr>
-          <w:rFonts w:cstheme="minorHAnsi"/>
-          <w:b/>
-          <w:bCs/>
-        </w:rPr>
-        <w:t>Syntax :</w:t>
-      </w:r>
-    </w:p>
-    <w:p>
-      <w:pPr>
-        <w:autoSpaceDE w:val="0"/>
-        <w:autoSpaceDN w:val="0"/>
-        <w:adjustRightInd w:val="0"/>
-        <w:spacing w:after="0" w:line="240" w:lineRule="auto"/>
-        <w:ind w:left="1440"/>
-        <w:rPr>
-          <w:rFonts w:cstheme="minorHAnsi"/>
-          <w:sz w:val="24"/>
-          <w:szCs w:val="24"/>
-        </w:rPr>
-      </w:pPr>
-      <w:proofErr w:type="spellStart"/>
-      <w:r>
-        <w:rPr>
-          <w:rFonts w:cstheme="minorHAnsi"/>
-          <w:color w:val="000000"/>
-          <w:sz w:val="24"/>
-          <w:szCs w:val="24"/>
-        </w:rPr>
-        <w:t>TakesScreenshot</w:t>
-      </w:r>
-      <w:proofErr w:type="spellEnd"/>
-      <w:r>
-        <w:rPr>
-          <w:rFonts w:cstheme="minorHAnsi"/>
-          <w:color w:val="000000"/>
-          <w:sz w:val="24"/>
-          <w:szCs w:val="24"/>
-        </w:rPr>
-        <w:t xml:space="preserve"> </w:t>
-      </w:r>
-      <w:r>
-        <w:rPr>
-          <w:rFonts w:cstheme="minorHAnsi"/>
-          <w:color w:val="6A3E3E"/>
-          <w:sz w:val="24"/>
-          <w:szCs w:val="24"/>
-        </w:rPr>
-        <w:t>screenshot</w:t>
-      </w:r>
-      <w:r>
-        <w:rPr>
-          <w:rFonts w:cstheme="minorHAnsi"/>
-          <w:color w:val="000000"/>
-          <w:sz w:val="24"/>
-          <w:szCs w:val="24"/>
-        </w:rPr>
-        <w:t xml:space="preserve"> = (</w:t>
-      </w:r>
-      <w:proofErr w:type="spellStart"/>
-      <w:r>
-        <w:rPr>
-          <w:rFonts w:cstheme="minorHAnsi"/>
-          <w:color w:val="000000"/>
-          <w:sz w:val="24"/>
-          <w:szCs w:val="24"/>
-        </w:rPr>
-        <w:t>TakesScreenshot</w:t>
-      </w:r>
-      <w:proofErr w:type="spellEnd"/>
-      <w:r>
-        <w:rPr>
-          <w:rFonts w:cstheme="minorHAnsi"/>
-          <w:color w:val="000000"/>
-          <w:sz w:val="24"/>
-          <w:szCs w:val="24"/>
-        </w:rPr>
-        <w:t xml:space="preserve">) </w:t>
-      </w:r>
-      <w:r>
-        <w:rPr>
-          <w:rFonts w:cstheme="minorHAnsi"/>
-          <w:color w:val="6A3E3E"/>
-          <w:sz w:val="24"/>
-          <w:szCs w:val="24"/>
-        </w:rPr>
-        <w:t>chrome</w:t>
-      </w:r>
-      <w:r>
-        <w:rPr>
-          <w:rFonts w:cstheme="minorHAnsi"/>
-          <w:color w:val="000000"/>
-          <w:sz w:val="24"/>
-          <w:szCs w:val="24"/>
-        </w:rPr>
-        <w:t>;</w:t>
-      </w:r>
-    </w:p>
-    <w:p>
-      <w:pPr>
-        <w:autoSpaceDE w:val="0"/>
-        <w:autoSpaceDN w:val="0"/>
-        <w:adjustRightInd w:val="0"/>
-        <w:spacing w:after="0" w:line="240" w:lineRule="auto"/>
-        <w:ind w:left="1440"/>
-        <w:rPr>
-          <w:rFonts w:cstheme="minorHAnsi"/>
-          <w:sz w:val="24"/>
-          <w:szCs w:val="24"/>
-        </w:rPr>
-      </w:pPr>
-      <w:r>
-        <w:rPr>
-          <w:rFonts w:cstheme="minorHAnsi"/>
-          <w:color w:val="000000"/>
-          <w:sz w:val="24"/>
-          <w:szCs w:val="24"/>
-        </w:rPr>
-        <w:t xml:space="preserve">File </w:t>
-      </w:r>
-      <w:r>
-        <w:rPr>
-          <w:rFonts w:cstheme="minorHAnsi"/>
-          <w:color w:val="6A3E3E"/>
-          <w:sz w:val="24"/>
-          <w:szCs w:val="24"/>
-        </w:rPr>
-        <w:t>source</w:t>
-      </w:r>
-      <w:r>
-        <w:rPr>
-          <w:rFonts w:cstheme="minorHAnsi"/>
-          <w:color w:val="000000"/>
-          <w:sz w:val="24"/>
-          <w:szCs w:val="24"/>
-        </w:rPr>
-        <w:t xml:space="preserve"> =</w:t>
-      </w:r>
-      <w:r>
-        <w:rPr>
-          <w:rFonts w:cstheme="minorHAnsi"/>
-          <w:color w:val="000000"/>
-          <w:sz w:val="24"/>
-          <w:szCs w:val="24"/>
-        </w:rPr>
-        <w:tab/>
-      </w:r>
-      <w:proofErr w:type="spellStart"/>
-      <w:r>
-        <w:rPr>
-          <w:rFonts w:cstheme="minorHAnsi"/>
-          <w:color w:val="6A3E3E"/>
-          <w:sz w:val="24"/>
-          <w:szCs w:val="24"/>
-        </w:rPr>
-        <w:t>screenshot</w:t>
-      </w:r>
-      <w:r>
-        <w:rPr>
-          <w:rFonts w:cstheme="minorHAnsi"/>
-          <w:color w:val="000000"/>
-          <w:sz w:val="24"/>
-          <w:szCs w:val="24"/>
-        </w:rPr>
-        <w:t>.getScreenshot</w:t>
-      </w:r>
-      <w:proofErr w:type="spellEnd"/>
-      <w:r>
-        <w:rPr>
-          <w:rFonts w:cstheme="minorHAnsi"/>
-          <w:color w:val="000000"/>
-          <w:sz w:val="24"/>
-          <w:szCs w:val="24"/>
-        </w:rPr>
-        <w:t>(</w:t>
-      </w:r>
-      <w:proofErr w:type="spellStart"/>
-      <w:r>
-        <w:rPr>
-          <w:rFonts w:cstheme="minorHAnsi"/>
-          <w:color w:val="000000"/>
-          <w:sz w:val="24"/>
-          <w:szCs w:val="24"/>
-        </w:rPr>
-        <w:t>OutputType.</w:t>
-      </w:r>
-      <w:r>
-        <w:rPr>
-          <w:rFonts w:cstheme="minorHAnsi"/>
-          <w:b/>
-          <w:bCs/>
-          <w:i/>
-          <w:iCs/>
-          <w:color w:val="0000C0"/>
-          <w:sz w:val="24"/>
-          <w:szCs w:val="24"/>
-        </w:rPr>
-        <w:t>FILE</w:t>
-      </w:r>
-      <w:proofErr w:type="spellEnd"/>
-      <w:r>
-        <w:rPr>
-          <w:rFonts w:cstheme="minorHAnsi"/>
-          <w:color w:val="000000"/>
-          <w:sz w:val="24"/>
-          <w:szCs w:val="24"/>
-        </w:rPr>
-        <w:t>);</w:t>
-      </w:r>
-      <w:r>
-        <w:rPr>
-          <w:rFonts w:cstheme="minorHAnsi"/>
-          <w:color w:val="000000"/>
-          <w:sz w:val="24"/>
-          <w:szCs w:val="24"/>
-        </w:rPr>
-        <w:tab/>
-      </w:r>
-    </w:p>
-    <w:p>
-      <w:pPr>
-        <w:autoSpaceDE w:val="0"/>
-        <w:autoSpaceDN w:val="0"/>
-        <w:adjustRightInd w:val="0"/>
-        <w:spacing w:after="0" w:line="240" w:lineRule="auto"/>
-        <w:ind w:left="1440"/>
-        <w:rPr>
-          <w:rFonts w:cstheme="minorHAnsi"/>
-          <w:sz w:val="24"/>
-          <w:szCs w:val="24"/>
-        </w:rPr>
-      </w:pPr>
-      <w:r>
-        <w:rPr>
-          <w:rFonts w:cstheme="minorHAnsi"/>
-          <w:color w:val="000000"/>
-          <w:sz w:val="24"/>
-          <w:szCs w:val="24"/>
-        </w:rPr>
-        <w:t xml:space="preserve">File </w:t>
-      </w:r>
-      <w:r>
-        <w:rPr>
-          <w:rFonts w:cstheme="minorHAnsi"/>
-          <w:color w:val="6A3E3E"/>
-          <w:sz w:val="24"/>
-          <w:szCs w:val="24"/>
-        </w:rPr>
-        <w:t>dest</w:t>
-      </w:r>
-      <w:r>
-        <w:rPr>
-          <w:rFonts w:cstheme="minorHAnsi"/>
-          <w:color w:val="000000"/>
-          <w:sz w:val="24"/>
-          <w:szCs w:val="24"/>
-        </w:rPr>
-        <w:t xml:space="preserve"> = </w:t>
-      </w:r>
-      <w:r>
-        <w:rPr>
-          <w:rFonts w:cstheme="minorHAnsi"/>
-          <w:b/>
-          <w:bCs/>
-          <w:color w:val="7F0055"/>
-          <w:sz w:val="24"/>
-          <w:szCs w:val="24"/>
-        </w:rPr>
-        <w:t>new</w:t>
-      </w:r>
-      <w:r>
-        <w:rPr>
-          <w:rFonts w:cstheme="minorHAnsi"/>
-          <w:color w:val="000000"/>
-          <w:sz w:val="24"/>
-          <w:szCs w:val="24"/>
-        </w:rPr>
-        <w:t xml:space="preserve"> File(</w:t>
-      </w:r>
-      <w:r>
-        <w:rPr>
-          <w:rFonts w:cstheme="minorHAnsi"/>
-          <w:color w:val="2A00FF"/>
-          <w:sz w:val="24"/>
-          <w:szCs w:val="24"/>
-        </w:rPr>
-        <w:t>"path</w:t>
-      </w:r>
-      <w:r>
-        <w:rPr>
-          <w:rFonts w:cstheme="minorHAnsi"/>
-          <w:color w:val="2A00FF"/>
-          <w:sz w:val="24"/>
-          <w:szCs w:val="24"/>
-        </w:rPr>
-        <w:t xml:space="preserve"> where to store</w:t>
-      </w:r>
-      <w:r>
-        <w:rPr>
-          <w:rFonts w:cstheme="minorHAnsi"/>
-          <w:color w:val="2A00FF"/>
-          <w:sz w:val="24"/>
-          <w:szCs w:val="24"/>
-        </w:rPr>
-        <w:t>"</w:t>
-      </w:r>
-      <w:r>
-        <w:rPr>
-          <w:rFonts w:cstheme="minorHAnsi"/>
-          <w:color w:val="000000"/>
-          <w:sz w:val="24"/>
-          <w:szCs w:val="24"/>
-        </w:rPr>
-        <w:t>);</w:t>
-      </w:r>
-      <w:r>
-        <w:rPr>
-          <w:rFonts w:cstheme="minorHAnsi"/>
-          <w:color w:val="000000"/>
-          <w:sz w:val="24"/>
-          <w:szCs w:val="24"/>
-        </w:rPr>
-        <w:tab/>
-      </w:r>
-      <w:r>
-        <w:rPr>
-          <w:rFonts w:cstheme="minorHAnsi"/>
-          <w:color w:val="000000"/>
-          <w:sz w:val="24"/>
-          <w:szCs w:val="24"/>
-        </w:rPr>
-        <w:tab/>
-      </w:r>
-    </w:p>
-    <w:p>
-      <w:pPr>
-        <w:ind w:left="720" w:firstLine="720"/>
-        <w:rPr>
-          <w:rFonts w:cstheme="minorHAnsi"/>
-          <w:b/>
-          <w:bCs/>
-        </w:rPr>
-      </w:pPr>
-      <w:r>
-        <w:rPr>
-          <w:rFonts w:cstheme="minorHAnsi"/>
-          <w:color w:val="000000"/>
-          <w:sz w:val="24"/>
-          <w:szCs w:val="24"/>
-        </w:rPr>
-        <w:t>FileUtils.</w:t>
-      </w:r>
-      <w:r>
-        <w:rPr>
-          <w:rFonts w:cstheme="minorHAnsi"/>
-          <w:i/>
-          <w:iCs/>
-          <w:color w:val="000000"/>
-          <w:sz w:val="24"/>
-          <w:szCs w:val="24"/>
-        </w:rPr>
-        <w:t>copyFile</w:t>
-      </w:r>
-      <w:r>
-        <w:rPr>
-          <w:rFonts w:cstheme="minorHAnsi"/>
-          <w:color w:val="000000"/>
-          <w:sz w:val="24"/>
-          <w:szCs w:val="24"/>
-        </w:rPr>
-        <w:t>(</w:t>
-      </w:r>
-      <w:r>
-        <w:rPr>
-          <w:rFonts w:cstheme="minorHAnsi"/>
-          <w:color w:val="6A3E3E"/>
-          <w:sz w:val="24"/>
-          <w:szCs w:val="24"/>
-        </w:rPr>
-        <w:t>source</w:t>
-      </w:r>
-      <w:r>
-        <w:rPr>
-          <w:rFonts w:cstheme="minorHAnsi"/>
-          <w:color w:val="000000"/>
-          <w:sz w:val="24"/>
-          <w:szCs w:val="24"/>
-        </w:rPr>
-        <w:t xml:space="preserve">, </w:t>
-      </w:r>
-      <w:r>
-        <w:rPr>
-          <w:rFonts w:cstheme="minorHAnsi"/>
-          <w:color w:val="6A3E3E"/>
-          <w:sz w:val="24"/>
-          <w:szCs w:val="24"/>
-        </w:rPr>
-        <w:t>dest</w:t>
-      </w:r>
-      <w:r>
-        <w:rPr>
-          <w:rFonts w:cstheme="minorHAnsi"/>
-          <w:color w:val="000000"/>
-          <w:sz w:val="24"/>
-          <w:szCs w:val="24"/>
-        </w:rPr>
-        <w:t>);</w:t>
-      </w:r>
-    </w:p>
-    <w:p>
-      <w:pPr>
-        <w:rPr>
-          <w:rFonts w:cstheme="minorHAnsi"/>
-        </w:rPr>
-      </w:pPr>
-    </w:p>
-    <w:p>
-      <w:pPr>
-        <w:autoSpaceDE w:val="0"/>
-        <w:autoSpaceDN w:val="0"/>
-        <w:adjustRightInd w:val="0"/>
-        <w:spacing w:after="0" w:line="240" w:lineRule="auto"/>
-        <w:rPr>
-          <w:rFonts w:cstheme="minorHAnsi"/>
-          <w:b/>
-          <w:bCs/>
-          <w:color w:val="FF0000"/>
-          <w:u w:val="single"/>
-        </w:rPr>
-      </w:pPr>
-      <w:r>
-        <w:rPr>
-          <w:rFonts w:cstheme="minorHAnsi"/>
-          <w:b/>
-          <w:bCs/>
-          <w:color w:val="FF0000"/>
-          <w:u w:val="single"/>
-        </w:rPr>
-        <w:t>FileUpload in selenium:</w:t>
-      </w:r>
-    </w:p>
-    <w:p>
-      <w:pPr>
-        <w:autoSpaceDE w:val="0"/>
-        <w:autoSpaceDN w:val="0"/>
-        <w:adjustRightInd w:val="0"/>
-        <w:spacing w:after="0" w:line="240" w:lineRule="auto"/>
-        <w:rPr>
-          <w:rFonts w:cstheme="minorHAnsi"/>
-        </w:rPr>
-      </w:pPr>
-      <w:r>
-        <w:rPr>
-          <w:rFonts w:cstheme="minorHAnsi"/>
-        </w:rPr>
-        <w:t xml:space="preserve">We can use </w:t>
-      </w:r>
-      <w:proofErr w:type="spellStart"/>
-      <w:r>
-        <w:rPr>
-          <w:rFonts w:cstheme="minorHAnsi"/>
-        </w:rPr>
-        <w:t>webdriver</w:t>
-      </w:r>
-      <w:proofErr w:type="spellEnd"/>
-      <w:r>
-        <w:rPr>
-          <w:rFonts w:cstheme="minorHAnsi"/>
-        </w:rPr>
-        <w:t xml:space="preserve"> sendKeys method to </w:t>
-      </w:r>
-      <w:r>
-        <w:rPr>
-          <w:rFonts w:cstheme="minorHAnsi"/>
-        </w:rPr>
-        <w:t xml:space="preserve">upload file in file upload option. But that </w:t>
-      </w:r>
-      <w:r>
-        <w:rPr>
-          <w:rFonts w:cstheme="minorHAnsi"/>
-        </w:rPr>
-        <w:t>file upload</w:t>
-      </w:r>
-      <w:r>
-        <w:rPr>
-          <w:rFonts w:cstheme="minorHAnsi"/>
-        </w:rPr>
-        <w:t xml:space="preserve"> </w:t>
-      </w:r>
-      <w:r>
-        <w:rPr>
-          <w:rFonts w:cstheme="minorHAnsi"/>
-        </w:rPr>
-        <w:t>WebElement</w:t>
-      </w:r>
-      <w:r>
-        <w:rPr>
-          <w:rFonts w:cstheme="minorHAnsi"/>
-        </w:rPr>
-        <w:t xml:space="preserve"> must have </w:t>
-      </w:r>
-      <w:r>
-        <w:rPr>
-          <w:rFonts w:cstheme="minorHAnsi"/>
-          <w:b/>
-          <w:bCs/>
-        </w:rPr>
-        <w:t>&lt;input&gt; tag</w:t>
-      </w:r>
-      <w:r>
-        <w:rPr>
-          <w:rFonts w:cstheme="minorHAnsi"/>
-        </w:rPr>
-        <w:t xml:space="preserve"> and attribute  </w:t>
-      </w:r>
-      <w:r>
-        <w:rPr>
-          <w:rFonts w:cstheme="minorHAnsi"/>
-          <w:b/>
-          <w:bCs/>
-        </w:rPr>
-        <w:t>type=’f</w:t>
-      </w:r>
-      <w:r>
-        <w:rPr>
-          <w:rFonts w:cstheme="minorHAnsi"/>
-          <w:b/>
-          <w:bCs/>
-        </w:rPr>
-        <w:t>il</w:t>
-      </w:r>
-      <w:r>
-        <w:rPr>
-          <w:rFonts w:cstheme="minorHAnsi"/>
-          <w:b/>
-          <w:bCs/>
-        </w:rPr>
-        <w:t>e’</w:t>
-      </w:r>
-      <w:r>
-        <w:rPr>
-          <w:rFonts w:cstheme="minorHAnsi"/>
-        </w:rPr>
-        <w:t>.</w:t>
-      </w:r>
-    </w:p>
-    <w:p>
-      <w:pPr>
-        <w:autoSpaceDE w:val="0"/>
-        <w:autoSpaceDN w:val="0"/>
-        <w:adjustRightInd w:val="0"/>
-        <w:spacing w:after="0" w:line="240" w:lineRule="auto"/>
-        <w:rPr>
-          <w:rFonts w:cstheme="minorHAnsi"/>
-        </w:rPr>
-      </w:pPr>
-    </w:p>
-    <w:p>
-      <w:pPr>
-        <w:autoSpaceDE w:val="0"/>
-        <w:autoSpaceDN w:val="0"/>
-        <w:adjustRightInd w:val="0"/>
-        <w:spacing w:after="0" w:line="240" w:lineRule="auto"/>
-        <w:rPr>
-          <w:rFonts w:cstheme="minorHAnsi"/>
-        </w:rPr>
-      </w:pPr>
-      <w:r>
-        <w:rPr>
-          <w:rFonts w:cstheme="minorHAnsi"/>
-        </w:rPr>
         <w:t xml:space="preserve">Example of </w:t>
       </w:r>
       <w:r>
@@ -43773,7 +44856,6 @@
           <w:sz w:val="24"/>
           <w:szCs w:val="24"/>
         </w:rPr>
-        <w:lastRenderedPageBreak/>
         <w:tab/>
       </w:r>
       <w:r>
@@ -44575,6 +45657,7 @@
           <w:bCs/>
           <w:u w:val="single"/>
         </w:rPr>
+        <w:lastRenderedPageBreak/>
         <w:t>Keys class in selenium:</w:t>
       </w:r>
     </w:p>
@@ -45203,7 +46286,6 @@
           <w:b/>
           <w:bCs/>
         </w:rPr>
-        <w:lastRenderedPageBreak/>
         <w:t>TimeoutException</w:t>
       </w:r>
       <w:proofErr w:type="spellEnd"/>
@@ -45502,6 +46584,7 @@
           <w:b/>
           <w:bCs/>
         </w:rPr>
+        <w:lastRenderedPageBreak/>
         <w:t>InvalidArgumentException</w:t>
       </w:r>
       <w:proofErr w:type="spellEnd"/>
@@ -46070,7 +47153,6 @@
           <w:b/>
           <w:bCs/>
         </w:rPr>
-        <w:lastRenderedPageBreak/>
         <w:t>UnableToSetCookieException</w:t>
       </w:r>
       <w:proofErr w:type="spellEnd"/>
@@ -46400,6 +47482,7 @@
         <w:rPr>
           <w:rFonts w:cstheme="minorHAnsi"/>
         </w:rPr>
+        <w:lastRenderedPageBreak/>
         <w:t xml:space="preserve">no-sandbox : </w:t>
       </w:r>
       <w:r>
@@ -46837,7 +47920,6 @@
         <w:rPr>
           <w:rFonts w:cstheme="minorHAnsi"/>
         </w:rPr>
-        <w:lastRenderedPageBreak/>
         <w:t xml:space="preserve">A broken link, also called as dead link, </w:t>
       </w:r>
       <w:proofErr w:type="spellStart"/>
@@ -46994,8 +48076,16 @@
         <w:rPr>
           <w:rFonts w:cstheme="minorHAnsi"/>
         </w:rPr>
-        <w:t xml:space="preserve"> A valid URL will have a 2xx HTTP status code.  </w:t>
-      </w:r>
+        <w:t xml:space="preserve"> A valid URL will have a 2xx HTTP status code</w:t>
+      </w:r>
+      <w:proofErr w:type="gramStart"/>
+      <w:r>
+        <w:rPr>
+          <w:rFonts w:cstheme="minorHAnsi"/>
+        </w:rPr>
+        <w:t xml:space="preserve">.  </w:t>
+      </w:r>
+      <w:proofErr w:type="gramEnd"/>
     </w:p>
     <w:p>
       <w:pPr>
@@ -47035,7 +48125,23 @@
           <w:b/>
           <w:bCs/>
         </w:rPr>
-        <w:t>What are Broken Links?</w:t>
+        <w:t xml:space="preserve">What are Broken </w:t>
+      </w:r>
+      <w:r>
+        <w:rPr>
+          <w:rFonts w:cstheme="minorHAnsi"/>
+          <w:b/>
+          <w:bCs/>
+        </w:rPr>
+        <w:t>images</w:t>
+      </w:r>
+      <w:r>
+        <w:rPr>
+          <w:rFonts w:cstheme="minorHAnsi"/>
+          <w:b/>
+          <w:bCs/>
+        </w:rPr>
+        <w:t>?</w:t>
       </w:r>
       <w:r>
         <w:rPr>
@@ -47054,6 +48160,7 @@
         <w:rPr>
           <w:rFonts w:cstheme="minorHAnsi"/>
         </w:rPr>
+        <w:lastRenderedPageBreak/>
         <w:t>A broken image on a web page is a link that is associated with the image, and the link is not working.</w:t>
       </w:r>
     </w:p>
@@ -47086,21 +48193,7 @@
         <w:rPr>
           <w:rFonts w:cstheme="minorHAnsi"/>
         </w:rPr>
-        <w:t xml:space="preserve"> </w:t>
-      </w:r>
-      <w:proofErr w:type="spellStart"/>
-      <w:r>
-        <w:rPr>
-          <w:rFonts w:cstheme="minorHAnsi"/>
-        </w:rPr>
-        <w:t>src</w:t>
-      </w:r>
-      <w:proofErr w:type="spellEnd"/>
-      <w:r>
-        <w:rPr>
-          <w:rFonts w:cstheme="minorHAnsi"/>
-        </w:rPr>
-        <w:t xml:space="preserve"> " "&gt; tag. </w:t>
+        <w:t xml:space="preserve"> src " "&gt; tag. </w:t>
       </w:r>
     </w:p>
     <w:p>
@@ -47311,6 +48404,2017 @@
           <w:rFonts w:cstheme="minorHAnsi"/>
         </w:rPr>
         <w:t>500 – Internal Server Error</w:t>
+      </w:r>
+    </w:p>
+    <w:p>
+      <w:pPr>
+        <w:rPr>
+          <w:rFonts w:cstheme="minorHAnsi"/>
+          <w:b/>
+          <w:bCs/>
+        </w:rPr>
+      </w:pPr>
+      <w:proofErr w:type="spellStart"/>
+      <w:r>
+        <w:rPr>
+          <w:rFonts w:cstheme="minorHAnsi"/>
+          <w:b/>
+          <w:bCs/>
+        </w:rPr>
+        <w:t>Sytax</w:t>
+      </w:r>
+      <w:proofErr w:type="spellEnd"/>
+      <w:r>
+        <w:rPr>
+          <w:rFonts w:cstheme="minorHAnsi"/>
+          <w:b/>
+          <w:bCs/>
+        </w:rPr>
+        <w:t>:</w:t>
+      </w:r>
+    </w:p>
+    <w:p>
+      <w:pPr>
+        <w:autoSpaceDE w:val="0"/>
+        <w:autoSpaceDN w:val="0"/>
+        <w:adjustRightInd w:val="0"/>
+        <w:spacing w:after="0" w:line="240" w:lineRule="auto"/>
+        <w:ind w:left="720"/>
+        <w:rPr>
+          <w:rFonts w:ascii="Consolas" w:hAnsi="Consolas" w:cs="Consolas"/>
+          <w:sz w:val="16"/>
+          <w:szCs w:val="16"/>
+        </w:rPr>
+      </w:pPr>
+      <w:r>
+        <w:rPr>
+          <w:rFonts w:ascii="Consolas" w:hAnsi="Consolas" w:cs="Consolas"/>
+          <w:b/>
+          <w:bCs/>
+          <w:color w:val="7F0055"/>
+          <w:sz w:val="16"/>
+          <w:szCs w:val="16"/>
+        </w:rPr>
+        <w:t>public</w:t>
+      </w:r>
+      <w:r>
+        <w:rPr>
+          <w:rFonts w:ascii="Consolas" w:hAnsi="Consolas" w:cs="Consolas"/>
+          <w:color w:val="000000"/>
+          <w:sz w:val="16"/>
+          <w:szCs w:val="16"/>
+        </w:rPr>
+        <w:t xml:space="preserve"> </w:t>
+      </w:r>
+      <w:r>
+        <w:rPr>
+          <w:rFonts w:ascii="Consolas" w:hAnsi="Consolas" w:cs="Consolas"/>
+          <w:b/>
+          <w:bCs/>
+          <w:color w:val="7F0055"/>
+          <w:sz w:val="16"/>
+          <w:szCs w:val="16"/>
+        </w:rPr>
+        <w:t>class</w:t>
+      </w:r>
+      <w:r>
+        <w:rPr>
+          <w:rFonts w:ascii="Consolas" w:hAnsi="Consolas" w:cs="Consolas"/>
+          <w:color w:val="000000"/>
+          <w:sz w:val="16"/>
+          <w:szCs w:val="16"/>
+        </w:rPr>
+        <w:t xml:space="preserve"> </w:t>
+      </w:r>
+      <w:proofErr w:type="spellStart"/>
+      <w:r>
+        <w:rPr>
+          <w:rFonts w:ascii="Consolas" w:hAnsi="Consolas" w:cs="Consolas"/>
+          <w:color w:val="000000"/>
+          <w:sz w:val="16"/>
+          <w:szCs w:val="16"/>
+        </w:rPr>
+        <w:t>BrokenLinks</w:t>
+      </w:r>
+      <w:proofErr w:type="spellEnd"/>
+      <w:r>
+        <w:rPr>
+          <w:rFonts w:ascii="Consolas" w:hAnsi="Consolas" w:cs="Consolas"/>
+          <w:color w:val="000000"/>
+          <w:sz w:val="16"/>
+          <w:szCs w:val="16"/>
+        </w:rPr>
+        <w:t xml:space="preserve"> {</w:t>
+      </w:r>
+    </w:p>
+    <w:p>
+      <w:pPr>
+        <w:autoSpaceDE w:val="0"/>
+        <w:autoSpaceDN w:val="0"/>
+        <w:adjustRightInd w:val="0"/>
+        <w:spacing w:after="0" w:line="240" w:lineRule="auto"/>
+        <w:ind w:left="720"/>
+        <w:rPr>
+          <w:rFonts w:ascii="Consolas" w:hAnsi="Consolas" w:cs="Consolas"/>
+          <w:sz w:val="16"/>
+          <w:szCs w:val="16"/>
+        </w:rPr>
+      </w:pPr>
+    </w:p>
+    <w:p>
+      <w:pPr>
+        <w:autoSpaceDE w:val="0"/>
+        <w:autoSpaceDN w:val="0"/>
+        <w:adjustRightInd w:val="0"/>
+        <w:spacing w:after="0" w:line="240" w:lineRule="auto"/>
+        <w:ind w:left="720"/>
+        <w:rPr>
+          <w:rFonts w:ascii="Consolas" w:hAnsi="Consolas" w:cs="Consolas"/>
+          <w:sz w:val="16"/>
+          <w:szCs w:val="16"/>
+        </w:rPr>
+      </w:pPr>
+      <w:r>
+        <w:rPr>
+          <w:rFonts w:ascii="Consolas" w:hAnsi="Consolas" w:cs="Consolas"/>
+          <w:color w:val="000000"/>
+          <w:sz w:val="16"/>
+          <w:szCs w:val="16"/>
+        </w:rPr>
+        <w:tab/>
+      </w:r>
+      <w:r>
+        <w:rPr>
+          <w:rFonts w:ascii="Consolas" w:hAnsi="Consolas" w:cs="Consolas"/>
+          <w:b/>
+          <w:bCs/>
+          <w:color w:val="7F0055"/>
+          <w:sz w:val="16"/>
+          <w:szCs w:val="16"/>
+        </w:rPr>
+        <w:t>public</w:t>
+      </w:r>
+      <w:r>
+        <w:rPr>
+          <w:rFonts w:ascii="Consolas" w:hAnsi="Consolas" w:cs="Consolas"/>
+          <w:color w:val="000000"/>
+          <w:sz w:val="16"/>
+          <w:szCs w:val="16"/>
+        </w:rPr>
+        <w:t xml:space="preserve"> </w:t>
+      </w:r>
+      <w:r>
+        <w:rPr>
+          <w:rFonts w:ascii="Consolas" w:hAnsi="Consolas" w:cs="Consolas"/>
+          <w:b/>
+          <w:bCs/>
+          <w:color w:val="7F0055"/>
+          <w:sz w:val="16"/>
+          <w:szCs w:val="16"/>
+        </w:rPr>
+        <w:t>static</w:t>
+      </w:r>
+      <w:r>
+        <w:rPr>
+          <w:rFonts w:ascii="Consolas" w:hAnsi="Consolas" w:cs="Consolas"/>
+          <w:color w:val="000000"/>
+          <w:sz w:val="16"/>
+          <w:szCs w:val="16"/>
+        </w:rPr>
+        <w:t xml:space="preserve"> </w:t>
+      </w:r>
+      <w:r>
+        <w:rPr>
+          <w:rFonts w:ascii="Consolas" w:hAnsi="Consolas" w:cs="Consolas"/>
+          <w:b/>
+          <w:bCs/>
+          <w:color w:val="7F0055"/>
+          <w:sz w:val="16"/>
+          <w:szCs w:val="16"/>
+        </w:rPr>
+        <w:t>void</w:t>
+      </w:r>
+      <w:r>
+        <w:rPr>
+          <w:rFonts w:ascii="Consolas" w:hAnsi="Consolas" w:cs="Consolas"/>
+          <w:color w:val="000000"/>
+          <w:sz w:val="16"/>
+          <w:szCs w:val="16"/>
+        </w:rPr>
+        <w:t xml:space="preserve"> main(String[] </w:t>
+      </w:r>
+      <w:proofErr w:type="spellStart"/>
+      <w:r>
+        <w:rPr>
+          <w:rFonts w:ascii="Consolas" w:hAnsi="Consolas" w:cs="Consolas"/>
+          <w:color w:val="6A3E3E"/>
+          <w:sz w:val="16"/>
+          <w:szCs w:val="16"/>
+        </w:rPr>
+        <w:t>args</w:t>
+      </w:r>
+      <w:proofErr w:type="spellEnd"/>
+      <w:r>
+        <w:rPr>
+          <w:rFonts w:ascii="Consolas" w:hAnsi="Consolas" w:cs="Consolas"/>
+          <w:color w:val="000000"/>
+          <w:sz w:val="16"/>
+          <w:szCs w:val="16"/>
+        </w:rPr>
+        <w:t xml:space="preserve">) </w:t>
+      </w:r>
+      <w:r>
+        <w:rPr>
+          <w:rFonts w:ascii="Consolas" w:hAnsi="Consolas" w:cs="Consolas"/>
+          <w:b/>
+          <w:bCs/>
+          <w:color w:val="7F0055"/>
+          <w:sz w:val="16"/>
+          <w:szCs w:val="16"/>
+        </w:rPr>
+        <w:t>throws</w:t>
+      </w:r>
+      <w:r>
+        <w:rPr>
+          <w:rFonts w:ascii="Consolas" w:hAnsi="Consolas" w:cs="Consolas"/>
+          <w:color w:val="000000"/>
+          <w:sz w:val="16"/>
+          <w:szCs w:val="16"/>
+        </w:rPr>
+        <w:t xml:space="preserve"> InterruptedException, </w:t>
+      </w:r>
+      <w:proofErr w:type="spellStart"/>
+      <w:r>
+        <w:rPr>
+          <w:rFonts w:ascii="Consolas" w:hAnsi="Consolas" w:cs="Consolas"/>
+          <w:color w:val="000000"/>
+          <w:sz w:val="16"/>
+          <w:szCs w:val="16"/>
+        </w:rPr>
+        <w:t>IOException</w:t>
+      </w:r>
+      <w:proofErr w:type="spellEnd"/>
+    </w:p>
+    <w:p>
+      <w:pPr>
+        <w:autoSpaceDE w:val="0"/>
+        <w:autoSpaceDN w:val="0"/>
+        <w:adjustRightInd w:val="0"/>
+        <w:spacing w:after="0" w:line="240" w:lineRule="auto"/>
+        <w:ind w:left="720"/>
+        <w:rPr>
+          <w:rFonts w:ascii="Consolas" w:hAnsi="Consolas" w:cs="Consolas"/>
+          <w:sz w:val="16"/>
+          <w:szCs w:val="16"/>
+        </w:rPr>
+      </w:pPr>
+      <w:r>
+        <w:rPr>
+          <w:rFonts w:ascii="Consolas" w:hAnsi="Consolas" w:cs="Consolas"/>
+          <w:color w:val="000000"/>
+          <w:sz w:val="16"/>
+          <w:szCs w:val="16"/>
+        </w:rPr>
+        <w:tab/>
+        <w:t>{</w:t>
+      </w:r>
+    </w:p>
+    <w:p>
+      <w:pPr>
+        <w:autoSpaceDE w:val="0"/>
+        <w:autoSpaceDN w:val="0"/>
+        <w:adjustRightInd w:val="0"/>
+        <w:spacing w:after="0" w:line="240" w:lineRule="auto"/>
+        <w:ind w:left="720"/>
+        <w:rPr>
+          <w:rFonts w:ascii="Consolas" w:hAnsi="Consolas" w:cs="Consolas"/>
+          <w:sz w:val="16"/>
+          <w:szCs w:val="16"/>
+        </w:rPr>
+      </w:pPr>
+      <w:r>
+        <w:rPr>
+          <w:rFonts w:ascii="Consolas" w:hAnsi="Consolas" w:cs="Consolas"/>
+          <w:color w:val="000000"/>
+          <w:sz w:val="16"/>
+          <w:szCs w:val="16"/>
+        </w:rPr>
+        <w:tab/>
+      </w:r>
+      <w:r>
+        <w:rPr>
+          <w:rFonts w:ascii="Consolas" w:hAnsi="Consolas" w:cs="Consolas"/>
+          <w:color w:val="000000"/>
+          <w:sz w:val="16"/>
+          <w:szCs w:val="16"/>
+        </w:rPr>
+        <w:tab/>
+        <w:t>System.</w:t>
+      </w:r>
+      <w:r>
+        <w:rPr>
+          <w:rFonts w:ascii="Consolas" w:hAnsi="Consolas" w:cs="Consolas"/>
+          <w:i/>
+          <w:iCs/>
+          <w:color w:val="000000"/>
+          <w:sz w:val="16"/>
+          <w:szCs w:val="16"/>
+        </w:rPr>
+        <w:t>setProperty</w:t>
+      </w:r>
+      <w:r>
+        <w:rPr>
+          <w:rFonts w:ascii="Consolas" w:hAnsi="Consolas" w:cs="Consolas"/>
+          <w:color w:val="000000"/>
+          <w:sz w:val="16"/>
+          <w:szCs w:val="16"/>
+        </w:rPr>
+        <w:t>(</w:t>
+      </w:r>
+      <w:r>
+        <w:rPr>
+          <w:rFonts w:ascii="Consolas" w:hAnsi="Consolas" w:cs="Consolas"/>
+          <w:color w:val="2A00FF"/>
+          <w:sz w:val="16"/>
+          <w:szCs w:val="16"/>
+        </w:rPr>
+        <w:t>"webdriver.chrome.driver"</w:t>
+      </w:r>
+      <w:r>
+        <w:rPr>
+          <w:rFonts w:ascii="Consolas" w:hAnsi="Consolas" w:cs="Consolas"/>
+          <w:color w:val="000000"/>
+          <w:sz w:val="16"/>
+          <w:szCs w:val="16"/>
+        </w:rPr>
+        <w:t>,</w:t>
+      </w:r>
+      <w:r>
+        <w:rPr>
+          <w:rFonts w:ascii="Consolas" w:hAnsi="Consolas" w:cs="Consolas"/>
+          <w:color w:val="2A00FF"/>
+          <w:sz w:val="16"/>
+          <w:szCs w:val="16"/>
+        </w:rPr>
+        <w:t>"</w:t>
+      </w:r>
+      <w:proofErr w:type="spellStart"/>
+      <w:r>
+        <w:rPr>
+          <w:rFonts w:ascii="Consolas" w:hAnsi="Consolas" w:cs="Consolas"/>
+          <w:color w:val="2A00FF"/>
+          <w:sz w:val="16"/>
+          <w:szCs w:val="16"/>
+        </w:rPr>
+        <w:t>driverpath</w:t>
+      </w:r>
+      <w:proofErr w:type="spellEnd"/>
+      <w:r>
+        <w:rPr>
+          <w:rFonts w:ascii="Consolas" w:hAnsi="Consolas" w:cs="Consolas"/>
+          <w:color w:val="2A00FF"/>
+          <w:sz w:val="16"/>
+          <w:szCs w:val="16"/>
+        </w:rPr>
+        <w:t>"</w:t>
+      </w:r>
+      <w:r>
+        <w:rPr>
+          <w:rFonts w:ascii="Consolas" w:hAnsi="Consolas" w:cs="Consolas"/>
+          <w:color w:val="000000"/>
+          <w:sz w:val="16"/>
+          <w:szCs w:val="16"/>
+        </w:rPr>
+        <w:t>);</w:t>
+      </w:r>
+    </w:p>
+    <w:p>
+      <w:pPr>
+        <w:autoSpaceDE w:val="0"/>
+        <w:autoSpaceDN w:val="0"/>
+        <w:adjustRightInd w:val="0"/>
+        <w:spacing w:after="0" w:line="240" w:lineRule="auto"/>
+        <w:ind w:left="720"/>
+        <w:rPr>
+          <w:rFonts w:ascii="Consolas" w:hAnsi="Consolas" w:cs="Consolas"/>
+          <w:sz w:val="16"/>
+          <w:szCs w:val="16"/>
+        </w:rPr>
+      </w:pPr>
+      <w:r>
+        <w:rPr>
+          <w:rFonts w:ascii="Consolas" w:hAnsi="Consolas" w:cs="Consolas"/>
+          <w:color w:val="000000"/>
+          <w:sz w:val="16"/>
+          <w:szCs w:val="16"/>
+        </w:rPr>
+        <w:tab/>
+      </w:r>
+      <w:r>
+        <w:rPr>
+          <w:rFonts w:ascii="Consolas" w:hAnsi="Consolas" w:cs="Consolas"/>
+          <w:color w:val="000000"/>
+          <w:sz w:val="16"/>
+          <w:szCs w:val="16"/>
+        </w:rPr>
+        <w:tab/>
+        <w:t xml:space="preserve">WebDriver </w:t>
+      </w:r>
+      <w:r>
+        <w:rPr>
+          <w:rFonts w:ascii="Consolas" w:hAnsi="Consolas" w:cs="Consolas"/>
+          <w:color w:val="6A3E3E"/>
+          <w:sz w:val="16"/>
+          <w:szCs w:val="16"/>
+        </w:rPr>
+        <w:t>chrome</w:t>
+      </w:r>
+      <w:r>
+        <w:rPr>
+          <w:rFonts w:ascii="Consolas" w:hAnsi="Consolas" w:cs="Consolas"/>
+          <w:color w:val="000000"/>
+          <w:sz w:val="16"/>
+          <w:szCs w:val="16"/>
+        </w:rPr>
+        <w:t xml:space="preserve"> = </w:t>
+      </w:r>
+      <w:r>
+        <w:rPr>
+          <w:rFonts w:ascii="Consolas" w:hAnsi="Consolas" w:cs="Consolas"/>
+          <w:b/>
+          <w:bCs/>
+          <w:color w:val="7F0055"/>
+          <w:sz w:val="16"/>
+          <w:szCs w:val="16"/>
+        </w:rPr>
+        <w:t>new</w:t>
+      </w:r>
+      <w:r>
+        <w:rPr>
+          <w:rFonts w:ascii="Consolas" w:hAnsi="Consolas" w:cs="Consolas"/>
+          <w:color w:val="000000"/>
+          <w:sz w:val="16"/>
+          <w:szCs w:val="16"/>
+        </w:rPr>
+        <w:t xml:space="preserve"> ChromeDriver();</w:t>
+      </w:r>
+    </w:p>
+    <w:p>
+      <w:pPr>
+        <w:autoSpaceDE w:val="0"/>
+        <w:autoSpaceDN w:val="0"/>
+        <w:adjustRightInd w:val="0"/>
+        <w:spacing w:after="0" w:line="240" w:lineRule="auto"/>
+        <w:ind w:left="720"/>
+        <w:rPr>
+          <w:rFonts w:ascii="Consolas" w:hAnsi="Consolas" w:cs="Consolas"/>
+          <w:sz w:val="16"/>
+          <w:szCs w:val="16"/>
+        </w:rPr>
+      </w:pPr>
+      <w:r>
+        <w:rPr>
+          <w:rFonts w:ascii="Consolas" w:hAnsi="Consolas" w:cs="Consolas"/>
+          <w:color w:val="000000"/>
+          <w:sz w:val="16"/>
+          <w:szCs w:val="16"/>
+        </w:rPr>
+        <w:tab/>
+      </w:r>
+      <w:r>
+        <w:rPr>
+          <w:rFonts w:ascii="Consolas" w:hAnsi="Consolas" w:cs="Consolas"/>
+          <w:color w:val="000000"/>
+          <w:sz w:val="16"/>
+          <w:szCs w:val="16"/>
+        </w:rPr>
+        <w:tab/>
+      </w:r>
+      <w:proofErr w:type="spellStart"/>
+      <w:r>
+        <w:rPr>
+          <w:rFonts w:ascii="Consolas" w:hAnsi="Consolas" w:cs="Consolas"/>
+          <w:color w:val="6A3E3E"/>
+          <w:sz w:val="16"/>
+          <w:szCs w:val="16"/>
+        </w:rPr>
+        <w:t>chrome</w:t>
+      </w:r>
+      <w:r>
+        <w:rPr>
+          <w:rFonts w:ascii="Consolas" w:hAnsi="Consolas" w:cs="Consolas"/>
+          <w:color w:val="000000"/>
+          <w:sz w:val="16"/>
+          <w:szCs w:val="16"/>
+        </w:rPr>
+        <w:t>.get</w:t>
+      </w:r>
+      <w:proofErr w:type="spellEnd"/>
+      <w:r>
+        <w:rPr>
+          <w:rFonts w:ascii="Consolas" w:hAnsi="Consolas" w:cs="Consolas"/>
+          <w:color w:val="000000"/>
+          <w:sz w:val="16"/>
+          <w:szCs w:val="16"/>
+        </w:rPr>
+        <w:t>(</w:t>
+      </w:r>
+      <w:r>
+        <w:rPr>
+          <w:rFonts w:ascii="Consolas" w:hAnsi="Consolas" w:cs="Consolas"/>
+          <w:color w:val="2A00FF"/>
+          <w:sz w:val="16"/>
+          <w:szCs w:val="16"/>
+        </w:rPr>
+        <w:t>"https://www.zensar.com/"</w:t>
+      </w:r>
+      <w:r>
+        <w:rPr>
+          <w:rFonts w:ascii="Consolas" w:hAnsi="Consolas" w:cs="Consolas"/>
+          <w:color w:val="000000"/>
+          <w:sz w:val="16"/>
+          <w:szCs w:val="16"/>
+        </w:rPr>
+        <w:t>);</w:t>
+      </w:r>
+    </w:p>
+    <w:p>
+      <w:pPr>
+        <w:autoSpaceDE w:val="0"/>
+        <w:autoSpaceDN w:val="0"/>
+        <w:adjustRightInd w:val="0"/>
+        <w:spacing w:after="0" w:line="240" w:lineRule="auto"/>
+        <w:ind w:left="720"/>
+        <w:rPr>
+          <w:rFonts w:ascii="Consolas" w:hAnsi="Consolas" w:cs="Consolas"/>
+          <w:sz w:val="16"/>
+          <w:szCs w:val="16"/>
+        </w:rPr>
+      </w:pPr>
+      <w:r>
+        <w:rPr>
+          <w:rFonts w:ascii="Consolas" w:hAnsi="Consolas" w:cs="Consolas"/>
+          <w:color w:val="000000"/>
+          <w:sz w:val="16"/>
+          <w:szCs w:val="16"/>
+        </w:rPr>
+        <w:tab/>
+      </w:r>
+      <w:r>
+        <w:rPr>
+          <w:rFonts w:ascii="Consolas" w:hAnsi="Consolas" w:cs="Consolas"/>
+          <w:color w:val="000000"/>
+          <w:sz w:val="16"/>
+          <w:szCs w:val="16"/>
+        </w:rPr>
+        <w:tab/>
+        <w:t>Thread.</w:t>
+      </w:r>
+      <w:r>
+        <w:rPr>
+          <w:rFonts w:ascii="Consolas" w:hAnsi="Consolas" w:cs="Consolas"/>
+          <w:i/>
+          <w:iCs/>
+          <w:color w:val="000000"/>
+          <w:sz w:val="16"/>
+          <w:szCs w:val="16"/>
+        </w:rPr>
+        <w:t>sleep</w:t>
+      </w:r>
+      <w:r>
+        <w:rPr>
+          <w:rFonts w:ascii="Consolas" w:hAnsi="Consolas" w:cs="Consolas"/>
+          <w:color w:val="000000"/>
+          <w:sz w:val="16"/>
+          <w:szCs w:val="16"/>
+        </w:rPr>
+        <w:t>(15000);</w:t>
+      </w:r>
+    </w:p>
+    <w:p>
+      <w:pPr>
+        <w:autoSpaceDE w:val="0"/>
+        <w:autoSpaceDN w:val="0"/>
+        <w:adjustRightInd w:val="0"/>
+        <w:spacing w:after="0" w:line="240" w:lineRule="auto"/>
+        <w:ind w:left="720"/>
+        <w:rPr>
+          <w:rFonts w:ascii="Consolas" w:hAnsi="Consolas" w:cs="Consolas"/>
+          <w:sz w:val="16"/>
+          <w:szCs w:val="16"/>
+        </w:rPr>
+      </w:pPr>
+      <w:r>
+        <w:rPr>
+          <w:rFonts w:ascii="Consolas" w:hAnsi="Consolas" w:cs="Consolas"/>
+          <w:color w:val="000000"/>
+          <w:sz w:val="16"/>
+          <w:szCs w:val="16"/>
+        </w:rPr>
+        <w:tab/>
+      </w:r>
+      <w:r>
+        <w:rPr>
+          <w:rFonts w:ascii="Consolas" w:hAnsi="Consolas" w:cs="Consolas"/>
+          <w:color w:val="000000"/>
+          <w:sz w:val="16"/>
+          <w:szCs w:val="16"/>
+        </w:rPr>
+        <w:tab/>
+        <w:t xml:space="preserve">List&lt;WebElement&gt; </w:t>
+      </w:r>
+      <w:r>
+        <w:rPr>
+          <w:rFonts w:ascii="Consolas" w:hAnsi="Consolas" w:cs="Consolas"/>
+          <w:color w:val="6A3E3E"/>
+          <w:sz w:val="16"/>
+          <w:szCs w:val="16"/>
+        </w:rPr>
+        <w:t>links</w:t>
+      </w:r>
+      <w:r>
+        <w:rPr>
+          <w:rFonts w:ascii="Consolas" w:hAnsi="Consolas" w:cs="Consolas"/>
+          <w:color w:val="000000"/>
+          <w:sz w:val="16"/>
+          <w:szCs w:val="16"/>
+        </w:rPr>
+        <w:t xml:space="preserve"> = </w:t>
+      </w:r>
+      <w:proofErr w:type="spellStart"/>
+      <w:r>
+        <w:rPr>
+          <w:rFonts w:ascii="Consolas" w:hAnsi="Consolas" w:cs="Consolas"/>
+          <w:color w:val="6A3E3E"/>
+          <w:sz w:val="16"/>
+          <w:szCs w:val="16"/>
+        </w:rPr>
+        <w:t>chrome</w:t>
+      </w:r>
+      <w:r>
+        <w:rPr>
+          <w:rFonts w:ascii="Consolas" w:hAnsi="Consolas" w:cs="Consolas"/>
+          <w:color w:val="000000"/>
+          <w:sz w:val="16"/>
+          <w:szCs w:val="16"/>
+        </w:rPr>
+        <w:t>.findElements</w:t>
+      </w:r>
+      <w:proofErr w:type="spellEnd"/>
+      <w:r>
+        <w:rPr>
+          <w:rFonts w:ascii="Consolas" w:hAnsi="Consolas" w:cs="Consolas"/>
+          <w:color w:val="000000"/>
+          <w:sz w:val="16"/>
+          <w:szCs w:val="16"/>
+        </w:rPr>
+        <w:t>(</w:t>
+      </w:r>
+      <w:proofErr w:type="spellStart"/>
+      <w:r>
+        <w:rPr>
+          <w:rFonts w:ascii="Consolas" w:hAnsi="Consolas" w:cs="Consolas"/>
+          <w:color w:val="000000"/>
+          <w:sz w:val="16"/>
+          <w:szCs w:val="16"/>
+        </w:rPr>
+        <w:t>By.</w:t>
+      </w:r>
+      <w:r>
+        <w:rPr>
+          <w:rFonts w:ascii="Consolas" w:hAnsi="Consolas" w:cs="Consolas"/>
+          <w:i/>
+          <w:iCs/>
+          <w:color w:val="000000"/>
+          <w:sz w:val="16"/>
+          <w:szCs w:val="16"/>
+        </w:rPr>
+        <w:t>tagName</w:t>
+      </w:r>
+      <w:proofErr w:type="spellEnd"/>
+      <w:r>
+        <w:rPr>
+          <w:rFonts w:ascii="Consolas" w:hAnsi="Consolas" w:cs="Consolas"/>
+          <w:color w:val="000000"/>
+          <w:sz w:val="16"/>
+          <w:szCs w:val="16"/>
+        </w:rPr>
+        <w:t>(</w:t>
+      </w:r>
+      <w:r>
+        <w:rPr>
+          <w:rFonts w:ascii="Consolas" w:hAnsi="Consolas" w:cs="Consolas"/>
+          <w:color w:val="2A00FF"/>
+          <w:sz w:val="16"/>
+          <w:szCs w:val="16"/>
+        </w:rPr>
+        <w:t>"a"</w:t>
+      </w:r>
+      <w:r>
+        <w:rPr>
+          <w:rFonts w:ascii="Consolas" w:hAnsi="Consolas" w:cs="Consolas"/>
+          <w:color w:val="000000"/>
+          <w:sz w:val="16"/>
+          <w:szCs w:val="16"/>
+        </w:rPr>
+        <w:t>));</w:t>
+      </w:r>
+    </w:p>
+    <w:p>
+      <w:pPr>
+        <w:autoSpaceDE w:val="0"/>
+        <w:autoSpaceDN w:val="0"/>
+        <w:adjustRightInd w:val="0"/>
+        <w:spacing w:after="0" w:line="240" w:lineRule="auto"/>
+        <w:ind w:left="720"/>
+        <w:rPr>
+          <w:rFonts w:ascii="Consolas" w:hAnsi="Consolas" w:cs="Consolas"/>
+          <w:sz w:val="16"/>
+          <w:szCs w:val="16"/>
+        </w:rPr>
+      </w:pPr>
+      <w:r>
+        <w:rPr>
+          <w:rFonts w:ascii="Consolas" w:hAnsi="Consolas" w:cs="Consolas"/>
+          <w:color w:val="000000"/>
+          <w:sz w:val="16"/>
+          <w:szCs w:val="16"/>
+        </w:rPr>
+        <w:tab/>
+      </w:r>
+      <w:r>
+        <w:rPr>
+          <w:rFonts w:ascii="Consolas" w:hAnsi="Consolas" w:cs="Consolas"/>
+          <w:color w:val="000000"/>
+          <w:sz w:val="16"/>
+          <w:szCs w:val="16"/>
+        </w:rPr>
+        <w:tab/>
+      </w:r>
+      <w:r>
+        <w:rPr>
+          <w:rFonts w:ascii="Consolas" w:hAnsi="Consolas" w:cs="Consolas"/>
+          <w:b/>
+          <w:bCs/>
+          <w:color w:val="7F0055"/>
+          <w:sz w:val="16"/>
+          <w:szCs w:val="16"/>
+        </w:rPr>
+        <w:t>for</w:t>
+      </w:r>
+      <w:r>
+        <w:rPr>
+          <w:rFonts w:ascii="Consolas" w:hAnsi="Consolas" w:cs="Consolas"/>
+          <w:color w:val="000000"/>
+          <w:sz w:val="16"/>
+          <w:szCs w:val="16"/>
+        </w:rPr>
+        <w:t xml:space="preserve">(WebElement </w:t>
+      </w:r>
+      <w:r>
+        <w:rPr>
+          <w:rFonts w:ascii="Consolas" w:hAnsi="Consolas" w:cs="Consolas"/>
+          <w:color w:val="6A3E3E"/>
+          <w:sz w:val="16"/>
+          <w:szCs w:val="16"/>
+        </w:rPr>
+        <w:t>link</w:t>
+      </w:r>
+      <w:r>
+        <w:rPr>
+          <w:rFonts w:ascii="Consolas" w:hAnsi="Consolas" w:cs="Consolas"/>
+          <w:color w:val="000000"/>
+          <w:sz w:val="16"/>
+          <w:szCs w:val="16"/>
+        </w:rPr>
+        <w:t xml:space="preserve"> : </w:t>
+      </w:r>
+      <w:r>
+        <w:rPr>
+          <w:rFonts w:ascii="Consolas" w:hAnsi="Consolas" w:cs="Consolas"/>
+          <w:color w:val="6A3E3E"/>
+          <w:sz w:val="16"/>
+          <w:szCs w:val="16"/>
+        </w:rPr>
+        <w:t>links</w:t>
+      </w:r>
+      <w:r>
+        <w:rPr>
+          <w:rFonts w:ascii="Consolas" w:hAnsi="Consolas" w:cs="Consolas"/>
+          <w:color w:val="000000"/>
+          <w:sz w:val="16"/>
+          <w:szCs w:val="16"/>
+        </w:rPr>
+        <w:t>)</w:t>
+      </w:r>
+    </w:p>
+    <w:p>
+      <w:pPr>
+        <w:autoSpaceDE w:val="0"/>
+        <w:autoSpaceDN w:val="0"/>
+        <w:adjustRightInd w:val="0"/>
+        <w:spacing w:after="0" w:line="240" w:lineRule="auto"/>
+        <w:ind w:left="720"/>
+        <w:rPr>
+          <w:rFonts w:ascii="Consolas" w:hAnsi="Consolas" w:cs="Consolas"/>
+          <w:sz w:val="16"/>
+          <w:szCs w:val="16"/>
+        </w:rPr>
+      </w:pPr>
+      <w:r>
+        <w:rPr>
+          <w:rFonts w:ascii="Consolas" w:hAnsi="Consolas" w:cs="Consolas"/>
+          <w:color w:val="000000"/>
+          <w:sz w:val="16"/>
+          <w:szCs w:val="16"/>
+        </w:rPr>
+        <w:tab/>
+      </w:r>
+      <w:r>
+        <w:rPr>
+          <w:rFonts w:ascii="Consolas" w:hAnsi="Consolas" w:cs="Consolas"/>
+          <w:color w:val="000000"/>
+          <w:sz w:val="16"/>
+          <w:szCs w:val="16"/>
+        </w:rPr>
+        <w:tab/>
+        <w:t>{</w:t>
+      </w:r>
+    </w:p>
+    <w:p>
+      <w:pPr>
+        <w:autoSpaceDE w:val="0"/>
+        <w:autoSpaceDN w:val="0"/>
+        <w:adjustRightInd w:val="0"/>
+        <w:spacing w:after="0" w:line="240" w:lineRule="auto"/>
+        <w:ind w:left="720"/>
+        <w:rPr>
+          <w:rFonts w:ascii="Consolas" w:hAnsi="Consolas" w:cs="Consolas"/>
+          <w:sz w:val="16"/>
+          <w:szCs w:val="16"/>
+        </w:rPr>
+      </w:pPr>
+      <w:r>
+        <w:rPr>
+          <w:rFonts w:ascii="Consolas" w:hAnsi="Consolas" w:cs="Consolas"/>
+          <w:color w:val="000000"/>
+          <w:sz w:val="16"/>
+          <w:szCs w:val="16"/>
+        </w:rPr>
+        <w:tab/>
+      </w:r>
+      <w:r>
+        <w:rPr>
+          <w:rFonts w:ascii="Consolas" w:hAnsi="Consolas" w:cs="Consolas"/>
+          <w:color w:val="000000"/>
+          <w:sz w:val="16"/>
+          <w:szCs w:val="16"/>
+        </w:rPr>
+        <w:tab/>
+      </w:r>
+      <w:r>
+        <w:rPr>
+          <w:rFonts w:ascii="Consolas" w:hAnsi="Consolas" w:cs="Consolas"/>
+          <w:color w:val="000000"/>
+          <w:sz w:val="16"/>
+          <w:szCs w:val="16"/>
+        </w:rPr>
+        <w:tab/>
+        <w:t>String</w:t>
+      </w:r>
+      <w:r>
+        <w:rPr>
+          <w:rFonts w:ascii="Consolas" w:hAnsi="Consolas" w:cs="Consolas"/>
+          <w:color w:val="000000"/>
+          <w:sz w:val="16"/>
+          <w:szCs w:val="16"/>
+        </w:rPr>
+        <w:tab/>
+      </w:r>
+      <w:proofErr w:type="spellStart"/>
+      <w:r>
+        <w:rPr>
+          <w:rFonts w:ascii="Consolas" w:hAnsi="Consolas" w:cs="Consolas"/>
+          <w:color w:val="6A3E3E"/>
+          <w:sz w:val="16"/>
+          <w:szCs w:val="16"/>
+        </w:rPr>
+        <w:t>linkurl</w:t>
+      </w:r>
+      <w:proofErr w:type="spellEnd"/>
+      <w:r>
+        <w:rPr>
+          <w:rFonts w:ascii="Consolas" w:hAnsi="Consolas" w:cs="Consolas"/>
+          <w:color w:val="000000"/>
+          <w:sz w:val="16"/>
+          <w:szCs w:val="16"/>
+        </w:rPr>
+        <w:t xml:space="preserve"> = </w:t>
+      </w:r>
+      <w:proofErr w:type="spellStart"/>
+      <w:r>
+        <w:rPr>
+          <w:rFonts w:ascii="Consolas" w:hAnsi="Consolas" w:cs="Consolas"/>
+          <w:color w:val="6A3E3E"/>
+          <w:sz w:val="16"/>
+          <w:szCs w:val="16"/>
+        </w:rPr>
+        <w:t>link</w:t>
+      </w:r>
+      <w:r>
+        <w:rPr>
+          <w:rFonts w:ascii="Consolas" w:hAnsi="Consolas" w:cs="Consolas"/>
+          <w:color w:val="000000"/>
+          <w:sz w:val="16"/>
+          <w:szCs w:val="16"/>
+        </w:rPr>
+        <w:t>.getAttribute</w:t>
+      </w:r>
+      <w:proofErr w:type="spellEnd"/>
+      <w:r>
+        <w:rPr>
+          <w:rFonts w:ascii="Consolas" w:hAnsi="Consolas" w:cs="Consolas"/>
+          <w:color w:val="000000"/>
+          <w:sz w:val="16"/>
+          <w:szCs w:val="16"/>
+        </w:rPr>
+        <w:t>(</w:t>
+      </w:r>
+      <w:r>
+        <w:rPr>
+          <w:rFonts w:ascii="Consolas" w:hAnsi="Consolas" w:cs="Consolas"/>
+          <w:color w:val="2A00FF"/>
+          <w:sz w:val="16"/>
+          <w:szCs w:val="16"/>
+        </w:rPr>
+        <w:t>"</w:t>
+      </w:r>
+      <w:proofErr w:type="spellStart"/>
+      <w:r>
+        <w:rPr>
+          <w:rFonts w:ascii="Consolas" w:hAnsi="Consolas" w:cs="Consolas"/>
+          <w:color w:val="2A00FF"/>
+          <w:sz w:val="16"/>
+          <w:szCs w:val="16"/>
+        </w:rPr>
+        <w:t>href</w:t>
+      </w:r>
+      <w:proofErr w:type="spellEnd"/>
+      <w:r>
+        <w:rPr>
+          <w:rFonts w:ascii="Consolas" w:hAnsi="Consolas" w:cs="Consolas"/>
+          <w:color w:val="2A00FF"/>
+          <w:sz w:val="16"/>
+          <w:szCs w:val="16"/>
+        </w:rPr>
+        <w:t>"</w:t>
+      </w:r>
+      <w:r>
+        <w:rPr>
+          <w:rFonts w:ascii="Consolas" w:hAnsi="Consolas" w:cs="Consolas"/>
+          <w:color w:val="000000"/>
+          <w:sz w:val="16"/>
+          <w:szCs w:val="16"/>
+        </w:rPr>
+        <w:t>);</w:t>
+      </w:r>
+    </w:p>
+    <w:p>
+      <w:pPr>
+        <w:autoSpaceDE w:val="0"/>
+        <w:autoSpaceDN w:val="0"/>
+        <w:adjustRightInd w:val="0"/>
+        <w:spacing w:after="0" w:line="240" w:lineRule="auto"/>
+        <w:ind w:left="720"/>
+        <w:rPr>
+          <w:rFonts w:ascii="Consolas" w:hAnsi="Consolas" w:cs="Consolas"/>
+          <w:sz w:val="16"/>
+          <w:szCs w:val="16"/>
+        </w:rPr>
+      </w:pPr>
+      <w:r>
+        <w:rPr>
+          <w:rFonts w:ascii="Consolas" w:hAnsi="Consolas" w:cs="Consolas"/>
+          <w:color w:val="000000"/>
+          <w:sz w:val="16"/>
+          <w:szCs w:val="16"/>
+        </w:rPr>
+        <w:tab/>
+      </w:r>
+      <w:r>
+        <w:rPr>
+          <w:rFonts w:ascii="Consolas" w:hAnsi="Consolas" w:cs="Consolas"/>
+          <w:color w:val="000000"/>
+          <w:sz w:val="16"/>
+          <w:szCs w:val="16"/>
+        </w:rPr>
+        <w:tab/>
+      </w:r>
+      <w:r>
+        <w:rPr>
+          <w:rFonts w:ascii="Consolas" w:hAnsi="Consolas" w:cs="Consolas"/>
+          <w:color w:val="000000"/>
+          <w:sz w:val="16"/>
+          <w:szCs w:val="16"/>
+        </w:rPr>
+        <w:tab/>
+        <w:t xml:space="preserve">URL </w:t>
+      </w:r>
+      <w:proofErr w:type="spellStart"/>
+      <w:r>
+        <w:rPr>
+          <w:rFonts w:ascii="Consolas" w:hAnsi="Consolas" w:cs="Consolas"/>
+          <w:color w:val="6A3E3E"/>
+          <w:sz w:val="16"/>
+          <w:szCs w:val="16"/>
+        </w:rPr>
+        <w:t>url</w:t>
+      </w:r>
+      <w:proofErr w:type="spellEnd"/>
+      <w:r>
+        <w:rPr>
+          <w:rFonts w:ascii="Consolas" w:hAnsi="Consolas" w:cs="Consolas"/>
+          <w:color w:val="000000"/>
+          <w:sz w:val="16"/>
+          <w:szCs w:val="16"/>
+        </w:rPr>
+        <w:t xml:space="preserve"> = </w:t>
+      </w:r>
+      <w:r>
+        <w:rPr>
+          <w:rFonts w:ascii="Consolas" w:hAnsi="Consolas" w:cs="Consolas"/>
+          <w:b/>
+          <w:bCs/>
+          <w:color w:val="7F0055"/>
+          <w:sz w:val="16"/>
+          <w:szCs w:val="16"/>
+        </w:rPr>
+        <w:t>new</w:t>
+      </w:r>
+      <w:r>
+        <w:rPr>
+          <w:rFonts w:ascii="Consolas" w:hAnsi="Consolas" w:cs="Consolas"/>
+          <w:color w:val="000000"/>
+          <w:sz w:val="16"/>
+          <w:szCs w:val="16"/>
+        </w:rPr>
+        <w:t xml:space="preserve"> URL(</w:t>
+      </w:r>
+      <w:proofErr w:type="spellStart"/>
+      <w:r>
+        <w:rPr>
+          <w:rFonts w:ascii="Consolas" w:hAnsi="Consolas" w:cs="Consolas"/>
+          <w:color w:val="6A3E3E"/>
+          <w:sz w:val="16"/>
+          <w:szCs w:val="16"/>
+        </w:rPr>
+        <w:t>linkurl</w:t>
+      </w:r>
+      <w:proofErr w:type="spellEnd"/>
+      <w:r>
+        <w:rPr>
+          <w:rFonts w:ascii="Consolas" w:hAnsi="Consolas" w:cs="Consolas"/>
+          <w:color w:val="000000"/>
+          <w:sz w:val="16"/>
+          <w:szCs w:val="16"/>
+        </w:rPr>
+        <w:t>);</w:t>
+      </w:r>
+    </w:p>
+    <w:p>
+      <w:pPr>
+        <w:autoSpaceDE w:val="0"/>
+        <w:autoSpaceDN w:val="0"/>
+        <w:adjustRightInd w:val="0"/>
+        <w:spacing w:after="0" w:line="240" w:lineRule="auto"/>
+        <w:ind w:left="720"/>
+        <w:rPr>
+          <w:rFonts w:ascii="Consolas" w:hAnsi="Consolas" w:cs="Consolas"/>
+          <w:sz w:val="16"/>
+          <w:szCs w:val="16"/>
+        </w:rPr>
+      </w:pPr>
+      <w:r>
+        <w:rPr>
+          <w:rFonts w:ascii="Consolas" w:hAnsi="Consolas" w:cs="Consolas"/>
+          <w:color w:val="000000"/>
+          <w:sz w:val="16"/>
+          <w:szCs w:val="16"/>
+        </w:rPr>
+        <w:tab/>
+      </w:r>
+      <w:r>
+        <w:rPr>
+          <w:rFonts w:ascii="Consolas" w:hAnsi="Consolas" w:cs="Consolas"/>
+          <w:color w:val="000000"/>
+          <w:sz w:val="16"/>
+          <w:szCs w:val="16"/>
+        </w:rPr>
+        <w:tab/>
+      </w:r>
+      <w:r>
+        <w:rPr>
+          <w:rFonts w:ascii="Consolas" w:hAnsi="Consolas" w:cs="Consolas"/>
+          <w:color w:val="000000"/>
+          <w:sz w:val="16"/>
+          <w:szCs w:val="16"/>
+        </w:rPr>
+        <w:tab/>
+      </w:r>
+      <w:proofErr w:type="spellStart"/>
+      <w:r>
+        <w:rPr>
+          <w:rFonts w:ascii="Consolas" w:hAnsi="Consolas" w:cs="Consolas"/>
+          <w:color w:val="000000"/>
+          <w:sz w:val="16"/>
+          <w:szCs w:val="16"/>
+        </w:rPr>
+        <w:t>HttpURLConnection</w:t>
+      </w:r>
+      <w:proofErr w:type="spellEnd"/>
+      <w:r>
+        <w:rPr>
+          <w:rFonts w:ascii="Consolas" w:hAnsi="Consolas" w:cs="Consolas"/>
+          <w:color w:val="000000"/>
+          <w:sz w:val="16"/>
+          <w:szCs w:val="16"/>
+        </w:rPr>
+        <w:t xml:space="preserve"> </w:t>
+      </w:r>
+      <w:proofErr w:type="spellStart"/>
+      <w:r>
+        <w:rPr>
+          <w:rFonts w:ascii="Consolas" w:hAnsi="Consolas" w:cs="Consolas"/>
+          <w:color w:val="6A3E3E"/>
+          <w:sz w:val="16"/>
+          <w:szCs w:val="16"/>
+        </w:rPr>
+        <w:t>huc</w:t>
+      </w:r>
+      <w:proofErr w:type="spellEnd"/>
+      <w:r>
+        <w:rPr>
+          <w:rFonts w:ascii="Consolas" w:hAnsi="Consolas" w:cs="Consolas"/>
+          <w:color w:val="000000"/>
+          <w:sz w:val="16"/>
+          <w:szCs w:val="16"/>
+        </w:rPr>
+        <w:t xml:space="preserve"> = (</w:t>
+      </w:r>
+      <w:proofErr w:type="spellStart"/>
+      <w:r>
+        <w:rPr>
+          <w:rFonts w:ascii="Consolas" w:hAnsi="Consolas" w:cs="Consolas"/>
+          <w:color w:val="000000"/>
+          <w:sz w:val="16"/>
+          <w:szCs w:val="16"/>
+        </w:rPr>
+        <w:t>HttpURLConnection</w:t>
+      </w:r>
+      <w:proofErr w:type="spellEnd"/>
+      <w:r>
+        <w:rPr>
+          <w:rFonts w:ascii="Consolas" w:hAnsi="Consolas" w:cs="Consolas"/>
+          <w:color w:val="000000"/>
+          <w:sz w:val="16"/>
+          <w:szCs w:val="16"/>
+        </w:rPr>
+        <w:t xml:space="preserve">) </w:t>
+      </w:r>
+      <w:proofErr w:type="spellStart"/>
+      <w:r>
+        <w:rPr>
+          <w:rFonts w:ascii="Consolas" w:hAnsi="Consolas" w:cs="Consolas"/>
+          <w:color w:val="6A3E3E"/>
+          <w:sz w:val="16"/>
+          <w:szCs w:val="16"/>
+        </w:rPr>
+        <w:t>url</w:t>
+      </w:r>
+      <w:r>
+        <w:rPr>
+          <w:rFonts w:ascii="Consolas" w:hAnsi="Consolas" w:cs="Consolas"/>
+          <w:color w:val="000000"/>
+          <w:sz w:val="16"/>
+          <w:szCs w:val="16"/>
+        </w:rPr>
+        <w:t>.openConnection</w:t>
+      </w:r>
+      <w:proofErr w:type="spellEnd"/>
+      <w:r>
+        <w:rPr>
+          <w:rFonts w:ascii="Consolas" w:hAnsi="Consolas" w:cs="Consolas"/>
+          <w:color w:val="000000"/>
+          <w:sz w:val="16"/>
+          <w:szCs w:val="16"/>
+        </w:rPr>
+        <w:t>();</w:t>
+      </w:r>
+    </w:p>
+    <w:p>
+      <w:pPr>
+        <w:autoSpaceDE w:val="0"/>
+        <w:autoSpaceDN w:val="0"/>
+        <w:adjustRightInd w:val="0"/>
+        <w:spacing w:after="0" w:line="240" w:lineRule="auto"/>
+        <w:ind w:left="720"/>
+        <w:rPr>
+          <w:rFonts w:ascii="Consolas" w:hAnsi="Consolas" w:cs="Consolas"/>
+          <w:sz w:val="16"/>
+          <w:szCs w:val="16"/>
+        </w:rPr>
+      </w:pPr>
+      <w:r>
+        <w:rPr>
+          <w:rFonts w:ascii="Consolas" w:hAnsi="Consolas" w:cs="Consolas"/>
+          <w:color w:val="000000"/>
+          <w:sz w:val="16"/>
+          <w:szCs w:val="16"/>
+        </w:rPr>
+        <w:tab/>
+      </w:r>
+      <w:r>
+        <w:rPr>
+          <w:rFonts w:ascii="Consolas" w:hAnsi="Consolas" w:cs="Consolas"/>
+          <w:color w:val="000000"/>
+          <w:sz w:val="16"/>
+          <w:szCs w:val="16"/>
+        </w:rPr>
+        <w:tab/>
+      </w:r>
+      <w:r>
+        <w:rPr>
+          <w:rFonts w:ascii="Consolas" w:hAnsi="Consolas" w:cs="Consolas"/>
+          <w:color w:val="000000"/>
+          <w:sz w:val="16"/>
+          <w:szCs w:val="16"/>
+        </w:rPr>
+        <w:tab/>
+      </w:r>
+      <w:proofErr w:type="spellStart"/>
+      <w:r>
+        <w:rPr>
+          <w:rFonts w:ascii="Consolas" w:hAnsi="Consolas" w:cs="Consolas"/>
+          <w:color w:val="6A3E3E"/>
+          <w:sz w:val="16"/>
+          <w:szCs w:val="16"/>
+        </w:rPr>
+        <w:t>huc</w:t>
+      </w:r>
+      <w:r>
+        <w:rPr>
+          <w:rFonts w:ascii="Consolas" w:hAnsi="Consolas" w:cs="Consolas"/>
+          <w:color w:val="000000"/>
+          <w:sz w:val="16"/>
+          <w:szCs w:val="16"/>
+        </w:rPr>
+        <w:t>.setConnectTimeout</w:t>
+      </w:r>
+      <w:proofErr w:type="spellEnd"/>
+      <w:r>
+        <w:rPr>
+          <w:rFonts w:ascii="Consolas" w:hAnsi="Consolas" w:cs="Consolas"/>
+          <w:color w:val="000000"/>
+          <w:sz w:val="16"/>
+          <w:szCs w:val="16"/>
+        </w:rPr>
+        <w:t>(5000);</w:t>
+      </w:r>
+    </w:p>
+    <w:p>
+      <w:pPr>
+        <w:autoSpaceDE w:val="0"/>
+        <w:autoSpaceDN w:val="0"/>
+        <w:adjustRightInd w:val="0"/>
+        <w:spacing w:after="0" w:line="240" w:lineRule="auto"/>
+        <w:ind w:left="720"/>
+        <w:rPr>
+          <w:rFonts w:ascii="Consolas" w:hAnsi="Consolas" w:cs="Consolas"/>
+          <w:sz w:val="16"/>
+          <w:szCs w:val="16"/>
+        </w:rPr>
+      </w:pPr>
+      <w:r>
+        <w:rPr>
+          <w:rFonts w:ascii="Consolas" w:hAnsi="Consolas" w:cs="Consolas"/>
+          <w:color w:val="000000"/>
+          <w:sz w:val="16"/>
+          <w:szCs w:val="16"/>
+        </w:rPr>
+        <w:tab/>
+      </w:r>
+      <w:r>
+        <w:rPr>
+          <w:rFonts w:ascii="Consolas" w:hAnsi="Consolas" w:cs="Consolas"/>
+          <w:color w:val="000000"/>
+          <w:sz w:val="16"/>
+          <w:szCs w:val="16"/>
+        </w:rPr>
+        <w:tab/>
+      </w:r>
+      <w:r>
+        <w:rPr>
+          <w:rFonts w:ascii="Consolas" w:hAnsi="Consolas" w:cs="Consolas"/>
+          <w:color w:val="000000"/>
+          <w:sz w:val="16"/>
+          <w:szCs w:val="16"/>
+        </w:rPr>
+        <w:tab/>
+      </w:r>
+      <w:proofErr w:type="spellStart"/>
+      <w:r>
+        <w:rPr>
+          <w:rFonts w:ascii="Consolas" w:hAnsi="Consolas" w:cs="Consolas"/>
+          <w:color w:val="6A3E3E"/>
+          <w:sz w:val="16"/>
+          <w:szCs w:val="16"/>
+        </w:rPr>
+        <w:t>huc</w:t>
+      </w:r>
+      <w:r>
+        <w:rPr>
+          <w:rFonts w:ascii="Consolas" w:hAnsi="Consolas" w:cs="Consolas"/>
+          <w:color w:val="000000"/>
+          <w:sz w:val="16"/>
+          <w:szCs w:val="16"/>
+        </w:rPr>
+        <w:t>.connect</w:t>
+      </w:r>
+      <w:proofErr w:type="spellEnd"/>
+      <w:r>
+        <w:rPr>
+          <w:rFonts w:ascii="Consolas" w:hAnsi="Consolas" w:cs="Consolas"/>
+          <w:color w:val="000000"/>
+          <w:sz w:val="16"/>
+          <w:szCs w:val="16"/>
+        </w:rPr>
+        <w:t>();</w:t>
+      </w:r>
+    </w:p>
+    <w:p>
+      <w:pPr>
+        <w:autoSpaceDE w:val="0"/>
+        <w:autoSpaceDN w:val="0"/>
+        <w:adjustRightInd w:val="0"/>
+        <w:spacing w:after="0" w:line="240" w:lineRule="auto"/>
+        <w:ind w:left="720"/>
+        <w:rPr>
+          <w:rFonts w:ascii="Consolas" w:hAnsi="Consolas" w:cs="Consolas"/>
+          <w:sz w:val="16"/>
+          <w:szCs w:val="16"/>
+        </w:rPr>
+      </w:pPr>
+      <w:r>
+        <w:rPr>
+          <w:rFonts w:ascii="Consolas" w:hAnsi="Consolas" w:cs="Consolas"/>
+          <w:color w:val="000000"/>
+          <w:sz w:val="16"/>
+          <w:szCs w:val="16"/>
+        </w:rPr>
+        <w:tab/>
+      </w:r>
+      <w:r>
+        <w:rPr>
+          <w:rFonts w:ascii="Consolas" w:hAnsi="Consolas" w:cs="Consolas"/>
+          <w:color w:val="000000"/>
+          <w:sz w:val="16"/>
+          <w:szCs w:val="16"/>
+        </w:rPr>
+        <w:tab/>
+      </w:r>
+      <w:r>
+        <w:rPr>
+          <w:rFonts w:ascii="Consolas" w:hAnsi="Consolas" w:cs="Consolas"/>
+          <w:color w:val="000000"/>
+          <w:sz w:val="16"/>
+          <w:szCs w:val="16"/>
+        </w:rPr>
+        <w:tab/>
+      </w:r>
+      <w:r>
+        <w:rPr>
+          <w:rFonts w:ascii="Consolas" w:hAnsi="Consolas" w:cs="Consolas"/>
+          <w:b/>
+          <w:bCs/>
+          <w:color w:val="7F0055"/>
+          <w:sz w:val="16"/>
+          <w:szCs w:val="16"/>
+        </w:rPr>
+        <w:t>if</w:t>
+      </w:r>
+      <w:r>
+        <w:rPr>
+          <w:rFonts w:ascii="Consolas" w:hAnsi="Consolas" w:cs="Consolas"/>
+          <w:color w:val="000000"/>
+          <w:sz w:val="16"/>
+          <w:szCs w:val="16"/>
+        </w:rPr>
+        <w:t>(</w:t>
+      </w:r>
+      <w:proofErr w:type="spellStart"/>
+      <w:r>
+        <w:rPr>
+          <w:rFonts w:ascii="Consolas" w:hAnsi="Consolas" w:cs="Consolas"/>
+          <w:color w:val="6A3E3E"/>
+          <w:sz w:val="16"/>
+          <w:szCs w:val="16"/>
+        </w:rPr>
+        <w:t>huc</w:t>
+      </w:r>
+      <w:r>
+        <w:rPr>
+          <w:rFonts w:ascii="Consolas" w:hAnsi="Consolas" w:cs="Consolas"/>
+          <w:color w:val="000000"/>
+          <w:sz w:val="16"/>
+          <w:szCs w:val="16"/>
+        </w:rPr>
+        <w:t>.getResponseCode</w:t>
+      </w:r>
+      <w:proofErr w:type="spellEnd"/>
+      <w:r>
+        <w:rPr>
+          <w:rFonts w:ascii="Consolas" w:hAnsi="Consolas" w:cs="Consolas"/>
+          <w:color w:val="000000"/>
+          <w:sz w:val="16"/>
+          <w:szCs w:val="16"/>
+        </w:rPr>
+        <w:t>()&gt;=400) {</w:t>
+      </w:r>
+    </w:p>
+    <w:p>
+      <w:pPr>
+        <w:autoSpaceDE w:val="0"/>
+        <w:autoSpaceDN w:val="0"/>
+        <w:adjustRightInd w:val="0"/>
+        <w:spacing w:after="0" w:line="240" w:lineRule="auto"/>
+        <w:ind w:left="720"/>
+        <w:rPr>
+          <w:rFonts w:ascii="Consolas" w:hAnsi="Consolas" w:cs="Consolas"/>
+          <w:sz w:val="16"/>
+          <w:szCs w:val="16"/>
+        </w:rPr>
+      </w:pPr>
+      <w:r>
+        <w:rPr>
+          <w:rFonts w:ascii="Consolas" w:hAnsi="Consolas" w:cs="Consolas"/>
+          <w:color w:val="000000"/>
+          <w:sz w:val="16"/>
+          <w:szCs w:val="16"/>
+        </w:rPr>
+        <w:tab/>
+      </w:r>
+      <w:r>
+        <w:rPr>
+          <w:rFonts w:ascii="Consolas" w:hAnsi="Consolas" w:cs="Consolas"/>
+          <w:color w:val="000000"/>
+          <w:sz w:val="16"/>
+          <w:szCs w:val="16"/>
+        </w:rPr>
+        <w:tab/>
+      </w:r>
+      <w:r>
+        <w:rPr>
+          <w:rFonts w:ascii="Consolas" w:hAnsi="Consolas" w:cs="Consolas"/>
+          <w:color w:val="000000"/>
+          <w:sz w:val="16"/>
+          <w:szCs w:val="16"/>
+        </w:rPr>
+        <w:tab/>
+      </w:r>
+      <w:r>
+        <w:rPr>
+          <w:rFonts w:ascii="Consolas" w:hAnsi="Consolas" w:cs="Consolas"/>
+          <w:color w:val="000000"/>
+          <w:sz w:val="16"/>
+          <w:szCs w:val="16"/>
+        </w:rPr>
+        <w:tab/>
+        <w:t>System.</w:t>
+      </w:r>
+      <w:r>
+        <w:rPr>
+          <w:rFonts w:ascii="Consolas" w:hAnsi="Consolas" w:cs="Consolas"/>
+          <w:b/>
+          <w:bCs/>
+          <w:i/>
+          <w:iCs/>
+          <w:color w:val="0000C0"/>
+          <w:sz w:val="16"/>
+          <w:szCs w:val="16"/>
+        </w:rPr>
+        <w:t>out</w:t>
+      </w:r>
+      <w:r>
+        <w:rPr>
+          <w:rFonts w:ascii="Consolas" w:hAnsi="Consolas" w:cs="Consolas"/>
+          <w:color w:val="000000"/>
+          <w:sz w:val="16"/>
+          <w:szCs w:val="16"/>
+        </w:rPr>
+        <w:t>.println(</w:t>
+      </w:r>
+      <w:r>
+        <w:rPr>
+          <w:rFonts w:ascii="Consolas" w:hAnsi="Consolas" w:cs="Consolas"/>
+          <w:color w:val="2A00FF"/>
+          <w:sz w:val="16"/>
+          <w:szCs w:val="16"/>
+        </w:rPr>
+        <w:t>"link broken  "</w:t>
+      </w:r>
+      <w:r>
+        <w:rPr>
+          <w:rFonts w:ascii="Consolas" w:hAnsi="Consolas" w:cs="Consolas"/>
+          <w:color w:val="000000"/>
+          <w:sz w:val="16"/>
+          <w:szCs w:val="16"/>
+        </w:rPr>
+        <w:t xml:space="preserve"> + </w:t>
+      </w:r>
+      <w:proofErr w:type="spellStart"/>
+      <w:r>
+        <w:rPr>
+          <w:rFonts w:ascii="Consolas" w:hAnsi="Consolas" w:cs="Consolas"/>
+          <w:color w:val="6A3E3E"/>
+          <w:sz w:val="16"/>
+          <w:szCs w:val="16"/>
+        </w:rPr>
+        <w:t>linkurl</w:t>
+      </w:r>
+      <w:proofErr w:type="spellEnd"/>
+      <w:r>
+        <w:rPr>
+          <w:rFonts w:ascii="Consolas" w:hAnsi="Consolas" w:cs="Consolas"/>
+          <w:color w:val="000000"/>
+          <w:sz w:val="16"/>
+          <w:szCs w:val="16"/>
+        </w:rPr>
+        <w:t>);</w:t>
+      </w:r>
+    </w:p>
+    <w:p>
+      <w:pPr>
+        <w:autoSpaceDE w:val="0"/>
+        <w:autoSpaceDN w:val="0"/>
+        <w:adjustRightInd w:val="0"/>
+        <w:spacing w:after="0" w:line="240" w:lineRule="auto"/>
+        <w:ind w:left="720"/>
+        <w:rPr>
+          <w:rFonts w:ascii="Consolas" w:hAnsi="Consolas" w:cs="Consolas"/>
+          <w:sz w:val="16"/>
+          <w:szCs w:val="16"/>
+        </w:rPr>
+      </w:pPr>
+      <w:r>
+        <w:rPr>
+          <w:rFonts w:ascii="Consolas" w:hAnsi="Consolas" w:cs="Consolas"/>
+          <w:color w:val="000000"/>
+          <w:sz w:val="16"/>
+          <w:szCs w:val="16"/>
+        </w:rPr>
+        <w:tab/>
+      </w:r>
+      <w:r>
+        <w:rPr>
+          <w:rFonts w:ascii="Consolas" w:hAnsi="Consolas" w:cs="Consolas"/>
+          <w:color w:val="000000"/>
+          <w:sz w:val="16"/>
+          <w:szCs w:val="16"/>
+        </w:rPr>
+        <w:tab/>
+      </w:r>
+      <w:r>
+        <w:rPr>
+          <w:rFonts w:ascii="Consolas" w:hAnsi="Consolas" w:cs="Consolas"/>
+          <w:color w:val="000000"/>
+          <w:sz w:val="16"/>
+          <w:szCs w:val="16"/>
+        </w:rPr>
+        <w:tab/>
+        <w:t>}</w:t>
+      </w:r>
+      <w:r>
+        <w:rPr>
+          <w:rFonts w:ascii="Consolas" w:hAnsi="Consolas" w:cs="Consolas"/>
+          <w:b/>
+          <w:bCs/>
+          <w:color w:val="7F0055"/>
+          <w:sz w:val="16"/>
+          <w:szCs w:val="16"/>
+        </w:rPr>
+        <w:t>else</w:t>
+      </w:r>
+      <w:r>
+        <w:rPr>
+          <w:rFonts w:ascii="Consolas" w:hAnsi="Consolas" w:cs="Consolas"/>
+          <w:color w:val="000000"/>
+          <w:sz w:val="16"/>
+          <w:szCs w:val="16"/>
+        </w:rPr>
+        <w:t xml:space="preserve"> {</w:t>
+      </w:r>
+    </w:p>
+    <w:p>
+      <w:pPr>
+        <w:autoSpaceDE w:val="0"/>
+        <w:autoSpaceDN w:val="0"/>
+        <w:adjustRightInd w:val="0"/>
+        <w:spacing w:after="0" w:line="240" w:lineRule="auto"/>
+        <w:ind w:left="720"/>
+        <w:rPr>
+          <w:rFonts w:ascii="Consolas" w:hAnsi="Consolas" w:cs="Consolas"/>
+          <w:sz w:val="16"/>
+          <w:szCs w:val="16"/>
+        </w:rPr>
+      </w:pPr>
+      <w:r>
+        <w:rPr>
+          <w:rFonts w:ascii="Consolas" w:hAnsi="Consolas" w:cs="Consolas"/>
+          <w:color w:val="000000"/>
+          <w:sz w:val="16"/>
+          <w:szCs w:val="16"/>
+        </w:rPr>
+        <w:tab/>
+      </w:r>
+      <w:r>
+        <w:rPr>
+          <w:rFonts w:ascii="Consolas" w:hAnsi="Consolas" w:cs="Consolas"/>
+          <w:color w:val="000000"/>
+          <w:sz w:val="16"/>
+          <w:szCs w:val="16"/>
+        </w:rPr>
+        <w:tab/>
+      </w:r>
+      <w:r>
+        <w:rPr>
+          <w:rFonts w:ascii="Consolas" w:hAnsi="Consolas" w:cs="Consolas"/>
+          <w:color w:val="000000"/>
+          <w:sz w:val="16"/>
+          <w:szCs w:val="16"/>
+        </w:rPr>
+        <w:tab/>
+      </w:r>
+      <w:r>
+        <w:rPr>
+          <w:rFonts w:ascii="Consolas" w:hAnsi="Consolas" w:cs="Consolas"/>
+          <w:color w:val="000000"/>
+          <w:sz w:val="16"/>
+          <w:szCs w:val="16"/>
+        </w:rPr>
+        <w:tab/>
+        <w:t>System.</w:t>
+      </w:r>
+      <w:r>
+        <w:rPr>
+          <w:rFonts w:ascii="Consolas" w:hAnsi="Consolas" w:cs="Consolas"/>
+          <w:b/>
+          <w:bCs/>
+          <w:i/>
+          <w:iCs/>
+          <w:color w:val="0000C0"/>
+          <w:sz w:val="16"/>
+          <w:szCs w:val="16"/>
+        </w:rPr>
+        <w:t>out</w:t>
+      </w:r>
+      <w:r>
+        <w:rPr>
+          <w:rFonts w:ascii="Consolas" w:hAnsi="Consolas" w:cs="Consolas"/>
+          <w:color w:val="000000"/>
+          <w:sz w:val="16"/>
+          <w:szCs w:val="16"/>
+        </w:rPr>
+        <w:t>.println(</w:t>
+      </w:r>
+      <w:r>
+        <w:rPr>
+          <w:rFonts w:ascii="Consolas" w:hAnsi="Consolas" w:cs="Consolas"/>
+          <w:color w:val="2A00FF"/>
+          <w:sz w:val="16"/>
+          <w:szCs w:val="16"/>
+        </w:rPr>
+        <w:t>"Valid link"</w:t>
+      </w:r>
+      <w:r>
+        <w:rPr>
+          <w:rFonts w:ascii="Consolas" w:hAnsi="Consolas" w:cs="Consolas"/>
+          <w:color w:val="000000"/>
+          <w:sz w:val="16"/>
+          <w:szCs w:val="16"/>
+        </w:rPr>
+        <w:t>);</w:t>
+      </w:r>
+    </w:p>
+    <w:p>
+      <w:pPr>
+        <w:autoSpaceDE w:val="0"/>
+        <w:autoSpaceDN w:val="0"/>
+        <w:adjustRightInd w:val="0"/>
+        <w:spacing w:after="0" w:line="240" w:lineRule="auto"/>
+        <w:ind w:left="720"/>
+        <w:rPr>
+          <w:rFonts w:ascii="Consolas" w:hAnsi="Consolas" w:cs="Consolas"/>
+          <w:sz w:val="16"/>
+          <w:szCs w:val="16"/>
+        </w:rPr>
+      </w:pPr>
+      <w:r>
+        <w:rPr>
+          <w:rFonts w:ascii="Consolas" w:hAnsi="Consolas" w:cs="Consolas"/>
+          <w:color w:val="000000"/>
+          <w:sz w:val="16"/>
+          <w:szCs w:val="16"/>
+        </w:rPr>
+        <w:tab/>
+      </w:r>
+      <w:r>
+        <w:rPr>
+          <w:rFonts w:ascii="Consolas" w:hAnsi="Consolas" w:cs="Consolas"/>
+          <w:color w:val="000000"/>
+          <w:sz w:val="16"/>
+          <w:szCs w:val="16"/>
+        </w:rPr>
+        <w:tab/>
+      </w:r>
+      <w:r>
+        <w:rPr>
+          <w:rFonts w:ascii="Consolas" w:hAnsi="Consolas" w:cs="Consolas"/>
+          <w:color w:val="000000"/>
+          <w:sz w:val="16"/>
+          <w:szCs w:val="16"/>
+        </w:rPr>
+        <w:tab/>
+        <w:t>}</w:t>
+      </w:r>
+      <w:r>
+        <w:rPr>
+          <w:rFonts w:ascii="Consolas" w:hAnsi="Consolas" w:cs="Consolas"/>
+          <w:color w:val="000000"/>
+          <w:sz w:val="16"/>
+          <w:szCs w:val="16"/>
+        </w:rPr>
+        <w:tab/>
+      </w:r>
+      <w:r>
+        <w:rPr>
+          <w:rFonts w:ascii="Consolas" w:hAnsi="Consolas" w:cs="Consolas"/>
+          <w:color w:val="000000"/>
+          <w:sz w:val="16"/>
+          <w:szCs w:val="16"/>
+        </w:rPr>
+        <w:tab/>
+      </w:r>
+      <w:r>
+        <w:rPr>
+          <w:rFonts w:ascii="Consolas" w:hAnsi="Consolas" w:cs="Consolas"/>
+          <w:color w:val="000000"/>
+          <w:sz w:val="16"/>
+          <w:szCs w:val="16"/>
+        </w:rPr>
+        <w:tab/>
+      </w:r>
+      <w:r>
+        <w:rPr>
+          <w:rFonts w:ascii="Consolas" w:hAnsi="Consolas" w:cs="Consolas"/>
+          <w:color w:val="000000"/>
+          <w:sz w:val="16"/>
+          <w:szCs w:val="16"/>
+        </w:rPr>
+        <w:tab/>
+      </w:r>
+    </w:p>
+    <w:p>
+      <w:pPr>
+        <w:autoSpaceDE w:val="0"/>
+        <w:autoSpaceDN w:val="0"/>
+        <w:adjustRightInd w:val="0"/>
+        <w:spacing w:after="0" w:line="240" w:lineRule="auto"/>
+        <w:ind w:left="720"/>
+        <w:rPr>
+          <w:rFonts w:ascii="Consolas" w:hAnsi="Consolas" w:cs="Consolas"/>
+          <w:sz w:val="16"/>
+          <w:szCs w:val="16"/>
+        </w:rPr>
+      </w:pPr>
+      <w:r>
+        <w:rPr>
+          <w:rFonts w:ascii="Consolas" w:hAnsi="Consolas" w:cs="Consolas"/>
+          <w:color w:val="000000"/>
+          <w:sz w:val="16"/>
+          <w:szCs w:val="16"/>
+        </w:rPr>
+        <w:tab/>
+      </w:r>
+      <w:r>
+        <w:rPr>
+          <w:rFonts w:ascii="Consolas" w:hAnsi="Consolas" w:cs="Consolas"/>
+          <w:color w:val="000000"/>
+          <w:sz w:val="16"/>
+          <w:szCs w:val="16"/>
+        </w:rPr>
+        <w:tab/>
+        <w:t>}</w:t>
+      </w:r>
+    </w:p>
+    <w:p>
+      <w:pPr>
+        <w:autoSpaceDE w:val="0"/>
+        <w:autoSpaceDN w:val="0"/>
+        <w:adjustRightInd w:val="0"/>
+        <w:spacing w:after="0" w:line="240" w:lineRule="auto"/>
+        <w:ind w:left="720"/>
+        <w:rPr>
+          <w:rFonts w:ascii="Consolas" w:hAnsi="Consolas" w:cs="Consolas"/>
+          <w:sz w:val="16"/>
+          <w:szCs w:val="16"/>
+        </w:rPr>
+      </w:pPr>
+      <w:r>
+        <w:rPr>
+          <w:rFonts w:ascii="Consolas" w:hAnsi="Consolas" w:cs="Consolas"/>
+          <w:color w:val="000000"/>
+          <w:sz w:val="16"/>
+          <w:szCs w:val="16"/>
+        </w:rPr>
+        <w:tab/>
+      </w:r>
+      <w:r>
+        <w:rPr>
+          <w:rFonts w:ascii="Consolas" w:hAnsi="Consolas" w:cs="Consolas"/>
+          <w:color w:val="000000"/>
+          <w:sz w:val="16"/>
+          <w:szCs w:val="16"/>
+        </w:rPr>
+        <w:tab/>
+      </w:r>
+      <w:proofErr w:type="spellStart"/>
+      <w:r>
+        <w:rPr>
+          <w:rFonts w:ascii="Consolas" w:hAnsi="Consolas" w:cs="Consolas"/>
+          <w:color w:val="6A3E3E"/>
+          <w:sz w:val="16"/>
+          <w:szCs w:val="16"/>
+        </w:rPr>
+        <w:t>chrome</w:t>
+      </w:r>
+      <w:r>
+        <w:rPr>
+          <w:rFonts w:ascii="Consolas" w:hAnsi="Consolas" w:cs="Consolas"/>
+          <w:color w:val="000000"/>
+          <w:sz w:val="16"/>
+          <w:szCs w:val="16"/>
+        </w:rPr>
+        <w:t>.close</w:t>
+      </w:r>
+      <w:proofErr w:type="spellEnd"/>
+      <w:r>
+        <w:rPr>
+          <w:rFonts w:ascii="Consolas" w:hAnsi="Consolas" w:cs="Consolas"/>
+          <w:color w:val="000000"/>
+          <w:sz w:val="16"/>
+          <w:szCs w:val="16"/>
+        </w:rPr>
+        <w:t>();</w:t>
+      </w:r>
+    </w:p>
+    <w:p>
+      <w:pPr>
+        <w:autoSpaceDE w:val="0"/>
+        <w:autoSpaceDN w:val="0"/>
+        <w:adjustRightInd w:val="0"/>
+        <w:spacing w:after="0" w:line="240" w:lineRule="auto"/>
+        <w:ind w:left="720"/>
+        <w:rPr>
+          <w:rFonts w:ascii="Consolas" w:hAnsi="Consolas" w:cs="Consolas"/>
+          <w:sz w:val="16"/>
+          <w:szCs w:val="16"/>
+        </w:rPr>
+      </w:pPr>
+      <w:r>
+        <w:rPr>
+          <w:rFonts w:ascii="Consolas" w:hAnsi="Consolas" w:cs="Consolas"/>
+          <w:color w:val="000000"/>
+          <w:sz w:val="16"/>
+          <w:szCs w:val="16"/>
+        </w:rPr>
+        <w:tab/>
+      </w:r>
+      <w:r>
+        <w:rPr>
+          <w:rFonts w:ascii="Consolas" w:hAnsi="Consolas" w:cs="Consolas"/>
+          <w:color w:val="000000"/>
+          <w:sz w:val="16"/>
+          <w:szCs w:val="16"/>
+        </w:rPr>
+        <w:tab/>
+      </w:r>
+      <w:proofErr w:type="spellStart"/>
+      <w:r>
+        <w:rPr>
+          <w:rFonts w:ascii="Consolas" w:hAnsi="Consolas" w:cs="Consolas"/>
+          <w:color w:val="6A3E3E"/>
+          <w:sz w:val="16"/>
+          <w:szCs w:val="16"/>
+        </w:rPr>
+        <w:t>chrome</w:t>
+      </w:r>
+      <w:r>
+        <w:rPr>
+          <w:rFonts w:ascii="Consolas" w:hAnsi="Consolas" w:cs="Consolas"/>
+          <w:color w:val="000000"/>
+          <w:sz w:val="16"/>
+          <w:szCs w:val="16"/>
+        </w:rPr>
+        <w:t>.quit</w:t>
+      </w:r>
+      <w:proofErr w:type="spellEnd"/>
+      <w:r>
+        <w:rPr>
+          <w:rFonts w:ascii="Consolas" w:hAnsi="Consolas" w:cs="Consolas"/>
+          <w:color w:val="000000"/>
+          <w:sz w:val="16"/>
+          <w:szCs w:val="16"/>
+        </w:rPr>
+        <w:t>();</w:t>
+      </w:r>
+      <w:r>
+        <w:rPr>
+          <w:rFonts w:ascii="Consolas" w:hAnsi="Consolas" w:cs="Consolas"/>
+          <w:color w:val="000000"/>
+          <w:sz w:val="16"/>
+          <w:szCs w:val="16"/>
+        </w:rPr>
+        <w:tab/>
+      </w:r>
+      <w:r>
+        <w:rPr>
+          <w:rFonts w:ascii="Consolas" w:hAnsi="Consolas" w:cs="Consolas"/>
+          <w:color w:val="000000"/>
+          <w:sz w:val="16"/>
+          <w:szCs w:val="16"/>
+        </w:rPr>
+        <w:tab/>
+      </w:r>
+    </w:p>
+    <w:p>
+      <w:pPr>
+        <w:autoSpaceDE w:val="0"/>
+        <w:autoSpaceDN w:val="0"/>
+        <w:adjustRightInd w:val="0"/>
+        <w:spacing w:after="0" w:line="240" w:lineRule="auto"/>
+        <w:ind w:left="720"/>
+        <w:rPr>
+          <w:rFonts w:ascii="Consolas" w:hAnsi="Consolas" w:cs="Consolas"/>
+          <w:sz w:val="16"/>
+          <w:szCs w:val="16"/>
+        </w:rPr>
+      </w:pPr>
+      <w:r>
+        <w:rPr>
+          <w:rFonts w:ascii="Consolas" w:hAnsi="Consolas" w:cs="Consolas"/>
+          <w:color w:val="000000"/>
+          <w:sz w:val="16"/>
+          <w:szCs w:val="16"/>
+        </w:rPr>
+        <w:tab/>
+        <w:t>}</w:t>
+      </w:r>
+    </w:p>
+    <w:p>
+      <w:pPr>
+        <w:autoSpaceDE w:val="0"/>
+        <w:autoSpaceDN w:val="0"/>
+        <w:adjustRightInd w:val="0"/>
+        <w:spacing w:after="0" w:line="240" w:lineRule="auto"/>
+        <w:ind w:left="720"/>
+        <w:rPr>
+          <w:rFonts w:ascii="Consolas" w:hAnsi="Consolas" w:cs="Consolas"/>
+          <w:sz w:val="16"/>
+          <w:szCs w:val="16"/>
+        </w:rPr>
+      </w:pPr>
+    </w:p>
+    <w:p>
+      <w:pPr>
+        <w:autoSpaceDE w:val="0"/>
+        <w:autoSpaceDN w:val="0"/>
+        <w:adjustRightInd w:val="0"/>
+        <w:spacing w:after="0" w:line="240" w:lineRule="auto"/>
+        <w:ind w:left="720"/>
+        <w:rPr>
+          <w:rFonts w:cstheme="minorHAnsi"/>
+          <w:b/>
+          <w:bCs/>
+        </w:rPr>
+      </w:pPr>
+      <w:r>
+        <w:rPr>
+          <w:rFonts w:ascii="Consolas" w:hAnsi="Consolas" w:cs="Consolas"/>
+          <w:color w:val="000000"/>
+          <w:sz w:val="16"/>
+          <w:szCs w:val="16"/>
+        </w:rPr>
+        <w:t>}</w:t>
       </w:r>
     </w:p>
     <w:p>

--- a/Selenium_Doc_2.0.docx
+++ b/Selenium_Doc_2.0.docx
@@ -984,14 +984,7 @@
         <w:rPr>
           <w:rFonts w:cstheme="minorHAnsi"/>
         </w:rPr>
-        <w:t xml:space="preserve">b driver in 2008 and formed </w:t>
-      </w:r>
-      <w:proofErr w:type="gramStart"/>
-      <w:r>
-        <w:rPr>
-          <w:rFonts w:cstheme="minorHAnsi"/>
-        </w:rPr>
-        <w:t>selenium</w:t>
+        <w:t>b driver in 2008 and formed selenium</w:t>
       </w:r>
       <w:r>
         <w:rPr>
@@ -1003,28 +996,7 @@
         <w:rPr>
           <w:rFonts w:cstheme="minorHAnsi"/>
         </w:rPr>
-        <w:t>2</w:t>
-      </w:r>
-      <w:proofErr w:type="gramEnd"/>
-      <w:r>
-        <w:rPr>
-          <w:rFonts w:cstheme="minorHAnsi"/>
-        </w:rPr>
-        <w:t xml:space="preserve">. After  new updates &amp; improvements introduced </w:t>
-      </w:r>
-      <w:proofErr w:type="gramStart"/>
-      <w:r>
-        <w:rPr>
-          <w:rFonts w:cstheme="minorHAnsi"/>
-        </w:rPr>
-        <w:t>selenium-3</w:t>
-      </w:r>
-      <w:proofErr w:type="gramEnd"/>
-      <w:r>
-        <w:rPr>
-          <w:rFonts w:cstheme="minorHAnsi"/>
-        </w:rPr>
-        <w:t>.</w:t>
+        <w:t>2. After  new updates &amp; improvements introduced selenium-3.</w:t>
       </w:r>
     </w:p>
     <w:tbl>
@@ -10827,10 +10799,7 @@
       </w:r>
       <w:proofErr w:type="spellStart"/>
       <w:r>
-        <w:t>WindowType.</w:t>
-      </w:r>
-      <w:r>
-        <w:t>WINDOW</w:t>
+        <w:t>WindowType.WINDOW</w:t>
       </w:r>
       <w:proofErr w:type="spellEnd"/>
       <w:r>
@@ -13723,25 +13692,7 @@
           <w:b/>
           <w:bCs/>
         </w:rPr>
-        <w:t xml:space="preserve">Types of locators in selenium  or </w:t>
-      </w:r>
-      <w:proofErr w:type="gramStart"/>
-      <w:r>
-        <w:rPr>
-          <w:rFonts w:cstheme="minorHAnsi"/>
-          <w:b/>
-          <w:bCs/>
-        </w:rPr>
-        <w:t>By</w:t>
-      </w:r>
-      <w:proofErr w:type="gramEnd"/>
-      <w:r>
-        <w:rPr>
-          <w:rFonts w:cstheme="minorHAnsi"/>
-          <w:b/>
-          <w:bCs/>
-        </w:rPr>
-        <w:t xml:space="preserve"> class attributes.</w:t>
+        <w:t>Types of locators in selenium  or By class attributes.</w:t>
       </w:r>
     </w:p>
     <w:p>
@@ -18101,19 +18052,11 @@
           <w:rFonts w:cstheme="minorHAnsi"/>
         </w:rPr>
       </w:pPr>
-      <w:proofErr w:type="gramStart"/>
-      <w:r>
-        <w:rPr>
-          <w:rFonts w:cstheme="minorHAnsi"/>
-        </w:rPr>
-        <w:t>preceding-sibling</w:t>
-      </w:r>
-      <w:proofErr w:type="gramEnd"/>
-      <w:r>
-        <w:rPr>
-          <w:rFonts w:cstheme="minorHAnsi"/>
-        </w:rPr>
-        <w:t>:</w:t>
+      <w:r>
+        <w:rPr>
+          <w:rFonts w:cstheme="minorHAnsi"/>
+        </w:rPr>
+        <w:t>preceding-sibling:</w:t>
       </w:r>
     </w:p>
     <w:p>
@@ -20388,11 +20331,12 @@
     <w:p>
       <w:pPr>
         <w:pStyle w:val="ListParagraph"/>
-        <w:ind w:left="1440"/>
-        <w:rPr>
-          <w:rFonts w:cstheme="minorHAnsi"/>
-          <w:b/>
-          <w:bCs/>
+        <w:numPr>
+          <w:ilvl w:val="0"/>
+          <w:numId w:val="33"/>
+        </w:numPr>
+        <w:rPr>
+          <w:rFonts w:cstheme="minorHAnsi"/>
         </w:rPr>
       </w:pPr>
       <w:r>
@@ -20423,7 +20367,27 @@
         <w:rPr>
           <w:rFonts w:cstheme="minorHAnsi"/>
         </w:rPr>
-        <w:t xml:space="preserve"> symbol indicates Contains-with text in CSS selector.</w:t>
+        <w:t xml:space="preserve"> symbol indicates </w:t>
+      </w:r>
+      <w:r>
+        <w:rPr>
+          <w:rFonts w:cstheme="minorHAnsi"/>
+        </w:rPr>
+        <w:t xml:space="preserve">Ending text </w:t>
+      </w:r>
+      <w:proofErr w:type="spellStart"/>
+      <w:r>
+        <w:rPr>
+          <w:rFonts w:cstheme="minorHAnsi"/>
+        </w:rPr>
+        <w:t>text</w:t>
+      </w:r>
+      <w:proofErr w:type="spellEnd"/>
+      <w:r>
+        <w:rPr>
+          <w:rFonts w:cstheme="minorHAnsi"/>
+        </w:rPr>
+        <w:t xml:space="preserve"> in CSS selector.</w:t>
       </w:r>
     </w:p>
     <w:p>
@@ -25460,23 +25424,7 @@
           <w:bCs/>
         </w:rPr>
         <w:tab/>
-        <w:t xml:space="preserve">Example : table , </w:t>
-      </w:r>
-      <w:proofErr w:type="gramStart"/>
-      <w:r>
-        <w:rPr>
-          <w:b/>
-          <w:bCs/>
-        </w:rPr>
-        <w:t>grid</w:t>
-      </w:r>
-      <w:proofErr w:type="gramEnd"/>
-      <w:r>
-        <w:rPr>
-          <w:b/>
-          <w:bCs/>
-        </w:rPr>
-        <w:t xml:space="preserve"> or group of matched web elements</w:t>
+        <w:t>Example : table , grid or group of matched web elements</w:t>
       </w:r>
     </w:p>
     <w:p>
@@ -37659,21 +37607,7 @@
         <w:rPr>
           <w:rFonts w:cstheme="minorHAnsi"/>
         </w:rPr>
-        <w:t xml:space="preserve">with selenium </w:t>
-      </w:r>
-      <w:proofErr w:type="spellStart"/>
-      <w:r>
-        <w:rPr>
-          <w:rFonts w:cstheme="minorHAnsi"/>
-        </w:rPr>
-        <w:t>webdriver</w:t>
-      </w:r>
-      <w:proofErr w:type="spellEnd"/>
-      <w:r>
-        <w:rPr>
-          <w:rFonts w:cstheme="minorHAnsi"/>
-        </w:rPr>
-        <w:t>.</w:t>
+        <w:t>with selenium webdriver.</w:t>
       </w:r>
     </w:p>
     <w:p>
@@ -42915,82 +42849,60 @@
           <w:color w:val="FF0000"/>
           <w:u w:val="single"/>
         </w:rPr>
-        <w:t xml:space="preserve">Screenshot in Selenium </w:t>
-      </w:r>
+        <w:t>Screenshot in Selenium Webdriver :</w:t>
+      </w:r>
+    </w:p>
+    <w:p>
+      <w:pPr>
+        <w:rPr>
+          <w:rFonts w:cstheme="minorHAnsi"/>
+        </w:rPr>
+      </w:pPr>
       <w:proofErr w:type="spellStart"/>
       <w:r>
         <w:rPr>
           <w:rFonts w:cstheme="minorHAnsi"/>
           <w:b/>
           <w:bCs/>
-          <w:color w:val="FF0000"/>
-          <w:u w:val="single"/>
-        </w:rPr>
-        <w:t>Webdriver</w:t>
+        </w:rPr>
+        <w:t>Take</w:t>
+      </w:r>
+      <w:r>
+        <w:rPr>
+          <w:rFonts w:cstheme="minorHAnsi"/>
+          <w:b/>
+          <w:bCs/>
+        </w:rPr>
+        <w:t>s</w:t>
+      </w:r>
+      <w:r>
+        <w:rPr>
+          <w:rFonts w:cstheme="minorHAnsi"/>
+          <w:b/>
+          <w:bCs/>
+        </w:rPr>
+        <w:t>Screen</w:t>
+      </w:r>
+      <w:r>
+        <w:rPr>
+          <w:rFonts w:cstheme="minorHAnsi"/>
+          <w:b/>
+          <w:bCs/>
+        </w:rPr>
+        <w:t>s</w:t>
+      </w:r>
+      <w:r>
+        <w:rPr>
+          <w:rFonts w:cstheme="minorHAnsi"/>
+          <w:b/>
+          <w:bCs/>
+        </w:rPr>
+        <w:t>hot</w:t>
       </w:r>
       <w:proofErr w:type="spellEnd"/>
       <w:r>
         <w:rPr>
           <w:rFonts w:cstheme="minorHAnsi"/>
-          <w:b/>
-          <w:bCs/>
-          <w:color w:val="FF0000"/>
-          <w:u w:val="single"/>
-        </w:rPr>
-        <w:t xml:space="preserve"> :</w:t>
-      </w:r>
-    </w:p>
-    <w:p>
-      <w:pPr>
-        <w:rPr>
-          <w:rFonts w:cstheme="minorHAnsi"/>
-        </w:rPr>
-      </w:pPr>
-      <w:proofErr w:type="spellStart"/>
-      <w:r>
-        <w:rPr>
-          <w:rFonts w:cstheme="minorHAnsi"/>
-          <w:b/>
-          <w:bCs/>
-        </w:rPr>
-        <w:t>Take</w:t>
-      </w:r>
-      <w:r>
-        <w:rPr>
-          <w:rFonts w:cstheme="minorHAnsi"/>
-          <w:b/>
-          <w:bCs/>
-        </w:rPr>
-        <w:t>s</w:t>
-      </w:r>
-      <w:r>
-        <w:rPr>
-          <w:rFonts w:cstheme="minorHAnsi"/>
-          <w:b/>
-          <w:bCs/>
-        </w:rPr>
-        <w:t>Screen</w:t>
-      </w:r>
-      <w:r>
-        <w:rPr>
-          <w:rFonts w:cstheme="minorHAnsi"/>
-          <w:b/>
-          <w:bCs/>
-        </w:rPr>
-        <w:t>s</w:t>
-      </w:r>
-      <w:r>
-        <w:rPr>
-          <w:rFonts w:cstheme="minorHAnsi"/>
-          <w:b/>
-          <w:bCs/>
-        </w:rPr>
-        <w:t>hot</w:t>
-      </w:r>
-      <w:proofErr w:type="spellEnd"/>
-      <w:r>
-        <w:rPr>
-          <w:rFonts w:cstheme="minorHAnsi"/>
         </w:rPr>
         <w:t xml:space="preserve"> is </w:t>
       </w:r>
@@ -43041,21 +42953,7 @@
         <w:rPr>
           <w:rFonts w:cstheme="minorHAnsi"/>
         </w:rPr>
-        <w:t xml:space="preserve">To take screen shot first we need to convert </w:t>
-      </w:r>
-      <w:proofErr w:type="spellStart"/>
-      <w:r>
-        <w:rPr>
-          <w:rFonts w:cstheme="minorHAnsi"/>
-        </w:rPr>
-        <w:t>webdriver</w:t>
-      </w:r>
-      <w:proofErr w:type="spellEnd"/>
-      <w:r>
-        <w:rPr>
-          <w:rFonts w:cstheme="minorHAnsi"/>
-        </w:rPr>
-        <w:t xml:space="preserve"> instance into </w:t>
+        <w:t xml:space="preserve">To take screen shot first we need to convert webdriver instance into </w:t>
       </w:r>
       <w:proofErr w:type="spellStart"/>
       <w:r>
@@ -43683,21 +43581,7 @@
         <w:rPr>
           <w:rFonts w:cstheme="minorHAnsi"/>
         </w:rPr>
-        <w:t xml:space="preserve">We can use </w:t>
-      </w:r>
-      <w:proofErr w:type="spellStart"/>
-      <w:r>
-        <w:rPr>
-          <w:rFonts w:cstheme="minorHAnsi"/>
-        </w:rPr>
-        <w:t>webdriver</w:t>
-      </w:r>
-      <w:proofErr w:type="spellEnd"/>
-      <w:r>
-        <w:rPr>
-          <w:rFonts w:cstheme="minorHAnsi"/>
-        </w:rPr>
-        <w:t xml:space="preserve"> sendKeys method to </w:t>
+        <w:t xml:space="preserve">We can use webdriver sendKeys method to </w:t>
       </w:r>
       <w:r>
         <w:rPr>
@@ -46041,21 +45925,7 @@
         <w:rPr>
           <w:rFonts w:cstheme="minorHAnsi"/>
         </w:rPr>
-        <w:t xml:space="preserve">: </w:t>
-      </w:r>
-      <w:proofErr w:type="spellStart"/>
-      <w:r>
-        <w:rPr>
-          <w:rFonts w:cstheme="minorHAnsi"/>
-        </w:rPr>
-        <w:t>Webdriver</w:t>
-      </w:r>
-      <w:proofErr w:type="spellEnd"/>
-      <w:r>
-        <w:rPr>
-          <w:rFonts w:cstheme="minorHAnsi"/>
-        </w:rPr>
-        <w:t xml:space="preserve"> is not able to determine the elements during runtime, i.e., the </w:t>
+        <w:t xml:space="preserve">: Webdriver is not able to determine the elements during runtime, i.e., the </w:t>
       </w:r>
       <w:proofErr w:type="spellStart"/>
       <w:r>
@@ -46097,21 +45967,7 @@
         <w:rPr>
           <w:rFonts w:cstheme="minorHAnsi"/>
         </w:rPr>
-        <w:t xml:space="preserve">: </w:t>
-      </w:r>
-      <w:proofErr w:type="spellStart"/>
-      <w:r>
-        <w:rPr>
-          <w:rFonts w:cstheme="minorHAnsi"/>
-        </w:rPr>
-        <w:t>Webdriver</w:t>
-      </w:r>
-      <w:proofErr w:type="spellEnd"/>
-      <w:r>
-        <w:rPr>
-          <w:rFonts w:cstheme="minorHAnsi"/>
-        </w:rPr>
-        <w:t xml:space="preserve"> attempts to switch to an invalid frame, which is unavailable.</w:t>
+        <w:t>: Webdriver attempts to switch to an invalid frame, which is unavailable.</w:t>
       </w:r>
     </w:p>
     <w:p>
@@ -46139,21 +45995,7 @@
         <w:rPr>
           <w:rFonts w:cstheme="minorHAnsi"/>
         </w:rPr>
-        <w:t xml:space="preserve">: </w:t>
-      </w:r>
-      <w:proofErr w:type="spellStart"/>
-      <w:r>
-        <w:rPr>
-          <w:rFonts w:cstheme="minorHAnsi"/>
-        </w:rPr>
-        <w:t>Webdriver</w:t>
-      </w:r>
-      <w:proofErr w:type="spellEnd"/>
-      <w:r>
-        <w:rPr>
-          <w:rFonts w:cstheme="minorHAnsi"/>
-        </w:rPr>
-        <w:t xml:space="preserve"> is trying to switch to an invalid alert, which is unavailable.</w:t>
+        <w:t>: Webdriver is trying to switch to an invalid alert, which is unavailable.</w:t>
       </w:r>
     </w:p>
     <w:p>
@@ -46181,21 +46023,7 @@
         <w:rPr>
           <w:rFonts w:cstheme="minorHAnsi"/>
         </w:rPr>
-        <w:t xml:space="preserve">: </w:t>
-      </w:r>
-      <w:proofErr w:type="spellStart"/>
-      <w:r>
-        <w:rPr>
-          <w:rFonts w:cstheme="minorHAnsi"/>
-        </w:rPr>
-        <w:t>Webdriver</w:t>
-      </w:r>
-      <w:proofErr w:type="spellEnd"/>
-      <w:r>
-        <w:rPr>
-          <w:rFonts w:cstheme="minorHAnsi"/>
-        </w:rPr>
-        <w:t xml:space="preserve"> is trying to switch to an invalid window, which is unavailable.</w:t>
+        <w:t>: Webdriver is trying to switch to an invalid window, which is unavailable.</w:t>
       </w:r>
     </w:p>
     <w:p>
@@ -46251,21 +46079,7 @@
         <w:rPr>
           <w:rFonts w:cstheme="minorHAnsi"/>
         </w:rPr>
-        <w:t xml:space="preserve">: </w:t>
-      </w:r>
-      <w:proofErr w:type="spellStart"/>
-      <w:r>
-        <w:rPr>
-          <w:rFonts w:cstheme="minorHAnsi"/>
-        </w:rPr>
-        <w:t>Webdriver</w:t>
-      </w:r>
-      <w:proofErr w:type="spellEnd"/>
-      <w:r>
-        <w:rPr>
-          <w:rFonts w:cstheme="minorHAnsi"/>
-        </w:rPr>
-        <w:t xml:space="preserve"> is acting immediately after ‘quitting’ the browser.</w:t>
+        <w:t>: Webdriver is acting immediately after ‘quitting’ the browser.</w:t>
       </w:r>
     </w:p>
     <w:p>
@@ -46323,21 +46137,7 @@
         <w:rPr>
           <w:rFonts w:cstheme="minorHAnsi"/>
         </w:rPr>
-        <w:t xml:space="preserve">: </w:t>
-      </w:r>
-      <w:proofErr w:type="spellStart"/>
-      <w:r>
-        <w:rPr>
-          <w:rFonts w:cstheme="minorHAnsi"/>
-        </w:rPr>
-        <w:t>Webdriver</w:t>
-      </w:r>
-      <w:proofErr w:type="spellEnd"/>
-      <w:r>
-        <w:rPr>
-          <w:rFonts w:cstheme="minorHAnsi"/>
-        </w:rPr>
-        <w:t xml:space="preserve"> is acting immediately after ‘closing’ the browser</w:t>
+        <w:t>: Webdriver is acting immediately after ‘closing’ the browser</w:t>
       </w:r>
     </w:p>
     <w:p>
@@ -48076,16 +47876,8 @@
         <w:rPr>
           <w:rFonts w:cstheme="minorHAnsi"/>
         </w:rPr>
-        <w:t xml:space="preserve"> A valid URL will have a 2xx HTTP status code</w:t>
-      </w:r>
-      <w:proofErr w:type="gramStart"/>
-      <w:r>
-        <w:rPr>
-          <w:rFonts w:cstheme="minorHAnsi"/>
-        </w:rPr>
-        <w:t xml:space="preserve">.  </w:t>
-      </w:r>
-      <w:proofErr w:type="gramEnd"/>
+        <w:t xml:space="preserve"> A valid URL will have a 2xx HTTP status code.  </w:t>
+      </w:r>
     </w:p>
     <w:p>
       <w:pPr>

--- a/Selenium_Doc_2.0.docx
+++ b/Selenium_Doc_2.0.docx
@@ -36292,6 +36292,15 @@
     <w:p>
       <w:pPr>
         <w:pStyle w:val="NoSpacing"/>
+        <w:ind w:left="1440"/>
+        <w:rPr>
+          <w:rFonts w:cstheme="minorHAnsi"/>
+        </w:rPr>
+      </w:pPr>
+    </w:p>
+    <w:p>
+      <w:pPr>
+        <w:pStyle w:val="NoSpacing"/>
         <w:numPr>
           <w:ilvl w:val="0"/>
           <w:numId w:val="4"/>
@@ -36466,6 +36475,7 @@
           <w:b/>
           <w:bCs/>
         </w:rPr>
+        <w:lastRenderedPageBreak/>
         <w:t>Syntax:</w:t>
       </w:r>
     </w:p>
@@ -36481,7 +36491,6 @@
         <w:rPr>
           <w:rFonts w:cstheme="minorHAnsi"/>
         </w:rPr>
-        <w:lastRenderedPageBreak/>
         <w:t>Actions action = new Actions(chrome);</w:t>
       </w:r>
     </w:p>
@@ -36826,15 +36835,6 @@
     <w:p>
       <w:pPr>
         <w:pStyle w:val="NoSpacing"/>
-        <w:ind w:left="720"/>
-        <w:rPr>
-          <w:rFonts w:cstheme="minorHAnsi"/>
-        </w:rPr>
-      </w:pPr>
-    </w:p>
-    <w:p>
-      <w:pPr>
-        <w:pStyle w:val="NoSpacing"/>
         <w:numPr>
           <w:ilvl w:val="0"/>
           <w:numId w:val="4"/>
@@ -37421,6 +37421,9 @@
         <w:ind w:left="720"/>
         <w:rPr>
           <w:rFonts w:cstheme="minorHAnsi"/>
+          <w:b/>
+          <w:bCs/>
+          <w:u w:val="single"/>
         </w:rPr>
       </w:pPr>
       <w:r>
@@ -37441,27 +37444,6 @@
         </w:rPr>
         <w:t>);</w:t>
       </w:r>
-    </w:p>
-    <w:p>
-      <w:pPr>
-        <w:pStyle w:val="NoSpacing"/>
-        <w:ind w:left="720" w:firstLine="720"/>
-        <w:rPr>
-          <w:rFonts w:cstheme="minorHAnsi"/>
-        </w:rPr>
-      </w:pPr>
-    </w:p>
-    <w:p>
-      <w:pPr>
-        <w:pStyle w:val="NoSpacing"/>
-        <w:ind w:left="360"/>
-        <w:rPr>
-          <w:rFonts w:cstheme="minorHAnsi"/>
-          <w:b/>
-          <w:bCs/>
-          <w:u w:val="single"/>
-        </w:rPr>
-      </w:pPr>
     </w:p>
     <w:p>
       <w:pPr>
@@ -37665,7 +37647,6 @@
           <w:b/>
           <w:bCs/>
         </w:rPr>
-        <w:lastRenderedPageBreak/>
         <w:t>Why</w:t>
       </w:r>
       <w:r>
@@ -37710,6 +37691,7 @@
         <w:rPr>
           <w:rFonts w:cstheme="minorHAnsi"/>
         </w:rPr>
+        <w:lastRenderedPageBreak/>
         <w:t>JavaScript is extremely efficient and accurate</w:t>
       </w:r>
       <w:r>
@@ -39606,7 +39588,6 @@
         <w:rPr>
           <w:rFonts w:cstheme="minorHAnsi"/>
         </w:rPr>
-        <w:lastRenderedPageBreak/>
         <w:t>(or)</w:t>
       </w:r>
     </w:p>
@@ -39626,6 +39607,7 @@
           <w:rFonts w:cstheme="minorHAnsi"/>
           <w:color w:val="000000"/>
         </w:rPr>
+        <w:lastRenderedPageBreak/>
         <w:t xml:space="preserve">String </w:t>
       </w:r>
       <w:r>
@@ -40850,12 +40832,6 @@
       <w:r>
         <w:rPr>
           <w:rFonts w:cstheme="minorHAnsi"/>
-        </w:rPr>
-        <w:t>driver;</w:t>
-      </w:r>
-      <w:r>
-        <w:rPr>
-          <w:rFonts w:cstheme="minorHAnsi"/>
           <w:color w:val="000000"/>
         </w:rPr>
         <w:t>js.executeScript(</w:t>
@@ -40988,12 +40964,6 @@
       <w:r>
         <w:rPr>
           <w:rFonts w:cstheme="minorHAnsi"/>
-        </w:rPr>
-        <w:t>driver;</w:t>
-      </w:r>
-      <w:r>
-        <w:rPr>
-          <w:rFonts w:cstheme="minorHAnsi"/>
           <w:color w:val="000000"/>
         </w:rPr>
         <w:t>js.executeScript(</w:t>
@@ -41831,7 +41801,6 @@
           <w:b/>
           <w:bCs/>
         </w:rPr>
-        <w:lastRenderedPageBreak/>
         <w:t>scroll</w:t>
       </w:r>
       <w:r>
@@ -41900,6 +41869,7 @@
         <w:rPr>
           <w:rFonts w:cstheme="minorHAnsi"/>
         </w:rPr>
+        <w:lastRenderedPageBreak/>
         <w:t>JavascriptExecutor</w:t>
       </w:r>
       <w:proofErr w:type="spellEnd"/>
@@ -43683,7 +43653,6 @@
         <w:rPr>
           <w:rFonts w:cstheme="minorHAnsi"/>
         </w:rPr>
-        <w:lastRenderedPageBreak/>
         <w:t xml:space="preserve">Example of </w:t>
       </w:r>
       <w:r>
@@ -45541,7 +45510,6 @@
           <w:bCs/>
           <w:u w:val="single"/>
         </w:rPr>
-        <w:lastRenderedPageBreak/>
         <w:t>Keys class in selenium:</w:t>
       </w:r>
     </w:p>
@@ -45559,6 +45527,7 @@
         <w:rPr>
           <w:rFonts w:cstheme="minorHAnsi"/>
         </w:rPr>
+        <w:lastRenderedPageBreak/>
         <w:t>Keys class used to perform keyboard actions.</w:t>
       </w:r>
     </w:p>
@@ -46384,7 +46353,6 @@
           <w:b/>
           <w:bCs/>
         </w:rPr>
-        <w:lastRenderedPageBreak/>
         <w:t>InvalidArgumentException</w:t>
       </w:r>
       <w:proofErr w:type="spellEnd"/>
@@ -46421,6 +46389,7 @@
           <w:b/>
           <w:bCs/>
         </w:rPr>
+        <w:lastRenderedPageBreak/>
         <w:t>InvalidCookieDomainException</w:t>
       </w:r>
       <w:proofErr w:type="spellEnd"/>
@@ -47282,7 +47251,6 @@
         <w:rPr>
           <w:rFonts w:cstheme="minorHAnsi"/>
         </w:rPr>
-        <w:lastRenderedPageBreak/>
         <w:t xml:space="preserve">no-sandbox : </w:t>
       </w:r>
       <w:r>
@@ -47314,6 +47282,7 @@
           <w:rFonts w:cstheme="minorHAnsi"/>
           <w:shd w:val="clear" w:color="auto" w:fill="FFFFFF"/>
         </w:rPr>
+        <w:lastRenderedPageBreak/>
         <w:t xml:space="preserve">window-size=1200x600 : </w:t>
       </w:r>
       <w:r>
@@ -47952,7 +47921,6 @@
         <w:rPr>
           <w:rFonts w:cstheme="minorHAnsi"/>
         </w:rPr>
-        <w:lastRenderedPageBreak/>
         <w:t>A broken image on a web page is a link that is associated with the image, and the link is not working.</w:t>
       </w:r>
     </w:p>
@@ -47971,6 +47939,7 @@
         <w:rPr>
           <w:rFonts w:cstheme="minorHAnsi"/>
         </w:rPr>
+        <w:lastRenderedPageBreak/>
         <w:t>Firstly, the image file is not located in the same path specified in your &lt;</w:t>
       </w:r>
       <w:proofErr w:type="spellStart"/>
@@ -50277,7 +50246,6 @@
         <w:rPr>
           <w:rFonts w:cstheme="minorHAnsi"/>
         </w:rPr>
-        <w:lastRenderedPageBreak/>
         <w:t xml:space="preserve">These tables have fixed data that remains unchanged throughout. Due to the static nature of their content, they are called Static web tables. </w:t>
       </w:r>
     </w:p>
@@ -50300,6 +50268,7 @@
           <w:b/>
           <w:bCs/>
         </w:rPr>
+        <w:lastRenderedPageBreak/>
         <w:t>Dynamic Web Tables :</w:t>
       </w:r>
     </w:p>

--- a/Selenium_Doc_2.0.docx
+++ b/Selenium_Doc_2.0.docx
@@ -68,15 +68,136 @@
         </w:rPr>
         <w:tab/>
       </w:r>
-      <w:r>
-        <w:rPr>
-          <w:rFonts w:cstheme="minorHAnsi"/>
-          <w:b/>
-          <w:bCs/>
-          <w:color w:val="000000" w:themeColor="text1"/>
+    </w:p>
+    <w:p>
+      <w:pPr>
+        <w:rPr>
+          <w:rFonts w:cstheme="minorHAnsi"/>
+          <w:b/>
+          <w:bCs/>
+          <w:color w:val="ED7D31" w:themeColor="accent2"/>
           <w:sz w:val="28"/>
           <w:szCs w:val="28"/>
         </w:rPr>
+      </w:pPr>
+    </w:p>
+    <w:p>
+      <w:pPr>
+        <w:rPr>
+          <w:rFonts w:cstheme="minorHAnsi"/>
+          <w:b/>
+          <w:bCs/>
+          <w:color w:val="ED7D31" w:themeColor="accent2"/>
+          <w:sz w:val="28"/>
+          <w:szCs w:val="28"/>
+        </w:rPr>
+      </w:pPr>
+    </w:p>
+    <w:p>
+      <w:pPr>
+        <w:rPr>
+          <w:rFonts w:cstheme="minorHAnsi"/>
+          <w:b/>
+          <w:bCs/>
+          <w:color w:val="ED7D31" w:themeColor="accent2"/>
+          <w:sz w:val="28"/>
+          <w:szCs w:val="28"/>
+        </w:rPr>
+      </w:pPr>
+    </w:p>
+    <w:p>
+      <w:pPr>
+        <w:rPr>
+          <w:rFonts w:cstheme="minorHAnsi"/>
+          <w:b/>
+          <w:bCs/>
+          <w:color w:val="ED7D31" w:themeColor="accent2"/>
+          <w:sz w:val="28"/>
+          <w:szCs w:val="28"/>
+        </w:rPr>
+      </w:pPr>
+    </w:p>
+    <w:p>
+      <w:pPr>
+        <w:rPr>
+          <w:rFonts w:cstheme="minorHAnsi"/>
+          <w:b/>
+          <w:bCs/>
+          <w:color w:val="ED7D31" w:themeColor="accent2"/>
+          <w:sz w:val="28"/>
+          <w:szCs w:val="28"/>
+        </w:rPr>
+      </w:pPr>
+    </w:p>
+    <w:p>
+      <w:pPr>
+        <w:rPr>
+          <w:rFonts w:cstheme="minorHAnsi"/>
+          <w:b/>
+          <w:bCs/>
+          <w:color w:val="ED7D31" w:themeColor="accent2"/>
+          <w:sz w:val="28"/>
+          <w:szCs w:val="28"/>
+        </w:rPr>
+      </w:pPr>
+    </w:p>
+    <w:p>
+      <w:pPr>
+        <w:rPr>
+          <w:rFonts w:cstheme="minorHAnsi"/>
+          <w:b/>
+          <w:bCs/>
+          <w:color w:val="ED7D31" w:themeColor="accent2"/>
+          <w:sz w:val="28"/>
+          <w:szCs w:val="28"/>
+        </w:rPr>
+      </w:pPr>
+    </w:p>
+    <w:p>
+      <w:pPr>
+        <w:rPr>
+          <w:rFonts w:cstheme="minorHAnsi"/>
+          <w:b/>
+          <w:bCs/>
+          <w:color w:val="ED7D31" w:themeColor="accent2"/>
+          <w:sz w:val="28"/>
+          <w:szCs w:val="28"/>
+        </w:rPr>
+      </w:pPr>
+    </w:p>
+    <w:p>
+      <w:pPr>
+        <w:rPr>
+          <w:rFonts w:cstheme="minorHAnsi"/>
+          <w:b/>
+          <w:bCs/>
+          <w:color w:val="ED7D31" w:themeColor="accent2"/>
+          <w:sz w:val="28"/>
+          <w:szCs w:val="28"/>
+        </w:rPr>
+      </w:pPr>
+    </w:p>
+    <w:p>
+      <w:pPr>
+        <w:ind w:left="720" w:firstLine="720"/>
+        <w:rPr>
+          <w:rFonts w:cstheme="minorHAnsi"/>
+          <w:b/>
+          <w:bCs/>
+          <w:color w:val="ED7D31" w:themeColor="accent2"/>
+          <w:sz w:val="144"/>
+          <w:szCs w:val="144"/>
+        </w:rPr>
+      </w:pPr>
+      <w:r>
+        <w:rPr>
+          <w:rFonts w:cstheme="minorHAnsi"/>
+          <w:b/>
+          <w:bCs/>
+          <w:color w:val="000000" w:themeColor="text1"/>
+          <w:sz w:val="144"/>
+          <w:szCs w:val="144"/>
+        </w:rPr>
         <w:t>SELENIUM</w:t>
       </w:r>
     </w:p>
@@ -90,7 +211,9 @@
           <w:u w:val="single"/>
         </w:rPr>
       </w:pPr>
-      <w:r>
+    </w:p>
+    <w:p>
+      <w:pPr>
         <w:rPr>
           <w:rFonts w:cstheme="minorHAnsi"/>
           <w:b/>
@@ -98,6 +221,137 @@
           <w:color w:val="ED7D31" w:themeColor="accent2"/>
           <w:u w:val="single"/>
         </w:rPr>
+      </w:pPr>
+    </w:p>
+    <w:p>
+      <w:pPr>
+        <w:rPr>
+          <w:rFonts w:cstheme="minorHAnsi"/>
+          <w:b/>
+          <w:bCs/>
+          <w:color w:val="ED7D31" w:themeColor="accent2"/>
+          <w:u w:val="single"/>
+        </w:rPr>
+      </w:pPr>
+    </w:p>
+    <w:p>
+      <w:pPr>
+        <w:rPr>
+          <w:rFonts w:cstheme="minorHAnsi"/>
+          <w:b/>
+          <w:bCs/>
+          <w:color w:val="ED7D31" w:themeColor="accent2"/>
+          <w:u w:val="single"/>
+        </w:rPr>
+      </w:pPr>
+    </w:p>
+    <w:p>
+      <w:pPr>
+        <w:rPr>
+          <w:rFonts w:cstheme="minorHAnsi"/>
+          <w:b/>
+          <w:bCs/>
+          <w:color w:val="ED7D31" w:themeColor="accent2"/>
+          <w:u w:val="single"/>
+        </w:rPr>
+      </w:pPr>
+    </w:p>
+    <w:p>
+      <w:pPr>
+        <w:rPr>
+          <w:rFonts w:cstheme="minorHAnsi"/>
+          <w:b/>
+          <w:bCs/>
+          <w:color w:val="ED7D31" w:themeColor="accent2"/>
+          <w:u w:val="single"/>
+        </w:rPr>
+      </w:pPr>
+    </w:p>
+    <w:p>
+      <w:pPr>
+        <w:rPr>
+          <w:rFonts w:cstheme="minorHAnsi"/>
+          <w:b/>
+          <w:bCs/>
+          <w:color w:val="ED7D31" w:themeColor="accent2"/>
+          <w:u w:val="single"/>
+        </w:rPr>
+      </w:pPr>
+    </w:p>
+    <w:p>
+      <w:pPr>
+        <w:rPr>
+          <w:rFonts w:cstheme="minorHAnsi"/>
+          <w:b/>
+          <w:bCs/>
+          <w:color w:val="ED7D31" w:themeColor="accent2"/>
+          <w:u w:val="single"/>
+        </w:rPr>
+      </w:pPr>
+    </w:p>
+    <w:p>
+      <w:pPr>
+        <w:rPr>
+          <w:rFonts w:cstheme="minorHAnsi"/>
+          <w:b/>
+          <w:bCs/>
+          <w:color w:val="ED7D31" w:themeColor="accent2"/>
+          <w:u w:val="single"/>
+        </w:rPr>
+      </w:pPr>
+    </w:p>
+    <w:p>
+      <w:pPr>
+        <w:rPr>
+          <w:rFonts w:cstheme="minorHAnsi"/>
+          <w:b/>
+          <w:bCs/>
+          <w:color w:val="ED7D31" w:themeColor="accent2"/>
+          <w:u w:val="single"/>
+        </w:rPr>
+      </w:pPr>
+    </w:p>
+    <w:p>
+      <w:pPr>
+        <w:rPr>
+          <w:rFonts w:cstheme="minorHAnsi"/>
+          <w:b/>
+          <w:bCs/>
+          <w:color w:val="ED7D31" w:themeColor="accent2"/>
+          <w:u w:val="single"/>
+        </w:rPr>
+      </w:pPr>
+    </w:p>
+    <w:p>
+      <w:pPr>
+        <w:rPr>
+          <w:rFonts w:cstheme="minorHAnsi"/>
+          <w:b/>
+          <w:bCs/>
+          <w:color w:val="ED7D31" w:themeColor="accent2"/>
+          <w:u w:val="single"/>
+        </w:rPr>
+      </w:pPr>
+    </w:p>
+    <w:p>
+      <w:pPr>
+        <w:rPr>
+          <w:rFonts w:cstheme="minorHAnsi"/>
+          <w:b/>
+          <w:bCs/>
+          <w:color w:val="ED7D31" w:themeColor="accent2"/>
+          <w:u w:val="single"/>
+        </w:rPr>
+      </w:pPr>
+      <w:r>
+        <w:rPr>
+          <w:rFonts w:cstheme="minorHAnsi"/>
+          <w:b/>
+          <w:bCs/>
+          <w:color w:val="ED7D31" w:themeColor="accent2"/>
+          <w:u w:val="single"/>
+        </w:rPr>
+        <w:lastRenderedPageBreak/>
         <w:t>Selenium Introduction:</w:t>
       </w:r>
     </w:p>
@@ -554,7 +808,6 @@
         <w:rPr>
           <w:rFonts w:cstheme="minorHAnsi"/>
         </w:rPr>
-        <w:lastRenderedPageBreak/>
         <w:t>In 2006, Selenium IDE is merged with selenium project.</w:t>
       </w:r>
     </w:p>
@@ -598,6 +851,7 @@
                 <w:rFonts w:eastAsia="Times New Roman" w:cstheme="minorHAnsi"/>
                 <w:color w:val="000000"/>
               </w:rPr>
+              <w:lastRenderedPageBreak/>
               <w:t xml:space="preserve">Advantages </w:t>
             </w:r>
           </w:p>
@@ -984,7 +1238,14 @@
         <w:rPr>
           <w:rFonts w:cstheme="minorHAnsi"/>
         </w:rPr>
-        <w:t>b driver in 2008 and formed selenium</w:t>
+        <w:t xml:space="preserve">b driver in 2008 and formed </w:t>
+      </w:r>
+      <w:proofErr w:type="gramStart"/>
+      <w:r>
+        <w:rPr>
+          <w:rFonts w:cstheme="minorHAnsi"/>
+        </w:rPr>
+        <w:t>selenium</w:t>
       </w:r>
       <w:r>
         <w:rPr>
@@ -996,7 +1257,28 @@
         <w:rPr>
           <w:rFonts w:cstheme="minorHAnsi"/>
         </w:rPr>
-        <w:t>2. After  new updates &amp; improvements introduced selenium-3.</w:t>
+        <w:t>2</w:t>
+      </w:r>
+      <w:proofErr w:type="gramEnd"/>
+      <w:r>
+        <w:rPr>
+          <w:rFonts w:cstheme="minorHAnsi"/>
+        </w:rPr>
+        <w:t xml:space="preserve">. After  new updates &amp; improvements introduced </w:t>
+      </w:r>
+      <w:proofErr w:type="gramStart"/>
+      <w:r>
+        <w:rPr>
+          <w:rFonts w:cstheme="minorHAnsi"/>
+        </w:rPr>
+        <w:t>selenium-3</w:t>
+      </w:r>
+      <w:proofErr w:type="gramEnd"/>
+      <w:r>
+        <w:rPr>
+          <w:rFonts w:cstheme="minorHAnsi"/>
+        </w:rPr>
+        <w:t>.</w:t>
       </w:r>
     </w:p>
     <w:tbl>
@@ -13692,7 +13974,25 @@
           <w:b/>
           <w:bCs/>
         </w:rPr>
-        <w:t>Types of locators in selenium  or By class attributes.</w:t>
+        <w:t xml:space="preserve">Types of locators in selenium  or </w:t>
+      </w:r>
+      <w:proofErr w:type="gramStart"/>
+      <w:r>
+        <w:rPr>
+          <w:rFonts w:cstheme="minorHAnsi"/>
+          <w:b/>
+          <w:bCs/>
+        </w:rPr>
+        <w:t>By</w:t>
+      </w:r>
+      <w:proofErr w:type="gramEnd"/>
+      <w:r>
+        <w:rPr>
+          <w:rFonts w:cstheme="minorHAnsi"/>
+          <w:b/>
+          <w:bCs/>
+        </w:rPr>
+        <w:t xml:space="preserve"> class attributes.</w:t>
       </w:r>
     </w:p>
     <w:p>
@@ -18052,11 +18352,19 @@
           <w:rFonts w:cstheme="minorHAnsi"/>
         </w:rPr>
       </w:pPr>
-      <w:r>
-        <w:rPr>
-          <w:rFonts w:cstheme="minorHAnsi"/>
-        </w:rPr>
-        <w:t>preceding-sibling:</w:t>
+      <w:proofErr w:type="gramStart"/>
+      <w:r>
+        <w:rPr>
+          <w:rFonts w:cstheme="minorHAnsi"/>
+        </w:rPr>
+        <w:t>preceding-sibling</w:t>
+      </w:r>
+      <w:proofErr w:type="gramEnd"/>
+      <w:r>
+        <w:rPr>
+          <w:rFonts w:cstheme="minorHAnsi"/>
+        </w:rPr>
+        <w:t>:</w:t>
       </w:r>
     </w:p>
     <w:p>
@@ -25424,7 +25732,23 @@
           <w:bCs/>
         </w:rPr>
         <w:tab/>
-        <w:t>Example : table , grid or group of matched web elements</w:t>
+        <w:t xml:space="preserve">Example : table , </w:t>
+      </w:r>
+      <w:proofErr w:type="gramStart"/>
+      <w:r>
+        <w:rPr>
+          <w:b/>
+          <w:bCs/>
+        </w:rPr>
+        <w:t>grid</w:t>
+      </w:r>
+      <w:proofErr w:type="gramEnd"/>
+      <w:r>
+        <w:rPr>
+          <w:b/>
+          <w:bCs/>
+        </w:rPr>
+        <w:t xml:space="preserve"> or group of matched web elements</w:t>
       </w:r>
     </w:p>
     <w:p>
@@ -50287,6 +50611,12 @@
       </w:r>
     </w:p>
     <w:sectPr>
+      <w:headerReference w:type="even" r:id="rId25"/>
+      <w:headerReference w:type="default" r:id="rId26"/>
+      <w:footerReference w:type="even" r:id="rId27"/>
+      <w:footerReference w:type="default" r:id="rId28"/>
+      <w:headerReference w:type="first" r:id="rId29"/>
+      <w:footerReference w:type="first" r:id="rId30"/>
       <w:pgSz w:w="12240" w:h="15840"/>
       <w:pgMar w:top="1440" w:right="1440" w:bottom="1440" w:left="1440" w:header="720" w:footer="720" w:gutter="0"/>
       <w:cols w:space="720"/>
@@ -50321,6 +50651,36 @@
 </w:endnotes>
 </file>
 
+<file path=word/footer1.xml><?xml version="1.0" encoding="utf-8"?>
+<w:ftr xmlns:wpc="http://schemas.microsoft.com/office/word/2010/wordprocessingCanvas" xmlns:cx="http://schemas.microsoft.com/office/drawing/2014/chartex" xmlns:cx1="http://schemas.microsoft.com/office/drawing/2015/9/8/chartex" xmlns:cx2="http://schemas.microsoft.com/office/drawing/2015/10/21/chartex" xmlns:cx3="http://schemas.microsoft.com/office/drawing/2016/5/9/chartex" xmlns:cx4="http://schemas.microsoft.com/office/drawing/2016/5/10/chartex" xmlns:cx5="http://schemas.microsoft.com/office/drawing/2016/5/11/chartex" xmlns:cx6="http://schemas.microsoft.com/office/drawing/2016/5/12/chartex" xmlns:cx7="http://schemas.microsoft.com/office/drawing/2016/5/13/chartex" xmlns:cx8="http://schemas.microsoft.com/office/drawing/2016/5/14/chartex" xmlns:mc="http://schemas.openxmlformats.org/markup-compatibility/2006" xmlns:aink="http://schemas.microsoft.com/office/drawing/2016/ink" xmlns:am3d="http://schemas.microsoft.com/office/drawing/2017/model3d" xmlns:o="urn:schemas-microsoft-com:office:office" xmlns:r="http://schemas.openxmlformats.org/officeDocument/2006/relationships" xmlns:m="http://schemas.openxmlformats.org/officeDocument/2006/math" xmlns:v="urn:schemas-microsoft-com:vml" xmlns:wp14="http://schemas.microsoft.com/office/word/2010/wordprocessingDrawing" xmlns:wp="http://schemas.openxmlformats.org/drawingml/2006/wordprocessingDrawing" xmlns:w10="urn:schemas-microsoft-com:office:word" xmlns:w="http://schemas.openxmlformats.org/wordprocessingml/2006/main" xmlns:w14="http://schemas.microsoft.com/office/word/2010/wordml" xmlns:w15="http://schemas.microsoft.com/office/word/2012/wordml" xmlns:w16cex="http://schemas.microsoft.com/office/word/2018/wordml/cex" xmlns:w16cid="http://schemas.microsoft.com/office/word/2016/wordml/cid" xmlns:w16="http://schemas.microsoft.com/office/word/2018/wordml" xmlns:w16sdtdh="http://schemas.microsoft.com/office/word/2020/wordml/sdtdatahash" xmlns:w16se="http://schemas.microsoft.com/office/word/2015/wordml/symex" xmlns:wpg="http://schemas.microsoft.com/office/word/2010/wordprocessingGroup" xmlns:wpi="http://schemas.microsoft.com/office/word/2010/wordprocessingInk" xmlns:wne="http://schemas.microsoft.com/office/word/2006/wordml" xmlns:wps="http://schemas.microsoft.com/office/word/2010/wordprocessingShape" mc:Ignorable="w14 w15 w16se w16cid w16 w16cex w16sdtdh wp14">
+  <w:p>
+    <w:pPr>
+      <w:pStyle w:val="Footer"/>
+    </w:pPr>
+  </w:p>
+</w:ftr>
+</file>
+
+<file path=word/footer2.xml><?xml version="1.0" encoding="utf-8"?>
+<w:ftr xmlns:wpc="http://schemas.microsoft.com/office/word/2010/wordprocessingCanvas" xmlns:cx="http://schemas.microsoft.com/office/drawing/2014/chartex" xmlns:cx1="http://schemas.microsoft.com/office/drawing/2015/9/8/chartex" xmlns:cx2="http://schemas.microsoft.com/office/drawing/2015/10/21/chartex" xmlns:cx3="http://schemas.microsoft.com/office/drawing/2016/5/9/chartex" xmlns:cx4="http://schemas.microsoft.com/office/drawing/2016/5/10/chartex" xmlns:cx5="http://schemas.microsoft.com/office/drawing/2016/5/11/chartex" xmlns:cx6="http://schemas.microsoft.com/office/drawing/2016/5/12/chartex" xmlns:cx7="http://schemas.microsoft.com/office/drawing/2016/5/13/chartex" xmlns:cx8="http://schemas.microsoft.com/office/drawing/2016/5/14/chartex" xmlns:mc="http://schemas.openxmlformats.org/markup-compatibility/2006" xmlns:aink="http://schemas.microsoft.com/office/drawing/2016/ink" xmlns:am3d="http://schemas.microsoft.com/office/drawing/2017/model3d" xmlns:o="urn:schemas-microsoft-com:office:office" xmlns:r="http://schemas.openxmlformats.org/officeDocument/2006/relationships" xmlns:m="http://schemas.openxmlformats.org/officeDocument/2006/math" xmlns:v="urn:schemas-microsoft-com:vml" xmlns:wp14="http://schemas.microsoft.com/office/word/2010/wordprocessingDrawing" xmlns:wp="http://schemas.openxmlformats.org/drawingml/2006/wordprocessingDrawing" xmlns:w10="urn:schemas-microsoft-com:office:word" xmlns:w="http://schemas.openxmlformats.org/wordprocessingml/2006/main" xmlns:w14="http://schemas.microsoft.com/office/word/2010/wordml" xmlns:w15="http://schemas.microsoft.com/office/word/2012/wordml" xmlns:w16cex="http://schemas.microsoft.com/office/word/2018/wordml/cex" xmlns:w16cid="http://schemas.microsoft.com/office/word/2016/wordml/cid" xmlns:w16="http://schemas.microsoft.com/office/word/2018/wordml" xmlns:w16sdtdh="http://schemas.microsoft.com/office/word/2020/wordml/sdtdatahash" xmlns:w16se="http://schemas.microsoft.com/office/word/2015/wordml/symex" xmlns:wpg="http://schemas.microsoft.com/office/word/2010/wordprocessingGroup" xmlns:wpi="http://schemas.microsoft.com/office/word/2010/wordprocessingInk" xmlns:wne="http://schemas.microsoft.com/office/word/2006/wordml" xmlns:wps="http://schemas.microsoft.com/office/word/2010/wordprocessingShape" mc:Ignorable="w14 w15 w16se w16cid w16 w16cex w16sdtdh wp14">
+  <w:p>
+    <w:pPr>
+      <w:pStyle w:val="Footer"/>
+    </w:pPr>
+  </w:p>
+</w:ftr>
+</file>
+
+<file path=word/footer3.xml><?xml version="1.0" encoding="utf-8"?>
+<w:ftr xmlns:wpc="http://schemas.microsoft.com/office/word/2010/wordprocessingCanvas" xmlns:cx="http://schemas.microsoft.com/office/drawing/2014/chartex" xmlns:cx1="http://schemas.microsoft.com/office/drawing/2015/9/8/chartex" xmlns:cx2="http://schemas.microsoft.com/office/drawing/2015/10/21/chartex" xmlns:cx3="http://schemas.microsoft.com/office/drawing/2016/5/9/chartex" xmlns:cx4="http://schemas.microsoft.com/office/drawing/2016/5/10/chartex" xmlns:cx5="http://schemas.microsoft.com/office/drawing/2016/5/11/chartex" xmlns:cx6="http://schemas.microsoft.com/office/drawing/2016/5/12/chartex" xmlns:cx7="http://schemas.microsoft.com/office/drawing/2016/5/13/chartex" xmlns:cx8="http://schemas.microsoft.com/office/drawing/2016/5/14/chartex" xmlns:mc="http://schemas.openxmlformats.org/markup-compatibility/2006" xmlns:aink="http://schemas.microsoft.com/office/drawing/2016/ink" xmlns:am3d="http://schemas.microsoft.com/office/drawing/2017/model3d" xmlns:o="urn:schemas-microsoft-com:office:office" xmlns:r="http://schemas.openxmlformats.org/officeDocument/2006/relationships" xmlns:m="http://schemas.openxmlformats.org/officeDocument/2006/math" xmlns:v="urn:schemas-microsoft-com:vml" xmlns:wp14="http://schemas.microsoft.com/office/word/2010/wordprocessingDrawing" xmlns:wp="http://schemas.openxmlformats.org/drawingml/2006/wordprocessingDrawing" xmlns:w10="urn:schemas-microsoft-com:office:word" xmlns:w="http://schemas.openxmlformats.org/wordprocessingml/2006/main" xmlns:w14="http://schemas.microsoft.com/office/word/2010/wordml" xmlns:w15="http://schemas.microsoft.com/office/word/2012/wordml" xmlns:w16cex="http://schemas.microsoft.com/office/word/2018/wordml/cex" xmlns:w16cid="http://schemas.microsoft.com/office/word/2016/wordml/cid" xmlns:w16="http://schemas.microsoft.com/office/word/2018/wordml" xmlns:w16sdtdh="http://schemas.microsoft.com/office/word/2020/wordml/sdtdatahash" xmlns:w16se="http://schemas.microsoft.com/office/word/2015/wordml/symex" xmlns:wpg="http://schemas.microsoft.com/office/word/2010/wordprocessingGroup" xmlns:wpi="http://schemas.microsoft.com/office/word/2010/wordprocessingInk" xmlns:wne="http://schemas.microsoft.com/office/word/2006/wordml" xmlns:wps="http://schemas.microsoft.com/office/word/2010/wordprocessingShape" mc:Ignorable="w14 w15 w16se w16cid w16 w16cex w16sdtdh wp14">
+  <w:p>
+    <w:pPr>
+      <w:pStyle w:val="Footer"/>
+    </w:pPr>
+  </w:p>
+</w:ftr>
+</file>
+
 <file path=word/footnotes.xml><?xml version="1.0" encoding="utf-8"?>
 <w:footnotes xmlns:wpc="http://schemas.microsoft.com/office/word/2010/wordprocessingCanvas" xmlns:cx="http://schemas.microsoft.com/office/drawing/2014/chartex" xmlns:cx1="http://schemas.microsoft.com/office/drawing/2015/9/8/chartex" xmlns:cx2="http://schemas.microsoft.com/office/drawing/2015/10/21/chartex" xmlns:cx3="http://schemas.microsoft.com/office/drawing/2016/5/9/chartex" xmlns:cx4="http://schemas.microsoft.com/office/drawing/2016/5/10/chartex" xmlns:cx5="http://schemas.microsoft.com/office/drawing/2016/5/11/chartex" xmlns:cx6="http://schemas.microsoft.com/office/drawing/2016/5/12/chartex" xmlns:cx7="http://schemas.microsoft.com/office/drawing/2016/5/13/chartex" xmlns:cx8="http://schemas.microsoft.com/office/drawing/2016/5/14/chartex" xmlns:mc="http://schemas.openxmlformats.org/markup-compatibility/2006" xmlns:aink="http://schemas.microsoft.com/office/drawing/2016/ink" xmlns:am3d="http://schemas.microsoft.com/office/drawing/2017/model3d" xmlns:o="urn:schemas-microsoft-com:office:office" xmlns:r="http://schemas.openxmlformats.org/officeDocument/2006/relationships" xmlns:m="http://schemas.openxmlformats.org/officeDocument/2006/math" xmlns:v="urn:schemas-microsoft-com:vml" xmlns:wp14="http://schemas.microsoft.com/office/word/2010/wordprocessingDrawing" xmlns:wp="http://schemas.openxmlformats.org/drawingml/2006/wordprocessingDrawing" xmlns:w10="urn:schemas-microsoft-com:office:word" xmlns:w="http://schemas.openxmlformats.org/wordprocessingml/2006/main" xmlns:w14="http://schemas.microsoft.com/office/word/2010/wordml" xmlns:w15="http://schemas.microsoft.com/office/word/2012/wordml" xmlns:w16cex="http://schemas.microsoft.com/office/word/2018/wordml/cex" xmlns:w16cid="http://schemas.microsoft.com/office/word/2016/wordml/cid" xmlns:w16="http://schemas.microsoft.com/office/word/2018/wordml" xmlns:w16sdtdh="http://schemas.microsoft.com/office/word/2020/wordml/sdtdatahash" xmlns:w16se="http://schemas.microsoft.com/office/word/2015/wordml/symex" xmlns:wpg="http://schemas.microsoft.com/office/word/2010/wordprocessingGroup" xmlns:wpi="http://schemas.microsoft.com/office/word/2010/wordprocessingInk" xmlns:wne="http://schemas.microsoft.com/office/word/2006/wordml" xmlns:wps="http://schemas.microsoft.com/office/word/2010/wordprocessingShape" mc:Ignorable="w14 w15 w16se w16cid w16 w16cex w16sdtdh wp14">
   <w:footnote w:type="separator" w:id="-1">
@@ -50344,6 +50704,141 @@
     </w:p>
   </w:footnote>
 </w:footnotes>
+</file>
+
+<file path=word/header1.xml><?xml version="1.0" encoding="utf-8"?>
+<w:hdr xmlns:wpc="http://schemas.microsoft.com/office/word/2010/wordprocessingCanvas" xmlns:cx="http://schemas.microsoft.com/office/drawing/2014/chartex" xmlns:cx1="http://schemas.microsoft.com/office/drawing/2015/9/8/chartex" xmlns:cx2="http://schemas.microsoft.com/office/drawing/2015/10/21/chartex" xmlns:cx3="http://schemas.microsoft.com/office/drawing/2016/5/9/chartex" xmlns:cx4="http://schemas.microsoft.com/office/drawing/2016/5/10/chartex" xmlns:cx5="http://schemas.microsoft.com/office/drawing/2016/5/11/chartex" xmlns:cx6="http://schemas.microsoft.com/office/drawing/2016/5/12/chartex" xmlns:cx7="http://schemas.microsoft.com/office/drawing/2016/5/13/chartex" xmlns:cx8="http://schemas.microsoft.com/office/drawing/2016/5/14/chartex" xmlns:mc="http://schemas.openxmlformats.org/markup-compatibility/2006" xmlns:aink="http://schemas.microsoft.com/office/drawing/2016/ink" xmlns:am3d="http://schemas.microsoft.com/office/drawing/2017/model3d" xmlns:o="urn:schemas-microsoft-com:office:office" xmlns:r="http://schemas.openxmlformats.org/officeDocument/2006/relationships" xmlns:m="http://schemas.openxmlformats.org/officeDocument/2006/math" xmlns:v="urn:schemas-microsoft-com:vml" xmlns:wp14="http://schemas.microsoft.com/office/word/2010/wordprocessingDrawing" xmlns:wp="http://schemas.openxmlformats.org/drawingml/2006/wordprocessingDrawing" xmlns:w10="urn:schemas-microsoft-com:office:word" xmlns:w="http://schemas.openxmlformats.org/wordprocessingml/2006/main" xmlns:w14="http://schemas.microsoft.com/office/word/2010/wordml" xmlns:w15="http://schemas.microsoft.com/office/word/2012/wordml" xmlns:w16cex="http://schemas.microsoft.com/office/word/2018/wordml/cex" xmlns:w16cid="http://schemas.microsoft.com/office/word/2016/wordml/cid" xmlns:w16="http://schemas.microsoft.com/office/word/2018/wordml" xmlns:w16sdtdh="http://schemas.microsoft.com/office/word/2020/wordml/sdtdatahash" xmlns:w16se="http://schemas.microsoft.com/office/word/2015/wordml/symex" xmlns:wpg="http://schemas.microsoft.com/office/word/2010/wordprocessingGroup" xmlns:wpi="http://schemas.microsoft.com/office/word/2010/wordprocessingInk" xmlns:wne="http://schemas.microsoft.com/office/word/2006/wordml" xmlns:wps="http://schemas.microsoft.com/office/word/2010/wordprocessingShape" mc:Ignorable="w14 w15 w16se w16cid w16 w16cex w16sdtdh wp14">
+  <w:p>
+    <w:pPr>
+      <w:pStyle w:val="Header"/>
+    </w:pPr>
+    <w:r>
+      <w:rPr>
+        <w:noProof/>
+      </w:rPr>
+      <w:pict w14:anchorId="7F202474">
+        <v:shapetype id="_x0000_t136" coordsize="21600,21600" o:spt="136" adj="10800" path="m@7,l@8,m@5,21600l@6,21600e">
+          <v:formulas>
+            <v:f eqn="sum #0 0 10800"/>
+            <v:f eqn="prod #0 2 1"/>
+            <v:f eqn="sum 21600 0 @1"/>
+            <v:f eqn="sum 0 0 @2"/>
+            <v:f eqn="sum 21600 0 @3"/>
+            <v:f eqn="if @0 @3 0"/>
+            <v:f eqn="if @0 21600 @1"/>
+            <v:f eqn="if @0 0 @2"/>
+            <v:f eqn="if @0 @4 21600"/>
+            <v:f eqn="mid @5 @6"/>
+            <v:f eqn="mid @8 @5"/>
+            <v:f eqn="mid @7 @8"/>
+            <v:f eqn="mid @6 @7"/>
+            <v:f eqn="sum @6 0 @5"/>
+          </v:formulas>
+          <v:path textpathok="t" o:connecttype="custom" o:connectlocs="@9,0;@10,10800;@11,21600;@12,10800" o:connectangles="270,180,90,0"/>
+          <v:textpath on="t" fitshape="t"/>
+          <v:handles>
+            <v:h position="#0,bottomRight" xrange="6629,14971"/>
+          </v:handles>
+          <o:lock v:ext="edit" text="t" shapetype="t"/>
+        </v:shapetype>
+        <v:shape id="PowerPlusWaterMarkObject874786782" o:spid="_x0000_s1026" type="#_x0000_t136" style="position:absolute;margin-left:0;margin-top:0;width:479.85pt;height:179.95pt;rotation:315;z-index:-251655168;mso-position-horizontal:center;mso-position-horizontal-relative:margin;mso-position-vertical:center;mso-position-vertical-relative:margin" o:allowincell="f" fillcolor="silver" stroked="f">
+          <v:fill opacity=".5"/>
+          <v:textpath style="font-family:&quot;Calibri&quot;;font-size:1pt" string="SRIKANTH"/>
+        </v:shape>
+      </w:pict>
+    </w:r>
+  </w:p>
+</w:hdr>
+</file>
+
+<file path=word/header2.xml><?xml version="1.0" encoding="utf-8"?>
+<w:hdr xmlns:wpc="http://schemas.microsoft.com/office/word/2010/wordprocessingCanvas" xmlns:cx="http://schemas.microsoft.com/office/drawing/2014/chartex" xmlns:cx1="http://schemas.microsoft.com/office/drawing/2015/9/8/chartex" xmlns:cx2="http://schemas.microsoft.com/office/drawing/2015/10/21/chartex" xmlns:cx3="http://schemas.microsoft.com/office/drawing/2016/5/9/chartex" xmlns:cx4="http://schemas.microsoft.com/office/drawing/2016/5/10/chartex" xmlns:cx5="http://schemas.microsoft.com/office/drawing/2016/5/11/chartex" xmlns:cx6="http://schemas.microsoft.com/office/drawing/2016/5/12/chartex" xmlns:cx7="http://schemas.microsoft.com/office/drawing/2016/5/13/chartex" xmlns:cx8="http://schemas.microsoft.com/office/drawing/2016/5/14/chartex" xmlns:mc="http://schemas.openxmlformats.org/markup-compatibility/2006" xmlns:aink="http://schemas.microsoft.com/office/drawing/2016/ink" xmlns:am3d="http://schemas.microsoft.com/office/drawing/2017/model3d" xmlns:o="urn:schemas-microsoft-com:office:office" xmlns:r="http://schemas.openxmlformats.org/officeDocument/2006/relationships" xmlns:m="http://schemas.openxmlformats.org/officeDocument/2006/math" xmlns:v="urn:schemas-microsoft-com:vml" xmlns:wp14="http://schemas.microsoft.com/office/word/2010/wordprocessingDrawing" xmlns:wp="http://schemas.openxmlformats.org/drawingml/2006/wordprocessingDrawing" xmlns:w10="urn:schemas-microsoft-com:office:word" xmlns:w="http://schemas.openxmlformats.org/wordprocessingml/2006/main" xmlns:w14="http://schemas.microsoft.com/office/word/2010/wordml" xmlns:w15="http://schemas.microsoft.com/office/word/2012/wordml" xmlns:w16cex="http://schemas.microsoft.com/office/word/2018/wordml/cex" xmlns:w16cid="http://schemas.microsoft.com/office/word/2016/wordml/cid" xmlns:w16="http://schemas.microsoft.com/office/word/2018/wordml" xmlns:w16sdtdh="http://schemas.microsoft.com/office/word/2020/wordml/sdtdatahash" xmlns:w16se="http://schemas.microsoft.com/office/word/2015/wordml/symex" xmlns:wpg="http://schemas.microsoft.com/office/word/2010/wordprocessingGroup" xmlns:wpi="http://schemas.microsoft.com/office/word/2010/wordprocessingInk" xmlns:wne="http://schemas.microsoft.com/office/word/2006/wordml" xmlns:wps="http://schemas.microsoft.com/office/word/2010/wordprocessingShape" mc:Ignorable="w14 w15 w16se w16cid w16 w16cex w16sdtdh wp14">
+  <w:p>
+    <w:pPr>
+      <w:pStyle w:val="Header"/>
+    </w:pPr>
+    <w:r>
+      <w:rPr>
+        <w:noProof/>
+      </w:rPr>
+      <w:pict w14:anchorId="1330A0C6">
+        <v:shapetype id="_x0000_t136" coordsize="21600,21600" o:spt="136" adj="10800" path="m@7,l@8,m@5,21600l@6,21600e">
+          <v:formulas>
+            <v:f eqn="sum #0 0 10800"/>
+            <v:f eqn="prod #0 2 1"/>
+            <v:f eqn="sum 21600 0 @1"/>
+            <v:f eqn="sum 0 0 @2"/>
+            <v:f eqn="sum 21600 0 @3"/>
+            <v:f eqn="if @0 @3 0"/>
+            <v:f eqn="if @0 21600 @1"/>
+            <v:f eqn="if @0 0 @2"/>
+            <v:f eqn="if @0 @4 21600"/>
+            <v:f eqn="mid @5 @6"/>
+            <v:f eqn="mid @8 @5"/>
+            <v:f eqn="mid @7 @8"/>
+            <v:f eqn="mid @6 @7"/>
+            <v:f eqn="sum @6 0 @5"/>
+          </v:formulas>
+          <v:path textpathok="t" o:connecttype="custom" o:connectlocs="@9,0;@10,10800;@11,21600;@12,10800" o:connectangles="270,180,90,0"/>
+          <v:textpath on="t" fitshape="t"/>
+          <v:handles>
+            <v:h position="#0,bottomRight" xrange="6629,14971"/>
+          </v:handles>
+          <o:lock v:ext="edit" text="t" shapetype="t"/>
+        </v:shapetype>
+        <v:shape id="PowerPlusWaterMarkObject874786783" o:spid="_x0000_s1027" type="#_x0000_t136" style="position:absolute;margin-left:0;margin-top:0;width:479.85pt;height:179.95pt;rotation:315;z-index:-251653120;mso-position-horizontal:center;mso-position-horizontal-relative:margin;mso-position-vertical:center;mso-position-vertical-relative:margin" o:allowincell="f" fillcolor="silver" stroked="f">
+          <v:fill opacity=".5"/>
+          <v:textpath style="font-family:&quot;Calibri&quot;;font-size:1pt" string="SRIKANTH"/>
+        </v:shape>
+      </w:pict>
+    </w:r>
+  </w:p>
+</w:hdr>
+</file>
+
+<file path=word/header3.xml><?xml version="1.0" encoding="utf-8"?>
+<w:hdr xmlns:wpc="http://schemas.microsoft.com/office/word/2010/wordprocessingCanvas" xmlns:cx="http://schemas.microsoft.com/office/drawing/2014/chartex" xmlns:cx1="http://schemas.microsoft.com/office/drawing/2015/9/8/chartex" xmlns:cx2="http://schemas.microsoft.com/office/drawing/2015/10/21/chartex" xmlns:cx3="http://schemas.microsoft.com/office/drawing/2016/5/9/chartex" xmlns:cx4="http://schemas.microsoft.com/office/drawing/2016/5/10/chartex" xmlns:cx5="http://schemas.microsoft.com/office/drawing/2016/5/11/chartex" xmlns:cx6="http://schemas.microsoft.com/office/drawing/2016/5/12/chartex" xmlns:cx7="http://schemas.microsoft.com/office/drawing/2016/5/13/chartex" xmlns:cx8="http://schemas.microsoft.com/office/drawing/2016/5/14/chartex" xmlns:mc="http://schemas.openxmlformats.org/markup-compatibility/2006" xmlns:aink="http://schemas.microsoft.com/office/drawing/2016/ink" xmlns:am3d="http://schemas.microsoft.com/office/drawing/2017/model3d" xmlns:o="urn:schemas-microsoft-com:office:office" xmlns:r="http://schemas.openxmlformats.org/officeDocument/2006/relationships" xmlns:m="http://schemas.openxmlformats.org/officeDocument/2006/math" xmlns:v="urn:schemas-microsoft-com:vml" xmlns:wp14="http://schemas.microsoft.com/office/word/2010/wordprocessingDrawing" xmlns:wp="http://schemas.openxmlformats.org/drawingml/2006/wordprocessingDrawing" xmlns:w10="urn:schemas-microsoft-com:office:word" xmlns:w="http://schemas.openxmlformats.org/wordprocessingml/2006/main" xmlns:w14="http://schemas.microsoft.com/office/word/2010/wordml" xmlns:w15="http://schemas.microsoft.com/office/word/2012/wordml" xmlns:w16cex="http://schemas.microsoft.com/office/word/2018/wordml/cex" xmlns:w16cid="http://schemas.microsoft.com/office/word/2016/wordml/cid" xmlns:w16="http://schemas.microsoft.com/office/word/2018/wordml" xmlns:w16sdtdh="http://schemas.microsoft.com/office/word/2020/wordml/sdtdatahash" xmlns:w16se="http://schemas.microsoft.com/office/word/2015/wordml/symex" xmlns:wpg="http://schemas.microsoft.com/office/word/2010/wordprocessingGroup" xmlns:wpi="http://schemas.microsoft.com/office/word/2010/wordprocessingInk" xmlns:wne="http://schemas.microsoft.com/office/word/2006/wordml" xmlns:wps="http://schemas.microsoft.com/office/word/2010/wordprocessingShape" mc:Ignorable="w14 w15 w16se w16cid w16 w16cex w16sdtdh wp14">
+  <w:p>
+    <w:pPr>
+      <w:pStyle w:val="Header"/>
+    </w:pPr>
+    <w:r>
+      <w:rPr>
+        <w:noProof/>
+      </w:rPr>
+      <w:pict w14:anchorId="5BADE9F7">
+        <v:shapetype id="_x0000_t136" coordsize="21600,21600" o:spt="136" adj="10800" path="m@7,l@8,m@5,21600l@6,21600e">
+          <v:formulas>
+            <v:f eqn="sum #0 0 10800"/>
+            <v:f eqn="prod #0 2 1"/>
+            <v:f eqn="sum 21600 0 @1"/>
+            <v:f eqn="sum 0 0 @2"/>
+            <v:f eqn="sum 21600 0 @3"/>
+            <v:f eqn="if @0 @3 0"/>
+            <v:f eqn="if @0 21600 @1"/>
+            <v:f eqn="if @0 0 @2"/>
+            <v:f eqn="if @0 @4 21600"/>
+            <v:f eqn="mid @5 @6"/>
+            <v:f eqn="mid @8 @5"/>
+            <v:f eqn="mid @7 @8"/>
+            <v:f eqn="mid @6 @7"/>
+            <v:f eqn="sum @6 0 @5"/>
+          </v:formulas>
+          <v:path textpathok="t" o:connecttype="custom" o:connectlocs="@9,0;@10,10800;@11,21600;@12,10800" o:connectangles="270,180,90,0"/>
+          <v:textpath on="t" fitshape="t"/>
+          <v:handles>
+            <v:h position="#0,bottomRight" xrange="6629,14971"/>
+          </v:handles>
+          <o:lock v:ext="edit" text="t" shapetype="t"/>
+        </v:shapetype>
+        <v:shape id="PowerPlusWaterMarkObject874786781" o:spid="_x0000_s1025" type="#_x0000_t136" style="position:absolute;margin-left:0;margin-top:0;width:479.85pt;height:179.95pt;rotation:315;z-index:-251657216;mso-position-horizontal:center;mso-position-horizontal-relative:margin;mso-position-vertical:center;mso-position-vertical-relative:margin" o:allowincell="f" fillcolor="silver" stroked="f">
+          <v:fill opacity=".5"/>
+          <v:textpath style="font-family:&quot;Calibri&quot;;font-size:1pt" string="SRIKANTH"/>
+        </v:shape>
+      </w:pict>
+    </w:r>
+  </w:p>
+</w:hdr>
 </file>
 
 <file path=word/numbering.xml><?xml version="1.0" encoding="utf-8"?>
